--- a/Material/Khanh/Khanh_website staff.docx
+++ b/Material/Khanh/Khanh_website staff.docx
@@ -21,9 +21,9 @@
         </w:rPr>
         <w:drawing>
           <wp:inline distT="0" distB="0" distL="0" distR="0">
-            <wp:extent cx="4724400" cy="1924050"/>
+            <wp:extent cx="5943600" cy="2064385"/>
             <wp:effectExtent l="0" t="0" r="0" b="0"/>
-            <wp:docPr id="2" name="Picture 2"/>
+            <wp:docPr id="10" name="Picture 10"/>
             <wp:cNvGraphicFramePr>
               <a:graphicFrameLocks xmlns:a="http://schemas.openxmlformats.org/drawingml/2006/main" noChangeAspect="1"/>
             </wp:cNvGraphicFramePr>
@@ -31,11 +31,11 @@
               <a:graphicData uri="http://schemas.openxmlformats.org/drawingml/2006/picture">
                 <pic:pic xmlns:pic="http://schemas.openxmlformats.org/drawingml/2006/picture">
                   <pic:nvPicPr>
-                    <pic:cNvPr id="0" name="4.jpg"/>
+                    <pic:cNvPr id="0" name="Main1.jpg"/>
                     <pic:cNvPicPr/>
                   </pic:nvPicPr>
                   <pic:blipFill>
-                    <a:blip r:embed="rId6">
+                    <a:blip r:embed="rId7">
                       <a:extLst>
                         <a:ext uri="{28A0092B-C50C-407E-A947-70E740481C1C}">
                           <a14:useLocalDpi xmlns:a14="http://schemas.microsoft.com/office/drawing/2010/main" val="0"/>
@@ -49,7 +49,71 @@
                   <pic:spPr>
                     <a:xfrm>
                       <a:off x="0" y="0"/>
-                      <a:ext cx="4724400" cy="1924050"/>
+                      <a:ext cx="5943600" cy="2064385"/>
+                    </a:xfrm>
+                    <a:prstGeom prst="rect">
+                      <a:avLst/>
+                    </a:prstGeom>
+                  </pic:spPr>
+                </pic:pic>
+              </a:graphicData>
+            </a:graphic>
+          </wp:inline>
+        </w:drawing>
+      </w:r>
+    </w:p>
+    <w:p/>
+    <w:p>
+      <w:pPr>
+        <w:pStyle w:val="ListParagraph"/>
+        <w:numPr>
+          <w:ilvl w:val="1"/>
+          <w:numId w:val="1"/>
+        </w:numPr>
+      </w:pPr>
+      <w:r>
+        <w:t>User View Management</w:t>
+      </w:r>
+    </w:p>
+    <w:p>
+      <w:pPr>
+        <w:pStyle w:val="ListParagraph"/>
+      </w:pPr>
+      <w:r>
+        <w:rPr>
+          <w:noProof/>
+        </w:rPr>
+        <w:drawing>
+          <wp:inline distT="0" distB="0" distL="0" distR="0">
+            <wp:extent cx="3352800" cy="1114425"/>
+            <wp:effectExtent l="0" t="0" r="0" b="9525"/>
+            <wp:docPr id="9" name="Picture 9"/>
+            <wp:cNvGraphicFramePr>
+              <a:graphicFrameLocks xmlns:a="http://schemas.openxmlformats.org/drawingml/2006/main" noChangeAspect="1"/>
+            </wp:cNvGraphicFramePr>
+            <a:graphic xmlns:a="http://schemas.openxmlformats.org/drawingml/2006/main">
+              <a:graphicData uri="http://schemas.openxmlformats.org/drawingml/2006/picture">
+                <pic:pic xmlns:pic="http://schemas.openxmlformats.org/drawingml/2006/picture">
+                  <pic:nvPicPr>
+                    <pic:cNvPr id="0" name="List.jpg"/>
+                    <pic:cNvPicPr/>
+                  </pic:nvPicPr>
+                  <pic:blipFill>
+                    <a:blip r:embed="rId8">
+                      <a:extLst>
+                        <a:ext uri="{28A0092B-C50C-407E-A947-70E740481C1C}">
+                          <a14:useLocalDpi xmlns:a14="http://schemas.microsoft.com/office/drawing/2010/main" val="0"/>
+                        </a:ext>
+                      </a:extLst>
+                    </a:blip>
+                    <a:stretch>
+                      <a:fillRect/>
+                    </a:stretch>
+                  </pic:blipFill>
+                  <pic:spPr>
+                    <a:xfrm>
+                      <a:off x="0" y="0"/>
+                      <a:ext cx="3352800" cy="1114425"/>
                     </a:xfrm>
                     <a:prstGeom prst="rect">
                       <a:avLst/>
@@ -104,9 +168,6 @@
                 <w:rFonts w:cstheme="minorHAnsi"/>
               </w:rPr>
             </w:pPr>
-            <w:bookmarkStart w:id="0" w:name="OLE_LINK4"/>
-            <w:bookmarkStart w:id="1" w:name="OLE_LINK5"/>
-            <w:bookmarkStart w:id="2" w:name="OLE_LINK6"/>
           </w:p>
           <w:p>
             <w:pPr>
@@ -329,7 +390,20 @@
               <w:rPr>
                 <w:rFonts w:cstheme="minorHAnsi"/>
               </w:rPr>
-              <w:t xml:space="preserve"> Management </w:t>
+              <w:t xml:space="preserve"> </w:t>
+            </w:r>
+            <w:r>
+              <w:rPr>
+                <w:rFonts w:cstheme="minorHAnsi"/>
+                <w:lang w:val="en-US"/>
+              </w:rPr>
+              <w:t xml:space="preserve">List </w:t>
+            </w:r>
+            <w:r>
+              <w:rPr>
+                <w:rFonts w:cstheme="minorHAnsi"/>
+              </w:rPr>
+              <w:t xml:space="preserve">Management </w:t>
             </w:r>
           </w:p>
           <w:p>
@@ -550,7 +624,7 @@
       </w:tr>
       <w:tr>
         <w:trPr>
-          <w:trHeight w:val="4707"/>
+          <w:trHeight w:val="2737"/>
         </w:trPr>
         <w:tc>
           <w:tcPr>
@@ -584,16 +658,23 @@
               <w:spacing w:after="272"/>
               <w:ind w:left="720"/>
               <w:rPr>
-                <w:rFonts w:cstheme="minorHAnsi"/>
-                <w:lang w:val="en-US"/>
-              </w:rPr>
-            </w:pPr>
-            <w:r>
-              <w:rPr>
-                <w:rFonts w:eastAsia="Calibri" w:cstheme="minorHAnsi"/>
-                <w:lang w:val="en-US"/>
-              </w:rPr>
-              <w:t>Website Master</w:t>
+                <w:rFonts w:eastAsia="Calibri" w:cstheme="minorHAnsi"/>
+                <w:lang w:val="en-US"/>
+              </w:rPr>
+            </w:pPr>
+            <w:r>
+              <w:rPr>
+                <w:rFonts w:eastAsia="Calibri" w:cstheme="minorHAnsi"/>
+                <w:lang w:val="en-US"/>
+              </w:rPr>
+              <w:t xml:space="preserve">Website </w:t>
+            </w:r>
+            <w:r>
+              <w:rPr>
+                <w:rFonts w:eastAsia="Calibri" w:cstheme="minorHAnsi"/>
+                <w:lang w:val="en-US"/>
+              </w:rPr>
+              <w:t>Staff</w:t>
             </w:r>
           </w:p>
           <w:p>
@@ -636,21 +717,21 @@
                 <w:rFonts w:eastAsia="Calibri" w:cstheme="minorHAnsi"/>
                 <w:lang w:val="en-US"/>
               </w:rPr>
-              <w:t xml:space="preserve">This use case describe how to Manager  such as </w:t>
-            </w:r>
-            <w:r>
-              <w:rPr>
-                <w:rFonts w:cstheme="minorHAnsi"/>
-                <w:lang w:val="en-US"/>
-              </w:rPr>
-              <w:t>View</w:t>
-            </w:r>
-            <w:r>
-              <w:rPr>
-                <w:rFonts w:cstheme="minorHAnsi"/>
-                <w:lang w:val="en-US"/>
-              </w:rPr>
-              <w:t xml:space="preserve">, Update, Delete all </w:t>
+              <w:t xml:space="preserve">This use case describe how to </w:t>
+            </w:r>
+            <w:r>
+              <w:rPr>
+                <w:rFonts w:cstheme="minorHAnsi"/>
+                <w:lang w:val="en-US"/>
+              </w:rPr>
+              <w:t xml:space="preserve">List </w:t>
+            </w:r>
+            <w:r>
+              <w:rPr>
+                <w:rFonts w:cstheme="minorHAnsi"/>
+                <w:lang w:val="en-US"/>
+              </w:rPr>
+              <w:t xml:space="preserve">all </w:t>
             </w:r>
             <w:r>
               <w:rPr>
@@ -706,7 +787,14 @@
                 <w:rFonts w:eastAsia="Calibri" w:cstheme="minorHAnsi"/>
                 <w:lang w:val="en-US"/>
               </w:rPr>
-              <w:t xml:space="preserve">Manager all </w:t>
+              <w:t>List</w:t>
+            </w:r>
+            <w:r>
+              <w:rPr>
+                <w:rFonts w:eastAsia="Calibri" w:cstheme="minorHAnsi"/>
+                <w:lang w:val="en-US"/>
+              </w:rPr>
+              <w:t xml:space="preserve"> all </w:t>
             </w:r>
             <w:r>
               <w:rPr>
@@ -782,21 +870,49 @@
                 <w:rFonts w:cstheme="minorHAnsi"/>
                 <w:lang w:val="en-US"/>
               </w:rPr>
-              <w:t>V</w:t>
-            </w:r>
-            <w:r>
-              <w:rPr>
-                <w:rFonts w:cstheme="minorHAnsi"/>
-                <w:lang w:val="en-US"/>
-              </w:rPr>
-              <w:t>iew</w:t>
-            </w:r>
-            <w:r>
-              <w:rPr>
-                <w:rFonts w:cstheme="minorHAnsi"/>
-                <w:lang w:val="en-US"/>
-              </w:rPr>
-              <w:t xml:space="preserve">, Update, Delete button to do with all </w:t>
+              <w:t>List</w:t>
+            </w:r>
+            <w:r>
+              <w:rPr>
+                <w:rFonts w:cstheme="minorHAnsi"/>
+                <w:lang w:val="en-US"/>
+              </w:rPr>
+              <w:t xml:space="preserve"> </w:t>
+            </w:r>
+            <w:r>
+              <w:rPr>
+                <w:rFonts w:cstheme="minorHAnsi"/>
+                <w:lang w:val="en-US"/>
+              </w:rPr>
+              <w:t xml:space="preserve">button to </w:t>
+            </w:r>
+            <w:r>
+              <w:rPr>
+                <w:rFonts w:cstheme="minorHAnsi"/>
+                <w:lang w:val="en-US"/>
+              </w:rPr>
+              <w:t>view</w:t>
+            </w:r>
+            <w:r>
+              <w:rPr>
+                <w:rFonts w:cstheme="minorHAnsi"/>
+                <w:lang w:val="en-US"/>
+              </w:rPr>
+              <w:t xml:space="preserve"> </w:t>
+            </w:r>
+            <w:r>
+              <w:rPr>
+                <w:rFonts w:cstheme="minorHAnsi"/>
+                <w:lang w:val="en-US"/>
+              </w:rPr>
+              <w:t xml:space="preserve">one of </w:t>
+            </w:r>
+            <w:r>
+              <w:rPr>
+                <w:rFonts w:cstheme="minorHAnsi"/>
+                <w:lang w:val="en-US"/>
+              </w:rPr>
+              <w:t xml:space="preserve">all </w:t>
             </w:r>
             <w:r>
               <w:rPr>
@@ -1050,7 +1166,19 @@
                     <w:rPr>
                       <w:rFonts w:cstheme="minorHAnsi"/>
                     </w:rPr>
-                    <w:t xml:space="preserve">to view </w:t>
+                    <w:t xml:space="preserve">to </w:t>
+                  </w:r>
+                  <w:r>
+                    <w:rPr>
+                      <w:rFonts w:cstheme="minorHAnsi"/>
+                    </w:rPr>
+                    <w:t>list</w:t>
+                  </w:r>
+                  <w:r>
+                    <w:rPr>
+                      <w:rFonts w:cstheme="minorHAnsi"/>
+                    </w:rPr>
+                    <w:t xml:space="preserve"> </w:t>
                   </w:r>
                 </w:p>
               </w:tc>
@@ -1071,72 +1199,6 @@
                       <w:rFonts w:cstheme="minorHAnsi"/>
                     </w:rPr>
                   </w:pPr>
-                </w:p>
-              </w:tc>
-            </w:tr>
-            <w:tr>
-              <w:tc>
-                <w:tcPr>
-                  <w:tcW w:w="699" w:type="dxa"/>
-                  <w:tcBorders>
-                    <w:top w:val="single" w:sz="4" w:space="0" w:color="auto"/>
-                    <w:left w:val="single" w:sz="4" w:space="0" w:color="auto"/>
-                    <w:bottom w:val="single" w:sz="4" w:space="0" w:color="auto"/>
-                    <w:right w:val="single" w:sz="4" w:space="0" w:color="auto"/>
-                  </w:tcBorders>
-                </w:tcPr>
-                <w:p>
-                  <w:pPr>
-                    <w:spacing w:after="272"/>
-                    <w:jc w:val="right"/>
-                    <w:rPr>
-                      <w:rFonts w:cstheme="minorHAnsi"/>
-                    </w:rPr>
-                  </w:pPr>
-                  <w:r>
-                    <w:rPr>
-                      <w:rFonts w:cstheme="minorHAnsi"/>
-                    </w:rPr>
-                    <w:t>2</w:t>
-                  </w:r>
-                </w:p>
-              </w:tc>
-              <w:tc>
-                <w:tcPr>
-                  <w:tcW w:w="4253" w:type="dxa"/>
-                  <w:tcBorders>
-                    <w:top w:val="single" w:sz="4" w:space="0" w:color="auto"/>
-                    <w:left w:val="single" w:sz="4" w:space="0" w:color="auto"/>
-                    <w:bottom w:val="single" w:sz="4" w:space="0" w:color="auto"/>
-                    <w:right w:val="single" w:sz="4" w:space="0" w:color="auto"/>
-                  </w:tcBorders>
-                </w:tcPr>
-                <w:p>
-                  <w:pPr>
-                    <w:spacing w:after="272"/>
-                    <w:rPr>
-                      <w:rFonts w:cstheme="minorHAnsi"/>
-                    </w:rPr>
-                  </w:pPr>
-                </w:p>
-              </w:tc>
-              <w:tc>
-                <w:tcPr>
-                  <w:tcW w:w="4067" w:type="dxa"/>
-                  <w:tcBorders>
-                    <w:top w:val="single" w:sz="4" w:space="0" w:color="auto"/>
-                    <w:left w:val="single" w:sz="4" w:space="0" w:color="auto"/>
-                    <w:bottom w:val="single" w:sz="4" w:space="0" w:color="auto"/>
-                    <w:right w:val="single" w:sz="4" w:space="0" w:color="auto"/>
-                  </w:tcBorders>
-                </w:tcPr>
-                <w:p>
-                  <w:pPr>
-                    <w:spacing w:after="272"/>
-                    <w:rPr>
-                      <w:rFonts w:cstheme="minorHAnsi"/>
-                    </w:rPr>
-                  </w:pPr>
                   <w:r>
                     <w:rPr>
                       <w:rFonts w:cstheme="minorHAnsi"/>
@@ -1148,342 +1210,6 @@
                       <w:rFonts w:cstheme="minorHAnsi"/>
                     </w:rPr>
                     <w:t>information with user</w:t>
-                  </w:r>
-                </w:p>
-              </w:tc>
-            </w:tr>
-            <w:tr>
-              <w:tc>
-                <w:tcPr>
-                  <w:tcW w:w="699" w:type="dxa"/>
-                  <w:tcBorders>
-                    <w:top w:val="single" w:sz="4" w:space="0" w:color="auto"/>
-                    <w:left w:val="single" w:sz="4" w:space="0" w:color="auto"/>
-                    <w:bottom w:val="single" w:sz="4" w:space="0" w:color="auto"/>
-                    <w:right w:val="single" w:sz="4" w:space="0" w:color="auto"/>
-                  </w:tcBorders>
-                </w:tcPr>
-                <w:p>
-                  <w:pPr>
-                    <w:spacing w:after="272"/>
-                    <w:jc w:val="right"/>
-                    <w:rPr>
-                      <w:rFonts w:cstheme="minorHAnsi"/>
-                    </w:rPr>
-                  </w:pPr>
-                  <w:r>
-                    <w:rPr>
-                      <w:rFonts w:cstheme="minorHAnsi"/>
-                    </w:rPr>
-                    <w:t>3</w:t>
-                  </w:r>
-                </w:p>
-              </w:tc>
-              <w:tc>
-                <w:tcPr>
-                  <w:tcW w:w="4253" w:type="dxa"/>
-                  <w:tcBorders>
-                    <w:top w:val="single" w:sz="4" w:space="0" w:color="auto"/>
-                    <w:left w:val="single" w:sz="4" w:space="0" w:color="auto"/>
-                    <w:bottom w:val="single" w:sz="4" w:space="0" w:color="auto"/>
-                    <w:right w:val="single" w:sz="4" w:space="0" w:color="auto"/>
-                  </w:tcBorders>
-                </w:tcPr>
-                <w:p>
-                  <w:pPr>
-                    <w:spacing w:after="272"/>
-                    <w:rPr>
-                      <w:rFonts w:cstheme="minorHAnsi"/>
-                    </w:rPr>
-                  </w:pPr>
-                  <w:r>
-                    <w:rPr>
-                      <w:rFonts w:cstheme="minorHAnsi"/>
-                    </w:rPr>
-                    <w:t xml:space="preserve">Click on Edit button to change </w:t>
-                  </w:r>
-                  <w:r>
-                    <w:rPr>
-                      <w:rFonts w:cstheme="minorHAnsi"/>
-                    </w:rPr>
-                    <w:t>User</w:t>
-                  </w:r>
-                  <w:r>
-                    <w:rPr>
-                      <w:rFonts w:cstheme="minorHAnsi"/>
-                    </w:rPr>
-                    <w:t xml:space="preserve"> Information</w:t>
-                  </w:r>
-                  <w:r>
-                    <w:rPr>
-                      <w:rFonts w:cstheme="minorHAnsi"/>
-                    </w:rPr>
-                    <w:t xml:space="preserve"> </w:t>
-                  </w:r>
-                </w:p>
-              </w:tc>
-              <w:tc>
-                <w:tcPr>
-                  <w:tcW w:w="4067" w:type="dxa"/>
-                  <w:tcBorders>
-                    <w:top w:val="single" w:sz="4" w:space="0" w:color="auto"/>
-                    <w:left w:val="single" w:sz="4" w:space="0" w:color="auto"/>
-                    <w:bottom w:val="single" w:sz="4" w:space="0" w:color="auto"/>
-                    <w:right w:val="single" w:sz="4" w:space="0" w:color="auto"/>
-                  </w:tcBorders>
-                </w:tcPr>
-                <w:p>
-                  <w:pPr>
-                    <w:spacing w:after="272"/>
-                    <w:rPr>
-                      <w:rFonts w:cstheme="minorHAnsi"/>
-                    </w:rPr>
-                  </w:pPr>
-                </w:p>
-              </w:tc>
-            </w:tr>
-            <w:tr>
-              <w:tc>
-                <w:tcPr>
-                  <w:tcW w:w="699" w:type="dxa"/>
-                  <w:tcBorders>
-                    <w:top w:val="single" w:sz="4" w:space="0" w:color="auto"/>
-                    <w:left w:val="single" w:sz="4" w:space="0" w:color="auto"/>
-                    <w:bottom w:val="single" w:sz="4" w:space="0" w:color="auto"/>
-                    <w:right w:val="single" w:sz="4" w:space="0" w:color="auto"/>
-                  </w:tcBorders>
-                </w:tcPr>
-                <w:p>
-                  <w:pPr>
-                    <w:spacing w:after="272"/>
-                    <w:jc w:val="right"/>
-                    <w:rPr>
-                      <w:rFonts w:cstheme="minorHAnsi"/>
-                    </w:rPr>
-                  </w:pPr>
-                  <w:r>
-                    <w:rPr>
-                      <w:rFonts w:cstheme="minorHAnsi"/>
-                    </w:rPr>
-                    <w:t>4</w:t>
-                  </w:r>
-                </w:p>
-              </w:tc>
-              <w:tc>
-                <w:tcPr>
-                  <w:tcW w:w="4253" w:type="dxa"/>
-                  <w:tcBorders>
-                    <w:top w:val="single" w:sz="4" w:space="0" w:color="auto"/>
-                    <w:left w:val="single" w:sz="4" w:space="0" w:color="auto"/>
-                    <w:bottom w:val="single" w:sz="4" w:space="0" w:color="auto"/>
-                    <w:right w:val="single" w:sz="4" w:space="0" w:color="auto"/>
-                  </w:tcBorders>
-                </w:tcPr>
-                <w:p>
-                  <w:pPr>
-                    <w:spacing w:after="272"/>
-                    <w:rPr>
-                      <w:rFonts w:cstheme="minorHAnsi"/>
-                    </w:rPr>
-                  </w:pPr>
-                </w:p>
-              </w:tc>
-              <w:tc>
-                <w:tcPr>
-                  <w:tcW w:w="4067" w:type="dxa"/>
-                  <w:tcBorders>
-                    <w:top w:val="single" w:sz="4" w:space="0" w:color="auto"/>
-                    <w:left w:val="single" w:sz="4" w:space="0" w:color="auto"/>
-                    <w:bottom w:val="single" w:sz="4" w:space="0" w:color="auto"/>
-                    <w:right w:val="single" w:sz="4" w:space="0" w:color="auto"/>
-                  </w:tcBorders>
-                </w:tcPr>
-                <w:p>
-                  <w:pPr>
-                    <w:spacing w:after="272"/>
-                    <w:rPr>
-                      <w:rFonts w:cstheme="minorHAnsi"/>
-                    </w:rPr>
-                  </w:pPr>
-                  <w:r>
-                    <w:rPr>
-                      <w:rFonts w:cstheme="minorHAnsi"/>
-                    </w:rPr>
-                    <w:t>The system will show the User</w:t>
-                  </w:r>
-                  <w:r>
-                    <w:rPr>
-                      <w:rFonts w:cstheme="minorHAnsi"/>
-                    </w:rPr>
-                    <w:t xml:space="preserve"> </w:t>
-                  </w:r>
-                  <w:r>
-                    <w:rPr>
-                      <w:rFonts w:cstheme="minorHAnsi"/>
-                    </w:rPr>
-                    <w:t>Information Page</w:t>
-                  </w:r>
-                </w:p>
-              </w:tc>
-            </w:tr>
-            <w:tr>
-              <w:tc>
-                <w:tcPr>
-                  <w:tcW w:w="699" w:type="dxa"/>
-                  <w:tcBorders>
-                    <w:top w:val="single" w:sz="4" w:space="0" w:color="auto"/>
-                    <w:left w:val="single" w:sz="4" w:space="0" w:color="auto"/>
-                    <w:bottom w:val="single" w:sz="4" w:space="0" w:color="auto"/>
-                    <w:right w:val="single" w:sz="4" w:space="0" w:color="auto"/>
-                  </w:tcBorders>
-                </w:tcPr>
-                <w:p>
-                  <w:pPr>
-                    <w:spacing w:after="272"/>
-                    <w:jc w:val="right"/>
-                    <w:rPr>
-                      <w:rFonts w:cstheme="minorHAnsi"/>
-                    </w:rPr>
-                  </w:pPr>
-                  <w:r>
-                    <w:rPr>
-                      <w:rFonts w:cstheme="minorHAnsi"/>
-                    </w:rPr>
-                    <w:t>5</w:t>
-                  </w:r>
-                </w:p>
-              </w:tc>
-              <w:tc>
-                <w:tcPr>
-                  <w:tcW w:w="4253" w:type="dxa"/>
-                  <w:tcBorders>
-                    <w:top w:val="single" w:sz="4" w:space="0" w:color="auto"/>
-                    <w:left w:val="single" w:sz="4" w:space="0" w:color="auto"/>
-                    <w:bottom w:val="single" w:sz="4" w:space="0" w:color="auto"/>
-                    <w:right w:val="single" w:sz="4" w:space="0" w:color="auto"/>
-                  </w:tcBorders>
-                </w:tcPr>
-                <w:p>
-                  <w:pPr>
-                    <w:spacing w:after="272"/>
-                    <w:rPr>
-                      <w:rFonts w:cstheme="minorHAnsi"/>
-                    </w:rPr>
-                  </w:pPr>
-                  <w:r>
-                    <w:rPr>
-                      <w:rFonts w:cstheme="minorHAnsi"/>
-                    </w:rPr>
-                    <w:t>Click on Del</w:t>
-                  </w:r>
-                  <w:r>
-                    <w:rPr>
-                      <w:rFonts w:cstheme="minorHAnsi"/>
-                    </w:rPr>
-                    <w:t>ete button to delete the user</w:t>
-                  </w:r>
-                </w:p>
-              </w:tc>
-              <w:tc>
-                <w:tcPr>
-                  <w:tcW w:w="4067" w:type="dxa"/>
-                  <w:tcBorders>
-                    <w:top w:val="single" w:sz="4" w:space="0" w:color="auto"/>
-                    <w:left w:val="single" w:sz="4" w:space="0" w:color="auto"/>
-                    <w:bottom w:val="single" w:sz="4" w:space="0" w:color="auto"/>
-                    <w:right w:val="single" w:sz="4" w:space="0" w:color="auto"/>
-                  </w:tcBorders>
-                </w:tcPr>
-                <w:p>
-                  <w:pPr>
-                    <w:spacing w:after="272"/>
-                    <w:rPr>
-                      <w:rFonts w:cstheme="minorHAnsi"/>
-                    </w:rPr>
-                  </w:pPr>
-                </w:p>
-              </w:tc>
-            </w:tr>
-            <w:tr>
-              <w:tc>
-                <w:tcPr>
-                  <w:tcW w:w="699" w:type="dxa"/>
-                  <w:tcBorders>
-                    <w:top w:val="single" w:sz="4" w:space="0" w:color="auto"/>
-                    <w:left w:val="single" w:sz="4" w:space="0" w:color="auto"/>
-                    <w:bottom w:val="single" w:sz="4" w:space="0" w:color="auto"/>
-                    <w:right w:val="single" w:sz="4" w:space="0" w:color="auto"/>
-                  </w:tcBorders>
-                </w:tcPr>
-                <w:p>
-                  <w:pPr>
-                    <w:spacing w:after="272"/>
-                    <w:jc w:val="right"/>
-                    <w:rPr>
-                      <w:rFonts w:cstheme="minorHAnsi"/>
-                    </w:rPr>
-                  </w:pPr>
-                  <w:r>
-                    <w:rPr>
-                      <w:rFonts w:cstheme="minorHAnsi"/>
-                    </w:rPr>
-                    <w:t>6</w:t>
-                  </w:r>
-                </w:p>
-              </w:tc>
-              <w:tc>
-                <w:tcPr>
-                  <w:tcW w:w="4253" w:type="dxa"/>
-                  <w:tcBorders>
-                    <w:top w:val="single" w:sz="4" w:space="0" w:color="auto"/>
-                    <w:left w:val="single" w:sz="4" w:space="0" w:color="auto"/>
-                    <w:bottom w:val="single" w:sz="4" w:space="0" w:color="auto"/>
-                    <w:right w:val="single" w:sz="4" w:space="0" w:color="auto"/>
-                  </w:tcBorders>
-                </w:tcPr>
-                <w:p>
-                  <w:pPr>
-                    <w:spacing w:after="272"/>
-                    <w:rPr>
-                      <w:rFonts w:cstheme="minorHAnsi"/>
-                    </w:rPr>
-                  </w:pPr>
-                </w:p>
-              </w:tc>
-              <w:tc>
-                <w:tcPr>
-                  <w:tcW w:w="4067" w:type="dxa"/>
-                  <w:tcBorders>
-                    <w:top w:val="single" w:sz="4" w:space="0" w:color="auto"/>
-                    <w:left w:val="single" w:sz="4" w:space="0" w:color="auto"/>
-                    <w:bottom w:val="single" w:sz="4" w:space="0" w:color="auto"/>
-                    <w:right w:val="single" w:sz="4" w:space="0" w:color="auto"/>
-                  </w:tcBorders>
-                </w:tcPr>
-                <w:p>
-                  <w:pPr>
-                    <w:spacing w:after="272"/>
-                    <w:rPr>
-                      <w:rFonts w:cstheme="minorHAnsi"/>
-                    </w:rPr>
-                  </w:pPr>
-                  <w:r>
-                    <w:rPr>
-                      <w:rFonts w:cstheme="minorHAnsi"/>
-                    </w:rPr>
-                    <w:t xml:space="preserve">The system will delete the </w:t>
-                  </w:r>
-                  <w:r>
-                    <w:rPr>
-                      <w:rFonts w:cstheme="minorHAnsi"/>
-                    </w:rPr>
-                    <w:t>user</w:t>
-                  </w:r>
-                  <w:r>
-                    <w:rPr>
-                      <w:rFonts w:cstheme="minorHAnsi"/>
-                    </w:rPr>
-                    <w:t xml:space="preserve"> from the database</w:t>
                   </w:r>
                 </w:p>
               </w:tc>
@@ -1524,7 +1250,6 @@
               <w:rPr>
                 <w:rFonts w:eastAsia="Calibri" w:cstheme="minorHAnsi"/>
               </w:rPr>
-              <w:lastRenderedPageBreak/>
               <w:tab/>
             </w:r>
           </w:p>
@@ -1598,7 +1323,43 @@
                     <w:rPr>
                       <w:rFonts w:cstheme="minorHAnsi"/>
                     </w:rPr>
-                    <w:t>Click on Cancel button to cancel</w:t>
+                    <w:t xml:space="preserve">Click on </w:t>
+                  </w:r>
+                  <w:r>
+                    <w:rPr>
+                      <w:rFonts w:cstheme="minorHAnsi"/>
+                    </w:rPr>
+                    <w:t>Homepage</w:t>
+                  </w:r>
+                  <w:r>
+                    <w:rPr>
+                      <w:rFonts w:cstheme="minorHAnsi"/>
+                    </w:rPr>
+                    <w:t xml:space="preserve"> </w:t>
+                  </w:r>
+                  <w:r>
+                    <w:rPr>
+                      <w:rFonts w:cstheme="minorHAnsi"/>
+                    </w:rPr>
+                    <w:t xml:space="preserve">link </w:t>
+                  </w:r>
+                  <w:r>
+                    <w:rPr>
+                      <w:rFonts w:cstheme="minorHAnsi"/>
+                    </w:rPr>
+                    <w:t xml:space="preserve">to </w:t>
+                  </w:r>
+                  <w:r>
+                    <w:rPr>
+                      <w:rFonts w:cstheme="minorHAnsi"/>
+                    </w:rPr>
+                    <w:t>end</w:t>
+                  </w:r>
+                  <w:r>
+                    <w:rPr>
+                      <w:rFonts w:cstheme="minorHAnsi"/>
+                    </w:rPr>
+                    <w:t xml:space="preserve"> list</w:t>
                   </w:r>
                 </w:p>
               </w:tc>
@@ -1697,6 +1458,7 @@
                 <w:rFonts w:eastAsia="Calibri" w:cstheme="minorHAnsi"/>
                 <w:lang w:val="en-US"/>
               </w:rPr>
+              <w:lastRenderedPageBreak/>
               <w:tab/>
               <w:t>N/A</w:t>
             </w:r>
@@ -1720,7 +1482,8 @@
             <w:pPr>
               <w:spacing w:after="272"/>
               <w:rPr>
-                <w:rFonts w:cstheme="minorHAnsi"/>
+                <w:rFonts w:eastAsia="Calibri" w:cstheme="minorHAnsi"/>
+                <w:lang w:val="en-US"/>
               </w:rPr>
             </w:pPr>
             <w:r>
@@ -1736,36 +1499,48 @@
               </w:rPr>
               <w:t>N/A</w:t>
             </w:r>
+          </w:p>
+          <w:p>
+            <w:pPr>
+              <w:spacing w:after="272"/>
+              <w:rPr>
+                <w:rFonts w:cstheme="minorHAnsi"/>
+              </w:rPr>
+            </w:pPr>
           </w:p>
         </w:tc>
       </w:tr>
-      <w:bookmarkEnd w:id="0"/>
-      <w:bookmarkEnd w:id="1"/>
-      <w:bookmarkEnd w:id="2"/>
     </w:tbl>
-    <w:p/>
+    <w:p>
+      <w:pPr>
+        <w:pStyle w:val="ListParagraph"/>
+      </w:pPr>
+    </w:p>
     <w:p>
       <w:pPr>
         <w:pStyle w:val="ListParagraph"/>
         <w:numPr>
-          <w:ilvl w:val="0"/>
+          <w:ilvl w:val="1"/>
           <w:numId w:val="1"/>
         </w:numPr>
       </w:pPr>
       <w:r>
-        <w:t>Advertising Management</w:t>
+        <w:t>User Edit Management</w:t>
       </w:r>
     </w:p>
     <w:p>
+      <w:pPr>
+        <w:pStyle w:val="ListParagraph"/>
+      </w:pPr>
       <w:r>
         <w:rPr>
           <w:noProof/>
         </w:rPr>
         <w:drawing>
           <wp:inline distT="0" distB="0" distL="0" distR="0">
-            <wp:extent cx="4791075" cy="2038350"/>
-            <wp:effectExtent l="0" t="0" r="9525" b="0"/>
-            <wp:docPr id="3" name="Picture 3"/>
+            <wp:extent cx="3543300" cy="1114425"/>
+            <wp:effectExtent l="0" t="0" r="0" b="9525"/>
+            <wp:docPr id="7" name="Picture 7"/>
             <wp:cNvGraphicFramePr>
               <a:graphicFrameLocks xmlns:a="http://schemas.openxmlformats.org/drawingml/2006/main" noChangeAspect="1"/>
             </wp:cNvGraphicFramePr>
@@ -1773,11 +1548,11 @@
               <a:graphicData uri="http://schemas.openxmlformats.org/drawingml/2006/picture">
                 <pic:pic xmlns:pic="http://schemas.openxmlformats.org/drawingml/2006/picture">
                   <pic:nvPicPr>
-                    <pic:cNvPr id="0" name="3.jpg"/>
+                    <pic:cNvPr id="0" name="Edit3.jpg"/>
                     <pic:cNvPicPr/>
                   </pic:nvPicPr>
                   <pic:blipFill>
-                    <a:blip r:embed="rId7">
+                    <a:blip r:embed="rId9">
                       <a:extLst>
                         <a:ext uri="{28A0092B-C50C-407E-A947-70E740481C1C}">
                           <a14:useLocalDpi xmlns:a14="http://schemas.microsoft.com/office/drawing/2010/main" val="0"/>
@@ -1791,7 +1566,7 @@
                   <pic:spPr>
                     <a:xfrm>
                       <a:off x="0" y="0"/>
-                      <a:ext cx="4791075" cy="2038350"/>
+                      <a:ext cx="3543300" cy="1114425"/>
                     </a:xfrm>
                     <a:prstGeom prst="rect">
                       <a:avLst/>
@@ -2035,7 +1810,6 @@
                 <w:rFonts w:eastAsia="Calibri" w:cstheme="minorHAnsi"/>
                 <w:b/>
               </w:rPr>
-              <w:lastRenderedPageBreak/>
               <w:t xml:space="preserve">Use-case Name </w:t>
             </w:r>
           </w:p>
@@ -2063,7 +1837,20 @@
                 <w:rFonts w:cstheme="minorHAnsi"/>
                 <w:lang w:val="en-US"/>
               </w:rPr>
-              <w:t xml:space="preserve">Advertising </w:t>
+              <w:t>User</w:t>
+            </w:r>
+            <w:r>
+              <w:rPr>
+                <w:rFonts w:cstheme="minorHAnsi"/>
+              </w:rPr>
+              <w:t xml:space="preserve"> </w:t>
+            </w:r>
+            <w:r>
+              <w:rPr>
+                <w:rFonts w:cstheme="minorHAnsi"/>
+                <w:lang w:val="en-US"/>
+              </w:rPr>
+              <w:t xml:space="preserve">Edit </w:t>
             </w:r>
             <w:r>
               <w:rPr>
@@ -2315,6 +2102,7 @@
                 <w:rFonts w:eastAsia="Calibri" w:cstheme="minorHAnsi"/>
                 <w:b/>
               </w:rPr>
+              <w:lastRenderedPageBreak/>
               <w:t xml:space="preserve">Actor: </w:t>
             </w:r>
           </w:p>
@@ -2329,17 +2117,17 @@
             </w:pPr>
             <w:r>
               <w:rPr>
-                <w:rFonts w:cstheme="minorHAnsi"/>
-                <w:lang w:val="en-US"/>
-              </w:rPr>
-              <w:t>Website</w:t>
-            </w:r>
-            <w:r>
-              <w:rPr>
-                <w:rFonts w:eastAsia="Calibri" w:cstheme="minorHAnsi"/>
-                <w:lang w:val="en-US"/>
-              </w:rPr>
-              <w:t xml:space="preserve"> Master</w:t>
+                <w:rFonts w:eastAsia="Calibri" w:cstheme="minorHAnsi"/>
+                <w:lang w:val="en-US"/>
+              </w:rPr>
+              <w:t xml:space="preserve">Website </w:t>
+            </w:r>
+            <w:r>
+              <w:rPr>
+                <w:rFonts w:eastAsia="Calibri" w:cstheme="minorHAnsi"/>
+                <w:lang w:val="en-US"/>
+              </w:rPr>
+              <w:t>Staff</w:t>
             </w:r>
           </w:p>
           <w:p>
@@ -2382,42 +2170,35 @@
                 <w:rFonts w:eastAsia="Calibri" w:cstheme="minorHAnsi"/>
                 <w:lang w:val="en-US"/>
               </w:rPr>
-              <w:t xml:space="preserve">This use case describe how to Manager  such as </w:t>
-            </w:r>
-            <w:r>
-              <w:rPr>
-                <w:rFonts w:eastAsia="Calibri" w:cstheme="minorHAnsi"/>
-                <w:lang w:val="en-US"/>
-              </w:rPr>
-              <w:t xml:space="preserve">Create, </w:t>
-            </w:r>
-            <w:r>
-              <w:rPr>
-                <w:rFonts w:cstheme="minorHAnsi"/>
-                <w:lang w:val="en-US"/>
-              </w:rPr>
-              <w:t>View</w:t>
-            </w:r>
-            <w:r>
-              <w:rPr>
-                <w:rFonts w:cstheme="minorHAnsi"/>
-                <w:lang w:val="en-US"/>
-              </w:rPr>
-              <w:t xml:space="preserve">, Update, Delete all </w:t>
-            </w:r>
-            <w:r>
-              <w:rPr>
-                <w:rFonts w:eastAsia="Calibri" w:cstheme="minorHAnsi"/>
-                <w:lang w:val="en-US"/>
-              </w:rPr>
-              <w:t xml:space="preserve">advertising </w:t>
-            </w:r>
-            <w:r>
-              <w:rPr>
-                <w:rFonts w:eastAsia="Calibri" w:cstheme="minorHAnsi"/>
-                <w:lang w:val="en-US"/>
-              </w:rPr>
-              <w:t>in website</w:t>
+              <w:t xml:space="preserve">This use case describe how to </w:t>
+            </w:r>
+            <w:r>
+              <w:rPr>
+                <w:rFonts w:eastAsia="Calibri" w:cstheme="minorHAnsi"/>
+                <w:lang w:val="en-US"/>
+              </w:rPr>
+              <w:t>Edit</w:t>
+            </w:r>
+            <w:r>
+              <w:rPr>
+                <w:rFonts w:cstheme="minorHAnsi"/>
+                <w:lang w:val="en-US"/>
+              </w:rPr>
+              <w:t xml:space="preserve"> all </w:t>
+            </w:r>
+            <w:r>
+              <w:rPr>
+                <w:rFonts w:eastAsia="Calibri" w:cstheme="minorHAnsi"/>
+                <w:lang w:val="en-US"/>
+              </w:rPr>
+              <w:t>user</w:t>
+            </w:r>
+            <w:r>
+              <w:rPr>
+                <w:rFonts w:eastAsia="Calibri" w:cstheme="minorHAnsi"/>
+                <w:lang w:val="en-US"/>
+              </w:rPr>
+              <w:t xml:space="preserve"> in website</w:t>
             </w:r>
           </w:p>
           <w:p>
@@ -2466,73 +2247,63 @@
                 <w:rFonts w:eastAsia="Calibri" w:cstheme="minorHAnsi"/>
                 <w:lang w:val="en-US"/>
               </w:rPr>
-              <w:t>Advertising</w:t>
-            </w:r>
-            <w:r>
-              <w:rPr>
-                <w:rFonts w:eastAsia="Calibri" w:cstheme="minorHAnsi"/>
-                <w:lang w:val="en-US"/>
+              <w:t xml:space="preserve">User </w:t>
+            </w:r>
+            <w:r>
+              <w:rPr>
+                <w:rFonts w:eastAsia="Calibri" w:cstheme="minorHAnsi"/>
+                <w:lang w:val="en-US"/>
+              </w:rPr>
+              <w:t xml:space="preserve"> in Website</w:t>
+            </w:r>
+            <w:r>
+              <w:rPr>
+                <w:rFonts w:eastAsia="Calibri" w:cstheme="minorHAnsi"/>
+                <w:b/>
               </w:rPr>
               <w:t xml:space="preserve"> </w:t>
             </w:r>
-            <w:r>
-              <w:rPr>
-                <w:rFonts w:eastAsia="Calibri" w:cstheme="minorHAnsi"/>
-                <w:lang w:val="en-US"/>
-              </w:rPr>
-              <w:t xml:space="preserve"> in Website</w:t>
-            </w:r>
-            <w:r>
-              <w:rPr>
-                <w:rFonts w:eastAsia="Calibri" w:cstheme="minorHAnsi"/>
-                <w:b/>
+          </w:p>
+          <w:p>
+            <w:pPr>
+              <w:spacing w:after="272"/>
+              <w:rPr>
+                <w:rFonts w:cstheme="minorHAnsi"/>
+              </w:rPr>
+            </w:pPr>
+            <w:r>
+              <w:rPr>
+                <w:rFonts w:eastAsia="Calibri" w:cstheme="minorHAnsi"/>
+                <w:b/>
+              </w:rPr>
+              <w:t>Triggers:</w:t>
+            </w:r>
+          </w:p>
+          <w:p>
+            <w:pPr>
+              <w:rPr>
+                <w:rFonts w:cstheme="minorHAnsi"/>
+              </w:rPr>
+            </w:pPr>
+            <w:r>
+              <w:rPr>
+                <w:rFonts w:cstheme="minorHAnsi"/>
+              </w:rPr>
+              <w:tab/>
+            </w:r>
+            <w:r>
+              <w:rPr>
+                <w:rFonts w:eastAsia="Calibri" w:cstheme="minorHAnsi"/>
+                <w:lang w:val="en-US"/>
+              </w:rPr>
+              <w:t>Actor</w:t>
+            </w:r>
+            <w:r>
+              <w:rPr>
+                <w:rFonts w:eastAsia="Calibri" w:cstheme="minorHAnsi"/>
               </w:rPr>
               <w:t xml:space="preserve"> </w:t>
             </w:r>
-          </w:p>
-          <w:p>
-            <w:pPr>
-              <w:spacing w:after="272"/>
-              <w:rPr>
-                <w:rFonts w:eastAsia="Calibri" w:cstheme="minorHAnsi"/>
-                <w:b/>
-                <w:lang w:val="en-US"/>
-              </w:rPr>
-            </w:pPr>
-            <w:r>
-              <w:rPr>
-                <w:rFonts w:eastAsia="Calibri" w:cstheme="minorHAnsi"/>
-                <w:b/>
-              </w:rPr>
-              <w:t>Triggers:</w:t>
-            </w:r>
-          </w:p>
-          <w:p>
-            <w:pPr>
-              <w:spacing w:after="272"/>
-              <w:rPr>
-                <w:rFonts w:cstheme="minorHAnsi"/>
-              </w:rPr>
-            </w:pPr>
-            <w:r>
-              <w:rPr>
-                <w:rFonts w:cstheme="minorHAnsi"/>
-              </w:rPr>
-              <w:tab/>
-            </w:r>
-            <w:r>
-              <w:rPr>
-                <w:rFonts w:eastAsia="Calibri" w:cstheme="minorHAnsi"/>
-                <w:lang w:val="en-US"/>
-              </w:rPr>
-              <w:t>Actor</w:t>
-            </w:r>
-            <w:r>
-              <w:rPr>
-                <w:rFonts w:eastAsia="Calibri" w:cstheme="minorHAnsi"/>
-              </w:rPr>
-              <w:t xml:space="preserve"> </w:t>
-            </w:r>
             <w:r>
               <w:rPr>
                 <w:rFonts w:eastAsia="Calibri" w:cstheme="minorHAnsi"/>
@@ -2542,52 +2313,24 @@
             </w:r>
             <w:r>
               <w:rPr>
-                <w:rFonts w:eastAsia="Calibri" w:cstheme="minorHAnsi"/>
-                <w:lang w:val="en-US"/>
-              </w:rPr>
-              <w:t xml:space="preserve">Create, </w:t>
-            </w:r>
-            <w:r>
-              <w:rPr>
-                <w:rFonts w:cstheme="minorHAnsi"/>
-                <w:lang w:val="en-US"/>
-              </w:rPr>
-              <w:t>V</w:t>
-            </w:r>
-            <w:r>
-              <w:rPr>
-                <w:rFonts w:cstheme="minorHAnsi"/>
-                <w:lang w:val="en-US"/>
-              </w:rPr>
-              <w:t>iew</w:t>
-            </w:r>
-            <w:r>
-              <w:rPr>
-                <w:rFonts w:cstheme="minorHAnsi"/>
-                <w:lang w:val="en-US"/>
-              </w:rPr>
-              <w:t>, Update, Delete</w:t>
-            </w:r>
-            <w:r>
-              <w:rPr>
-                <w:rFonts w:cstheme="minorHAnsi"/>
-                <w:lang w:val="en-US"/>
-              </w:rPr>
-              <w:t xml:space="preserve"> button to work</w:t>
-            </w:r>
-            <w:r>
-              <w:rPr>
-                <w:rFonts w:cstheme="minorHAnsi"/>
-                <w:lang w:val="en-US"/>
-              </w:rPr>
-              <w:t xml:space="preserve"> with all </w:t>
-            </w:r>
-            <w:r>
-              <w:rPr>
-                <w:rFonts w:cstheme="minorHAnsi"/>
-                <w:lang w:val="en-US"/>
-              </w:rPr>
-              <w:t>Advertising</w:t>
+                <w:rFonts w:cstheme="minorHAnsi"/>
+                <w:lang w:val="en-US"/>
+              </w:rPr>
+              <w:t>Edit button to Edit one of</w:t>
+            </w:r>
+            <w:r>
+              <w:rPr>
+                <w:rFonts w:cstheme="minorHAnsi"/>
+                <w:lang w:val="en-US"/>
+              </w:rPr>
+              <w:t xml:space="preserve"> all </w:t>
+            </w:r>
+            <w:r>
+              <w:rPr>
+                <w:rFonts w:cstheme="minorHAnsi"/>
+                <w:lang w:val="en-US"/>
+              </w:rPr>
+              <w:t>User</w:t>
             </w:r>
             <w:r>
               <w:rPr>
@@ -2790,12 +2533,1460 @@
                     <w:bottom w:val="single" w:sz="4" w:space="0" w:color="auto"/>
                     <w:right w:val="single" w:sz="4" w:space="0" w:color="auto"/>
                   </w:tcBorders>
+                </w:tcPr>
+                <w:p>
+                  <w:pPr>
+                    <w:spacing w:after="272"/>
+                    <w:jc w:val="right"/>
+                    <w:rPr>
+                      <w:rFonts w:cstheme="minorHAnsi"/>
+                    </w:rPr>
+                  </w:pPr>
+                  <w:r>
+                    <w:rPr>
+                      <w:rFonts w:cstheme="minorHAnsi"/>
+                    </w:rPr>
+                    <w:t>1</w:t>
+                  </w:r>
+                </w:p>
+              </w:tc>
+              <w:tc>
+                <w:tcPr>
+                  <w:tcW w:w="4253" w:type="dxa"/>
+                  <w:tcBorders>
+                    <w:top w:val="single" w:sz="4" w:space="0" w:color="auto"/>
+                    <w:left w:val="single" w:sz="4" w:space="0" w:color="auto"/>
+                    <w:bottom w:val="single" w:sz="4" w:space="0" w:color="auto"/>
+                    <w:right w:val="single" w:sz="4" w:space="0" w:color="auto"/>
+                  </w:tcBorders>
+                </w:tcPr>
+                <w:p>
+                  <w:pPr>
+                    <w:spacing w:after="272"/>
+                    <w:rPr>
+                      <w:rFonts w:cstheme="minorHAnsi"/>
+                    </w:rPr>
+                  </w:pPr>
+                  <w:r>
+                    <w:rPr>
+                      <w:rFonts w:cstheme="minorHAnsi"/>
+                    </w:rPr>
+                    <w:t xml:space="preserve">Click on Edit button to change </w:t>
+                  </w:r>
+                  <w:r>
+                    <w:rPr>
+                      <w:rFonts w:cstheme="minorHAnsi"/>
+                    </w:rPr>
+                    <w:t>User</w:t>
+                  </w:r>
+                  <w:r>
+                    <w:rPr>
+                      <w:rFonts w:cstheme="minorHAnsi"/>
+                    </w:rPr>
+                    <w:t xml:space="preserve"> Information</w:t>
+                  </w:r>
+                </w:p>
+              </w:tc>
+              <w:tc>
+                <w:tcPr>
+                  <w:tcW w:w="4067" w:type="dxa"/>
+                  <w:tcBorders>
+                    <w:top w:val="single" w:sz="4" w:space="0" w:color="auto"/>
+                    <w:left w:val="single" w:sz="4" w:space="0" w:color="auto"/>
+                    <w:bottom w:val="single" w:sz="4" w:space="0" w:color="auto"/>
+                    <w:right w:val="single" w:sz="4" w:space="0" w:color="auto"/>
+                  </w:tcBorders>
+                </w:tcPr>
+                <w:p>
+                  <w:pPr>
+                    <w:spacing w:after="272"/>
+                    <w:rPr>
+                      <w:rFonts w:cstheme="minorHAnsi"/>
+                    </w:rPr>
+                  </w:pPr>
+                  <w:r>
+                    <w:rPr>
+                      <w:rFonts w:cstheme="minorHAnsi"/>
+                    </w:rPr>
+                    <w:t>The system will show the User</w:t>
+                  </w:r>
+                  <w:r>
+                    <w:rPr>
+                      <w:rFonts w:cstheme="minorHAnsi"/>
+                    </w:rPr>
+                    <w:t xml:space="preserve"> </w:t>
+                  </w:r>
+                  <w:r>
+                    <w:rPr>
+                      <w:rFonts w:cstheme="minorHAnsi"/>
+                    </w:rPr>
+                    <w:t>Information Page</w:t>
+                  </w:r>
+                </w:p>
+              </w:tc>
+            </w:tr>
+            <w:tr>
+              <w:tc>
+                <w:tcPr>
+                  <w:tcW w:w="699" w:type="dxa"/>
+                  <w:tcBorders>
+                    <w:top w:val="single" w:sz="4" w:space="0" w:color="auto"/>
+                    <w:left w:val="single" w:sz="4" w:space="0" w:color="auto"/>
+                    <w:bottom w:val="single" w:sz="4" w:space="0" w:color="auto"/>
+                    <w:right w:val="single" w:sz="4" w:space="0" w:color="auto"/>
+                  </w:tcBorders>
+                </w:tcPr>
+                <w:p>
+                  <w:pPr>
+                    <w:spacing w:after="272"/>
+                    <w:jc w:val="right"/>
+                    <w:rPr>
+                      <w:rFonts w:cstheme="minorHAnsi"/>
+                    </w:rPr>
+                  </w:pPr>
+                  <w:r>
+                    <w:rPr>
+                      <w:rFonts w:cstheme="minorHAnsi"/>
+                    </w:rPr>
+                    <w:t>2</w:t>
+                  </w:r>
+                </w:p>
+              </w:tc>
+              <w:tc>
+                <w:tcPr>
+                  <w:tcW w:w="4253" w:type="dxa"/>
+                  <w:tcBorders>
+                    <w:top w:val="single" w:sz="4" w:space="0" w:color="auto"/>
+                    <w:left w:val="single" w:sz="4" w:space="0" w:color="auto"/>
+                    <w:bottom w:val="single" w:sz="4" w:space="0" w:color="auto"/>
+                    <w:right w:val="single" w:sz="4" w:space="0" w:color="auto"/>
+                  </w:tcBorders>
+                </w:tcPr>
+                <w:p>
+                  <w:pPr>
+                    <w:spacing w:after="272"/>
+                    <w:rPr>
+                      <w:rFonts w:cstheme="minorHAnsi"/>
+                    </w:rPr>
+                  </w:pPr>
+                  <w:r>
+                    <w:rPr>
+                      <w:rFonts w:cstheme="minorHAnsi"/>
+                    </w:rPr>
+                    <w:t>Click on field want to edit and change the last info</w:t>
+                  </w:r>
+                </w:p>
+              </w:tc>
+              <w:tc>
+                <w:tcPr>
+                  <w:tcW w:w="4067" w:type="dxa"/>
+                  <w:tcBorders>
+                    <w:top w:val="single" w:sz="4" w:space="0" w:color="auto"/>
+                    <w:left w:val="single" w:sz="4" w:space="0" w:color="auto"/>
+                    <w:bottom w:val="single" w:sz="4" w:space="0" w:color="auto"/>
+                    <w:right w:val="single" w:sz="4" w:space="0" w:color="auto"/>
+                  </w:tcBorders>
+                </w:tcPr>
+                <w:p>
+                  <w:pPr>
+                    <w:spacing w:after="272"/>
+                    <w:rPr>
+                      <w:rFonts w:cstheme="minorHAnsi"/>
+                    </w:rPr>
+                  </w:pPr>
+                </w:p>
+              </w:tc>
+            </w:tr>
+            <w:tr>
+              <w:tc>
+                <w:tcPr>
+                  <w:tcW w:w="699" w:type="dxa"/>
+                  <w:tcBorders>
+                    <w:top w:val="single" w:sz="4" w:space="0" w:color="auto"/>
+                    <w:left w:val="single" w:sz="4" w:space="0" w:color="auto"/>
+                    <w:bottom w:val="single" w:sz="4" w:space="0" w:color="auto"/>
+                    <w:right w:val="single" w:sz="4" w:space="0" w:color="auto"/>
+                  </w:tcBorders>
+                </w:tcPr>
+                <w:p>
+                  <w:pPr>
+                    <w:spacing w:after="272"/>
+                    <w:jc w:val="right"/>
+                    <w:rPr>
+                      <w:rFonts w:cstheme="minorHAnsi"/>
+                    </w:rPr>
+                  </w:pPr>
+                  <w:r>
+                    <w:rPr>
+                      <w:rFonts w:cstheme="minorHAnsi"/>
+                    </w:rPr>
+                    <w:t>3</w:t>
+                  </w:r>
+                </w:p>
+              </w:tc>
+              <w:tc>
+                <w:tcPr>
+                  <w:tcW w:w="4253" w:type="dxa"/>
+                  <w:tcBorders>
+                    <w:top w:val="single" w:sz="4" w:space="0" w:color="auto"/>
+                    <w:left w:val="single" w:sz="4" w:space="0" w:color="auto"/>
+                    <w:bottom w:val="single" w:sz="4" w:space="0" w:color="auto"/>
+                    <w:right w:val="single" w:sz="4" w:space="0" w:color="auto"/>
+                  </w:tcBorders>
+                </w:tcPr>
+                <w:p>
+                  <w:pPr>
+                    <w:spacing w:after="272"/>
+                    <w:rPr>
+                      <w:rFonts w:cstheme="minorHAnsi"/>
+                    </w:rPr>
+                  </w:pPr>
+                  <w:r>
+                    <w:rPr>
+                      <w:rFonts w:cstheme="minorHAnsi"/>
+                    </w:rPr>
+                    <w:t>Click on Save button to save information</w:t>
+                  </w:r>
+                </w:p>
+              </w:tc>
+              <w:tc>
+                <w:tcPr>
+                  <w:tcW w:w="4067" w:type="dxa"/>
+                  <w:tcBorders>
+                    <w:top w:val="single" w:sz="4" w:space="0" w:color="auto"/>
+                    <w:left w:val="single" w:sz="4" w:space="0" w:color="auto"/>
+                    <w:bottom w:val="single" w:sz="4" w:space="0" w:color="auto"/>
+                    <w:right w:val="single" w:sz="4" w:space="0" w:color="auto"/>
+                  </w:tcBorders>
+                </w:tcPr>
+                <w:p>
+                  <w:pPr>
+                    <w:spacing w:after="272"/>
+                    <w:rPr>
+                      <w:rFonts w:cstheme="minorHAnsi"/>
+                    </w:rPr>
+                  </w:pPr>
+                  <w:r>
+                    <w:rPr>
+                      <w:rFonts w:cstheme="minorHAnsi"/>
+                    </w:rPr>
+                    <w:t xml:space="preserve">The system will show the </w:t>
+                  </w:r>
+                  <w:r>
+                    <w:rPr>
+                      <w:rFonts w:cstheme="minorHAnsi"/>
+                    </w:rPr>
+                    <w:t>User</w:t>
+                  </w:r>
+                  <w:r>
+                    <w:rPr>
+                      <w:rFonts w:cstheme="minorHAnsi"/>
+                    </w:rPr>
+                    <w:t xml:space="preserve"> with page of new information</w:t>
+                  </w:r>
+                </w:p>
+              </w:tc>
+            </w:tr>
+          </w:tbl>
+          <w:p>
+            <w:pPr>
+              <w:spacing w:after="272"/>
+              <w:rPr>
+                <w:rFonts w:cstheme="minorHAnsi"/>
+              </w:rPr>
+            </w:pPr>
+          </w:p>
+          <w:p>
+            <w:pPr>
+              <w:spacing w:after="272"/>
+              <w:rPr>
+                <w:rFonts w:cstheme="minorHAnsi"/>
+              </w:rPr>
+            </w:pPr>
+            <w:r>
+              <w:rPr>
+                <w:rFonts w:eastAsia="Calibri" w:cstheme="minorHAnsi"/>
+                <w:b/>
+              </w:rPr>
+              <w:t xml:space="preserve">Alternative Scenario:  </w:t>
+            </w:r>
+          </w:p>
+          <w:p>
+            <w:pPr>
+              <w:spacing w:after="272"/>
+              <w:rPr>
+                <w:rFonts w:eastAsia="Calibri" w:cstheme="minorHAnsi"/>
+                <w:lang w:val="en-US"/>
+              </w:rPr>
+            </w:pPr>
+            <w:r>
+              <w:rPr>
+                <w:rFonts w:eastAsia="Calibri" w:cstheme="minorHAnsi"/>
+              </w:rPr>
+              <w:tab/>
+            </w:r>
+          </w:p>
+          <w:tbl>
+            <w:tblPr>
+              <w:tblStyle w:val="TableGrid0"/>
+              <w:tblW w:w="0" w:type="auto"/>
+              <w:tblLook w:val="04A0" w:firstRow="1" w:lastRow="0" w:firstColumn="1" w:lastColumn="0" w:noHBand="0" w:noVBand="1"/>
+            </w:tblPr>
+            <w:tblGrid>
+              <w:gridCol w:w="4507"/>
+              <w:gridCol w:w="4507"/>
+            </w:tblGrid>
+            <w:tr>
+              <w:tc>
+                <w:tcPr>
+                  <w:tcW w:w="4507" w:type="dxa"/>
+                </w:tcPr>
+                <w:p>
+                  <w:pPr>
+                    <w:spacing w:after="272"/>
+                    <w:jc w:val="center"/>
+                    <w:rPr>
+                      <w:rFonts w:cstheme="minorHAnsi"/>
+                    </w:rPr>
+                  </w:pPr>
+                  <w:r>
+                    <w:rPr>
+                      <w:rFonts w:eastAsia="Calibri" w:cstheme="minorHAnsi"/>
+                      <w:szCs w:val="24"/>
+                    </w:rPr>
+                    <w:t>Actor Action</w:t>
+                  </w:r>
+                </w:p>
+              </w:tc>
+              <w:tc>
+                <w:tcPr>
+                  <w:tcW w:w="4507" w:type="dxa"/>
+                </w:tcPr>
+                <w:p>
+                  <w:pPr>
+                    <w:spacing w:after="272"/>
+                    <w:jc w:val="center"/>
+                    <w:rPr>
+                      <w:rFonts w:cstheme="minorHAnsi"/>
+                    </w:rPr>
+                  </w:pPr>
+                  <w:r>
+                    <w:rPr>
+                      <w:rFonts w:eastAsia="Calibri" w:cstheme="minorHAnsi"/>
+                      <w:szCs w:val="24"/>
+                    </w:rPr>
+                    <w:t>System Response</w:t>
+                  </w:r>
+                </w:p>
+              </w:tc>
+            </w:tr>
+            <w:tr>
+              <w:tc>
+                <w:tcPr>
+                  <w:tcW w:w="4507" w:type="dxa"/>
+                </w:tcPr>
+                <w:p>
+                  <w:pPr>
+                    <w:spacing w:after="272"/>
+                    <w:rPr>
+                      <w:rFonts w:cstheme="minorHAnsi"/>
+                    </w:rPr>
+                  </w:pPr>
+                  <w:r>
+                    <w:rPr>
+                      <w:rFonts w:cstheme="minorHAnsi"/>
+                    </w:rPr>
+                    <w:t>Click on Cancel button to cancel</w:t>
+                  </w:r>
+                </w:p>
+              </w:tc>
+              <w:tc>
+                <w:tcPr>
+                  <w:tcW w:w="4507" w:type="dxa"/>
+                </w:tcPr>
+                <w:p>
+                  <w:pPr>
+                    <w:spacing w:after="272"/>
+                    <w:rPr>
+                      <w:rFonts w:cstheme="minorHAnsi"/>
+                    </w:rPr>
+                  </w:pPr>
+                  <w:r>
+                    <w:rPr>
+                      <w:rFonts w:cstheme="minorHAnsi"/>
+                    </w:rPr>
+                    <w:t>System will transfer to “Homepage”</w:t>
+                  </w:r>
+                </w:p>
+              </w:tc>
+            </w:tr>
+          </w:tbl>
+          <w:p>
+            <w:pPr>
+              <w:spacing w:after="272"/>
+              <w:rPr>
+                <w:rFonts w:cstheme="minorHAnsi"/>
+                <w:lang w:val="en-US"/>
+              </w:rPr>
+            </w:pPr>
+          </w:p>
+          <w:p>
+            <w:pPr>
+              <w:spacing w:after="273"/>
+              <w:rPr>
+                <w:rFonts w:cstheme="minorHAnsi"/>
+              </w:rPr>
+            </w:pPr>
+            <w:r>
+              <w:rPr>
+                <w:rFonts w:eastAsia="Calibri" w:cstheme="minorHAnsi"/>
+                <w:b/>
+              </w:rPr>
+              <w:lastRenderedPageBreak/>
+              <w:t xml:space="preserve">Exceptions: </w:t>
+            </w:r>
+          </w:p>
+          <w:p>
+            <w:pPr>
+              <w:spacing w:after="272"/>
+              <w:rPr>
+                <w:rFonts w:cstheme="minorHAnsi"/>
+                <w:lang w:val="en-US"/>
+              </w:rPr>
+            </w:pPr>
+            <w:r>
+              <w:rPr>
+                <w:rFonts w:eastAsia="Calibri" w:cstheme="minorHAnsi"/>
+              </w:rPr>
+              <w:tab/>
+            </w:r>
+            <w:r>
+              <w:rPr>
+                <w:rFonts w:eastAsia="Calibri" w:cstheme="minorHAnsi"/>
+                <w:lang w:val="en-US"/>
+              </w:rPr>
+              <w:t>N/A</w:t>
+            </w:r>
+          </w:p>
+          <w:p>
+            <w:pPr>
+              <w:spacing w:after="272"/>
+              <w:rPr>
+                <w:rFonts w:cstheme="minorHAnsi"/>
+              </w:rPr>
+            </w:pPr>
+            <w:r>
+              <w:rPr>
+                <w:rFonts w:eastAsia="Calibri" w:cstheme="minorHAnsi"/>
+                <w:b/>
+              </w:rPr>
+              <w:t xml:space="preserve">Relationships:  </w:t>
+            </w:r>
+          </w:p>
+          <w:p>
+            <w:pPr>
+              <w:spacing w:after="274"/>
+              <w:rPr>
+                <w:rFonts w:cstheme="minorHAnsi"/>
+                <w:lang w:val="en-US"/>
+              </w:rPr>
+            </w:pPr>
+            <w:r>
+              <w:rPr>
+                <w:rFonts w:eastAsia="Calibri" w:cstheme="minorHAnsi"/>
+                <w:lang w:val="en-US"/>
+              </w:rPr>
+              <w:tab/>
+              <w:t>N/A</w:t>
+            </w:r>
+          </w:p>
+          <w:p>
+            <w:pPr>
+              <w:spacing w:after="272"/>
+              <w:rPr>
+                <w:rFonts w:cstheme="minorHAnsi"/>
+              </w:rPr>
+            </w:pPr>
+            <w:r>
+              <w:rPr>
+                <w:rFonts w:eastAsia="Calibri" w:cstheme="minorHAnsi"/>
+                <w:b/>
+              </w:rPr>
+              <w:t xml:space="preserve">Business Rules: </w:t>
+            </w:r>
+          </w:p>
+          <w:p>
+            <w:pPr>
+              <w:spacing w:after="272"/>
+              <w:rPr>
+                <w:rFonts w:eastAsia="Calibri" w:cstheme="minorHAnsi"/>
+                <w:lang w:val="en-US"/>
+              </w:rPr>
+            </w:pPr>
+            <w:r>
+              <w:rPr>
+                <w:rFonts w:eastAsia="Calibri" w:cstheme="minorHAnsi"/>
+              </w:rPr>
+              <w:tab/>
+            </w:r>
+            <w:r>
+              <w:rPr>
+                <w:rFonts w:eastAsia="Calibri" w:cstheme="minorHAnsi"/>
+                <w:lang w:val="en-US"/>
+              </w:rPr>
+              <w:t>N/A</w:t>
+            </w:r>
+          </w:p>
+          <w:p>
+            <w:pPr>
+              <w:spacing w:after="272"/>
+              <w:rPr>
+                <w:rFonts w:cstheme="minorHAnsi"/>
+              </w:rPr>
+            </w:pPr>
+          </w:p>
+        </w:tc>
+      </w:tr>
+    </w:tbl>
+    <w:p>
+      <w:pPr>
+        <w:pStyle w:val="ListParagraph"/>
+      </w:pPr>
+    </w:p>
+    <w:p>
+      <w:pPr>
+        <w:pStyle w:val="ListParagraph"/>
+        <w:numPr>
+          <w:ilvl w:val="1"/>
+          <w:numId w:val="1"/>
+        </w:numPr>
+      </w:pPr>
+      <w:r>
+        <w:t>User Delete Management</w:t>
+      </w:r>
+    </w:p>
+    <w:p>
+      <w:pPr>
+        <w:ind w:left="360"/>
+      </w:pPr>
+      <w:r>
+        <w:rPr>
+          <w:noProof/>
+        </w:rPr>
+        <w:drawing>
+          <wp:inline distT="0" distB="0" distL="0" distR="0">
+            <wp:extent cx="3543300" cy="1114425"/>
+            <wp:effectExtent l="0" t="0" r="0" b="9525"/>
+            <wp:docPr id="8" name="Picture 8"/>
+            <wp:cNvGraphicFramePr>
+              <a:graphicFrameLocks xmlns:a="http://schemas.openxmlformats.org/drawingml/2006/main" noChangeAspect="1"/>
+            </wp:cNvGraphicFramePr>
+            <a:graphic xmlns:a="http://schemas.openxmlformats.org/drawingml/2006/main">
+              <a:graphicData uri="http://schemas.openxmlformats.org/drawingml/2006/picture">
+                <pic:pic xmlns:pic="http://schemas.openxmlformats.org/drawingml/2006/picture">
+                  <pic:nvPicPr>
+                    <pic:cNvPr id="0" name="Delete2.jpg"/>
+                    <pic:cNvPicPr/>
+                  </pic:nvPicPr>
+                  <pic:blipFill>
+                    <a:blip r:embed="rId10">
+                      <a:extLst>
+                        <a:ext uri="{28A0092B-C50C-407E-A947-70E740481C1C}">
+                          <a14:useLocalDpi xmlns:a14="http://schemas.microsoft.com/office/drawing/2010/main" val="0"/>
+                        </a:ext>
+                      </a:extLst>
+                    </a:blip>
+                    <a:stretch>
+                      <a:fillRect/>
+                    </a:stretch>
+                  </pic:blipFill>
+                  <pic:spPr>
+                    <a:xfrm>
+                      <a:off x="0" y="0"/>
+                      <a:ext cx="3543300" cy="1114425"/>
+                    </a:xfrm>
+                    <a:prstGeom prst="rect">
+                      <a:avLst/>
+                    </a:prstGeom>
+                  </pic:spPr>
+                </pic:pic>
+              </a:graphicData>
+            </a:graphic>
+          </wp:inline>
+        </w:drawing>
+      </w:r>
+    </w:p>
+    <w:tbl>
+      <w:tblPr>
+        <w:tblStyle w:val="TableGrid"/>
+        <w:tblW w:w="9258" w:type="dxa"/>
+        <w:tblInd w:w="-114" w:type="dxa"/>
+        <w:tblCellMar>
+          <w:top w:w="83" w:type="dxa"/>
+          <w:left w:w="114" w:type="dxa"/>
+          <w:right w:w="115" w:type="dxa"/>
+        </w:tblCellMar>
+        <w:tblLook w:val="04A0" w:firstRow="1" w:lastRow="0" w:firstColumn="1" w:lastColumn="0" w:noHBand="0" w:noVBand="1"/>
+      </w:tblPr>
+      <w:tblGrid>
+        <w:gridCol w:w="2573"/>
+        <w:gridCol w:w="2530"/>
+        <w:gridCol w:w="1178"/>
+        <w:gridCol w:w="780"/>
+        <w:gridCol w:w="2197"/>
+      </w:tblGrid>
+      <w:tr>
+        <w:trPr>
+          <w:trHeight w:val="1609"/>
+        </w:trPr>
+        <w:tc>
+          <w:tcPr>
+            <w:tcW w:w="9258" w:type="dxa"/>
+            <w:gridSpan w:val="5"/>
+            <w:tcBorders>
+              <w:top w:val="single" w:sz="4" w:space="0" w:color="000000"/>
+              <w:left w:val="single" w:sz="4" w:space="0" w:color="000000"/>
+              <w:bottom w:val="single" w:sz="4" w:space="0" w:color="000000"/>
+              <w:right w:val="single" w:sz="4" w:space="0" w:color="000000"/>
+            </w:tcBorders>
+            <w:shd w:val="clear" w:color="auto" w:fill="F3F3F3"/>
+          </w:tcPr>
+          <w:p>
+            <w:pPr>
+              <w:spacing w:after="272"/>
+              <w:rPr>
+                <w:rFonts w:cstheme="minorHAnsi"/>
+              </w:rPr>
+            </w:pPr>
+          </w:p>
+          <w:p>
+            <w:pPr>
+              <w:spacing w:after="272"/>
+              <w:rPr>
+                <w:rFonts w:cstheme="minorHAnsi"/>
+              </w:rPr>
+            </w:pPr>
+            <w:r>
+              <w:rPr>
+                <w:rFonts w:eastAsia="Calibri" w:cstheme="minorHAnsi"/>
+                <w:b/>
+              </w:rPr>
+              <w:t xml:space="preserve">USE CASE-n SPECIFICATION </w:t>
+            </w:r>
+          </w:p>
+          <w:p>
+            <w:pPr>
+              <w:spacing w:line="276" w:lineRule="auto"/>
+              <w:rPr>
+                <w:rFonts w:cstheme="minorHAnsi"/>
+              </w:rPr>
+            </w:pPr>
+            <w:r>
+              <w:rPr>
+                <w:rFonts w:eastAsia="Calibri" w:cstheme="minorHAnsi"/>
+              </w:rPr>
+              <w:t xml:space="preserve"> </w:t>
+            </w:r>
+          </w:p>
+        </w:tc>
+      </w:tr>
+      <w:tr>
+        <w:trPr>
+          <w:trHeight w:val="636"/>
+        </w:trPr>
+        <w:tc>
+          <w:tcPr>
+            <w:tcW w:w="2573" w:type="dxa"/>
+            <w:tcBorders>
+              <w:top w:val="single" w:sz="4" w:space="0" w:color="000000"/>
+              <w:left w:val="single" w:sz="4" w:space="0" w:color="000000"/>
+              <w:bottom w:val="single" w:sz="4" w:space="0" w:color="000000"/>
+              <w:right w:val="single" w:sz="4" w:space="0" w:color="000000"/>
+            </w:tcBorders>
+            <w:shd w:val="clear" w:color="auto" w:fill="F3F3F3"/>
+            <w:hideMark/>
+          </w:tcPr>
+          <w:p>
+            <w:pPr>
+              <w:spacing w:line="276" w:lineRule="auto"/>
+              <w:rPr>
+                <w:rFonts w:cstheme="minorHAnsi"/>
+              </w:rPr>
+            </w:pPr>
+            <w:r>
+              <w:rPr>
+                <w:rFonts w:eastAsia="Calibri" w:cstheme="minorHAnsi"/>
+                <w:b/>
+              </w:rPr>
+              <w:t xml:space="preserve">Use-case No. </w:t>
+            </w:r>
+          </w:p>
+        </w:tc>
+        <w:tc>
+          <w:tcPr>
+            <w:tcW w:w="2530" w:type="dxa"/>
+            <w:tcBorders>
+              <w:top w:val="single" w:sz="4" w:space="0" w:color="000000"/>
+              <w:left w:val="single" w:sz="4" w:space="0" w:color="000000"/>
+              <w:bottom w:val="single" w:sz="4" w:space="0" w:color="000000"/>
+              <w:right w:val="single" w:sz="4" w:space="0" w:color="000000"/>
+            </w:tcBorders>
+            <w:hideMark/>
+          </w:tcPr>
+          <w:p>
+            <w:pPr>
+              <w:spacing w:line="276" w:lineRule="auto"/>
+              <w:ind w:left="2"/>
+              <w:rPr>
+                <w:rFonts w:cstheme="minorHAnsi"/>
+              </w:rPr>
+            </w:pPr>
+            <w:r>
+              <w:rPr>
+                <w:rFonts w:eastAsia="Calibri" w:cstheme="minorHAnsi"/>
+              </w:rPr>
+              <w:t>&lt;UC00</w:t>
+            </w:r>
+            <w:r>
+              <w:rPr>
+                <w:rFonts w:eastAsia="Calibri" w:cstheme="minorHAnsi"/>
+                <w:lang w:val="en-US"/>
+              </w:rPr>
+              <w:t>1</w:t>
+            </w:r>
+            <w:r>
+              <w:rPr>
+                <w:rFonts w:eastAsia="Calibri" w:cstheme="minorHAnsi"/>
+              </w:rPr>
+              <w:t xml:space="preserve">&gt; </w:t>
+            </w:r>
+          </w:p>
+        </w:tc>
+        <w:tc>
+          <w:tcPr>
+            <w:tcW w:w="1958" w:type="dxa"/>
+            <w:gridSpan w:val="2"/>
+            <w:tcBorders>
+              <w:top w:val="single" w:sz="4" w:space="0" w:color="000000"/>
+              <w:left w:val="single" w:sz="4" w:space="0" w:color="000000"/>
+              <w:bottom w:val="single" w:sz="4" w:space="0" w:color="000000"/>
+              <w:right w:val="single" w:sz="4" w:space="0" w:color="000000"/>
+            </w:tcBorders>
+            <w:shd w:val="clear" w:color="auto" w:fill="F3F3F3"/>
+            <w:hideMark/>
+          </w:tcPr>
+          <w:p>
+            <w:pPr>
+              <w:spacing w:line="276" w:lineRule="auto"/>
+              <w:rPr>
+                <w:rFonts w:cstheme="minorHAnsi"/>
+              </w:rPr>
+            </w:pPr>
+            <w:r>
+              <w:rPr>
+                <w:rFonts w:eastAsia="Calibri" w:cstheme="minorHAnsi"/>
+                <w:b/>
+              </w:rPr>
+              <w:t xml:space="preserve">Use-case Version </w:t>
+            </w:r>
+          </w:p>
+        </w:tc>
+        <w:tc>
+          <w:tcPr>
+            <w:tcW w:w="2197" w:type="dxa"/>
+            <w:tcBorders>
+              <w:top w:val="single" w:sz="4" w:space="0" w:color="000000"/>
+              <w:left w:val="single" w:sz="4" w:space="0" w:color="000000"/>
+              <w:bottom w:val="single" w:sz="4" w:space="0" w:color="000000"/>
+              <w:right w:val="single" w:sz="4" w:space="0" w:color="000000"/>
+            </w:tcBorders>
+            <w:hideMark/>
+          </w:tcPr>
+          <w:p>
+            <w:pPr>
+              <w:spacing w:line="276" w:lineRule="auto"/>
+              <w:ind w:left="2"/>
+              <w:rPr>
+                <w:rFonts w:cstheme="minorHAnsi"/>
+              </w:rPr>
+            </w:pPr>
+            <w:r>
+              <w:rPr>
+                <w:rFonts w:eastAsia="Calibri" w:cstheme="minorHAnsi"/>
+              </w:rPr>
+              <w:t xml:space="preserve">&lt;1.0&gt; </w:t>
+            </w:r>
+          </w:p>
+        </w:tc>
+      </w:tr>
+      <w:tr>
+        <w:trPr>
+          <w:trHeight w:val="634"/>
+        </w:trPr>
+        <w:tc>
+          <w:tcPr>
+            <w:tcW w:w="2573" w:type="dxa"/>
+            <w:tcBorders>
+              <w:top w:val="single" w:sz="4" w:space="0" w:color="000000"/>
+              <w:left w:val="single" w:sz="4" w:space="0" w:color="000000"/>
+              <w:bottom w:val="single" w:sz="4" w:space="0" w:color="000000"/>
+              <w:right w:val="single" w:sz="4" w:space="0" w:color="000000"/>
+            </w:tcBorders>
+            <w:shd w:val="clear" w:color="auto" w:fill="F3F3F3"/>
+            <w:hideMark/>
+          </w:tcPr>
+          <w:p>
+            <w:pPr>
+              <w:spacing w:line="276" w:lineRule="auto"/>
+              <w:rPr>
+                <w:rFonts w:cstheme="minorHAnsi"/>
+              </w:rPr>
+            </w:pPr>
+            <w:r>
+              <w:rPr>
+                <w:rFonts w:eastAsia="Calibri" w:cstheme="minorHAnsi"/>
+                <w:b/>
+              </w:rPr>
+              <w:t xml:space="preserve">Use-case Name </w:t>
+            </w:r>
+          </w:p>
+        </w:tc>
+        <w:tc>
+          <w:tcPr>
+            <w:tcW w:w="6685" w:type="dxa"/>
+            <w:gridSpan w:val="4"/>
+            <w:tcBorders>
+              <w:top w:val="single" w:sz="4" w:space="0" w:color="000000"/>
+              <w:left w:val="single" w:sz="4" w:space="0" w:color="000000"/>
+              <w:bottom w:val="single" w:sz="4" w:space="0" w:color="000000"/>
+              <w:right w:val="single" w:sz="4" w:space="0" w:color="000000"/>
+            </w:tcBorders>
+            <w:hideMark/>
+          </w:tcPr>
+          <w:p>
+            <w:pPr>
+              <w:rPr>
+                <w:rFonts w:cstheme="minorHAnsi"/>
+              </w:rPr>
+            </w:pPr>
+            <w:r>
+              <w:rPr>
+                <w:rFonts w:cstheme="minorHAnsi"/>
+                <w:lang w:val="en-US"/>
+              </w:rPr>
+              <w:t>User</w:t>
+            </w:r>
+            <w:r>
+              <w:rPr>
+                <w:rFonts w:cstheme="minorHAnsi"/>
+              </w:rPr>
+              <w:t xml:space="preserve"> Management </w:t>
+            </w:r>
+          </w:p>
+          <w:p>
+            <w:pPr>
+              <w:spacing w:line="276" w:lineRule="auto"/>
+              <w:ind w:left="2"/>
+              <w:rPr>
+                <w:rFonts w:cstheme="minorHAnsi"/>
+                <w:lang w:val="en-US"/>
+              </w:rPr>
+            </w:pPr>
+          </w:p>
+        </w:tc>
+      </w:tr>
+      <w:tr>
+        <w:trPr>
+          <w:trHeight w:val="636"/>
+        </w:trPr>
+        <w:tc>
+          <w:tcPr>
+            <w:tcW w:w="2573" w:type="dxa"/>
+            <w:tcBorders>
+              <w:top w:val="single" w:sz="4" w:space="0" w:color="000000"/>
+              <w:left w:val="single" w:sz="4" w:space="0" w:color="000000"/>
+              <w:bottom w:val="single" w:sz="4" w:space="0" w:color="000000"/>
+              <w:right w:val="single" w:sz="4" w:space="0" w:color="000000"/>
+            </w:tcBorders>
+            <w:shd w:val="clear" w:color="auto" w:fill="F3F3F3"/>
+            <w:hideMark/>
+          </w:tcPr>
+          <w:p>
+            <w:pPr>
+              <w:spacing w:line="276" w:lineRule="auto"/>
+              <w:rPr>
+                <w:rFonts w:cstheme="minorHAnsi"/>
+              </w:rPr>
+            </w:pPr>
+            <w:r>
+              <w:rPr>
+                <w:rFonts w:eastAsia="Calibri" w:cstheme="minorHAnsi"/>
+                <w:b/>
+              </w:rPr>
+              <w:t xml:space="preserve">Author  </w:t>
+            </w:r>
+          </w:p>
+        </w:tc>
+        <w:tc>
+          <w:tcPr>
+            <w:tcW w:w="6685" w:type="dxa"/>
+            <w:gridSpan w:val="4"/>
+            <w:tcBorders>
+              <w:top w:val="single" w:sz="4" w:space="0" w:color="000000"/>
+              <w:left w:val="single" w:sz="4" w:space="0" w:color="000000"/>
+              <w:bottom w:val="single" w:sz="4" w:space="0" w:color="000000"/>
+              <w:right w:val="single" w:sz="4" w:space="0" w:color="000000"/>
+            </w:tcBorders>
+            <w:hideMark/>
+          </w:tcPr>
+          <w:p>
+            <w:pPr>
+              <w:spacing w:line="276" w:lineRule="auto"/>
+              <w:ind w:left="2"/>
+              <w:rPr>
+                <w:rFonts w:cstheme="minorHAnsi"/>
+                <w:lang w:val="en-US"/>
+              </w:rPr>
+            </w:pPr>
+            <w:proofErr w:type="spellStart"/>
+            <w:r>
+              <w:rPr>
+                <w:rFonts w:eastAsia="Calibri" w:cstheme="minorHAnsi"/>
+                <w:lang w:val="en-US"/>
+              </w:rPr>
+              <w:t>Kh</w:t>
+            </w:r>
+            <w:r>
+              <w:rPr>
+                <w:rFonts w:eastAsia="Calibri" w:cstheme="minorHAnsi"/>
+                <w:lang w:val="en-US"/>
+              </w:rPr>
+              <w:t>a</w:t>
+            </w:r>
+            <w:r>
+              <w:rPr>
+                <w:rFonts w:eastAsia="Calibri" w:cstheme="minorHAnsi"/>
+                <w:lang w:val="en-US"/>
+              </w:rPr>
+              <w:t>nhNQ</w:t>
+            </w:r>
+            <w:proofErr w:type="spellEnd"/>
+          </w:p>
+        </w:tc>
+      </w:tr>
+      <w:tr>
+        <w:trPr>
+          <w:trHeight w:val="655"/>
+        </w:trPr>
+        <w:tc>
+          <w:tcPr>
+            <w:tcW w:w="2573" w:type="dxa"/>
+            <w:tcBorders>
+              <w:top w:val="single" w:sz="4" w:space="0" w:color="000000"/>
+              <w:left w:val="single" w:sz="4" w:space="0" w:color="000000"/>
+              <w:bottom w:val="single" w:sz="24" w:space="0" w:color="FFFFFF"/>
+              <w:right w:val="single" w:sz="4" w:space="0" w:color="000000"/>
+            </w:tcBorders>
+            <w:shd w:val="clear" w:color="auto" w:fill="F3F3F3"/>
+            <w:hideMark/>
+          </w:tcPr>
+          <w:p>
+            <w:pPr>
+              <w:spacing w:line="276" w:lineRule="auto"/>
+              <w:rPr>
+                <w:rFonts w:cstheme="minorHAnsi"/>
+              </w:rPr>
+            </w:pPr>
+            <w:r>
+              <w:rPr>
+                <w:rFonts w:eastAsia="Calibri" w:cstheme="minorHAnsi"/>
+                <w:b/>
+              </w:rPr>
+              <w:t xml:space="preserve">Date </w:t>
+            </w:r>
+          </w:p>
+        </w:tc>
+        <w:tc>
+          <w:tcPr>
+            <w:tcW w:w="2530" w:type="dxa"/>
+            <w:tcBorders>
+              <w:top w:val="single" w:sz="4" w:space="0" w:color="000000"/>
+              <w:left w:val="single" w:sz="4" w:space="0" w:color="000000"/>
+              <w:bottom w:val="single" w:sz="24" w:space="0" w:color="FFFFFF"/>
+              <w:right w:val="single" w:sz="4" w:space="0" w:color="000000"/>
+            </w:tcBorders>
+            <w:hideMark/>
+          </w:tcPr>
+          <w:p>
+            <w:pPr>
+              <w:spacing w:line="276" w:lineRule="auto"/>
+              <w:ind w:left="2"/>
+              <w:rPr>
+                <w:rFonts w:cstheme="minorHAnsi"/>
+              </w:rPr>
+            </w:pPr>
+            <w:r>
+              <w:rPr>
+                <w:rFonts w:eastAsia="Calibri" w:cstheme="minorHAnsi"/>
+                <w:lang w:val="en-US"/>
+              </w:rPr>
+              <w:t>12/02/2014</w:t>
+            </w:r>
+            <w:r>
+              <w:rPr>
+                <w:rFonts w:eastAsia="Calibri" w:cstheme="minorHAnsi"/>
+              </w:rPr>
+              <w:t xml:space="preserve"> </w:t>
+            </w:r>
+          </w:p>
+        </w:tc>
+        <w:tc>
+          <w:tcPr>
+            <w:tcW w:w="1178" w:type="dxa"/>
+            <w:tcBorders>
+              <w:top w:val="single" w:sz="4" w:space="0" w:color="000000"/>
+              <w:left w:val="single" w:sz="4" w:space="0" w:color="000000"/>
+              <w:bottom w:val="single" w:sz="24" w:space="0" w:color="FFFFFF"/>
+              <w:right w:val="single" w:sz="4" w:space="0" w:color="000000"/>
+            </w:tcBorders>
+            <w:shd w:val="clear" w:color="auto" w:fill="F3F3F3"/>
+            <w:hideMark/>
+          </w:tcPr>
+          <w:p>
+            <w:pPr>
+              <w:spacing w:line="276" w:lineRule="auto"/>
+              <w:rPr>
+                <w:rFonts w:cstheme="minorHAnsi"/>
+              </w:rPr>
+            </w:pPr>
+            <w:r>
+              <w:rPr>
+                <w:rFonts w:eastAsia="Calibri" w:cstheme="minorHAnsi"/>
+                <w:b/>
+              </w:rPr>
+              <w:t xml:space="preserve">Priority </w:t>
+            </w:r>
+          </w:p>
+        </w:tc>
+        <w:tc>
+          <w:tcPr>
+            <w:tcW w:w="2977" w:type="dxa"/>
+            <w:gridSpan w:val="2"/>
+            <w:tcBorders>
+              <w:top w:val="single" w:sz="4" w:space="0" w:color="000000"/>
+              <w:left w:val="single" w:sz="4" w:space="0" w:color="000000"/>
+              <w:bottom w:val="single" w:sz="24" w:space="0" w:color="FFFFFF"/>
+              <w:right w:val="single" w:sz="4" w:space="0" w:color="000000"/>
+            </w:tcBorders>
+            <w:hideMark/>
+          </w:tcPr>
+          <w:p>
+            <w:pPr>
+              <w:spacing w:line="276" w:lineRule="auto"/>
+              <w:ind w:left="2"/>
+              <w:rPr>
+                <w:rFonts w:cstheme="minorHAnsi"/>
+                <w:lang w:val="en-US"/>
+              </w:rPr>
+            </w:pPr>
+            <w:r>
+              <w:rPr>
+                <w:rFonts w:eastAsia="Calibri" w:cstheme="minorHAnsi"/>
+                <w:lang w:val="en-US"/>
+              </w:rPr>
+              <w:t>High</w:t>
+            </w:r>
+          </w:p>
+        </w:tc>
+      </w:tr>
+      <w:tr>
+        <w:trPr>
+          <w:trHeight w:val="4707"/>
+        </w:trPr>
+        <w:tc>
+          <w:tcPr>
+            <w:tcW w:w="9258" w:type="dxa"/>
+            <w:gridSpan w:val="5"/>
+            <w:tcBorders>
+              <w:top w:val="single" w:sz="24" w:space="0" w:color="FFFFFF"/>
+              <w:left w:val="single" w:sz="4" w:space="0" w:color="000000"/>
+              <w:bottom w:val="single" w:sz="4" w:space="0" w:color="000000"/>
+              <w:right w:val="single" w:sz="4" w:space="0" w:color="000000"/>
+            </w:tcBorders>
+          </w:tcPr>
+          <w:p>
+            <w:pPr>
+              <w:spacing w:after="272"/>
+              <w:rPr>
+                <w:rFonts w:cstheme="minorHAnsi"/>
+              </w:rPr>
+            </w:pPr>
+            <w:r>
+              <w:rPr>
+                <w:rFonts w:eastAsia="Calibri" w:cstheme="minorHAnsi"/>
+                <w:b/>
+              </w:rPr>
+              <w:lastRenderedPageBreak/>
+              <w:t xml:space="preserve">Actor: </w:t>
+            </w:r>
+          </w:p>
+          <w:p>
+            <w:pPr>
+              <w:spacing w:after="272"/>
+              <w:ind w:left="720"/>
+              <w:rPr>
+                <w:rFonts w:cstheme="minorHAnsi"/>
+                <w:lang w:val="en-US"/>
+              </w:rPr>
+            </w:pPr>
+            <w:r>
+              <w:rPr>
+                <w:rFonts w:eastAsia="Calibri" w:cstheme="minorHAnsi"/>
+                <w:lang w:val="en-US"/>
+              </w:rPr>
+              <w:t xml:space="preserve">Website </w:t>
+            </w:r>
+            <w:r>
+              <w:rPr>
+                <w:rFonts w:eastAsia="Calibri" w:cstheme="minorHAnsi"/>
+                <w:lang w:val="en-US"/>
+              </w:rPr>
+              <w:t>Staff</w:t>
+            </w:r>
+          </w:p>
+          <w:p>
+            <w:pPr>
+              <w:spacing w:after="272"/>
+              <w:rPr>
+                <w:rFonts w:cstheme="minorHAnsi"/>
+              </w:rPr>
+            </w:pPr>
+            <w:r>
+              <w:rPr>
+                <w:rFonts w:eastAsia="Calibri" w:cstheme="minorHAnsi"/>
+                <w:b/>
+              </w:rPr>
+              <w:t xml:space="preserve">Summary: </w:t>
+            </w:r>
+          </w:p>
+          <w:p>
+            <w:pPr>
+              <w:spacing w:after="273"/>
+              <w:rPr>
+                <w:rFonts w:cstheme="minorHAnsi"/>
+                <w:lang w:val="en-US"/>
+              </w:rPr>
+            </w:pPr>
+            <w:r>
+              <w:rPr>
+                <w:rFonts w:eastAsia="Calibri" w:cstheme="minorHAnsi"/>
+              </w:rPr>
+              <w:t xml:space="preserve"> </w:t>
+            </w:r>
+            <w:r>
+              <w:rPr>
+                <w:rFonts w:eastAsia="Calibri" w:cstheme="minorHAnsi"/>
+              </w:rPr>
+              <w:tab/>
+            </w:r>
+            <w:r>
+              <w:rPr>
+                <w:rFonts w:eastAsia="Calibri" w:cstheme="minorHAnsi"/>
+                <w:lang w:val="en-US"/>
+              </w:rPr>
+              <w:t xml:space="preserve">This use case describe how to </w:t>
+            </w:r>
+            <w:r>
+              <w:rPr>
+                <w:rFonts w:cstheme="minorHAnsi"/>
+                <w:lang w:val="en-US"/>
+              </w:rPr>
+              <w:t xml:space="preserve">Delete all </w:t>
+            </w:r>
+            <w:r>
+              <w:rPr>
+                <w:rFonts w:eastAsia="Calibri" w:cstheme="minorHAnsi"/>
+                <w:lang w:val="en-US"/>
+              </w:rPr>
+              <w:t>user</w:t>
+            </w:r>
+            <w:r>
+              <w:rPr>
+                <w:rFonts w:eastAsia="Calibri" w:cstheme="minorHAnsi"/>
+                <w:lang w:val="en-US"/>
+              </w:rPr>
+              <w:t xml:space="preserve"> in website</w:t>
+            </w:r>
+          </w:p>
+          <w:p>
+            <w:pPr>
+              <w:spacing w:after="274"/>
+              <w:rPr>
+                <w:rFonts w:cstheme="minorHAnsi"/>
+              </w:rPr>
+            </w:pPr>
+            <w:r>
+              <w:rPr>
+                <w:rFonts w:eastAsia="Calibri" w:cstheme="minorHAnsi"/>
+                <w:b/>
+              </w:rPr>
+              <w:t xml:space="preserve">Goal: </w:t>
+            </w:r>
+          </w:p>
+          <w:p>
+            <w:pPr>
+              <w:spacing w:after="272"/>
+              <w:rPr>
+                <w:rFonts w:cstheme="minorHAnsi"/>
+              </w:rPr>
+            </w:pPr>
+            <w:r>
+              <w:rPr>
+                <w:rFonts w:eastAsia="Calibri" w:cstheme="minorHAnsi"/>
+              </w:rPr>
+              <w:t xml:space="preserve"> </w:t>
+            </w:r>
+            <w:r>
+              <w:rPr>
+                <w:rFonts w:eastAsia="Calibri" w:cstheme="minorHAnsi"/>
+              </w:rPr>
+              <w:tab/>
+            </w:r>
+            <w:r>
+              <w:rPr>
+                <w:rFonts w:eastAsia="Calibri" w:cstheme="minorHAnsi"/>
+                <w:lang w:val="en-US"/>
+              </w:rPr>
+              <w:t>Delete</w:t>
+            </w:r>
+            <w:r>
+              <w:rPr>
+                <w:rFonts w:eastAsia="Calibri" w:cstheme="minorHAnsi"/>
+                <w:lang w:val="en-US"/>
+              </w:rPr>
+              <w:t xml:space="preserve"> all </w:t>
+            </w:r>
+            <w:r>
+              <w:rPr>
+                <w:rFonts w:eastAsia="Calibri" w:cstheme="minorHAnsi"/>
+                <w:lang w:val="en-US"/>
+              </w:rPr>
+              <w:t xml:space="preserve">User </w:t>
+            </w:r>
+            <w:r>
+              <w:rPr>
+                <w:rFonts w:eastAsia="Calibri" w:cstheme="minorHAnsi"/>
+                <w:lang w:val="en-US"/>
+              </w:rPr>
+              <w:t xml:space="preserve"> in Website</w:t>
+            </w:r>
+            <w:r>
+              <w:rPr>
+                <w:rFonts w:eastAsia="Calibri" w:cstheme="minorHAnsi"/>
+                <w:b/>
+              </w:rPr>
+              <w:t xml:space="preserve"> </w:t>
+            </w:r>
+          </w:p>
+          <w:p>
+            <w:pPr>
+              <w:spacing w:after="272"/>
+              <w:rPr>
+                <w:rFonts w:cstheme="minorHAnsi"/>
+              </w:rPr>
+            </w:pPr>
+            <w:r>
+              <w:rPr>
+                <w:rFonts w:eastAsia="Calibri" w:cstheme="minorHAnsi"/>
+                <w:b/>
+              </w:rPr>
+              <w:t>Triggers:</w:t>
+            </w:r>
+          </w:p>
+          <w:p>
+            <w:pPr>
+              <w:rPr>
+                <w:rFonts w:cstheme="minorHAnsi"/>
+              </w:rPr>
+            </w:pPr>
+            <w:r>
+              <w:rPr>
+                <w:rFonts w:cstheme="minorHAnsi"/>
+              </w:rPr>
+              <w:tab/>
+            </w:r>
+            <w:r>
+              <w:rPr>
+                <w:rFonts w:eastAsia="Calibri" w:cstheme="minorHAnsi"/>
+                <w:lang w:val="en-US"/>
+              </w:rPr>
+              <w:t>Actor</w:t>
+            </w:r>
+            <w:r>
+              <w:rPr>
+                <w:rFonts w:eastAsia="Calibri" w:cstheme="minorHAnsi"/>
+              </w:rPr>
+              <w:t xml:space="preserve"> </w:t>
+            </w:r>
+            <w:r>
+              <w:rPr>
+                <w:rFonts w:eastAsia="Calibri" w:cstheme="minorHAnsi"/>
+                <w:lang w:val="en-US"/>
+              </w:rPr>
+              <w:t xml:space="preserve">click on </w:t>
+            </w:r>
+            <w:r>
+              <w:rPr>
+                <w:rFonts w:cstheme="minorHAnsi"/>
+                <w:lang w:val="en-US"/>
+              </w:rPr>
+              <w:t xml:space="preserve">Delete button to </w:t>
+            </w:r>
+            <w:r>
+              <w:rPr>
+                <w:rFonts w:cstheme="minorHAnsi"/>
+                <w:lang w:val="en-US"/>
+              </w:rPr>
+              <w:t>delete</w:t>
+            </w:r>
+            <w:r>
+              <w:rPr>
+                <w:rFonts w:cstheme="minorHAnsi"/>
+                <w:lang w:val="en-US"/>
+              </w:rPr>
+              <w:t xml:space="preserve"> with all </w:t>
+            </w:r>
+            <w:r>
+              <w:rPr>
+                <w:rFonts w:cstheme="minorHAnsi"/>
+                <w:lang w:val="en-US"/>
+              </w:rPr>
+              <w:t>User</w:t>
+            </w:r>
+            <w:r>
+              <w:rPr>
+                <w:rFonts w:cstheme="minorHAnsi"/>
+                <w:lang w:val="en-US"/>
+              </w:rPr>
+              <w:t xml:space="preserve"> in website</w:t>
+            </w:r>
+          </w:p>
+          <w:p>
+            <w:pPr>
+              <w:spacing w:after="272"/>
+              <w:rPr>
+                <w:rFonts w:eastAsia="Calibri" w:cstheme="minorHAnsi"/>
+                <w:b/>
+              </w:rPr>
+            </w:pPr>
+            <w:r>
+              <w:rPr>
+                <w:rFonts w:eastAsia="Calibri" w:cstheme="minorHAnsi"/>
+                <w:b/>
+              </w:rPr>
+              <w:t xml:space="preserve">Preconditions: </w:t>
+            </w:r>
+          </w:p>
+          <w:p>
+            <w:pPr>
+              <w:spacing w:after="272"/>
+              <w:rPr>
+                <w:rFonts w:eastAsia="Calibri" w:cstheme="minorHAnsi"/>
+                <w:lang w:val="en-US"/>
+              </w:rPr>
+            </w:pPr>
+            <w:r>
+              <w:rPr>
+                <w:rFonts w:eastAsia="Calibri" w:cstheme="minorHAnsi"/>
+                <w:b/>
+              </w:rPr>
+              <w:tab/>
+            </w:r>
+            <w:r>
+              <w:rPr>
+                <w:rFonts w:eastAsia="Calibri" w:cstheme="minorHAnsi"/>
+                <w:lang w:val="en-US"/>
+              </w:rPr>
+              <w:t>N/A</w:t>
+            </w:r>
+          </w:p>
+          <w:p>
+            <w:pPr>
+              <w:spacing w:after="272"/>
+              <w:rPr>
+                <w:rFonts w:eastAsia="Calibri" w:cstheme="minorHAnsi"/>
+                <w:b/>
+                <w:lang w:val="en-US"/>
+              </w:rPr>
+            </w:pPr>
+            <w:r>
+              <w:rPr>
+                <w:rFonts w:eastAsia="Calibri" w:cstheme="minorHAnsi"/>
+                <w:b/>
+                <w:lang w:val="en-US"/>
+              </w:rPr>
+              <w:t>Post-conditions:</w:t>
+            </w:r>
+          </w:p>
+          <w:p>
+            <w:pPr>
+              <w:spacing w:after="272"/>
+              <w:rPr>
+                <w:rFonts w:eastAsia="Calibri" w:cstheme="minorHAnsi"/>
+                <w:lang w:val="en-US"/>
+              </w:rPr>
+            </w:pPr>
+            <w:r>
+              <w:rPr>
+                <w:rFonts w:eastAsia="Calibri" w:cstheme="minorHAnsi"/>
+                <w:b/>
+                <w:lang w:val="en-US"/>
+              </w:rPr>
+              <w:tab/>
+            </w:r>
+          </w:p>
+          <w:p>
+            <w:pPr>
+              <w:spacing w:after="272"/>
+              <w:rPr>
+                <w:rFonts w:cstheme="minorHAnsi"/>
+              </w:rPr>
+            </w:pPr>
+            <w:r>
+              <w:rPr>
+                <w:rFonts w:eastAsia="Calibri" w:cstheme="minorHAnsi"/>
+                <w:b/>
+              </w:rPr>
+              <w:t xml:space="preserve">Main Success Scenario: </w:t>
+            </w:r>
+          </w:p>
+          <w:tbl>
+            <w:tblPr>
+              <w:tblStyle w:val="TableGrid0"/>
+              <w:tblW w:w="0" w:type="auto"/>
+              <w:tblLook w:val="04A0" w:firstRow="1" w:lastRow="0" w:firstColumn="1" w:lastColumn="0" w:noHBand="0" w:noVBand="1"/>
+            </w:tblPr>
+            <w:tblGrid>
+              <w:gridCol w:w="699"/>
+              <w:gridCol w:w="4253"/>
+              <w:gridCol w:w="4067"/>
+            </w:tblGrid>
+            <w:tr>
+              <w:tc>
+                <w:tcPr>
+                  <w:tcW w:w="699" w:type="dxa"/>
+                  <w:tcBorders>
+                    <w:top w:val="single" w:sz="4" w:space="0" w:color="auto"/>
+                    <w:left w:val="single" w:sz="4" w:space="0" w:color="auto"/>
+                    <w:bottom w:val="single" w:sz="4" w:space="0" w:color="auto"/>
+                    <w:right w:val="single" w:sz="4" w:space="0" w:color="auto"/>
+                  </w:tcBorders>
                   <w:hideMark/>
                 </w:tcPr>
                 <w:p>
                   <w:pPr>
                     <w:spacing w:after="272"/>
-                    <w:jc w:val="right"/>
+                    <w:jc w:val="center"/>
                     <w:rPr>
                       <w:rFonts w:cstheme="minorHAnsi"/>
                     </w:rPr>
@@ -2804,7 +3995,7 @@
                     <w:rPr>
                       <w:rFonts w:cstheme="minorHAnsi"/>
                     </w:rPr>
-                    <w:t>1</w:t>
+                    <w:t>Step</w:t>
                   </w:r>
                 </w:p>
               </w:tc>
@@ -2822,6 +4013,7 @@
                 <w:p>
                   <w:pPr>
                     <w:spacing w:after="272"/>
+                    <w:jc w:val="center"/>
                     <w:rPr>
                       <w:rFonts w:cstheme="minorHAnsi"/>
                     </w:rPr>
@@ -2830,6 +4022,2918 @@
                     <w:rPr>
                       <w:rFonts w:cstheme="minorHAnsi"/>
                     </w:rPr>
+                    <w:t>Actor Action</w:t>
+                  </w:r>
+                </w:p>
+              </w:tc>
+              <w:tc>
+                <w:tcPr>
+                  <w:tcW w:w="4067" w:type="dxa"/>
+                  <w:tcBorders>
+                    <w:top w:val="single" w:sz="4" w:space="0" w:color="auto"/>
+                    <w:left w:val="single" w:sz="4" w:space="0" w:color="auto"/>
+                    <w:bottom w:val="single" w:sz="4" w:space="0" w:color="auto"/>
+                    <w:right w:val="single" w:sz="4" w:space="0" w:color="auto"/>
+                  </w:tcBorders>
+                  <w:hideMark/>
+                </w:tcPr>
+                <w:p>
+                  <w:pPr>
+                    <w:spacing w:after="272"/>
+                    <w:jc w:val="center"/>
+                    <w:rPr>
+                      <w:rFonts w:cstheme="minorHAnsi"/>
+                    </w:rPr>
+                  </w:pPr>
+                  <w:r>
+                    <w:rPr>
+                      <w:rFonts w:cstheme="minorHAnsi"/>
+                    </w:rPr>
+                    <w:t>System Response</w:t>
+                  </w:r>
+                </w:p>
+              </w:tc>
+            </w:tr>
+            <w:tr>
+              <w:tc>
+                <w:tcPr>
+                  <w:tcW w:w="699" w:type="dxa"/>
+                  <w:tcBorders>
+                    <w:top w:val="single" w:sz="4" w:space="0" w:color="auto"/>
+                    <w:left w:val="single" w:sz="4" w:space="0" w:color="auto"/>
+                    <w:bottom w:val="single" w:sz="4" w:space="0" w:color="auto"/>
+                    <w:right w:val="single" w:sz="4" w:space="0" w:color="auto"/>
+                  </w:tcBorders>
+                </w:tcPr>
+                <w:p>
+                  <w:pPr>
+                    <w:spacing w:after="272"/>
+                    <w:jc w:val="right"/>
+                    <w:rPr>
+                      <w:rFonts w:cstheme="minorHAnsi"/>
+                    </w:rPr>
+                  </w:pPr>
+                  <w:r>
+                    <w:rPr>
+                      <w:rFonts w:cstheme="minorHAnsi"/>
+                    </w:rPr>
+                    <w:t>1</w:t>
+                  </w:r>
+                </w:p>
+              </w:tc>
+              <w:tc>
+                <w:tcPr>
+                  <w:tcW w:w="4253" w:type="dxa"/>
+                  <w:tcBorders>
+                    <w:top w:val="single" w:sz="4" w:space="0" w:color="auto"/>
+                    <w:left w:val="single" w:sz="4" w:space="0" w:color="auto"/>
+                    <w:bottom w:val="single" w:sz="4" w:space="0" w:color="auto"/>
+                    <w:right w:val="single" w:sz="4" w:space="0" w:color="auto"/>
+                  </w:tcBorders>
+                </w:tcPr>
+                <w:p>
+                  <w:pPr>
+                    <w:spacing w:after="272"/>
+                    <w:rPr>
+                      <w:rFonts w:cstheme="minorHAnsi"/>
+                    </w:rPr>
+                  </w:pPr>
+                  <w:r>
+                    <w:rPr>
+                      <w:rFonts w:cstheme="minorHAnsi"/>
+                    </w:rPr>
+                    <w:t>Click on Del</w:t>
+                  </w:r>
+                  <w:r>
+                    <w:rPr>
+                      <w:rFonts w:cstheme="minorHAnsi"/>
+                    </w:rPr>
+                    <w:t>ete button to delete the user</w:t>
+                  </w:r>
+                </w:p>
+              </w:tc>
+              <w:tc>
+                <w:tcPr>
+                  <w:tcW w:w="4067" w:type="dxa"/>
+                  <w:tcBorders>
+                    <w:top w:val="single" w:sz="4" w:space="0" w:color="auto"/>
+                    <w:left w:val="single" w:sz="4" w:space="0" w:color="auto"/>
+                    <w:bottom w:val="single" w:sz="4" w:space="0" w:color="auto"/>
+                    <w:right w:val="single" w:sz="4" w:space="0" w:color="auto"/>
+                  </w:tcBorders>
+                </w:tcPr>
+                <w:p>
+                  <w:pPr>
+                    <w:spacing w:after="272"/>
+                    <w:rPr>
+                      <w:rFonts w:cstheme="minorHAnsi"/>
+                    </w:rPr>
+                  </w:pPr>
+                  <w:r>
+                    <w:rPr>
+                      <w:rFonts w:cstheme="minorHAnsi"/>
+                    </w:rPr>
+                    <w:t xml:space="preserve">The system will delete the </w:t>
+                  </w:r>
+                  <w:r>
+                    <w:rPr>
+                      <w:rFonts w:cstheme="minorHAnsi"/>
+                    </w:rPr>
+                    <w:t>user</w:t>
+                  </w:r>
+                  <w:r>
+                    <w:rPr>
+                      <w:rFonts w:cstheme="minorHAnsi"/>
+                    </w:rPr>
+                    <w:t xml:space="preserve"> from the database</w:t>
+                  </w:r>
+                </w:p>
+              </w:tc>
+            </w:tr>
+          </w:tbl>
+          <w:p>
+            <w:pPr>
+              <w:spacing w:after="272"/>
+              <w:rPr>
+                <w:rFonts w:cstheme="minorHAnsi"/>
+              </w:rPr>
+            </w:pPr>
+          </w:p>
+          <w:p>
+            <w:pPr>
+              <w:spacing w:after="272"/>
+              <w:rPr>
+                <w:rFonts w:cstheme="minorHAnsi"/>
+              </w:rPr>
+            </w:pPr>
+            <w:r>
+              <w:rPr>
+                <w:rFonts w:eastAsia="Calibri" w:cstheme="minorHAnsi"/>
+                <w:b/>
+              </w:rPr>
+              <w:t xml:space="preserve">Alternative Scenario:  </w:t>
+            </w:r>
+          </w:p>
+          <w:p>
+            <w:pPr>
+              <w:spacing w:after="272"/>
+              <w:rPr>
+                <w:rFonts w:eastAsia="Calibri" w:cstheme="minorHAnsi"/>
+                <w:lang w:val="en-US"/>
+              </w:rPr>
+            </w:pPr>
+            <w:r>
+              <w:rPr>
+                <w:rFonts w:eastAsia="Calibri" w:cstheme="minorHAnsi"/>
+              </w:rPr>
+              <w:tab/>
+            </w:r>
+          </w:p>
+          <w:tbl>
+            <w:tblPr>
+              <w:tblStyle w:val="TableGrid0"/>
+              <w:tblW w:w="0" w:type="auto"/>
+              <w:tblLook w:val="04A0" w:firstRow="1" w:lastRow="0" w:firstColumn="1" w:lastColumn="0" w:noHBand="0" w:noVBand="1"/>
+            </w:tblPr>
+            <w:tblGrid>
+              <w:gridCol w:w="4507"/>
+              <w:gridCol w:w="4507"/>
+            </w:tblGrid>
+            <w:tr>
+              <w:tc>
+                <w:tcPr>
+                  <w:tcW w:w="4507" w:type="dxa"/>
+                </w:tcPr>
+                <w:p>
+                  <w:pPr>
+                    <w:spacing w:after="272"/>
+                    <w:jc w:val="center"/>
+                    <w:rPr>
+                      <w:rFonts w:cstheme="minorHAnsi"/>
+                    </w:rPr>
+                  </w:pPr>
+                  <w:r>
+                    <w:rPr>
+                      <w:rFonts w:eastAsia="Calibri" w:cstheme="minorHAnsi"/>
+                      <w:szCs w:val="24"/>
+                    </w:rPr>
+                    <w:t>Actor Action</w:t>
+                  </w:r>
+                </w:p>
+              </w:tc>
+              <w:tc>
+                <w:tcPr>
+                  <w:tcW w:w="4507" w:type="dxa"/>
+                </w:tcPr>
+                <w:p>
+                  <w:pPr>
+                    <w:spacing w:after="272"/>
+                    <w:jc w:val="center"/>
+                    <w:rPr>
+                      <w:rFonts w:cstheme="minorHAnsi"/>
+                    </w:rPr>
+                  </w:pPr>
+                  <w:r>
+                    <w:rPr>
+                      <w:rFonts w:eastAsia="Calibri" w:cstheme="minorHAnsi"/>
+                      <w:szCs w:val="24"/>
+                    </w:rPr>
+                    <w:t>System Response</w:t>
+                  </w:r>
+                </w:p>
+              </w:tc>
+            </w:tr>
+            <w:tr>
+              <w:tc>
+                <w:tcPr>
+                  <w:tcW w:w="4507" w:type="dxa"/>
+                </w:tcPr>
+                <w:p>
+                  <w:pPr>
+                    <w:spacing w:after="272"/>
+                    <w:rPr>
+                      <w:rFonts w:cstheme="minorHAnsi"/>
+                    </w:rPr>
+                  </w:pPr>
+                  <w:r>
+                    <w:rPr>
+                      <w:rFonts w:cstheme="minorHAnsi"/>
+                    </w:rPr>
+                    <w:t>Click on Cancel button to cancel</w:t>
+                  </w:r>
+                </w:p>
+              </w:tc>
+              <w:tc>
+                <w:tcPr>
+                  <w:tcW w:w="4507" w:type="dxa"/>
+                </w:tcPr>
+                <w:p>
+                  <w:pPr>
+                    <w:spacing w:after="272"/>
+                    <w:rPr>
+                      <w:rFonts w:cstheme="minorHAnsi"/>
+                    </w:rPr>
+                  </w:pPr>
+                  <w:r>
+                    <w:rPr>
+                      <w:rFonts w:cstheme="minorHAnsi"/>
+                    </w:rPr>
+                    <w:t>System will transfer to “Homepage”</w:t>
+                  </w:r>
+                </w:p>
+              </w:tc>
+            </w:tr>
+          </w:tbl>
+          <w:p>
+            <w:pPr>
+              <w:spacing w:after="272"/>
+              <w:rPr>
+                <w:rFonts w:cstheme="minorHAnsi"/>
+                <w:lang w:val="en-US"/>
+              </w:rPr>
+            </w:pPr>
+          </w:p>
+          <w:p>
+            <w:pPr>
+              <w:spacing w:after="273"/>
+              <w:rPr>
+                <w:rFonts w:cstheme="minorHAnsi"/>
+              </w:rPr>
+            </w:pPr>
+            <w:r>
+              <w:rPr>
+                <w:rFonts w:eastAsia="Calibri" w:cstheme="minorHAnsi"/>
+                <w:b/>
+              </w:rPr>
+              <w:t xml:space="preserve">Exceptions: </w:t>
+            </w:r>
+          </w:p>
+          <w:p>
+            <w:pPr>
+              <w:spacing w:after="272"/>
+              <w:rPr>
+                <w:rFonts w:cstheme="minorHAnsi"/>
+                <w:lang w:val="en-US"/>
+              </w:rPr>
+            </w:pPr>
+            <w:r>
+              <w:rPr>
+                <w:rFonts w:eastAsia="Calibri" w:cstheme="minorHAnsi"/>
+              </w:rPr>
+              <w:tab/>
+            </w:r>
+            <w:r>
+              <w:rPr>
+                <w:rFonts w:eastAsia="Calibri" w:cstheme="minorHAnsi"/>
+                <w:lang w:val="en-US"/>
+              </w:rPr>
+              <w:t>N/A</w:t>
+            </w:r>
+          </w:p>
+          <w:p>
+            <w:pPr>
+              <w:spacing w:after="272"/>
+              <w:rPr>
+                <w:rFonts w:cstheme="minorHAnsi"/>
+              </w:rPr>
+            </w:pPr>
+            <w:r>
+              <w:rPr>
+                <w:rFonts w:eastAsia="Calibri" w:cstheme="minorHAnsi"/>
+                <w:b/>
+              </w:rPr>
+              <w:t xml:space="preserve">Relationships:  </w:t>
+            </w:r>
+          </w:p>
+          <w:p>
+            <w:pPr>
+              <w:spacing w:after="274"/>
+              <w:rPr>
+                <w:rFonts w:cstheme="minorHAnsi"/>
+                <w:lang w:val="en-US"/>
+              </w:rPr>
+            </w:pPr>
+            <w:r>
+              <w:rPr>
+                <w:rFonts w:eastAsia="Calibri" w:cstheme="minorHAnsi"/>
+                <w:lang w:val="en-US"/>
+              </w:rPr>
+              <w:lastRenderedPageBreak/>
+              <w:tab/>
+              <w:t>N/A</w:t>
+            </w:r>
+          </w:p>
+          <w:p>
+            <w:pPr>
+              <w:spacing w:after="272"/>
+              <w:rPr>
+                <w:rFonts w:cstheme="minorHAnsi"/>
+              </w:rPr>
+            </w:pPr>
+            <w:r>
+              <w:rPr>
+                <w:rFonts w:eastAsia="Calibri" w:cstheme="minorHAnsi"/>
+                <w:b/>
+              </w:rPr>
+              <w:t xml:space="preserve">Business Rules: </w:t>
+            </w:r>
+          </w:p>
+          <w:p>
+            <w:pPr>
+              <w:spacing w:after="272"/>
+              <w:rPr>
+                <w:rFonts w:cstheme="minorHAnsi"/>
+              </w:rPr>
+            </w:pPr>
+            <w:r>
+              <w:rPr>
+                <w:rFonts w:eastAsia="Calibri" w:cstheme="minorHAnsi"/>
+              </w:rPr>
+              <w:tab/>
+            </w:r>
+            <w:r>
+              <w:rPr>
+                <w:rFonts w:eastAsia="Calibri" w:cstheme="minorHAnsi"/>
+                <w:lang w:val="en-US"/>
+              </w:rPr>
+              <w:t>N/A</w:t>
+            </w:r>
+          </w:p>
+        </w:tc>
+      </w:tr>
+    </w:tbl>
+    <w:p>
+      <w:pPr>
+        <w:ind w:left="360"/>
+      </w:pPr>
+    </w:p>
+    <w:p>
+      <w:pPr>
+        <w:pStyle w:val="ListParagraph"/>
+        <w:numPr>
+          <w:ilvl w:val="0"/>
+          <w:numId w:val="1"/>
+        </w:numPr>
+      </w:pPr>
+      <w:r>
+        <w:t>Advertising Management</w:t>
+      </w:r>
+    </w:p>
+    <w:p>
+      <w:r>
+        <w:rPr>
+          <w:noProof/>
+        </w:rPr>
+        <w:drawing>
+          <wp:inline distT="0" distB="0" distL="0" distR="0">
+            <wp:extent cx="5943600" cy="2692400"/>
+            <wp:effectExtent l="0" t="0" r="0" b="0"/>
+            <wp:docPr id="11" name="Picture 11"/>
+            <wp:cNvGraphicFramePr>
+              <a:graphicFrameLocks xmlns:a="http://schemas.openxmlformats.org/drawingml/2006/main" noChangeAspect="1"/>
+            </wp:cNvGraphicFramePr>
+            <a:graphic xmlns:a="http://schemas.openxmlformats.org/drawingml/2006/main">
+              <a:graphicData uri="http://schemas.openxmlformats.org/drawingml/2006/picture">
+                <pic:pic xmlns:pic="http://schemas.openxmlformats.org/drawingml/2006/picture">
+                  <pic:nvPicPr>
+                    <pic:cNvPr id="0" name="Main2.jpg"/>
+                    <pic:cNvPicPr/>
+                  </pic:nvPicPr>
+                  <pic:blipFill>
+                    <a:blip r:embed="rId11">
+                      <a:extLst>
+                        <a:ext uri="{28A0092B-C50C-407E-A947-70E740481C1C}">
+                          <a14:useLocalDpi xmlns:a14="http://schemas.microsoft.com/office/drawing/2010/main" val="0"/>
+                        </a:ext>
+                      </a:extLst>
+                    </a:blip>
+                    <a:stretch>
+                      <a:fillRect/>
+                    </a:stretch>
+                  </pic:blipFill>
+                  <pic:spPr>
+                    <a:xfrm>
+                      <a:off x="0" y="0"/>
+                      <a:ext cx="5943600" cy="2692400"/>
+                    </a:xfrm>
+                    <a:prstGeom prst="rect">
+                      <a:avLst/>
+                    </a:prstGeom>
+                  </pic:spPr>
+                </pic:pic>
+              </a:graphicData>
+            </a:graphic>
+          </wp:inline>
+        </w:drawing>
+      </w:r>
+    </w:p>
+    <w:p>
+      <w:bookmarkStart w:id="0" w:name="_GoBack"/>
+      <w:bookmarkEnd w:id="0"/>
+    </w:p>
+    <w:p>
+      <w:pPr>
+        <w:pStyle w:val="ListParagraph"/>
+        <w:numPr>
+          <w:ilvl w:val="1"/>
+          <w:numId w:val="1"/>
+        </w:numPr>
+      </w:pPr>
+      <w:r>
+        <w:t>Advertising List Management</w:t>
+      </w:r>
+    </w:p>
+    <w:p>
+      <w:r>
+        <w:rPr>
+          <w:noProof/>
+        </w:rPr>
+        <w:lastRenderedPageBreak/>
+        <w:drawing>
+          <wp:inline distT="0" distB="0" distL="0" distR="0">
+            <wp:extent cx="3352800" cy="1114425"/>
+            <wp:effectExtent l="0" t="0" r="0" b="9525"/>
+            <wp:docPr id="12" name="Picture 12"/>
+            <wp:cNvGraphicFramePr>
+              <a:graphicFrameLocks xmlns:a="http://schemas.openxmlformats.org/drawingml/2006/main" noChangeAspect="1"/>
+            </wp:cNvGraphicFramePr>
+            <a:graphic xmlns:a="http://schemas.openxmlformats.org/drawingml/2006/main">
+              <a:graphicData uri="http://schemas.openxmlformats.org/drawingml/2006/picture">
+                <pic:pic xmlns:pic="http://schemas.openxmlformats.org/drawingml/2006/picture">
+                  <pic:nvPicPr>
+                    <pic:cNvPr id="0" name="List.jpg"/>
+                    <pic:cNvPicPr/>
+                  </pic:nvPicPr>
+                  <pic:blipFill>
+                    <a:blip r:embed="rId8">
+                      <a:extLst>
+                        <a:ext uri="{28A0092B-C50C-407E-A947-70E740481C1C}">
+                          <a14:useLocalDpi xmlns:a14="http://schemas.microsoft.com/office/drawing/2010/main" val="0"/>
+                        </a:ext>
+                      </a:extLst>
+                    </a:blip>
+                    <a:stretch>
+                      <a:fillRect/>
+                    </a:stretch>
+                  </pic:blipFill>
+                  <pic:spPr>
+                    <a:xfrm>
+                      <a:off x="0" y="0"/>
+                      <a:ext cx="3352800" cy="1114425"/>
+                    </a:xfrm>
+                    <a:prstGeom prst="rect">
+                      <a:avLst/>
+                    </a:prstGeom>
+                  </pic:spPr>
+                </pic:pic>
+              </a:graphicData>
+            </a:graphic>
+          </wp:inline>
+        </w:drawing>
+      </w:r>
+    </w:p>
+    <w:tbl>
+      <w:tblPr>
+        <w:tblStyle w:val="TableGrid"/>
+        <w:tblW w:w="9258" w:type="dxa"/>
+        <w:tblInd w:w="-114" w:type="dxa"/>
+        <w:tblCellMar>
+          <w:top w:w="83" w:type="dxa"/>
+          <w:left w:w="114" w:type="dxa"/>
+          <w:right w:w="115" w:type="dxa"/>
+        </w:tblCellMar>
+        <w:tblLook w:val="04A0" w:firstRow="1" w:lastRow="0" w:firstColumn="1" w:lastColumn="0" w:noHBand="0" w:noVBand="1"/>
+      </w:tblPr>
+      <w:tblGrid>
+        <w:gridCol w:w="2573"/>
+        <w:gridCol w:w="2530"/>
+        <w:gridCol w:w="1178"/>
+        <w:gridCol w:w="780"/>
+        <w:gridCol w:w="2197"/>
+      </w:tblGrid>
+      <w:tr>
+        <w:trPr>
+          <w:trHeight w:val="1609"/>
+        </w:trPr>
+        <w:tc>
+          <w:tcPr>
+            <w:tcW w:w="9258" w:type="dxa"/>
+            <w:gridSpan w:val="5"/>
+            <w:tcBorders>
+              <w:top w:val="single" w:sz="4" w:space="0" w:color="000000"/>
+              <w:left w:val="single" w:sz="4" w:space="0" w:color="000000"/>
+              <w:bottom w:val="single" w:sz="4" w:space="0" w:color="000000"/>
+              <w:right w:val="single" w:sz="4" w:space="0" w:color="000000"/>
+            </w:tcBorders>
+            <w:shd w:val="clear" w:color="auto" w:fill="F3F3F3"/>
+          </w:tcPr>
+          <w:p>
+            <w:pPr>
+              <w:spacing w:after="272"/>
+              <w:rPr>
+                <w:rFonts w:cstheme="minorHAnsi"/>
+              </w:rPr>
+            </w:pPr>
+          </w:p>
+          <w:p>
+            <w:pPr>
+              <w:spacing w:after="272"/>
+              <w:rPr>
+                <w:rFonts w:cstheme="minorHAnsi"/>
+              </w:rPr>
+            </w:pPr>
+            <w:r>
+              <w:rPr>
+                <w:rFonts w:eastAsia="Calibri" w:cstheme="minorHAnsi"/>
+                <w:b/>
+              </w:rPr>
+              <w:t xml:space="preserve">USE CASE-n SPECIFICATION </w:t>
+            </w:r>
+          </w:p>
+          <w:p>
+            <w:pPr>
+              <w:spacing w:line="276" w:lineRule="auto"/>
+              <w:rPr>
+                <w:rFonts w:cstheme="minorHAnsi"/>
+              </w:rPr>
+            </w:pPr>
+            <w:r>
+              <w:rPr>
+                <w:rFonts w:eastAsia="Calibri" w:cstheme="minorHAnsi"/>
+              </w:rPr>
+              <w:t xml:space="preserve"> </w:t>
+            </w:r>
+          </w:p>
+        </w:tc>
+      </w:tr>
+      <w:tr>
+        <w:trPr>
+          <w:trHeight w:val="636"/>
+        </w:trPr>
+        <w:tc>
+          <w:tcPr>
+            <w:tcW w:w="2573" w:type="dxa"/>
+            <w:tcBorders>
+              <w:top w:val="single" w:sz="4" w:space="0" w:color="000000"/>
+              <w:left w:val="single" w:sz="4" w:space="0" w:color="000000"/>
+              <w:bottom w:val="single" w:sz="4" w:space="0" w:color="000000"/>
+              <w:right w:val="single" w:sz="4" w:space="0" w:color="000000"/>
+            </w:tcBorders>
+            <w:shd w:val="clear" w:color="auto" w:fill="F3F3F3"/>
+            <w:hideMark/>
+          </w:tcPr>
+          <w:p>
+            <w:pPr>
+              <w:spacing w:line="276" w:lineRule="auto"/>
+              <w:rPr>
+                <w:rFonts w:cstheme="minorHAnsi"/>
+              </w:rPr>
+            </w:pPr>
+            <w:r>
+              <w:rPr>
+                <w:rFonts w:eastAsia="Calibri" w:cstheme="minorHAnsi"/>
+                <w:b/>
+              </w:rPr>
+              <w:t xml:space="preserve">Use-case No. </w:t>
+            </w:r>
+          </w:p>
+        </w:tc>
+        <w:tc>
+          <w:tcPr>
+            <w:tcW w:w="2530" w:type="dxa"/>
+            <w:tcBorders>
+              <w:top w:val="single" w:sz="4" w:space="0" w:color="000000"/>
+              <w:left w:val="single" w:sz="4" w:space="0" w:color="000000"/>
+              <w:bottom w:val="single" w:sz="4" w:space="0" w:color="000000"/>
+              <w:right w:val="single" w:sz="4" w:space="0" w:color="000000"/>
+            </w:tcBorders>
+            <w:hideMark/>
+          </w:tcPr>
+          <w:p>
+            <w:pPr>
+              <w:spacing w:line="276" w:lineRule="auto"/>
+              <w:ind w:left="2"/>
+              <w:rPr>
+                <w:rFonts w:cstheme="minorHAnsi"/>
+              </w:rPr>
+            </w:pPr>
+            <w:r>
+              <w:rPr>
+                <w:rFonts w:eastAsia="Calibri" w:cstheme="minorHAnsi"/>
+              </w:rPr>
+              <w:t>&lt;UC00</w:t>
+            </w:r>
+            <w:r>
+              <w:rPr>
+                <w:rFonts w:eastAsia="Calibri" w:cstheme="minorHAnsi"/>
+                <w:lang w:val="en-US"/>
+              </w:rPr>
+              <w:t>1</w:t>
+            </w:r>
+            <w:r>
+              <w:rPr>
+                <w:rFonts w:eastAsia="Calibri" w:cstheme="minorHAnsi"/>
+              </w:rPr>
+              <w:t xml:space="preserve">&gt; </w:t>
+            </w:r>
+          </w:p>
+        </w:tc>
+        <w:tc>
+          <w:tcPr>
+            <w:tcW w:w="1958" w:type="dxa"/>
+            <w:gridSpan w:val="2"/>
+            <w:tcBorders>
+              <w:top w:val="single" w:sz="4" w:space="0" w:color="000000"/>
+              <w:left w:val="single" w:sz="4" w:space="0" w:color="000000"/>
+              <w:bottom w:val="single" w:sz="4" w:space="0" w:color="000000"/>
+              <w:right w:val="single" w:sz="4" w:space="0" w:color="000000"/>
+            </w:tcBorders>
+            <w:shd w:val="clear" w:color="auto" w:fill="F3F3F3"/>
+            <w:hideMark/>
+          </w:tcPr>
+          <w:p>
+            <w:pPr>
+              <w:spacing w:line="276" w:lineRule="auto"/>
+              <w:rPr>
+                <w:rFonts w:cstheme="minorHAnsi"/>
+              </w:rPr>
+            </w:pPr>
+            <w:r>
+              <w:rPr>
+                <w:rFonts w:eastAsia="Calibri" w:cstheme="minorHAnsi"/>
+                <w:b/>
+              </w:rPr>
+              <w:t xml:space="preserve">Use-case Version </w:t>
+            </w:r>
+          </w:p>
+        </w:tc>
+        <w:tc>
+          <w:tcPr>
+            <w:tcW w:w="2197" w:type="dxa"/>
+            <w:tcBorders>
+              <w:top w:val="single" w:sz="4" w:space="0" w:color="000000"/>
+              <w:left w:val="single" w:sz="4" w:space="0" w:color="000000"/>
+              <w:bottom w:val="single" w:sz="4" w:space="0" w:color="000000"/>
+              <w:right w:val="single" w:sz="4" w:space="0" w:color="000000"/>
+            </w:tcBorders>
+            <w:hideMark/>
+          </w:tcPr>
+          <w:p>
+            <w:pPr>
+              <w:spacing w:line="276" w:lineRule="auto"/>
+              <w:ind w:left="2"/>
+              <w:rPr>
+                <w:rFonts w:cstheme="minorHAnsi"/>
+              </w:rPr>
+            </w:pPr>
+            <w:r>
+              <w:rPr>
+                <w:rFonts w:eastAsia="Calibri" w:cstheme="minorHAnsi"/>
+              </w:rPr>
+              <w:t xml:space="preserve">&lt;1.0&gt; </w:t>
+            </w:r>
+          </w:p>
+        </w:tc>
+      </w:tr>
+      <w:tr>
+        <w:trPr>
+          <w:trHeight w:val="634"/>
+        </w:trPr>
+        <w:tc>
+          <w:tcPr>
+            <w:tcW w:w="2573" w:type="dxa"/>
+            <w:tcBorders>
+              <w:top w:val="single" w:sz="4" w:space="0" w:color="000000"/>
+              <w:left w:val="single" w:sz="4" w:space="0" w:color="000000"/>
+              <w:bottom w:val="single" w:sz="4" w:space="0" w:color="000000"/>
+              <w:right w:val="single" w:sz="4" w:space="0" w:color="000000"/>
+            </w:tcBorders>
+            <w:shd w:val="clear" w:color="auto" w:fill="F3F3F3"/>
+            <w:hideMark/>
+          </w:tcPr>
+          <w:p>
+            <w:pPr>
+              <w:spacing w:line="276" w:lineRule="auto"/>
+              <w:rPr>
+                <w:rFonts w:cstheme="minorHAnsi"/>
+              </w:rPr>
+            </w:pPr>
+            <w:r>
+              <w:rPr>
+                <w:rFonts w:eastAsia="Calibri" w:cstheme="minorHAnsi"/>
+                <w:b/>
+              </w:rPr>
+              <w:t xml:space="preserve">Use-case Name </w:t>
+            </w:r>
+          </w:p>
+        </w:tc>
+        <w:tc>
+          <w:tcPr>
+            <w:tcW w:w="6685" w:type="dxa"/>
+            <w:gridSpan w:val="4"/>
+            <w:tcBorders>
+              <w:top w:val="single" w:sz="4" w:space="0" w:color="000000"/>
+              <w:left w:val="single" w:sz="4" w:space="0" w:color="000000"/>
+              <w:bottom w:val="single" w:sz="4" w:space="0" w:color="000000"/>
+              <w:right w:val="single" w:sz="4" w:space="0" w:color="000000"/>
+            </w:tcBorders>
+            <w:hideMark/>
+          </w:tcPr>
+          <w:p>
+            <w:pPr>
+              <w:rPr>
+                <w:rFonts w:cstheme="minorHAnsi"/>
+              </w:rPr>
+            </w:pPr>
+            <w:r>
+              <w:rPr>
+                <w:rFonts w:cstheme="minorHAnsi"/>
+                <w:lang w:val="en-US"/>
+              </w:rPr>
+              <w:t xml:space="preserve">Advertising </w:t>
+            </w:r>
+            <w:r>
+              <w:rPr>
+                <w:rFonts w:cstheme="minorHAnsi"/>
+                <w:lang w:val="en-US"/>
+              </w:rPr>
+              <w:t xml:space="preserve">List </w:t>
+            </w:r>
+            <w:r>
+              <w:rPr>
+                <w:rFonts w:cstheme="minorHAnsi"/>
+              </w:rPr>
+              <w:t xml:space="preserve">Management </w:t>
+            </w:r>
+          </w:p>
+          <w:p>
+            <w:pPr>
+              <w:spacing w:line="276" w:lineRule="auto"/>
+              <w:ind w:left="2"/>
+              <w:rPr>
+                <w:rFonts w:cstheme="minorHAnsi"/>
+                <w:lang w:val="en-US"/>
+              </w:rPr>
+            </w:pPr>
+          </w:p>
+        </w:tc>
+      </w:tr>
+      <w:tr>
+        <w:trPr>
+          <w:trHeight w:val="636"/>
+        </w:trPr>
+        <w:tc>
+          <w:tcPr>
+            <w:tcW w:w="2573" w:type="dxa"/>
+            <w:tcBorders>
+              <w:top w:val="single" w:sz="4" w:space="0" w:color="000000"/>
+              <w:left w:val="single" w:sz="4" w:space="0" w:color="000000"/>
+              <w:bottom w:val="single" w:sz="4" w:space="0" w:color="000000"/>
+              <w:right w:val="single" w:sz="4" w:space="0" w:color="000000"/>
+            </w:tcBorders>
+            <w:shd w:val="clear" w:color="auto" w:fill="F3F3F3"/>
+            <w:hideMark/>
+          </w:tcPr>
+          <w:p>
+            <w:pPr>
+              <w:spacing w:line="276" w:lineRule="auto"/>
+              <w:rPr>
+                <w:rFonts w:cstheme="minorHAnsi"/>
+              </w:rPr>
+            </w:pPr>
+            <w:r>
+              <w:rPr>
+                <w:rFonts w:eastAsia="Calibri" w:cstheme="minorHAnsi"/>
+                <w:b/>
+              </w:rPr>
+              <w:t xml:space="preserve">Author  </w:t>
+            </w:r>
+          </w:p>
+        </w:tc>
+        <w:tc>
+          <w:tcPr>
+            <w:tcW w:w="6685" w:type="dxa"/>
+            <w:gridSpan w:val="4"/>
+            <w:tcBorders>
+              <w:top w:val="single" w:sz="4" w:space="0" w:color="000000"/>
+              <w:left w:val="single" w:sz="4" w:space="0" w:color="000000"/>
+              <w:bottom w:val="single" w:sz="4" w:space="0" w:color="000000"/>
+              <w:right w:val="single" w:sz="4" w:space="0" w:color="000000"/>
+            </w:tcBorders>
+            <w:hideMark/>
+          </w:tcPr>
+          <w:p>
+            <w:pPr>
+              <w:spacing w:line="276" w:lineRule="auto"/>
+              <w:ind w:left="2"/>
+              <w:rPr>
+                <w:rFonts w:cstheme="minorHAnsi"/>
+                <w:lang w:val="en-US"/>
+              </w:rPr>
+            </w:pPr>
+            <w:proofErr w:type="spellStart"/>
+            <w:r>
+              <w:rPr>
+                <w:rFonts w:eastAsia="Calibri" w:cstheme="minorHAnsi"/>
+                <w:lang w:val="en-US"/>
+              </w:rPr>
+              <w:t>Kh</w:t>
+            </w:r>
+            <w:r>
+              <w:rPr>
+                <w:rFonts w:eastAsia="Calibri" w:cstheme="minorHAnsi"/>
+                <w:lang w:val="en-US"/>
+              </w:rPr>
+              <w:t>a</w:t>
+            </w:r>
+            <w:r>
+              <w:rPr>
+                <w:rFonts w:eastAsia="Calibri" w:cstheme="minorHAnsi"/>
+                <w:lang w:val="en-US"/>
+              </w:rPr>
+              <w:t>nhNQ</w:t>
+            </w:r>
+            <w:proofErr w:type="spellEnd"/>
+          </w:p>
+        </w:tc>
+      </w:tr>
+      <w:tr>
+        <w:trPr>
+          <w:trHeight w:val="655"/>
+        </w:trPr>
+        <w:tc>
+          <w:tcPr>
+            <w:tcW w:w="2573" w:type="dxa"/>
+            <w:tcBorders>
+              <w:top w:val="single" w:sz="4" w:space="0" w:color="000000"/>
+              <w:left w:val="single" w:sz="4" w:space="0" w:color="000000"/>
+              <w:bottom w:val="single" w:sz="24" w:space="0" w:color="FFFFFF"/>
+              <w:right w:val="single" w:sz="4" w:space="0" w:color="000000"/>
+            </w:tcBorders>
+            <w:shd w:val="clear" w:color="auto" w:fill="F3F3F3"/>
+            <w:hideMark/>
+          </w:tcPr>
+          <w:p>
+            <w:pPr>
+              <w:spacing w:line="276" w:lineRule="auto"/>
+              <w:rPr>
+                <w:rFonts w:cstheme="minorHAnsi"/>
+              </w:rPr>
+            </w:pPr>
+            <w:r>
+              <w:rPr>
+                <w:rFonts w:eastAsia="Calibri" w:cstheme="minorHAnsi"/>
+                <w:b/>
+              </w:rPr>
+              <w:t xml:space="preserve">Date </w:t>
+            </w:r>
+          </w:p>
+        </w:tc>
+        <w:tc>
+          <w:tcPr>
+            <w:tcW w:w="2530" w:type="dxa"/>
+            <w:tcBorders>
+              <w:top w:val="single" w:sz="4" w:space="0" w:color="000000"/>
+              <w:left w:val="single" w:sz="4" w:space="0" w:color="000000"/>
+              <w:bottom w:val="single" w:sz="24" w:space="0" w:color="FFFFFF"/>
+              <w:right w:val="single" w:sz="4" w:space="0" w:color="000000"/>
+            </w:tcBorders>
+            <w:hideMark/>
+          </w:tcPr>
+          <w:p>
+            <w:pPr>
+              <w:spacing w:line="276" w:lineRule="auto"/>
+              <w:ind w:left="2"/>
+              <w:rPr>
+                <w:rFonts w:cstheme="minorHAnsi"/>
+              </w:rPr>
+            </w:pPr>
+            <w:r>
+              <w:rPr>
+                <w:rFonts w:eastAsia="Calibri" w:cstheme="minorHAnsi"/>
+                <w:lang w:val="en-US"/>
+              </w:rPr>
+              <w:t>12/02/2014</w:t>
+            </w:r>
+            <w:r>
+              <w:rPr>
+                <w:rFonts w:eastAsia="Calibri" w:cstheme="minorHAnsi"/>
+              </w:rPr>
+              <w:t xml:space="preserve"> </w:t>
+            </w:r>
+          </w:p>
+        </w:tc>
+        <w:tc>
+          <w:tcPr>
+            <w:tcW w:w="1178" w:type="dxa"/>
+            <w:tcBorders>
+              <w:top w:val="single" w:sz="4" w:space="0" w:color="000000"/>
+              <w:left w:val="single" w:sz="4" w:space="0" w:color="000000"/>
+              <w:bottom w:val="single" w:sz="24" w:space="0" w:color="FFFFFF"/>
+              <w:right w:val="single" w:sz="4" w:space="0" w:color="000000"/>
+            </w:tcBorders>
+            <w:shd w:val="clear" w:color="auto" w:fill="F3F3F3"/>
+            <w:hideMark/>
+          </w:tcPr>
+          <w:p>
+            <w:pPr>
+              <w:spacing w:line="276" w:lineRule="auto"/>
+              <w:rPr>
+                <w:rFonts w:cstheme="minorHAnsi"/>
+              </w:rPr>
+            </w:pPr>
+            <w:r>
+              <w:rPr>
+                <w:rFonts w:eastAsia="Calibri" w:cstheme="minorHAnsi"/>
+                <w:b/>
+              </w:rPr>
+              <w:t xml:space="preserve">Priority </w:t>
+            </w:r>
+          </w:p>
+        </w:tc>
+        <w:tc>
+          <w:tcPr>
+            <w:tcW w:w="2977" w:type="dxa"/>
+            <w:gridSpan w:val="2"/>
+            <w:tcBorders>
+              <w:top w:val="single" w:sz="4" w:space="0" w:color="000000"/>
+              <w:left w:val="single" w:sz="4" w:space="0" w:color="000000"/>
+              <w:bottom w:val="single" w:sz="24" w:space="0" w:color="FFFFFF"/>
+              <w:right w:val="single" w:sz="4" w:space="0" w:color="000000"/>
+            </w:tcBorders>
+            <w:hideMark/>
+          </w:tcPr>
+          <w:p>
+            <w:pPr>
+              <w:spacing w:line="276" w:lineRule="auto"/>
+              <w:ind w:left="2"/>
+              <w:rPr>
+                <w:rFonts w:cstheme="minorHAnsi"/>
+                <w:lang w:val="en-US"/>
+              </w:rPr>
+            </w:pPr>
+            <w:r>
+              <w:rPr>
+                <w:rFonts w:eastAsia="Calibri" w:cstheme="minorHAnsi"/>
+                <w:lang w:val="en-US"/>
+              </w:rPr>
+              <w:t>High</w:t>
+            </w:r>
+          </w:p>
+        </w:tc>
+      </w:tr>
+      <w:tr>
+        <w:trPr>
+          <w:trHeight w:val="4707"/>
+        </w:trPr>
+        <w:tc>
+          <w:tcPr>
+            <w:tcW w:w="9258" w:type="dxa"/>
+            <w:gridSpan w:val="5"/>
+            <w:tcBorders>
+              <w:top w:val="single" w:sz="24" w:space="0" w:color="FFFFFF"/>
+              <w:left w:val="single" w:sz="4" w:space="0" w:color="000000"/>
+              <w:bottom w:val="single" w:sz="4" w:space="0" w:color="000000"/>
+              <w:right w:val="single" w:sz="4" w:space="0" w:color="000000"/>
+            </w:tcBorders>
+          </w:tcPr>
+          <w:p>
+            <w:pPr>
+              <w:spacing w:after="272"/>
+              <w:rPr>
+                <w:rFonts w:cstheme="minorHAnsi"/>
+              </w:rPr>
+            </w:pPr>
+            <w:r>
+              <w:rPr>
+                <w:rFonts w:eastAsia="Calibri" w:cstheme="minorHAnsi"/>
+                <w:b/>
+              </w:rPr>
+              <w:t xml:space="preserve">Actor: </w:t>
+            </w:r>
+          </w:p>
+          <w:p>
+            <w:pPr>
+              <w:spacing w:after="272"/>
+              <w:ind w:left="720"/>
+              <w:rPr>
+                <w:rFonts w:cstheme="minorHAnsi"/>
+                <w:lang w:val="en-US"/>
+              </w:rPr>
+            </w:pPr>
+            <w:r>
+              <w:rPr>
+                <w:rFonts w:cstheme="minorHAnsi"/>
+                <w:lang w:val="en-US"/>
+              </w:rPr>
+              <w:t>Website</w:t>
+            </w:r>
+            <w:r>
+              <w:rPr>
+                <w:rFonts w:eastAsia="Calibri" w:cstheme="minorHAnsi"/>
+                <w:lang w:val="en-US"/>
+              </w:rPr>
+              <w:t xml:space="preserve"> </w:t>
+            </w:r>
+            <w:r>
+              <w:rPr>
+                <w:rFonts w:eastAsia="Calibri" w:cstheme="minorHAnsi"/>
+                <w:lang w:val="en-US"/>
+              </w:rPr>
+              <w:t>Staff</w:t>
+            </w:r>
+          </w:p>
+          <w:p>
+            <w:pPr>
+              <w:spacing w:after="272"/>
+              <w:rPr>
+                <w:rFonts w:cstheme="minorHAnsi"/>
+              </w:rPr>
+            </w:pPr>
+            <w:r>
+              <w:rPr>
+                <w:rFonts w:eastAsia="Calibri" w:cstheme="minorHAnsi"/>
+                <w:b/>
+              </w:rPr>
+              <w:t xml:space="preserve">Summary: </w:t>
+            </w:r>
+          </w:p>
+          <w:p>
+            <w:pPr>
+              <w:spacing w:after="273"/>
+              <w:rPr>
+                <w:rFonts w:cstheme="minorHAnsi"/>
+                <w:lang w:val="en-US"/>
+              </w:rPr>
+            </w:pPr>
+            <w:r>
+              <w:rPr>
+                <w:rFonts w:eastAsia="Calibri" w:cstheme="minorHAnsi"/>
+              </w:rPr>
+              <w:t xml:space="preserve"> </w:t>
+            </w:r>
+            <w:r>
+              <w:rPr>
+                <w:rFonts w:eastAsia="Calibri" w:cstheme="minorHAnsi"/>
+              </w:rPr>
+              <w:tab/>
+            </w:r>
+            <w:r>
+              <w:rPr>
+                <w:rFonts w:eastAsia="Calibri" w:cstheme="minorHAnsi"/>
+                <w:lang w:val="en-US"/>
+              </w:rPr>
+              <w:t xml:space="preserve">This use case describe how to </w:t>
+            </w:r>
+            <w:r>
+              <w:rPr>
+                <w:rFonts w:eastAsia="Calibri" w:cstheme="minorHAnsi"/>
+                <w:lang w:val="en-US"/>
+              </w:rPr>
+              <w:t>List</w:t>
+            </w:r>
+            <w:r>
+              <w:rPr>
+                <w:rFonts w:cstheme="minorHAnsi"/>
+                <w:lang w:val="en-US"/>
+              </w:rPr>
+              <w:t xml:space="preserve"> all </w:t>
+            </w:r>
+            <w:r>
+              <w:rPr>
+                <w:rFonts w:eastAsia="Calibri" w:cstheme="minorHAnsi"/>
+                <w:lang w:val="en-US"/>
+              </w:rPr>
+              <w:t xml:space="preserve">advertising </w:t>
+            </w:r>
+            <w:r>
+              <w:rPr>
+                <w:rFonts w:eastAsia="Calibri" w:cstheme="minorHAnsi"/>
+                <w:lang w:val="en-US"/>
+              </w:rPr>
+              <w:t>in website</w:t>
+            </w:r>
+          </w:p>
+          <w:p>
+            <w:pPr>
+              <w:spacing w:after="274"/>
+              <w:rPr>
+                <w:rFonts w:cstheme="minorHAnsi"/>
+              </w:rPr>
+            </w:pPr>
+            <w:r>
+              <w:rPr>
+                <w:rFonts w:eastAsia="Calibri" w:cstheme="minorHAnsi"/>
+                <w:b/>
+              </w:rPr>
+              <w:t xml:space="preserve">Goal: </w:t>
+            </w:r>
+          </w:p>
+          <w:p>
+            <w:pPr>
+              <w:spacing w:after="272"/>
+              <w:rPr>
+                <w:rFonts w:cstheme="minorHAnsi"/>
+              </w:rPr>
+            </w:pPr>
+            <w:r>
+              <w:rPr>
+                <w:rFonts w:eastAsia="Calibri" w:cstheme="minorHAnsi"/>
+              </w:rPr>
+              <w:t xml:space="preserve"> </w:t>
+            </w:r>
+            <w:r>
+              <w:rPr>
+                <w:rFonts w:eastAsia="Calibri" w:cstheme="minorHAnsi"/>
+              </w:rPr>
+              <w:tab/>
+            </w:r>
+            <w:r>
+              <w:rPr>
+                <w:rFonts w:eastAsia="Calibri" w:cstheme="minorHAnsi"/>
+                <w:lang w:val="en-US"/>
+              </w:rPr>
+              <w:t>List</w:t>
+            </w:r>
+            <w:r>
+              <w:rPr>
+                <w:rFonts w:eastAsia="Calibri" w:cstheme="minorHAnsi"/>
+                <w:lang w:val="en-US"/>
+              </w:rPr>
+              <w:t xml:space="preserve"> all </w:t>
+            </w:r>
+            <w:r>
+              <w:rPr>
+                <w:rFonts w:eastAsia="Calibri" w:cstheme="minorHAnsi"/>
+                <w:lang w:val="en-US"/>
+              </w:rPr>
+              <w:t xml:space="preserve">Advertising </w:t>
+            </w:r>
+            <w:r>
+              <w:rPr>
+                <w:rFonts w:eastAsia="Calibri" w:cstheme="minorHAnsi"/>
+                <w:lang w:val="en-US"/>
+              </w:rPr>
+              <w:t xml:space="preserve"> in Website</w:t>
+            </w:r>
+            <w:r>
+              <w:rPr>
+                <w:rFonts w:eastAsia="Calibri" w:cstheme="minorHAnsi"/>
+                <w:b/>
+              </w:rPr>
+              <w:t xml:space="preserve"> </w:t>
+            </w:r>
+          </w:p>
+          <w:p>
+            <w:pPr>
+              <w:spacing w:after="272"/>
+              <w:rPr>
+                <w:rFonts w:eastAsia="Calibri" w:cstheme="minorHAnsi"/>
+                <w:b/>
+                <w:lang w:val="en-US"/>
+              </w:rPr>
+            </w:pPr>
+            <w:r>
+              <w:rPr>
+                <w:rFonts w:eastAsia="Calibri" w:cstheme="minorHAnsi"/>
+                <w:b/>
+              </w:rPr>
+              <w:t>Triggers:</w:t>
+            </w:r>
+          </w:p>
+          <w:p>
+            <w:pPr>
+              <w:spacing w:after="272"/>
+              <w:rPr>
+                <w:rFonts w:cstheme="minorHAnsi"/>
+              </w:rPr>
+            </w:pPr>
+            <w:r>
+              <w:rPr>
+                <w:rFonts w:cstheme="minorHAnsi"/>
+              </w:rPr>
+              <w:tab/>
+            </w:r>
+            <w:r>
+              <w:rPr>
+                <w:rFonts w:eastAsia="Calibri" w:cstheme="minorHAnsi"/>
+                <w:lang w:val="en-US"/>
+              </w:rPr>
+              <w:t>Actor</w:t>
+            </w:r>
+            <w:r>
+              <w:rPr>
+                <w:rFonts w:eastAsia="Calibri" w:cstheme="minorHAnsi"/>
+              </w:rPr>
+              <w:t xml:space="preserve"> </w:t>
+            </w:r>
+            <w:r>
+              <w:rPr>
+                <w:rFonts w:eastAsia="Calibri" w:cstheme="minorHAnsi"/>
+                <w:lang w:val="en-US"/>
+              </w:rPr>
+              <w:t xml:space="preserve">click on </w:t>
+            </w:r>
+            <w:r>
+              <w:rPr>
+                <w:rFonts w:eastAsia="Calibri" w:cstheme="minorHAnsi"/>
+                <w:lang w:val="en-US"/>
+              </w:rPr>
+              <w:t xml:space="preserve">Advertising </w:t>
+            </w:r>
+            <w:r>
+              <w:rPr>
+                <w:rFonts w:cstheme="minorHAnsi"/>
+                <w:lang w:val="en-US"/>
+              </w:rPr>
+              <w:t xml:space="preserve"> to list one</w:t>
+            </w:r>
+            <w:r>
+              <w:rPr>
+                <w:rFonts w:cstheme="minorHAnsi"/>
+                <w:lang w:val="en-US"/>
+              </w:rPr>
+              <w:t xml:space="preserve"> with all </w:t>
+            </w:r>
+            <w:r>
+              <w:rPr>
+                <w:rFonts w:cstheme="minorHAnsi"/>
+                <w:lang w:val="en-US"/>
+              </w:rPr>
+              <w:t>Advertising</w:t>
+            </w:r>
+            <w:r>
+              <w:rPr>
+                <w:rFonts w:cstheme="minorHAnsi"/>
+                <w:lang w:val="en-US"/>
+              </w:rPr>
+              <w:t xml:space="preserve"> in website</w:t>
+            </w:r>
+          </w:p>
+          <w:p>
+            <w:pPr>
+              <w:spacing w:after="272"/>
+              <w:rPr>
+                <w:rFonts w:eastAsia="Calibri" w:cstheme="minorHAnsi"/>
+                <w:b/>
+              </w:rPr>
+            </w:pPr>
+            <w:r>
+              <w:rPr>
+                <w:rFonts w:eastAsia="Calibri" w:cstheme="minorHAnsi"/>
+                <w:b/>
+              </w:rPr>
+              <w:t xml:space="preserve">Preconditions: </w:t>
+            </w:r>
+          </w:p>
+          <w:p>
+            <w:pPr>
+              <w:spacing w:after="272"/>
+              <w:rPr>
+                <w:rFonts w:eastAsia="Calibri" w:cstheme="minorHAnsi"/>
+                <w:lang w:val="en-US"/>
+              </w:rPr>
+            </w:pPr>
+            <w:r>
+              <w:rPr>
+                <w:rFonts w:eastAsia="Calibri" w:cstheme="minorHAnsi"/>
+                <w:b/>
+              </w:rPr>
+              <w:tab/>
+            </w:r>
+            <w:r>
+              <w:rPr>
+                <w:rFonts w:eastAsia="Calibri" w:cstheme="minorHAnsi"/>
+                <w:lang w:val="en-US"/>
+              </w:rPr>
+              <w:t>N/A</w:t>
+            </w:r>
+          </w:p>
+          <w:p>
+            <w:pPr>
+              <w:spacing w:after="272"/>
+              <w:rPr>
+                <w:rFonts w:eastAsia="Calibri" w:cstheme="minorHAnsi"/>
+                <w:b/>
+                <w:lang w:val="en-US"/>
+              </w:rPr>
+            </w:pPr>
+            <w:r>
+              <w:rPr>
+                <w:rFonts w:eastAsia="Calibri" w:cstheme="minorHAnsi"/>
+                <w:b/>
+                <w:lang w:val="en-US"/>
+              </w:rPr>
+              <w:t>Post-conditions:</w:t>
+            </w:r>
+          </w:p>
+          <w:p>
+            <w:pPr>
+              <w:spacing w:after="272"/>
+              <w:rPr>
+                <w:rFonts w:eastAsia="Calibri" w:cstheme="minorHAnsi"/>
+                <w:lang w:val="en-US"/>
+              </w:rPr>
+            </w:pPr>
+            <w:r>
+              <w:rPr>
+                <w:rFonts w:eastAsia="Calibri" w:cstheme="minorHAnsi"/>
+                <w:b/>
+                <w:lang w:val="en-US"/>
+              </w:rPr>
+              <w:lastRenderedPageBreak/>
+              <w:tab/>
+            </w:r>
+          </w:p>
+          <w:p>
+            <w:pPr>
+              <w:spacing w:after="272"/>
+              <w:rPr>
+                <w:rFonts w:cstheme="minorHAnsi"/>
+              </w:rPr>
+            </w:pPr>
+            <w:r>
+              <w:rPr>
+                <w:rFonts w:eastAsia="Calibri" w:cstheme="minorHAnsi"/>
+                <w:b/>
+              </w:rPr>
+              <w:t xml:space="preserve">Main Success Scenario: </w:t>
+            </w:r>
+          </w:p>
+          <w:tbl>
+            <w:tblPr>
+              <w:tblStyle w:val="TableGrid0"/>
+              <w:tblW w:w="0" w:type="auto"/>
+              <w:tblLook w:val="04A0" w:firstRow="1" w:lastRow="0" w:firstColumn="1" w:lastColumn="0" w:noHBand="0" w:noVBand="1"/>
+            </w:tblPr>
+            <w:tblGrid>
+              <w:gridCol w:w="699"/>
+              <w:gridCol w:w="4253"/>
+              <w:gridCol w:w="4067"/>
+            </w:tblGrid>
+            <w:tr>
+              <w:tc>
+                <w:tcPr>
+                  <w:tcW w:w="699" w:type="dxa"/>
+                  <w:tcBorders>
+                    <w:top w:val="single" w:sz="4" w:space="0" w:color="auto"/>
+                    <w:left w:val="single" w:sz="4" w:space="0" w:color="auto"/>
+                    <w:bottom w:val="single" w:sz="4" w:space="0" w:color="auto"/>
+                    <w:right w:val="single" w:sz="4" w:space="0" w:color="auto"/>
+                  </w:tcBorders>
+                  <w:hideMark/>
+                </w:tcPr>
+                <w:p>
+                  <w:pPr>
+                    <w:spacing w:after="272"/>
+                    <w:jc w:val="center"/>
+                    <w:rPr>
+                      <w:rFonts w:cstheme="minorHAnsi"/>
+                    </w:rPr>
+                  </w:pPr>
+                  <w:r>
+                    <w:rPr>
+                      <w:rFonts w:cstheme="minorHAnsi"/>
+                    </w:rPr>
+                    <w:t>Step</w:t>
+                  </w:r>
+                </w:p>
+              </w:tc>
+              <w:tc>
+                <w:tcPr>
+                  <w:tcW w:w="4253" w:type="dxa"/>
+                  <w:tcBorders>
+                    <w:top w:val="single" w:sz="4" w:space="0" w:color="auto"/>
+                    <w:left w:val="single" w:sz="4" w:space="0" w:color="auto"/>
+                    <w:bottom w:val="single" w:sz="4" w:space="0" w:color="auto"/>
+                    <w:right w:val="single" w:sz="4" w:space="0" w:color="auto"/>
+                  </w:tcBorders>
+                  <w:hideMark/>
+                </w:tcPr>
+                <w:p>
+                  <w:pPr>
+                    <w:spacing w:after="272"/>
+                    <w:jc w:val="center"/>
+                    <w:rPr>
+                      <w:rFonts w:cstheme="minorHAnsi"/>
+                    </w:rPr>
+                  </w:pPr>
+                  <w:r>
+                    <w:rPr>
+                      <w:rFonts w:cstheme="minorHAnsi"/>
+                    </w:rPr>
+                    <w:t>Actor Action</w:t>
+                  </w:r>
+                </w:p>
+              </w:tc>
+              <w:tc>
+                <w:tcPr>
+                  <w:tcW w:w="4067" w:type="dxa"/>
+                  <w:tcBorders>
+                    <w:top w:val="single" w:sz="4" w:space="0" w:color="auto"/>
+                    <w:left w:val="single" w:sz="4" w:space="0" w:color="auto"/>
+                    <w:bottom w:val="single" w:sz="4" w:space="0" w:color="auto"/>
+                    <w:right w:val="single" w:sz="4" w:space="0" w:color="auto"/>
+                  </w:tcBorders>
+                  <w:hideMark/>
+                </w:tcPr>
+                <w:p>
+                  <w:pPr>
+                    <w:spacing w:after="272"/>
+                    <w:jc w:val="center"/>
+                    <w:rPr>
+                      <w:rFonts w:cstheme="minorHAnsi"/>
+                    </w:rPr>
+                  </w:pPr>
+                  <w:r>
+                    <w:rPr>
+                      <w:rFonts w:cstheme="minorHAnsi"/>
+                    </w:rPr>
+                    <w:t>System Response</w:t>
+                  </w:r>
+                </w:p>
+              </w:tc>
+            </w:tr>
+            <w:tr>
+              <w:tc>
+                <w:tcPr>
+                  <w:tcW w:w="699" w:type="dxa"/>
+                  <w:tcBorders>
+                    <w:top w:val="single" w:sz="4" w:space="0" w:color="auto"/>
+                    <w:left w:val="single" w:sz="4" w:space="0" w:color="auto"/>
+                    <w:bottom w:val="single" w:sz="4" w:space="0" w:color="auto"/>
+                    <w:right w:val="single" w:sz="4" w:space="0" w:color="auto"/>
+                  </w:tcBorders>
+                  <w:hideMark/>
+                </w:tcPr>
+                <w:p>
+                  <w:pPr>
+                    <w:spacing w:after="272"/>
+                    <w:jc w:val="right"/>
+                    <w:rPr>
+                      <w:rFonts w:cstheme="minorHAnsi"/>
+                    </w:rPr>
+                  </w:pPr>
+                  <w:r>
+                    <w:rPr>
+                      <w:rFonts w:cstheme="minorHAnsi"/>
+                    </w:rPr>
+                    <w:t>1</w:t>
+                  </w:r>
+                </w:p>
+              </w:tc>
+              <w:tc>
+                <w:tcPr>
+                  <w:tcW w:w="4253" w:type="dxa"/>
+                  <w:tcBorders>
+                    <w:top w:val="single" w:sz="4" w:space="0" w:color="auto"/>
+                    <w:left w:val="single" w:sz="4" w:space="0" w:color="auto"/>
+                    <w:bottom w:val="single" w:sz="4" w:space="0" w:color="auto"/>
+                    <w:right w:val="single" w:sz="4" w:space="0" w:color="auto"/>
+                  </w:tcBorders>
+                  <w:hideMark/>
+                </w:tcPr>
+                <w:p>
+                  <w:pPr>
+                    <w:spacing w:after="272"/>
+                    <w:rPr>
+                      <w:rFonts w:cstheme="minorHAnsi"/>
+                    </w:rPr>
+                  </w:pPr>
+                  <w:r>
+                    <w:rPr>
+                      <w:rFonts w:cstheme="minorHAnsi"/>
+                    </w:rPr>
+                    <w:t>Click on advertising which want</w:t>
+                  </w:r>
+                  <w:r>
+                    <w:rPr>
+                      <w:rFonts w:cstheme="minorHAnsi"/>
+                    </w:rPr>
+                    <w:t xml:space="preserve"> to list</w:t>
+                  </w:r>
+                  <w:r>
+                    <w:rPr>
+                      <w:rFonts w:cstheme="minorHAnsi"/>
+                    </w:rPr>
+                    <w:t xml:space="preserve"> </w:t>
+                  </w:r>
+                </w:p>
+              </w:tc>
+              <w:tc>
+                <w:tcPr>
+                  <w:tcW w:w="4067" w:type="dxa"/>
+                  <w:tcBorders>
+                    <w:top w:val="single" w:sz="4" w:space="0" w:color="auto"/>
+                    <w:left w:val="single" w:sz="4" w:space="0" w:color="auto"/>
+                    <w:bottom w:val="single" w:sz="4" w:space="0" w:color="auto"/>
+                    <w:right w:val="single" w:sz="4" w:space="0" w:color="auto"/>
+                  </w:tcBorders>
+                </w:tcPr>
+                <w:p>
+                  <w:pPr>
+                    <w:spacing w:after="272"/>
+                    <w:rPr>
+                      <w:rFonts w:cstheme="minorHAnsi"/>
+                    </w:rPr>
+                  </w:pPr>
+                  <w:r>
+                    <w:rPr>
+                      <w:rFonts w:cstheme="minorHAnsi"/>
+                    </w:rPr>
+                    <w:t xml:space="preserve">The system will show the </w:t>
+                  </w:r>
+                  <w:r>
+                    <w:rPr>
+                      <w:rFonts w:cstheme="minorHAnsi"/>
+                    </w:rPr>
+                    <w:t>advertising</w:t>
+                  </w:r>
+                </w:p>
+              </w:tc>
+            </w:tr>
+          </w:tbl>
+          <w:p>
+            <w:pPr>
+              <w:spacing w:after="272"/>
+              <w:rPr>
+                <w:rFonts w:cstheme="minorHAnsi"/>
+              </w:rPr>
+            </w:pPr>
+          </w:p>
+          <w:p>
+            <w:pPr>
+              <w:spacing w:after="272"/>
+              <w:rPr>
+                <w:rFonts w:cstheme="minorHAnsi"/>
+              </w:rPr>
+            </w:pPr>
+            <w:r>
+              <w:rPr>
+                <w:rFonts w:eastAsia="Calibri" w:cstheme="minorHAnsi"/>
+                <w:b/>
+              </w:rPr>
+              <w:t xml:space="preserve">Alternative Scenario:  </w:t>
+            </w:r>
+          </w:p>
+          <w:p>
+            <w:pPr>
+              <w:spacing w:after="272"/>
+              <w:rPr>
+                <w:rFonts w:eastAsia="Calibri" w:cstheme="minorHAnsi"/>
+                <w:lang w:val="en-US"/>
+              </w:rPr>
+            </w:pPr>
+            <w:r>
+              <w:rPr>
+                <w:rFonts w:eastAsia="Calibri" w:cstheme="minorHAnsi"/>
+              </w:rPr>
+              <w:tab/>
+            </w:r>
+          </w:p>
+          <w:tbl>
+            <w:tblPr>
+              <w:tblStyle w:val="TableGrid0"/>
+              <w:tblW w:w="0" w:type="auto"/>
+              <w:tblLook w:val="04A0" w:firstRow="1" w:lastRow="0" w:firstColumn="1" w:lastColumn="0" w:noHBand="0" w:noVBand="1"/>
+            </w:tblPr>
+            <w:tblGrid>
+              <w:gridCol w:w="4507"/>
+              <w:gridCol w:w="4507"/>
+            </w:tblGrid>
+            <w:tr>
+              <w:tc>
+                <w:tcPr>
+                  <w:tcW w:w="4507" w:type="dxa"/>
+                </w:tcPr>
+                <w:p>
+                  <w:pPr>
+                    <w:spacing w:after="272"/>
+                    <w:jc w:val="center"/>
+                    <w:rPr>
+                      <w:rFonts w:cstheme="minorHAnsi"/>
+                    </w:rPr>
+                  </w:pPr>
+                  <w:r>
+                    <w:rPr>
+                      <w:rFonts w:eastAsia="Calibri" w:cstheme="minorHAnsi"/>
+                      <w:szCs w:val="24"/>
+                    </w:rPr>
+                    <w:t>Actor Action</w:t>
+                  </w:r>
+                </w:p>
+              </w:tc>
+              <w:tc>
+                <w:tcPr>
+                  <w:tcW w:w="4507" w:type="dxa"/>
+                </w:tcPr>
+                <w:p>
+                  <w:pPr>
+                    <w:spacing w:after="272"/>
+                    <w:jc w:val="center"/>
+                    <w:rPr>
+                      <w:rFonts w:cstheme="minorHAnsi"/>
+                    </w:rPr>
+                  </w:pPr>
+                  <w:r>
+                    <w:rPr>
+                      <w:rFonts w:eastAsia="Calibri" w:cstheme="minorHAnsi"/>
+                      <w:szCs w:val="24"/>
+                    </w:rPr>
+                    <w:t>System Response</w:t>
+                  </w:r>
+                </w:p>
+              </w:tc>
+            </w:tr>
+            <w:tr>
+              <w:tc>
+                <w:tcPr>
+                  <w:tcW w:w="4507" w:type="dxa"/>
+                </w:tcPr>
+                <w:p>
+                  <w:pPr>
+                    <w:spacing w:after="272"/>
+                    <w:rPr>
+                      <w:rFonts w:cstheme="minorHAnsi"/>
+                    </w:rPr>
+                  </w:pPr>
+                  <w:r>
+                    <w:rPr>
+                      <w:rFonts w:cstheme="minorHAnsi"/>
+                    </w:rPr>
+                    <w:t xml:space="preserve">Click on </w:t>
+                  </w:r>
+                  <w:r>
+                    <w:rPr>
+                      <w:rFonts w:cstheme="minorHAnsi"/>
+                    </w:rPr>
+                    <w:t>Homepage to end this view</w:t>
+                  </w:r>
+                </w:p>
+              </w:tc>
+              <w:tc>
+                <w:tcPr>
+                  <w:tcW w:w="4507" w:type="dxa"/>
+                </w:tcPr>
+                <w:p>
+                  <w:pPr>
+                    <w:spacing w:after="272"/>
+                    <w:rPr>
+                      <w:rFonts w:cstheme="minorHAnsi"/>
+                    </w:rPr>
+                  </w:pPr>
+                  <w:r>
+                    <w:rPr>
+                      <w:rFonts w:cstheme="minorHAnsi"/>
+                    </w:rPr>
+                    <w:t>System will transfer to “Homepage”</w:t>
+                  </w:r>
+                </w:p>
+              </w:tc>
+            </w:tr>
+          </w:tbl>
+          <w:p>
+            <w:pPr>
+              <w:spacing w:after="272"/>
+              <w:rPr>
+                <w:rFonts w:cstheme="minorHAnsi"/>
+                <w:lang w:val="en-US"/>
+              </w:rPr>
+            </w:pPr>
+          </w:p>
+          <w:p>
+            <w:pPr>
+              <w:spacing w:after="273"/>
+              <w:rPr>
+                <w:rFonts w:cstheme="minorHAnsi"/>
+              </w:rPr>
+            </w:pPr>
+            <w:r>
+              <w:rPr>
+                <w:rFonts w:eastAsia="Calibri" w:cstheme="minorHAnsi"/>
+                <w:b/>
+              </w:rPr>
+              <w:t xml:space="preserve">Exceptions: </w:t>
+            </w:r>
+          </w:p>
+          <w:p>
+            <w:pPr>
+              <w:spacing w:after="272"/>
+              <w:rPr>
+                <w:rFonts w:cstheme="minorHAnsi"/>
+                <w:lang w:val="en-US"/>
+              </w:rPr>
+            </w:pPr>
+            <w:r>
+              <w:rPr>
+                <w:rFonts w:eastAsia="Calibri" w:cstheme="minorHAnsi"/>
+              </w:rPr>
+              <w:tab/>
+            </w:r>
+            <w:r>
+              <w:rPr>
+                <w:rFonts w:eastAsia="Calibri" w:cstheme="minorHAnsi"/>
+                <w:lang w:val="en-US"/>
+              </w:rPr>
+              <w:t>N/A</w:t>
+            </w:r>
+          </w:p>
+          <w:p>
+            <w:pPr>
+              <w:spacing w:after="272"/>
+              <w:rPr>
+                <w:rFonts w:cstheme="minorHAnsi"/>
+              </w:rPr>
+            </w:pPr>
+            <w:r>
+              <w:rPr>
+                <w:rFonts w:eastAsia="Calibri" w:cstheme="minorHAnsi"/>
+                <w:b/>
+              </w:rPr>
+              <w:t xml:space="preserve">Relationships:  </w:t>
+            </w:r>
+          </w:p>
+          <w:p>
+            <w:pPr>
+              <w:spacing w:after="274"/>
+              <w:rPr>
+                <w:rFonts w:cstheme="minorHAnsi"/>
+                <w:lang w:val="en-US"/>
+              </w:rPr>
+            </w:pPr>
+            <w:r>
+              <w:rPr>
+                <w:rFonts w:eastAsia="Calibri" w:cstheme="minorHAnsi"/>
+                <w:lang w:val="en-US"/>
+              </w:rPr>
+              <w:tab/>
+              <w:t>N/A</w:t>
+            </w:r>
+          </w:p>
+          <w:p>
+            <w:pPr>
+              <w:spacing w:after="272"/>
+              <w:rPr>
+                <w:rFonts w:cstheme="minorHAnsi"/>
+              </w:rPr>
+            </w:pPr>
+            <w:r>
+              <w:rPr>
+                <w:rFonts w:eastAsia="Calibri" w:cstheme="minorHAnsi"/>
+                <w:b/>
+              </w:rPr>
+              <w:t xml:space="preserve">Business Rules: </w:t>
+            </w:r>
+          </w:p>
+          <w:p>
+            <w:pPr>
+              <w:spacing w:after="272"/>
+              <w:rPr>
+                <w:rFonts w:cstheme="minorHAnsi"/>
+              </w:rPr>
+            </w:pPr>
+            <w:r>
+              <w:rPr>
+                <w:rFonts w:eastAsia="Calibri" w:cstheme="minorHAnsi"/>
+              </w:rPr>
+              <w:tab/>
+            </w:r>
+            <w:r>
+              <w:rPr>
+                <w:rFonts w:eastAsia="Calibri" w:cstheme="minorHAnsi"/>
+                <w:lang w:val="en-US"/>
+              </w:rPr>
+              <w:t>N/A</w:t>
+            </w:r>
+          </w:p>
+        </w:tc>
+      </w:tr>
+    </w:tbl>
+    <w:p/>
+    <w:p>
+      <w:pPr>
+        <w:pStyle w:val="ListParagraph"/>
+        <w:numPr>
+          <w:ilvl w:val="1"/>
+          <w:numId w:val="1"/>
+        </w:numPr>
+      </w:pPr>
+      <w:r>
+        <w:t>Advertising Create Management</w:t>
+      </w:r>
+    </w:p>
+    <w:p>
+      <w:pPr>
+        <w:pStyle w:val="ListParagraph"/>
+      </w:pPr>
+      <w:r>
+        <w:rPr>
+          <w:noProof/>
+        </w:rPr>
+        <w:drawing>
+          <wp:inline distT="0" distB="0" distL="0" distR="0">
+            <wp:extent cx="3352800" cy="1114425"/>
+            <wp:effectExtent l="0" t="0" r="0" b="9525"/>
+            <wp:docPr id="13" name="Picture 13"/>
+            <wp:cNvGraphicFramePr>
+              <a:graphicFrameLocks xmlns:a="http://schemas.openxmlformats.org/drawingml/2006/main" noChangeAspect="1"/>
+            </wp:cNvGraphicFramePr>
+            <a:graphic xmlns:a="http://schemas.openxmlformats.org/drawingml/2006/main">
+              <a:graphicData uri="http://schemas.openxmlformats.org/drawingml/2006/picture">
+                <pic:pic xmlns:pic="http://schemas.openxmlformats.org/drawingml/2006/picture">
+                  <pic:nvPicPr>
+                    <pic:cNvPr id="0" name="Create2.jpg"/>
+                    <pic:cNvPicPr/>
+                  </pic:nvPicPr>
+                  <pic:blipFill>
+                    <a:blip r:embed="rId12">
+                      <a:extLst>
+                        <a:ext uri="{28A0092B-C50C-407E-A947-70E740481C1C}">
+                          <a14:useLocalDpi xmlns:a14="http://schemas.microsoft.com/office/drawing/2010/main" val="0"/>
+                        </a:ext>
+                      </a:extLst>
+                    </a:blip>
+                    <a:stretch>
+                      <a:fillRect/>
+                    </a:stretch>
+                  </pic:blipFill>
+                  <pic:spPr>
+                    <a:xfrm>
+                      <a:off x="0" y="0"/>
+                      <a:ext cx="3352800" cy="1114425"/>
+                    </a:xfrm>
+                    <a:prstGeom prst="rect">
+                      <a:avLst/>
+                    </a:prstGeom>
+                  </pic:spPr>
+                </pic:pic>
+              </a:graphicData>
+            </a:graphic>
+          </wp:inline>
+        </w:drawing>
+      </w:r>
+    </w:p>
+    <w:p>
+      <w:pPr>
+        <w:pStyle w:val="ListParagraph"/>
+      </w:pPr>
+    </w:p>
+    <w:p>
+      <w:pPr>
+        <w:pStyle w:val="ListParagraph"/>
+      </w:pPr>
+    </w:p>
+    <w:tbl>
+      <w:tblPr>
+        <w:tblStyle w:val="TableGrid"/>
+        <w:tblW w:w="9258" w:type="dxa"/>
+        <w:tblInd w:w="-114" w:type="dxa"/>
+        <w:tblCellMar>
+          <w:top w:w="83" w:type="dxa"/>
+          <w:left w:w="114" w:type="dxa"/>
+          <w:right w:w="115" w:type="dxa"/>
+        </w:tblCellMar>
+        <w:tblLook w:val="04A0" w:firstRow="1" w:lastRow="0" w:firstColumn="1" w:lastColumn="0" w:noHBand="0" w:noVBand="1"/>
+      </w:tblPr>
+      <w:tblGrid>
+        <w:gridCol w:w="2573"/>
+        <w:gridCol w:w="2530"/>
+        <w:gridCol w:w="1178"/>
+        <w:gridCol w:w="780"/>
+        <w:gridCol w:w="2197"/>
+      </w:tblGrid>
+      <w:tr>
+        <w:trPr>
+          <w:trHeight w:val="1609"/>
+        </w:trPr>
+        <w:tc>
+          <w:tcPr>
+            <w:tcW w:w="9258" w:type="dxa"/>
+            <w:gridSpan w:val="5"/>
+            <w:tcBorders>
+              <w:top w:val="single" w:sz="4" w:space="0" w:color="000000"/>
+              <w:left w:val="single" w:sz="4" w:space="0" w:color="000000"/>
+              <w:bottom w:val="single" w:sz="4" w:space="0" w:color="000000"/>
+              <w:right w:val="single" w:sz="4" w:space="0" w:color="000000"/>
+            </w:tcBorders>
+            <w:shd w:val="clear" w:color="auto" w:fill="F3F3F3"/>
+          </w:tcPr>
+          <w:p>
+            <w:pPr>
+              <w:spacing w:after="272"/>
+              <w:rPr>
+                <w:rFonts w:cstheme="minorHAnsi"/>
+              </w:rPr>
+            </w:pPr>
+          </w:p>
+          <w:p>
+            <w:pPr>
+              <w:spacing w:after="272"/>
+              <w:rPr>
+                <w:rFonts w:cstheme="minorHAnsi"/>
+              </w:rPr>
+            </w:pPr>
+            <w:r>
+              <w:rPr>
+                <w:rFonts w:eastAsia="Calibri" w:cstheme="minorHAnsi"/>
+                <w:b/>
+              </w:rPr>
+              <w:t xml:space="preserve">USE CASE-n SPECIFICATION </w:t>
+            </w:r>
+          </w:p>
+          <w:p>
+            <w:pPr>
+              <w:spacing w:line="276" w:lineRule="auto"/>
+              <w:rPr>
+                <w:rFonts w:cstheme="minorHAnsi"/>
+              </w:rPr>
+            </w:pPr>
+            <w:r>
+              <w:rPr>
+                <w:rFonts w:eastAsia="Calibri" w:cstheme="minorHAnsi"/>
+              </w:rPr>
+              <w:t xml:space="preserve"> </w:t>
+            </w:r>
+          </w:p>
+        </w:tc>
+      </w:tr>
+      <w:tr>
+        <w:trPr>
+          <w:trHeight w:val="636"/>
+        </w:trPr>
+        <w:tc>
+          <w:tcPr>
+            <w:tcW w:w="2573" w:type="dxa"/>
+            <w:tcBorders>
+              <w:top w:val="single" w:sz="4" w:space="0" w:color="000000"/>
+              <w:left w:val="single" w:sz="4" w:space="0" w:color="000000"/>
+              <w:bottom w:val="single" w:sz="4" w:space="0" w:color="000000"/>
+              <w:right w:val="single" w:sz="4" w:space="0" w:color="000000"/>
+            </w:tcBorders>
+            <w:shd w:val="clear" w:color="auto" w:fill="F3F3F3"/>
+            <w:hideMark/>
+          </w:tcPr>
+          <w:p>
+            <w:pPr>
+              <w:spacing w:line="276" w:lineRule="auto"/>
+              <w:rPr>
+                <w:rFonts w:cstheme="minorHAnsi"/>
+              </w:rPr>
+            </w:pPr>
+            <w:r>
+              <w:rPr>
+                <w:rFonts w:eastAsia="Calibri" w:cstheme="minorHAnsi"/>
+                <w:b/>
+              </w:rPr>
+              <w:t xml:space="preserve">Use-case No. </w:t>
+            </w:r>
+          </w:p>
+        </w:tc>
+        <w:tc>
+          <w:tcPr>
+            <w:tcW w:w="2530" w:type="dxa"/>
+            <w:tcBorders>
+              <w:top w:val="single" w:sz="4" w:space="0" w:color="000000"/>
+              <w:left w:val="single" w:sz="4" w:space="0" w:color="000000"/>
+              <w:bottom w:val="single" w:sz="4" w:space="0" w:color="000000"/>
+              <w:right w:val="single" w:sz="4" w:space="0" w:color="000000"/>
+            </w:tcBorders>
+            <w:hideMark/>
+          </w:tcPr>
+          <w:p>
+            <w:pPr>
+              <w:spacing w:line="276" w:lineRule="auto"/>
+              <w:ind w:left="2"/>
+              <w:rPr>
+                <w:rFonts w:cstheme="minorHAnsi"/>
+              </w:rPr>
+            </w:pPr>
+            <w:r>
+              <w:rPr>
+                <w:rFonts w:eastAsia="Calibri" w:cstheme="minorHAnsi"/>
+              </w:rPr>
+              <w:t>&lt;UC00</w:t>
+            </w:r>
+            <w:r>
+              <w:rPr>
+                <w:rFonts w:eastAsia="Calibri" w:cstheme="minorHAnsi"/>
+                <w:lang w:val="en-US"/>
+              </w:rPr>
+              <w:t>1</w:t>
+            </w:r>
+            <w:r>
+              <w:rPr>
+                <w:rFonts w:eastAsia="Calibri" w:cstheme="minorHAnsi"/>
+              </w:rPr>
+              <w:t xml:space="preserve">&gt; </w:t>
+            </w:r>
+          </w:p>
+        </w:tc>
+        <w:tc>
+          <w:tcPr>
+            <w:tcW w:w="1958" w:type="dxa"/>
+            <w:gridSpan w:val="2"/>
+            <w:tcBorders>
+              <w:top w:val="single" w:sz="4" w:space="0" w:color="000000"/>
+              <w:left w:val="single" w:sz="4" w:space="0" w:color="000000"/>
+              <w:bottom w:val="single" w:sz="4" w:space="0" w:color="000000"/>
+              <w:right w:val="single" w:sz="4" w:space="0" w:color="000000"/>
+            </w:tcBorders>
+            <w:shd w:val="clear" w:color="auto" w:fill="F3F3F3"/>
+            <w:hideMark/>
+          </w:tcPr>
+          <w:p>
+            <w:pPr>
+              <w:spacing w:line="276" w:lineRule="auto"/>
+              <w:rPr>
+                <w:rFonts w:cstheme="minorHAnsi"/>
+              </w:rPr>
+            </w:pPr>
+            <w:r>
+              <w:rPr>
+                <w:rFonts w:eastAsia="Calibri" w:cstheme="minorHAnsi"/>
+                <w:b/>
+              </w:rPr>
+              <w:t xml:space="preserve">Use-case Version </w:t>
+            </w:r>
+          </w:p>
+        </w:tc>
+        <w:tc>
+          <w:tcPr>
+            <w:tcW w:w="2197" w:type="dxa"/>
+            <w:tcBorders>
+              <w:top w:val="single" w:sz="4" w:space="0" w:color="000000"/>
+              <w:left w:val="single" w:sz="4" w:space="0" w:color="000000"/>
+              <w:bottom w:val="single" w:sz="4" w:space="0" w:color="000000"/>
+              <w:right w:val="single" w:sz="4" w:space="0" w:color="000000"/>
+            </w:tcBorders>
+            <w:hideMark/>
+          </w:tcPr>
+          <w:p>
+            <w:pPr>
+              <w:spacing w:line="276" w:lineRule="auto"/>
+              <w:ind w:left="2"/>
+              <w:rPr>
+                <w:rFonts w:cstheme="minorHAnsi"/>
+              </w:rPr>
+            </w:pPr>
+            <w:r>
+              <w:rPr>
+                <w:rFonts w:eastAsia="Calibri" w:cstheme="minorHAnsi"/>
+              </w:rPr>
+              <w:t xml:space="preserve">&lt;1.0&gt; </w:t>
+            </w:r>
+          </w:p>
+        </w:tc>
+      </w:tr>
+      <w:tr>
+        <w:trPr>
+          <w:trHeight w:val="634"/>
+        </w:trPr>
+        <w:tc>
+          <w:tcPr>
+            <w:tcW w:w="2573" w:type="dxa"/>
+            <w:tcBorders>
+              <w:top w:val="single" w:sz="4" w:space="0" w:color="000000"/>
+              <w:left w:val="single" w:sz="4" w:space="0" w:color="000000"/>
+              <w:bottom w:val="single" w:sz="4" w:space="0" w:color="000000"/>
+              <w:right w:val="single" w:sz="4" w:space="0" w:color="000000"/>
+            </w:tcBorders>
+            <w:shd w:val="clear" w:color="auto" w:fill="F3F3F3"/>
+            <w:hideMark/>
+          </w:tcPr>
+          <w:p>
+            <w:pPr>
+              <w:spacing w:line="276" w:lineRule="auto"/>
+              <w:rPr>
+                <w:rFonts w:cstheme="minorHAnsi"/>
+              </w:rPr>
+            </w:pPr>
+            <w:r>
+              <w:rPr>
+                <w:rFonts w:eastAsia="Calibri" w:cstheme="minorHAnsi"/>
+                <w:b/>
+              </w:rPr>
+              <w:t xml:space="preserve">Use-case Name </w:t>
+            </w:r>
+          </w:p>
+        </w:tc>
+        <w:tc>
+          <w:tcPr>
+            <w:tcW w:w="6685" w:type="dxa"/>
+            <w:gridSpan w:val="4"/>
+            <w:tcBorders>
+              <w:top w:val="single" w:sz="4" w:space="0" w:color="000000"/>
+              <w:left w:val="single" w:sz="4" w:space="0" w:color="000000"/>
+              <w:bottom w:val="single" w:sz="4" w:space="0" w:color="000000"/>
+              <w:right w:val="single" w:sz="4" w:space="0" w:color="000000"/>
+            </w:tcBorders>
+            <w:hideMark/>
+          </w:tcPr>
+          <w:p>
+            <w:pPr>
+              <w:rPr>
+                <w:rFonts w:cstheme="minorHAnsi"/>
+              </w:rPr>
+            </w:pPr>
+            <w:r>
+              <w:rPr>
+                <w:rFonts w:cstheme="minorHAnsi"/>
+                <w:lang w:val="en-US"/>
+              </w:rPr>
+              <w:t xml:space="preserve">Advertising </w:t>
+            </w:r>
+            <w:r>
+              <w:rPr>
+                <w:rFonts w:cstheme="minorHAnsi"/>
+                <w:lang w:val="en-US"/>
+              </w:rPr>
+              <w:t xml:space="preserve">Create </w:t>
+            </w:r>
+            <w:r>
+              <w:rPr>
+                <w:rFonts w:cstheme="minorHAnsi"/>
+              </w:rPr>
+              <w:t xml:space="preserve">Management </w:t>
+            </w:r>
+          </w:p>
+          <w:p>
+            <w:pPr>
+              <w:spacing w:line="276" w:lineRule="auto"/>
+              <w:ind w:left="2"/>
+              <w:rPr>
+                <w:rFonts w:cstheme="minorHAnsi"/>
+                <w:lang w:val="en-US"/>
+              </w:rPr>
+            </w:pPr>
+          </w:p>
+        </w:tc>
+      </w:tr>
+      <w:tr>
+        <w:trPr>
+          <w:trHeight w:val="636"/>
+        </w:trPr>
+        <w:tc>
+          <w:tcPr>
+            <w:tcW w:w="2573" w:type="dxa"/>
+            <w:tcBorders>
+              <w:top w:val="single" w:sz="4" w:space="0" w:color="000000"/>
+              <w:left w:val="single" w:sz="4" w:space="0" w:color="000000"/>
+              <w:bottom w:val="single" w:sz="4" w:space="0" w:color="000000"/>
+              <w:right w:val="single" w:sz="4" w:space="0" w:color="000000"/>
+            </w:tcBorders>
+            <w:shd w:val="clear" w:color="auto" w:fill="F3F3F3"/>
+            <w:hideMark/>
+          </w:tcPr>
+          <w:p>
+            <w:pPr>
+              <w:spacing w:line="276" w:lineRule="auto"/>
+              <w:rPr>
+                <w:rFonts w:cstheme="minorHAnsi"/>
+              </w:rPr>
+            </w:pPr>
+            <w:r>
+              <w:rPr>
+                <w:rFonts w:eastAsia="Calibri" w:cstheme="minorHAnsi"/>
+                <w:b/>
+              </w:rPr>
+              <w:t xml:space="preserve">Author  </w:t>
+            </w:r>
+          </w:p>
+        </w:tc>
+        <w:tc>
+          <w:tcPr>
+            <w:tcW w:w="6685" w:type="dxa"/>
+            <w:gridSpan w:val="4"/>
+            <w:tcBorders>
+              <w:top w:val="single" w:sz="4" w:space="0" w:color="000000"/>
+              <w:left w:val="single" w:sz="4" w:space="0" w:color="000000"/>
+              <w:bottom w:val="single" w:sz="4" w:space="0" w:color="000000"/>
+              <w:right w:val="single" w:sz="4" w:space="0" w:color="000000"/>
+            </w:tcBorders>
+            <w:hideMark/>
+          </w:tcPr>
+          <w:p>
+            <w:pPr>
+              <w:spacing w:line="276" w:lineRule="auto"/>
+              <w:ind w:left="2"/>
+              <w:rPr>
+                <w:rFonts w:cstheme="minorHAnsi"/>
+                <w:lang w:val="en-US"/>
+              </w:rPr>
+            </w:pPr>
+            <w:proofErr w:type="spellStart"/>
+            <w:r>
+              <w:rPr>
+                <w:rFonts w:eastAsia="Calibri" w:cstheme="minorHAnsi"/>
+                <w:lang w:val="en-US"/>
+              </w:rPr>
+              <w:t>Kh</w:t>
+            </w:r>
+            <w:r>
+              <w:rPr>
+                <w:rFonts w:eastAsia="Calibri" w:cstheme="minorHAnsi"/>
+                <w:lang w:val="en-US"/>
+              </w:rPr>
+              <w:t>a</w:t>
+            </w:r>
+            <w:r>
+              <w:rPr>
+                <w:rFonts w:eastAsia="Calibri" w:cstheme="minorHAnsi"/>
+                <w:lang w:val="en-US"/>
+              </w:rPr>
+              <w:t>nhNQ</w:t>
+            </w:r>
+            <w:proofErr w:type="spellEnd"/>
+          </w:p>
+        </w:tc>
+      </w:tr>
+      <w:tr>
+        <w:trPr>
+          <w:trHeight w:val="655"/>
+        </w:trPr>
+        <w:tc>
+          <w:tcPr>
+            <w:tcW w:w="2573" w:type="dxa"/>
+            <w:tcBorders>
+              <w:top w:val="single" w:sz="4" w:space="0" w:color="000000"/>
+              <w:left w:val="single" w:sz="4" w:space="0" w:color="000000"/>
+              <w:bottom w:val="single" w:sz="24" w:space="0" w:color="FFFFFF"/>
+              <w:right w:val="single" w:sz="4" w:space="0" w:color="000000"/>
+            </w:tcBorders>
+            <w:shd w:val="clear" w:color="auto" w:fill="F3F3F3"/>
+            <w:hideMark/>
+          </w:tcPr>
+          <w:p>
+            <w:pPr>
+              <w:spacing w:line="276" w:lineRule="auto"/>
+              <w:rPr>
+                <w:rFonts w:cstheme="minorHAnsi"/>
+              </w:rPr>
+            </w:pPr>
+            <w:r>
+              <w:rPr>
+                <w:rFonts w:eastAsia="Calibri" w:cstheme="minorHAnsi"/>
+                <w:b/>
+              </w:rPr>
+              <w:t xml:space="preserve">Date </w:t>
+            </w:r>
+          </w:p>
+        </w:tc>
+        <w:tc>
+          <w:tcPr>
+            <w:tcW w:w="2530" w:type="dxa"/>
+            <w:tcBorders>
+              <w:top w:val="single" w:sz="4" w:space="0" w:color="000000"/>
+              <w:left w:val="single" w:sz="4" w:space="0" w:color="000000"/>
+              <w:bottom w:val="single" w:sz="24" w:space="0" w:color="FFFFFF"/>
+              <w:right w:val="single" w:sz="4" w:space="0" w:color="000000"/>
+            </w:tcBorders>
+            <w:hideMark/>
+          </w:tcPr>
+          <w:p>
+            <w:pPr>
+              <w:spacing w:line="276" w:lineRule="auto"/>
+              <w:ind w:left="2"/>
+              <w:rPr>
+                <w:rFonts w:cstheme="minorHAnsi"/>
+              </w:rPr>
+            </w:pPr>
+            <w:r>
+              <w:rPr>
+                <w:rFonts w:eastAsia="Calibri" w:cstheme="minorHAnsi"/>
+                <w:lang w:val="en-US"/>
+              </w:rPr>
+              <w:t>12/02/2014</w:t>
+            </w:r>
+            <w:r>
+              <w:rPr>
+                <w:rFonts w:eastAsia="Calibri" w:cstheme="minorHAnsi"/>
+              </w:rPr>
+              <w:t xml:space="preserve"> </w:t>
+            </w:r>
+          </w:p>
+        </w:tc>
+        <w:tc>
+          <w:tcPr>
+            <w:tcW w:w="1178" w:type="dxa"/>
+            <w:tcBorders>
+              <w:top w:val="single" w:sz="4" w:space="0" w:color="000000"/>
+              <w:left w:val="single" w:sz="4" w:space="0" w:color="000000"/>
+              <w:bottom w:val="single" w:sz="24" w:space="0" w:color="FFFFFF"/>
+              <w:right w:val="single" w:sz="4" w:space="0" w:color="000000"/>
+            </w:tcBorders>
+            <w:shd w:val="clear" w:color="auto" w:fill="F3F3F3"/>
+            <w:hideMark/>
+          </w:tcPr>
+          <w:p>
+            <w:pPr>
+              <w:spacing w:line="276" w:lineRule="auto"/>
+              <w:rPr>
+                <w:rFonts w:cstheme="minorHAnsi"/>
+              </w:rPr>
+            </w:pPr>
+            <w:r>
+              <w:rPr>
+                <w:rFonts w:eastAsia="Calibri" w:cstheme="minorHAnsi"/>
+                <w:b/>
+              </w:rPr>
+              <w:t xml:space="preserve">Priority </w:t>
+            </w:r>
+          </w:p>
+        </w:tc>
+        <w:tc>
+          <w:tcPr>
+            <w:tcW w:w="2977" w:type="dxa"/>
+            <w:gridSpan w:val="2"/>
+            <w:tcBorders>
+              <w:top w:val="single" w:sz="4" w:space="0" w:color="000000"/>
+              <w:left w:val="single" w:sz="4" w:space="0" w:color="000000"/>
+              <w:bottom w:val="single" w:sz="24" w:space="0" w:color="FFFFFF"/>
+              <w:right w:val="single" w:sz="4" w:space="0" w:color="000000"/>
+            </w:tcBorders>
+            <w:hideMark/>
+          </w:tcPr>
+          <w:p>
+            <w:pPr>
+              <w:spacing w:line="276" w:lineRule="auto"/>
+              <w:ind w:left="2"/>
+              <w:rPr>
+                <w:rFonts w:cstheme="minorHAnsi"/>
+                <w:lang w:val="en-US"/>
+              </w:rPr>
+            </w:pPr>
+            <w:r>
+              <w:rPr>
+                <w:rFonts w:eastAsia="Calibri" w:cstheme="minorHAnsi"/>
+                <w:lang w:val="en-US"/>
+              </w:rPr>
+              <w:t>High</w:t>
+            </w:r>
+          </w:p>
+        </w:tc>
+      </w:tr>
+      <w:tr>
+        <w:trPr>
+          <w:trHeight w:val="4707"/>
+        </w:trPr>
+        <w:tc>
+          <w:tcPr>
+            <w:tcW w:w="9258" w:type="dxa"/>
+            <w:gridSpan w:val="5"/>
+            <w:tcBorders>
+              <w:top w:val="single" w:sz="24" w:space="0" w:color="FFFFFF"/>
+              <w:left w:val="single" w:sz="4" w:space="0" w:color="000000"/>
+              <w:bottom w:val="single" w:sz="4" w:space="0" w:color="000000"/>
+              <w:right w:val="single" w:sz="4" w:space="0" w:color="000000"/>
+            </w:tcBorders>
+          </w:tcPr>
+          <w:p>
+            <w:pPr>
+              <w:spacing w:after="272"/>
+              <w:rPr>
+                <w:rFonts w:cstheme="minorHAnsi"/>
+              </w:rPr>
+            </w:pPr>
+            <w:r>
+              <w:rPr>
+                <w:rFonts w:eastAsia="Calibri" w:cstheme="minorHAnsi"/>
+                <w:b/>
+              </w:rPr>
+              <w:t xml:space="preserve">Actor: </w:t>
+            </w:r>
+          </w:p>
+          <w:p>
+            <w:pPr>
+              <w:spacing w:after="272"/>
+              <w:ind w:left="720"/>
+              <w:rPr>
+                <w:rFonts w:cstheme="minorHAnsi"/>
+                <w:lang w:val="en-US"/>
+              </w:rPr>
+            </w:pPr>
+            <w:r>
+              <w:rPr>
+                <w:rFonts w:cstheme="minorHAnsi"/>
+                <w:lang w:val="en-US"/>
+              </w:rPr>
+              <w:t>Website</w:t>
+            </w:r>
+            <w:r>
+              <w:rPr>
+                <w:rFonts w:eastAsia="Calibri" w:cstheme="minorHAnsi"/>
+                <w:lang w:val="en-US"/>
+              </w:rPr>
+              <w:t xml:space="preserve"> </w:t>
+            </w:r>
+            <w:r>
+              <w:rPr>
+                <w:rFonts w:eastAsia="Calibri" w:cstheme="minorHAnsi"/>
+                <w:lang w:val="en-US"/>
+              </w:rPr>
+              <w:t>Staff</w:t>
+            </w:r>
+          </w:p>
+          <w:p>
+            <w:pPr>
+              <w:spacing w:after="272"/>
+              <w:rPr>
+                <w:rFonts w:cstheme="minorHAnsi"/>
+              </w:rPr>
+            </w:pPr>
+            <w:r>
+              <w:rPr>
+                <w:rFonts w:eastAsia="Calibri" w:cstheme="minorHAnsi"/>
+                <w:b/>
+              </w:rPr>
+              <w:t xml:space="preserve">Summary: </w:t>
+            </w:r>
+          </w:p>
+          <w:p>
+            <w:pPr>
+              <w:spacing w:after="273"/>
+              <w:rPr>
+                <w:rFonts w:cstheme="minorHAnsi"/>
+                <w:lang w:val="en-US"/>
+              </w:rPr>
+            </w:pPr>
+            <w:r>
+              <w:rPr>
+                <w:rFonts w:eastAsia="Calibri" w:cstheme="minorHAnsi"/>
+              </w:rPr>
+              <w:t xml:space="preserve"> </w:t>
+            </w:r>
+            <w:r>
+              <w:rPr>
+                <w:rFonts w:eastAsia="Calibri" w:cstheme="minorHAnsi"/>
+              </w:rPr>
+              <w:tab/>
+            </w:r>
+            <w:r>
+              <w:rPr>
+                <w:rFonts w:eastAsia="Calibri" w:cstheme="minorHAnsi"/>
+                <w:lang w:val="en-US"/>
+              </w:rPr>
+              <w:t xml:space="preserve">This use case describe how to </w:t>
+            </w:r>
+            <w:r>
+              <w:rPr>
+                <w:rFonts w:eastAsia="Calibri" w:cstheme="minorHAnsi"/>
+                <w:lang w:val="en-US"/>
+              </w:rPr>
+              <w:t>Create</w:t>
+            </w:r>
+            <w:r>
+              <w:rPr>
+                <w:rFonts w:cstheme="minorHAnsi"/>
+                <w:lang w:val="en-US"/>
+              </w:rPr>
+              <w:t xml:space="preserve"> </w:t>
+            </w:r>
+            <w:r>
+              <w:rPr>
+                <w:rFonts w:eastAsia="Calibri" w:cstheme="minorHAnsi"/>
+                <w:lang w:val="en-US"/>
+              </w:rPr>
+              <w:t xml:space="preserve">advertising </w:t>
+            </w:r>
+            <w:r>
+              <w:rPr>
+                <w:rFonts w:eastAsia="Calibri" w:cstheme="minorHAnsi"/>
+                <w:lang w:val="en-US"/>
+              </w:rPr>
+              <w:t>in website</w:t>
+            </w:r>
+          </w:p>
+          <w:p>
+            <w:pPr>
+              <w:spacing w:after="274"/>
+              <w:rPr>
+                <w:rFonts w:cstheme="minorHAnsi"/>
+              </w:rPr>
+            </w:pPr>
+            <w:r>
+              <w:rPr>
+                <w:rFonts w:eastAsia="Calibri" w:cstheme="minorHAnsi"/>
+                <w:b/>
+              </w:rPr>
+              <w:t xml:space="preserve">Goal: </w:t>
+            </w:r>
+          </w:p>
+          <w:p>
+            <w:pPr>
+              <w:spacing w:after="272"/>
+              <w:rPr>
+                <w:rFonts w:cstheme="minorHAnsi"/>
+              </w:rPr>
+            </w:pPr>
+            <w:r>
+              <w:rPr>
+                <w:rFonts w:eastAsia="Calibri" w:cstheme="minorHAnsi"/>
+              </w:rPr>
+              <w:t xml:space="preserve"> </w:t>
+            </w:r>
+            <w:r>
+              <w:rPr>
+                <w:rFonts w:eastAsia="Calibri" w:cstheme="minorHAnsi"/>
+              </w:rPr>
+              <w:tab/>
+            </w:r>
+            <w:r>
+              <w:rPr>
+                <w:rFonts w:eastAsia="Calibri" w:cstheme="minorHAnsi"/>
+                <w:lang w:val="en-US"/>
+              </w:rPr>
+              <w:t xml:space="preserve">Create </w:t>
+            </w:r>
+            <w:r>
+              <w:rPr>
+                <w:rFonts w:eastAsia="Calibri" w:cstheme="minorHAnsi"/>
+                <w:lang w:val="en-US"/>
+              </w:rPr>
+              <w:t xml:space="preserve">Advertising </w:t>
+            </w:r>
+            <w:r>
+              <w:rPr>
+                <w:rFonts w:eastAsia="Calibri" w:cstheme="minorHAnsi"/>
+                <w:lang w:val="en-US"/>
+              </w:rPr>
+              <w:t xml:space="preserve"> in Website</w:t>
+            </w:r>
+            <w:r>
+              <w:rPr>
+                <w:rFonts w:eastAsia="Calibri" w:cstheme="minorHAnsi"/>
+                <w:b/>
+              </w:rPr>
+              <w:t xml:space="preserve"> </w:t>
+            </w:r>
+          </w:p>
+          <w:p>
+            <w:pPr>
+              <w:spacing w:after="272"/>
+              <w:rPr>
+                <w:rFonts w:eastAsia="Calibri" w:cstheme="minorHAnsi"/>
+                <w:b/>
+                <w:lang w:val="en-US"/>
+              </w:rPr>
+            </w:pPr>
+            <w:r>
+              <w:rPr>
+                <w:rFonts w:eastAsia="Calibri" w:cstheme="minorHAnsi"/>
+                <w:b/>
+              </w:rPr>
+              <w:t>Triggers:</w:t>
+            </w:r>
+          </w:p>
+          <w:p>
+            <w:pPr>
+              <w:spacing w:after="272"/>
+              <w:rPr>
+                <w:rFonts w:cstheme="minorHAnsi"/>
+              </w:rPr>
+            </w:pPr>
+            <w:r>
+              <w:rPr>
+                <w:rFonts w:cstheme="minorHAnsi"/>
+              </w:rPr>
+              <w:tab/>
+            </w:r>
+            <w:r>
+              <w:rPr>
+                <w:rFonts w:eastAsia="Calibri" w:cstheme="minorHAnsi"/>
+                <w:lang w:val="en-US"/>
+              </w:rPr>
+              <w:t>Actor</w:t>
+            </w:r>
+            <w:r>
+              <w:rPr>
+                <w:rFonts w:eastAsia="Calibri" w:cstheme="minorHAnsi"/>
+              </w:rPr>
+              <w:t xml:space="preserve"> </w:t>
+            </w:r>
+            <w:r>
+              <w:rPr>
+                <w:rFonts w:eastAsia="Calibri" w:cstheme="minorHAnsi"/>
+                <w:lang w:val="en-US"/>
+              </w:rPr>
+              <w:t xml:space="preserve">click on </w:t>
+            </w:r>
+            <w:r>
+              <w:rPr>
+                <w:rFonts w:eastAsia="Calibri" w:cstheme="minorHAnsi"/>
+                <w:lang w:val="en-US"/>
+              </w:rPr>
+              <w:t>Create</w:t>
+            </w:r>
+            <w:r>
+              <w:rPr>
+                <w:rFonts w:cstheme="minorHAnsi"/>
+                <w:lang w:val="en-US"/>
+              </w:rPr>
+              <w:t xml:space="preserve"> button to </w:t>
+            </w:r>
+            <w:r>
+              <w:rPr>
+                <w:rFonts w:cstheme="minorHAnsi"/>
+                <w:lang w:val="en-US"/>
+              </w:rPr>
+              <w:t xml:space="preserve">create </w:t>
+            </w:r>
+            <w:r>
+              <w:rPr>
+                <w:rFonts w:cstheme="minorHAnsi"/>
+                <w:lang w:val="en-US"/>
+              </w:rPr>
+              <w:t xml:space="preserve"> </w:t>
+            </w:r>
+            <w:r>
+              <w:rPr>
+                <w:rFonts w:cstheme="minorHAnsi"/>
+                <w:lang w:val="en-US"/>
+              </w:rPr>
+              <w:t>Advertising</w:t>
+            </w:r>
+            <w:r>
+              <w:rPr>
+                <w:rFonts w:cstheme="minorHAnsi"/>
+                <w:lang w:val="en-US"/>
+              </w:rPr>
+              <w:t xml:space="preserve"> in website</w:t>
+            </w:r>
+          </w:p>
+          <w:p>
+            <w:pPr>
+              <w:spacing w:after="272"/>
+              <w:rPr>
+                <w:rFonts w:eastAsia="Calibri" w:cstheme="minorHAnsi"/>
+                <w:b/>
+              </w:rPr>
+            </w:pPr>
+            <w:r>
+              <w:rPr>
+                <w:rFonts w:eastAsia="Calibri" w:cstheme="minorHAnsi"/>
+                <w:b/>
+              </w:rPr>
+              <w:t xml:space="preserve">Preconditions: </w:t>
+            </w:r>
+          </w:p>
+          <w:p>
+            <w:pPr>
+              <w:spacing w:after="272"/>
+              <w:rPr>
+                <w:rFonts w:eastAsia="Calibri" w:cstheme="minorHAnsi"/>
+                <w:lang w:val="en-US"/>
+              </w:rPr>
+            </w:pPr>
+            <w:r>
+              <w:rPr>
+                <w:rFonts w:eastAsia="Calibri" w:cstheme="minorHAnsi"/>
+                <w:b/>
+              </w:rPr>
+              <w:tab/>
+            </w:r>
+            <w:r>
+              <w:rPr>
+                <w:rFonts w:eastAsia="Calibri" w:cstheme="minorHAnsi"/>
+                <w:lang w:val="en-US"/>
+              </w:rPr>
+              <w:t>N/A</w:t>
+            </w:r>
+          </w:p>
+          <w:p>
+            <w:pPr>
+              <w:spacing w:after="272"/>
+              <w:rPr>
+                <w:rFonts w:eastAsia="Calibri" w:cstheme="minorHAnsi"/>
+                <w:b/>
+                <w:lang w:val="en-US"/>
+              </w:rPr>
+            </w:pPr>
+            <w:r>
+              <w:rPr>
+                <w:rFonts w:eastAsia="Calibri" w:cstheme="minorHAnsi"/>
+                <w:b/>
+                <w:lang w:val="en-US"/>
+              </w:rPr>
+              <w:t>Post-conditions:</w:t>
+            </w:r>
+          </w:p>
+          <w:p>
+            <w:pPr>
+              <w:spacing w:after="272"/>
+              <w:rPr>
+                <w:rFonts w:eastAsia="Calibri" w:cstheme="minorHAnsi"/>
+                <w:lang w:val="en-US"/>
+              </w:rPr>
+            </w:pPr>
+            <w:r>
+              <w:rPr>
+                <w:rFonts w:eastAsia="Calibri" w:cstheme="minorHAnsi"/>
+                <w:b/>
+                <w:lang w:val="en-US"/>
+              </w:rPr>
+              <w:tab/>
+            </w:r>
+          </w:p>
+          <w:p>
+            <w:pPr>
+              <w:spacing w:after="272"/>
+              <w:rPr>
+                <w:rFonts w:cstheme="minorHAnsi"/>
+              </w:rPr>
+            </w:pPr>
+            <w:r>
+              <w:rPr>
+                <w:rFonts w:eastAsia="Calibri" w:cstheme="minorHAnsi"/>
+                <w:b/>
+              </w:rPr>
+              <w:t xml:space="preserve">Main Success Scenario: </w:t>
+            </w:r>
+          </w:p>
+          <w:tbl>
+            <w:tblPr>
+              <w:tblStyle w:val="TableGrid0"/>
+              <w:tblW w:w="0" w:type="auto"/>
+              <w:tblLook w:val="04A0" w:firstRow="1" w:lastRow="0" w:firstColumn="1" w:lastColumn="0" w:noHBand="0" w:noVBand="1"/>
+            </w:tblPr>
+            <w:tblGrid>
+              <w:gridCol w:w="699"/>
+              <w:gridCol w:w="4253"/>
+              <w:gridCol w:w="4067"/>
+            </w:tblGrid>
+            <w:tr>
+              <w:tc>
+                <w:tcPr>
+                  <w:tcW w:w="699" w:type="dxa"/>
+                  <w:tcBorders>
+                    <w:top w:val="single" w:sz="4" w:space="0" w:color="auto"/>
+                    <w:left w:val="single" w:sz="4" w:space="0" w:color="auto"/>
+                    <w:bottom w:val="single" w:sz="4" w:space="0" w:color="auto"/>
+                    <w:right w:val="single" w:sz="4" w:space="0" w:color="auto"/>
+                  </w:tcBorders>
+                  <w:hideMark/>
+                </w:tcPr>
+                <w:p>
+                  <w:pPr>
+                    <w:spacing w:after="272"/>
+                    <w:jc w:val="center"/>
+                    <w:rPr>
+                      <w:rFonts w:cstheme="minorHAnsi"/>
+                    </w:rPr>
+                  </w:pPr>
+                  <w:r>
+                    <w:rPr>
+                      <w:rFonts w:cstheme="minorHAnsi"/>
+                    </w:rPr>
+                    <w:t>Step</w:t>
+                  </w:r>
+                </w:p>
+              </w:tc>
+              <w:tc>
+                <w:tcPr>
+                  <w:tcW w:w="4253" w:type="dxa"/>
+                  <w:tcBorders>
+                    <w:top w:val="single" w:sz="4" w:space="0" w:color="auto"/>
+                    <w:left w:val="single" w:sz="4" w:space="0" w:color="auto"/>
+                    <w:bottom w:val="single" w:sz="4" w:space="0" w:color="auto"/>
+                    <w:right w:val="single" w:sz="4" w:space="0" w:color="auto"/>
+                  </w:tcBorders>
+                  <w:hideMark/>
+                </w:tcPr>
+                <w:p>
+                  <w:pPr>
+                    <w:spacing w:after="272"/>
+                    <w:jc w:val="center"/>
+                    <w:rPr>
+                      <w:rFonts w:cstheme="minorHAnsi"/>
+                    </w:rPr>
+                  </w:pPr>
+                  <w:r>
+                    <w:rPr>
+                      <w:rFonts w:cstheme="minorHAnsi"/>
+                    </w:rPr>
+                    <w:t>Actor Action</w:t>
+                  </w:r>
+                </w:p>
+              </w:tc>
+              <w:tc>
+                <w:tcPr>
+                  <w:tcW w:w="4067" w:type="dxa"/>
+                  <w:tcBorders>
+                    <w:top w:val="single" w:sz="4" w:space="0" w:color="auto"/>
+                    <w:left w:val="single" w:sz="4" w:space="0" w:color="auto"/>
+                    <w:bottom w:val="single" w:sz="4" w:space="0" w:color="auto"/>
+                    <w:right w:val="single" w:sz="4" w:space="0" w:color="auto"/>
+                  </w:tcBorders>
+                  <w:hideMark/>
+                </w:tcPr>
+                <w:p>
+                  <w:pPr>
+                    <w:spacing w:after="272"/>
+                    <w:jc w:val="center"/>
+                    <w:rPr>
+                      <w:rFonts w:cstheme="minorHAnsi"/>
+                    </w:rPr>
+                  </w:pPr>
+                  <w:r>
+                    <w:rPr>
+                      <w:rFonts w:cstheme="minorHAnsi"/>
+                    </w:rPr>
+                    <w:t>System Response</w:t>
+                  </w:r>
+                </w:p>
+              </w:tc>
+            </w:tr>
+            <w:tr>
+              <w:tc>
+                <w:tcPr>
+                  <w:tcW w:w="699" w:type="dxa"/>
+                  <w:tcBorders>
+                    <w:top w:val="single" w:sz="4" w:space="0" w:color="auto"/>
+                    <w:left w:val="single" w:sz="4" w:space="0" w:color="auto"/>
+                    <w:bottom w:val="single" w:sz="4" w:space="0" w:color="auto"/>
+                    <w:right w:val="single" w:sz="4" w:space="0" w:color="auto"/>
+                  </w:tcBorders>
+                  <w:hideMark/>
+                </w:tcPr>
+                <w:p>
+                  <w:pPr>
+                    <w:spacing w:after="272"/>
+                    <w:jc w:val="right"/>
+                    <w:rPr>
+                      <w:rFonts w:cstheme="minorHAnsi"/>
+                    </w:rPr>
+                  </w:pPr>
+                  <w:r>
+                    <w:rPr>
+                      <w:rFonts w:cstheme="minorHAnsi"/>
+                    </w:rPr>
+                    <w:t>1</w:t>
+                  </w:r>
+                </w:p>
+              </w:tc>
+              <w:tc>
+                <w:tcPr>
+                  <w:tcW w:w="4253" w:type="dxa"/>
+                  <w:tcBorders>
+                    <w:top w:val="single" w:sz="4" w:space="0" w:color="auto"/>
+                    <w:left w:val="single" w:sz="4" w:space="0" w:color="auto"/>
+                    <w:bottom w:val="single" w:sz="4" w:space="0" w:color="auto"/>
+                    <w:right w:val="single" w:sz="4" w:space="0" w:color="auto"/>
+                  </w:tcBorders>
+                  <w:hideMark/>
+                </w:tcPr>
+                <w:p>
+                  <w:pPr>
+                    <w:spacing w:after="272"/>
+                    <w:rPr>
+                      <w:rFonts w:cstheme="minorHAnsi"/>
+                    </w:rPr>
+                  </w:pPr>
+                  <w:r>
+                    <w:rPr>
+                      <w:rFonts w:cstheme="minorHAnsi"/>
+                    </w:rPr>
                     <w:t xml:space="preserve">Click on Create to create </w:t>
                   </w:r>
                   <w:proofErr w:type="spellStart"/>
@@ -2845,6 +6949,1594 @@
                       <w:rFonts w:cstheme="minorHAnsi"/>
                     </w:rPr>
                     <w:t xml:space="preserve"> Advertising</w:t>
+                  </w:r>
+                </w:p>
+              </w:tc>
+              <w:tc>
+                <w:tcPr>
+                  <w:tcW w:w="4067" w:type="dxa"/>
+                  <w:tcBorders>
+                    <w:top w:val="single" w:sz="4" w:space="0" w:color="auto"/>
+                    <w:left w:val="single" w:sz="4" w:space="0" w:color="auto"/>
+                    <w:bottom w:val="single" w:sz="4" w:space="0" w:color="auto"/>
+                    <w:right w:val="single" w:sz="4" w:space="0" w:color="auto"/>
+                  </w:tcBorders>
+                </w:tcPr>
+                <w:p>
+                  <w:pPr>
+                    <w:spacing w:after="272"/>
+                    <w:rPr>
+                      <w:rFonts w:cstheme="minorHAnsi"/>
+                    </w:rPr>
+                  </w:pPr>
+                  <w:r>
+                    <w:rPr>
+                      <w:rFonts w:cstheme="minorHAnsi"/>
+                    </w:rPr>
+                    <w:t xml:space="preserve">The system will respond to Create </w:t>
+                  </w:r>
+                  <w:r>
+                    <w:rPr>
+                      <w:rFonts w:cstheme="minorHAnsi"/>
+                    </w:rPr>
+                    <w:lastRenderedPageBreak/>
+                    <w:t xml:space="preserve">Advertising </w:t>
+                  </w:r>
+                  <w:r>
+                    <w:rPr>
+                      <w:rFonts w:cstheme="minorHAnsi"/>
+                    </w:rPr>
+                    <w:t xml:space="preserve"> page</w:t>
+                  </w:r>
+                </w:p>
+              </w:tc>
+            </w:tr>
+            <w:tr>
+              <w:tc>
+                <w:tcPr>
+                  <w:tcW w:w="699" w:type="dxa"/>
+                  <w:tcBorders>
+                    <w:top w:val="single" w:sz="4" w:space="0" w:color="auto"/>
+                    <w:left w:val="single" w:sz="4" w:space="0" w:color="auto"/>
+                    <w:bottom w:val="single" w:sz="4" w:space="0" w:color="auto"/>
+                    <w:right w:val="single" w:sz="4" w:space="0" w:color="auto"/>
+                  </w:tcBorders>
+                  <w:hideMark/>
+                </w:tcPr>
+                <w:p>
+                  <w:pPr>
+                    <w:spacing w:after="272"/>
+                    <w:jc w:val="right"/>
+                    <w:rPr>
+                      <w:rFonts w:cstheme="minorHAnsi"/>
+                    </w:rPr>
+                  </w:pPr>
+                  <w:r>
+                    <w:rPr>
+                      <w:rFonts w:cstheme="minorHAnsi"/>
+                    </w:rPr>
+                    <w:lastRenderedPageBreak/>
+                    <w:t>2</w:t>
+                  </w:r>
+                </w:p>
+              </w:tc>
+              <w:tc>
+                <w:tcPr>
+                  <w:tcW w:w="4253" w:type="dxa"/>
+                  <w:tcBorders>
+                    <w:top w:val="single" w:sz="4" w:space="0" w:color="auto"/>
+                    <w:left w:val="single" w:sz="4" w:space="0" w:color="auto"/>
+                    <w:bottom w:val="single" w:sz="4" w:space="0" w:color="auto"/>
+                    <w:right w:val="single" w:sz="4" w:space="0" w:color="auto"/>
+                  </w:tcBorders>
+                  <w:hideMark/>
+                </w:tcPr>
+                <w:p>
+                  <w:pPr>
+                    <w:spacing w:after="272"/>
+                    <w:rPr>
+                      <w:rFonts w:cstheme="minorHAnsi"/>
+                    </w:rPr>
+                  </w:pPr>
+                  <w:r>
+                    <w:rPr>
+                      <w:rFonts w:cstheme="minorHAnsi"/>
+                    </w:rPr>
+                    <w:t>Enter information into text fields. Click on Create button to finish</w:t>
+                  </w:r>
+                </w:p>
+              </w:tc>
+              <w:tc>
+                <w:tcPr>
+                  <w:tcW w:w="4067" w:type="dxa"/>
+                  <w:tcBorders>
+                    <w:top w:val="single" w:sz="4" w:space="0" w:color="auto"/>
+                    <w:left w:val="single" w:sz="4" w:space="0" w:color="auto"/>
+                    <w:bottom w:val="single" w:sz="4" w:space="0" w:color="auto"/>
+                    <w:right w:val="single" w:sz="4" w:space="0" w:color="auto"/>
+                  </w:tcBorders>
+                </w:tcPr>
+                <w:p>
+                  <w:pPr>
+                    <w:spacing w:after="272"/>
+                    <w:rPr>
+                      <w:rFonts w:cstheme="minorHAnsi"/>
+                    </w:rPr>
+                  </w:pPr>
+                  <w:r>
+                    <w:rPr>
+                      <w:rFonts w:cstheme="minorHAnsi"/>
+                    </w:rPr>
+                    <w:t xml:space="preserve">The system will create new </w:t>
+                  </w:r>
+                  <w:r>
+                    <w:rPr>
+                      <w:rFonts w:cstheme="minorHAnsi"/>
+                    </w:rPr>
+                    <w:t>Advertising</w:t>
+                  </w:r>
+                  <w:r>
+                    <w:rPr>
+                      <w:rFonts w:cstheme="minorHAnsi"/>
+                    </w:rPr>
+                    <w:t xml:space="preserve"> in database.</w:t>
+                  </w:r>
+                </w:p>
+              </w:tc>
+            </w:tr>
+          </w:tbl>
+          <w:p>
+            <w:pPr>
+              <w:spacing w:after="272"/>
+              <w:rPr>
+                <w:rFonts w:cstheme="minorHAnsi"/>
+              </w:rPr>
+            </w:pPr>
+          </w:p>
+          <w:p>
+            <w:pPr>
+              <w:spacing w:after="272"/>
+              <w:rPr>
+                <w:rFonts w:cstheme="minorHAnsi"/>
+              </w:rPr>
+            </w:pPr>
+            <w:r>
+              <w:rPr>
+                <w:rFonts w:eastAsia="Calibri" w:cstheme="minorHAnsi"/>
+                <w:b/>
+              </w:rPr>
+              <w:t xml:space="preserve">Alternative Scenario:  </w:t>
+            </w:r>
+          </w:p>
+          <w:p>
+            <w:pPr>
+              <w:spacing w:after="272"/>
+              <w:rPr>
+                <w:rFonts w:eastAsia="Calibri" w:cstheme="minorHAnsi"/>
+                <w:lang w:val="en-US"/>
+              </w:rPr>
+            </w:pPr>
+            <w:r>
+              <w:rPr>
+                <w:rFonts w:eastAsia="Calibri" w:cstheme="minorHAnsi"/>
+              </w:rPr>
+              <w:tab/>
+            </w:r>
+          </w:p>
+          <w:tbl>
+            <w:tblPr>
+              <w:tblStyle w:val="TableGrid0"/>
+              <w:tblW w:w="0" w:type="auto"/>
+              <w:tblLook w:val="04A0" w:firstRow="1" w:lastRow="0" w:firstColumn="1" w:lastColumn="0" w:noHBand="0" w:noVBand="1"/>
+            </w:tblPr>
+            <w:tblGrid>
+              <w:gridCol w:w="4507"/>
+              <w:gridCol w:w="4507"/>
+            </w:tblGrid>
+            <w:tr>
+              <w:tc>
+                <w:tcPr>
+                  <w:tcW w:w="4507" w:type="dxa"/>
+                </w:tcPr>
+                <w:p>
+                  <w:pPr>
+                    <w:spacing w:after="272"/>
+                    <w:jc w:val="center"/>
+                    <w:rPr>
+                      <w:rFonts w:cstheme="minorHAnsi"/>
+                    </w:rPr>
+                  </w:pPr>
+                  <w:r>
+                    <w:rPr>
+                      <w:rFonts w:eastAsia="Calibri" w:cstheme="minorHAnsi"/>
+                      <w:szCs w:val="24"/>
+                    </w:rPr>
+                    <w:t>Actor Action</w:t>
+                  </w:r>
+                </w:p>
+              </w:tc>
+              <w:tc>
+                <w:tcPr>
+                  <w:tcW w:w="4507" w:type="dxa"/>
+                </w:tcPr>
+                <w:p>
+                  <w:pPr>
+                    <w:spacing w:after="272"/>
+                    <w:jc w:val="center"/>
+                    <w:rPr>
+                      <w:rFonts w:cstheme="minorHAnsi"/>
+                    </w:rPr>
+                  </w:pPr>
+                  <w:r>
+                    <w:rPr>
+                      <w:rFonts w:eastAsia="Calibri" w:cstheme="minorHAnsi"/>
+                      <w:szCs w:val="24"/>
+                    </w:rPr>
+                    <w:t>System Response</w:t>
+                  </w:r>
+                </w:p>
+              </w:tc>
+            </w:tr>
+            <w:tr>
+              <w:tc>
+                <w:tcPr>
+                  <w:tcW w:w="4507" w:type="dxa"/>
+                </w:tcPr>
+                <w:p>
+                  <w:pPr>
+                    <w:spacing w:after="272"/>
+                    <w:rPr>
+                      <w:rFonts w:cstheme="minorHAnsi"/>
+                    </w:rPr>
+                  </w:pPr>
+                  <w:r>
+                    <w:rPr>
+                      <w:rFonts w:cstheme="minorHAnsi"/>
+                    </w:rPr>
+                    <w:t>Click on Cancel button to cancel</w:t>
+                  </w:r>
+                </w:p>
+              </w:tc>
+              <w:tc>
+                <w:tcPr>
+                  <w:tcW w:w="4507" w:type="dxa"/>
+                </w:tcPr>
+                <w:p>
+                  <w:pPr>
+                    <w:spacing w:after="272"/>
+                    <w:rPr>
+                      <w:rFonts w:cstheme="minorHAnsi"/>
+                    </w:rPr>
+                  </w:pPr>
+                  <w:r>
+                    <w:rPr>
+                      <w:rFonts w:cstheme="minorHAnsi"/>
+                    </w:rPr>
+                    <w:t>System will transfer to “Homepage”</w:t>
+                  </w:r>
+                </w:p>
+              </w:tc>
+            </w:tr>
+          </w:tbl>
+          <w:p>
+            <w:pPr>
+              <w:spacing w:after="272"/>
+              <w:rPr>
+                <w:rFonts w:cstheme="minorHAnsi"/>
+                <w:lang w:val="en-US"/>
+              </w:rPr>
+            </w:pPr>
+          </w:p>
+          <w:p>
+            <w:pPr>
+              <w:spacing w:after="273"/>
+              <w:rPr>
+                <w:rFonts w:cstheme="minorHAnsi"/>
+              </w:rPr>
+            </w:pPr>
+            <w:r>
+              <w:rPr>
+                <w:rFonts w:eastAsia="Calibri" w:cstheme="minorHAnsi"/>
+                <w:b/>
+              </w:rPr>
+              <w:t xml:space="preserve">Exceptions: </w:t>
+            </w:r>
+          </w:p>
+          <w:p>
+            <w:pPr>
+              <w:spacing w:after="272"/>
+              <w:rPr>
+                <w:rFonts w:cstheme="minorHAnsi"/>
+                <w:lang w:val="en-US"/>
+              </w:rPr>
+            </w:pPr>
+            <w:r>
+              <w:rPr>
+                <w:rFonts w:eastAsia="Calibri" w:cstheme="minorHAnsi"/>
+              </w:rPr>
+              <w:tab/>
+            </w:r>
+            <w:r>
+              <w:rPr>
+                <w:rFonts w:eastAsia="Calibri" w:cstheme="minorHAnsi"/>
+                <w:lang w:val="en-US"/>
+              </w:rPr>
+              <w:t>N/A</w:t>
+            </w:r>
+          </w:p>
+          <w:p>
+            <w:pPr>
+              <w:spacing w:after="272"/>
+              <w:rPr>
+                <w:rFonts w:cstheme="minorHAnsi"/>
+              </w:rPr>
+            </w:pPr>
+            <w:r>
+              <w:rPr>
+                <w:rFonts w:eastAsia="Calibri" w:cstheme="minorHAnsi"/>
+                <w:b/>
+              </w:rPr>
+              <w:t xml:space="preserve">Relationships:  </w:t>
+            </w:r>
+          </w:p>
+          <w:p>
+            <w:pPr>
+              <w:spacing w:after="274"/>
+              <w:rPr>
+                <w:rFonts w:cstheme="minorHAnsi"/>
+                <w:lang w:val="en-US"/>
+              </w:rPr>
+            </w:pPr>
+            <w:r>
+              <w:rPr>
+                <w:rFonts w:eastAsia="Calibri" w:cstheme="minorHAnsi"/>
+                <w:lang w:val="en-US"/>
+              </w:rPr>
+              <w:tab/>
+              <w:t>N/A</w:t>
+            </w:r>
+          </w:p>
+          <w:p>
+            <w:pPr>
+              <w:spacing w:after="272"/>
+              <w:rPr>
+                <w:rFonts w:cstheme="minorHAnsi"/>
+              </w:rPr>
+            </w:pPr>
+            <w:r>
+              <w:rPr>
+                <w:rFonts w:eastAsia="Calibri" w:cstheme="minorHAnsi"/>
+                <w:b/>
+              </w:rPr>
+              <w:t xml:space="preserve">Business Rules: </w:t>
+            </w:r>
+          </w:p>
+          <w:p>
+            <w:pPr>
+              <w:spacing w:after="272"/>
+              <w:rPr>
+                <w:rFonts w:cstheme="minorHAnsi"/>
+              </w:rPr>
+            </w:pPr>
+            <w:r>
+              <w:rPr>
+                <w:rFonts w:eastAsia="Calibri" w:cstheme="minorHAnsi"/>
+              </w:rPr>
+              <w:tab/>
+            </w:r>
+            <w:r>
+              <w:rPr>
+                <w:rFonts w:eastAsia="Calibri" w:cstheme="minorHAnsi"/>
+                <w:lang w:val="en-US"/>
+              </w:rPr>
+              <w:t>N/A</w:t>
+            </w:r>
+          </w:p>
+        </w:tc>
+      </w:tr>
+    </w:tbl>
+    <w:p/>
+    <w:p>
+      <w:pPr>
+        <w:pStyle w:val="ListParagraph"/>
+        <w:numPr>
+          <w:ilvl w:val="1"/>
+          <w:numId w:val="1"/>
+        </w:numPr>
+      </w:pPr>
+      <w:r>
+        <w:t>Advertising Edit Management</w:t>
+      </w:r>
+    </w:p>
+    <w:p>
+      <w:pPr>
+        <w:pStyle w:val="ListParagraph"/>
+      </w:pPr>
+      <w:r>
+        <w:rPr>
+          <w:noProof/>
+        </w:rPr>
+        <w:drawing>
+          <wp:inline distT="0" distB="0" distL="0" distR="0">
+            <wp:extent cx="3543300" cy="1114425"/>
+            <wp:effectExtent l="0" t="0" r="0" b="9525"/>
+            <wp:docPr id="14" name="Picture 14"/>
+            <wp:cNvGraphicFramePr>
+              <a:graphicFrameLocks xmlns:a="http://schemas.openxmlformats.org/drawingml/2006/main" noChangeAspect="1"/>
+            </wp:cNvGraphicFramePr>
+            <a:graphic xmlns:a="http://schemas.openxmlformats.org/drawingml/2006/main">
+              <a:graphicData uri="http://schemas.openxmlformats.org/drawingml/2006/picture">
+                <pic:pic xmlns:pic="http://schemas.openxmlformats.org/drawingml/2006/picture">
+                  <pic:nvPicPr>
+                    <pic:cNvPr id="0" name="Edit3.jpg"/>
+                    <pic:cNvPicPr/>
+                  </pic:nvPicPr>
+                  <pic:blipFill>
+                    <a:blip r:embed="rId9">
+                      <a:extLst>
+                        <a:ext uri="{28A0092B-C50C-407E-A947-70E740481C1C}">
+                          <a14:useLocalDpi xmlns:a14="http://schemas.microsoft.com/office/drawing/2010/main" val="0"/>
+                        </a:ext>
+                      </a:extLst>
+                    </a:blip>
+                    <a:stretch>
+                      <a:fillRect/>
+                    </a:stretch>
+                  </pic:blipFill>
+                  <pic:spPr>
+                    <a:xfrm>
+                      <a:off x="0" y="0"/>
+                      <a:ext cx="3543300" cy="1114425"/>
+                    </a:xfrm>
+                    <a:prstGeom prst="rect">
+                      <a:avLst/>
+                    </a:prstGeom>
+                  </pic:spPr>
+                </pic:pic>
+              </a:graphicData>
+            </a:graphic>
+          </wp:inline>
+        </w:drawing>
+      </w:r>
+    </w:p>
+    <w:tbl>
+      <w:tblPr>
+        <w:tblStyle w:val="TableGrid"/>
+        <w:tblW w:w="9258" w:type="dxa"/>
+        <w:tblInd w:w="-114" w:type="dxa"/>
+        <w:tblCellMar>
+          <w:top w:w="83" w:type="dxa"/>
+          <w:left w:w="114" w:type="dxa"/>
+          <w:right w:w="115" w:type="dxa"/>
+        </w:tblCellMar>
+        <w:tblLook w:val="04A0" w:firstRow="1" w:lastRow="0" w:firstColumn="1" w:lastColumn="0" w:noHBand="0" w:noVBand="1"/>
+      </w:tblPr>
+      <w:tblGrid>
+        <w:gridCol w:w="2573"/>
+        <w:gridCol w:w="2530"/>
+        <w:gridCol w:w="1178"/>
+        <w:gridCol w:w="780"/>
+        <w:gridCol w:w="2197"/>
+      </w:tblGrid>
+      <w:tr>
+        <w:trPr>
+          <w:trHeight w:val="1609"/>
+        </w:trPr>
+        <w:tc>
+          <w:tcPr>
+            <w:tcW w:w="9258" w:type="dxa"/>
+            <w:gridSpan w:val="5"/>
+            <w:tcBorders>
+              <w:top w:val="single" w:sz="4" w:space="0" w:color="000000"/>
+              <w:left w:val="single" w:sz="4" w:space="0" w:color="000000"/>
+              <w:bottom w:val="single" w:sz="4" w:space="0" w:color="000000"/>
+              <w:right w:val="single" w:sz="4" w:space="0" w:color="000000"/>
+            </w:tcBorders>
+            <w:shd w:val="clear" w:color="auto" w:fill="F3F3F3"/>
+          </w:tcPr>
+          <w:p>
+            <w:pPr>
+              <w:spacing w:after="272"/>
+              <w:rPr>
+                <w:rFonts w:cstheme="minorHAnsi"/>
+              </w:rPr>
+            </w:pPr>
+          </w:p>
+          <w:p>
+            <w:pPr>
+              <w:spacing w:after="272"/>
+              <w:rPr>
+                <w:rFonts w:cstheme="minorHAnsi"/>
+              </w:rPr>
+            </w:pPr>
+            <w:r>
+              <w:rPr>
+                <w:rFonts w:eastAsia="Calibri" w:cstheme="minorHAnsi"/>
+                <w:b/>
+              </w:rPr>
+              <w:t xml:space="preserve">USE CASE-n SPECIFICATION </w:t>
+            </w:r>
+          </w:p>
+          <w:p>
+            <w:pPr>
+              <w:spacing w:line="276" w:lineRule="auto"/>
+              <w:rPr>
+                <w:rFonts w:cstheme="minorHAnsi"/>
+              </w:rPr>
+            </w:pPr>
+            <w:r>
+              <w:rPr>
+                <w:rFonts w:eastAsia="Calibri" w:cstheme="minorHAnsi"/>
+              </w:rPr>
+              <w:t xml:space="preserve"> </w:t>
+            </w:r>
+          </w:p>
+        </w:tc>
+      </w:tr>
+      <w:tr>
+        <w:trPr>
+          <w:trHeight w:val="636"/>
+        </w:trPr>
+        <w:tc>
+          <w:tcPr>
+            <w:tcW w:w="2573" w:type="dxa"/>
+            <w:tcBorders>
+              <w:top w:val="single" w:sz="4" w:space="0" w:color="000000"/>
+              <w:left w:val="single" w:sz="4" w:space="0" w:color="000000"/>
+              <w:bottom w:val="single" w:sz="4" w:space="0" w:color="000000"/>
+              <w:right w:val="single" w:sz="4" w:space="0" w:color="000000"/>
+            </w:tcBorders>
+            <w:shd w:val="clear" w:color="auto" w:fill="F3F3F3"/>
+            <w:hideMark/>
+          </w:tcPr>
+          <w:p>
+            <w:pPr>
+              <w:spacing w:line="276" w:lineRule="auto"/>
+              <w:rPr>
+                <w:rFonts w:cstheme="minorHAnsi"/>
+              </w:rPr>
+            </w:pPr>
+            <w:r>
+              <w:rPr>
+                <w:rFonts w:eastAsia="Calibri" w:cstheme="minorHAnsi"/>
+                <w:b/>
+              </w:rPr>
+              <w:lastRenderedPageBreak/>
+              <w:t xml:space="preserve">Use-case No. </w:t>
+            </w:r>
+          </w:p>
+        </w:tc>
+        <w:tc>
+          <w:tcPr>
+            <w:tcW w:w="2530" w:type="dxa"/>
+            <w:tcBorders>
+              <w:top w:val="single" w:sz="4" w:space="0" w:color="000000"/>
+              <w:left w:val="single" w:sz="4" w:space="0" w:color="000000"/>
+              <w:bottom w:val="single" w:sz="4" w:space="0" w:color="000000"/>
+              <w:right w:val="single" w:sz="4" w:space="0" w:color="000000"/>
+            </w:tcBorders>
+            <w:hideMark/>
+          </w:tcPr>
+          <w:p>
+            <w:pPr>
+              <w:spacing w:line="276" w:lineRule="auto"/>
+              <w:ind w:left="2"/>
+              <w:rPr>
+                <w:rFonts w:cstheme="minorHAnsi"/>
+              </w:rPr>
+            </w:pPr>
+            <w:r>
+              <w:rPr>
+                <w:rFonts w:eastAsia="Calibri" w:cstheme="minorHAnsi"/>
+              </w:rPr>
+              <w:t>&lt;UC00</w:t>
+            </w:r>
+            <w:r>
+              <w:rPr>
+                <w:rFonts w:eastAsia="Calibri" w:cstheme="minorHAnsi"/>
+                <w:lang w:val="en-US"/>
+              </w:rPr>
+              <w:t>1</w:t>
+            </w:r>
+            <w:r>
+              <w:rPr>
+                <w:rFonts w:eastAsia="Calibri" w:cstheme="minorHAnsi"/>
+              </w:rPr>
+              <w:t xml:space="preserve">&gt; </w:t>
+            </w:r>
+          </w:p>
+        </w:tc>
+        <w:tc>
+          <w:tcPr>
+            <w:tcW w:w="1958" w:type="dxa"/>
+            <w:gridSpan w:val="2"/>
+            <w:tcBorders>
+              <w:top w:val="single" w:sz="4" w:space="0" w:color="000000"/>
+              <w:left w:val="single" w:sz="4" w:space="0" w:color="000000"/>
+              <w:bottom w:val="single" w:sz="4" w:space="0" w:color="000000"/>
+              <w:right w:val="single" w:sz="4" w:space="0" w:color="000000"/>
+            </w:tcBorders>
+            <w:shd w:val="clear" w:color="auto" w:fill="F3F3F3"/>
+            <w:hideMark/>
+          </w:tcPr>
+          <w:p>
+            <w:pPr>
+              <w:spacing w:line="276" w:lineRule="auto"/>
+              <w:rPr>
+                <w:rFonts w:cstheme="minorHAnsi"/>
+              </w:rPr>
+            </w:pPr>
+            <w:r>
+              <w:rPr>
+                <w:rFonts w:eastAsia="Calibri" w:cstheme="minorHAnsi"/>
+                <w:b/>
+              </w:rPr>
+              <w:t xml:space="preserve">Use-case Version </w:t>
+            </w:r>
+          </w:p>
+        </w:tc>
+        <w:tc>
+          <w:tcPr>
+            <w:tcW w:w="2197" w:type="dxa"/>
+            <w:tcBorders>
+              <w:top w:val="single" w:sz="4" w:space="0" w:color="000000"/>
+              <w:left w:val="single" w:sz="4" w:space="0" w:color="000000"/>
+              <w:bottom w:val="single" w:sz="4" w:space="0" w:color="000000"/>
+              <w:right w:val="single" w:sz="4" w:space="0" w:color="000000"/>
+            </w:tcBorders>
+            <w:hideMark/>
+          </w:tcPr>
+          <w:p>
+            <w:pPr>
+              <w:spacing w:line="276" w:lineRule="auto"/>
+              <w:ind w:left="2"/>
+              <w:rPr>
+                <w:rFonts w:cstheme="minorHAnsi"/>
+              </w:rPr>
+            </w:pPr>
+            <w:r>
+              <w:rPr>
+                <w:rFonts w:eastAsia="Calibri" w:cstheme="minorHAnsi"/>
+              </w:rPr>
+              <w:t xml:space="preserve">&lt;1.0&gt; </w:t>
+            </w:r>
+          </w:p>
+        </w:tc>
+      </w:tr>
+      <w:tr>
+        <w:trPr>
+          <w:trHeight w:val="634"/>
+        </w:trPr>
+        <w:tc>
+          <w:tcPr>
+            <w:tcW w:w="2573" w:type="dxa"/>
+            <w:tcBorders>
+              <w:top w:val="single" w:sz="4" w:space="0" w:color="000000"/>
+              <w:left w:val="single" w:sz="4" w:space="0" w:color="000000"/>
+              <w:bottom w:val="single" w:sz="4" w:space="0" w:color="000000"/>
+              <w:right w:val="single" w:sz="4" w:space="0" w:color="000000"/>
+            </w:tcBorders>
+            <w:shd w:val="clear" w:color="auto" w:fill="F3F3F3"/>
+            <w:hideMark/>
+          </w:tcPr>
+          <w:p>
+            <w:pPr>
+              <w:spacing w:line="276" w:lineRule="auto"/>
+              <w:rPr>
+                <w:rFonts w:cstheme="minorHAnsi"/>
+              </w:rPr>
+            </w:pPr>
+            <w:r>
+              <w:rPr>
+                <w:rFonts w:eastAsia="Calibri" w:cstheme="minorHAnsi"/>
+                <w:b/>
+              </w:rPr>
+              <w:t xml:space="preserve">Use-case Name </w:t>
+            </w:r>
+          </w:p>
+        </w:tc>
+        <w:tc>
+          <w:tcPr>
+            <w:tcW w:w="6685" w:type="dxa"/>
+            <w:gridSpan w:val="4"/>
+            <w:tcBorders>
+              <w:top w:val="single" w:sz="4" w:space="0" w:color="000000"/>
+              <w:left w:val="single" w:sz="4" w:space="0" w:color="000000"/>
+              <w:bottom w:val="single" w:sz="4" w:space="0" w:color="000000"/>
+              <w:right w:val="single" w:sz="4" w:space="0" w:color="000000"/>
+            </w:tcBorders>
+            <w:hideMark/>
+          </w:tcPr>
+          <w:p>
+            <w:pPr>
+              <w:rPr>
+                <w:rFonts w:cstheme="minorHAnsi"/>
+              </w:rPr>
+            </w:pPr>
+            <w:r>
+              <w:rPr>
+                <w:rFonts w:cstheme="minorHAnsi"/>
+                <w:lang w:val="en-US"/>
+              </w:rPr>
+              <w:t xml:space="preserve">Advertising </w:t>
+            </w:r>
+            <w:r>
+              <w:rPr>
+                <w:rFonts w:cstheme="minorHAnsi"/>
+                <w:lang w:val="en-US"/>
+              </w:rPr>
+              <w:t xml:space="preserve">Edit </w:t>
+            </w:r>
+            <w:r>
+              <w:rPr>
+                <w:rFonts w:cstheme="minorHAnsi"/>
+              </w:rPr>
+              <w:t xml:space="preserve">Management </w:t>
+            </w:r>
+          </w:p>
+          <w:p>
+            <w:pPr>
+              <w:spacing w:line="276" w:lineRule="auto"/>
+              <w:ind w:left="2"/>
+              <w:rPr>
+                <w:rFonts w:cstheme="minorHAnsi"/>
+                <w:lang w:val="en-US"/>
+              </w:rPr>
+            </w:pPr>
+          </w:p>
+        </w:tc>
+      </w:tr>
+      <w:tr>
+        <w:trPr>
+          <w:trHeight w:val="636"/>
+        </w:trPr>
+        <w:tc>
+          <w:tcPr>
+            <w:tcW w:w="2573" w:type="dxa"/>
+            <w:tcBorders>
+              <w:top w:val="single" w:sz="4" w:space="0" w:color="000000"/>
+              <w:left w:val="single" w:sz="4" w:space="0" w:color="000000"/>
+              <w:bottom w:val="single" w:sz="4" w:space="0" w:color="000000"/>
+              <w:right w:val="single" w:sz="4" w:space="0" w:color="000000"/>
+            </w:tcBorders>
+            <w:shd w:val="clear" w:color="auto" w:fill="F3F3F3"/>
+            <w:hideMark/>
+          </w:tcPr>
+          <w:p>
+            <w:pPr>
+              <w:spacing w:line="276" w:lineRule="auto"/>
+              <w:rPr>
+                <w:rFonts w:cstheme="minorHAnsi"/>
+              </w:rPr>
+            </w:pPr>
+            <w:r>
+              <w:rPr>
+                <w:rFonts w:eastAsia="Calibri" w:cstheme="minorHAnsi"/>
+                <w:b/>
+              </w:rPr>
+              <w:t xml:space="preserve">Author  </w:t>
+            </w:r>
+          </w:p>
+        </w:tc>
+        <w:tc>
+          <w:tcPr>
+            <w:tcW w:w="6685" w:type="dxa"/>
+            <w:gridSpan w:val="4"/>
+            <w:tcBorders>
+              <w:top w:val="single" w:sz="4" w:space="0" w:color="000000"/>
+              <w:left w:val="single" w:sz="4" w:space="0" w:color="000000"/>
+              <w:bottom w:val="single" w:sz="4" w:space="0" w:color="000000"/>
+              <w:right w:val="single" w:sz="4" w:space="0" w:color="000000"/>
+            </w:tcBorders>
+            <w:hideMark/>
+          </w:tcPr>
+          <w:p>
+            <w:pPr>
+              <w:spacing w:line="276" w:lineRule="auto"/>
+              <w:ind w:left="2"/>
+              <w:rPr>
+                <w:rFonts w:cstheme="minorHAnsi"/>
+                <w:lang w:val="en-US"/>
+              </w:rPr>
+            </w:pPr>
+            <w:proofErr w:type="spellStart"/>
+            <w:r>
+              <w:rPr>
+                <w:rFonts w:eastAsia="Calibri" w:cstheme="minorHAnsi"/>
+                <w:lang w:val="en-US"/>
+              </w:rPr>
+              <w:t>Kh</w:t>
+            </w:r>
+            <w:r>
+              <w:rPr>
+                <w:rFonts w:eastAsia="Calibri" w:cstheme="minorHAnsi"/>
+                <w:lang w:val="en-US"/>
+              </w:rPr>
+              <w:t>a</w:t>
+            </w:r>
+            <w:r>
+              <w:rPr>
+                <w:rFonts w:eastAsia="Calibri" w:cstheme="minorHAnsi"/>
+                <w:lang w:val="en-US"/>
+              </w:rPr>
+              <w:t>nhNQ</w:t>
+            </w:r>
+            <w:proofErr w:type="spellEnd"/>
+          </w:p>
+        </w:tc>
+      </w:tr>
+      <w:tr>
+        <w:trPr>
+          <w:trHeight w:val="655"/>
+        </w:trPr>
+        <w:tc>
+          <w:tcPr>
+            <w:tcW w:w="2573" w:type="dxa"/>
+            <w:tcBorders>
+              <w:top w:val="single" w:sz="4" w:space="0" w:color="000000"/>
+              <w:left w:val="single" w:sz="4" w:space="0" w:color="000000"/>
+              <w:bottom w:val="single" w:sz="24" w:space="0" w:color="FFFFFF"/>
+              <w:right w:val="single" w:sz="4" w:space="0" w:color="000000"/>
+            </w:tcBorders>
+            <w:shd w:val="clear" w:color="auto" w:fill="F3F3F3"/>
+            <w:hideMark/>
+          </w:tcPr>
+          <w:p>
+            <w:pPr>
+              <w:spacing w:line="276" w:lineRule="auto"/>
+              <w:rPr>
+                <w:rFonts w:cstheme="minorHAnsi"/>
+              </w:rPr>
+            </w:pPr>
+            <w:r>
+              <w:rPr>
+                <w:rFonts w:eastAsia="Calibri" w:cstheme="minorHAnsi"/>
+                <w:b/>
+              </w:rPr>
+              <w:t xml:space="preserve">Date </w:t>
+            </w:r>
+          </w:p>
+        </w:tc>
+        <w:tc>
+          <w:tcPr>
+            <w:tcW w:w="2530" w:type="dxa"/>
+            <w:tcBorders>
+              <w:top w:val="single" w:sz="4" w:space="0" w:color="000000"/>
+              <w:left w:val="single" w:sz="4" w:space="0" w:color="000000"/>
+              <w:bottom w:val="single" w:sz="24" w:space="0" w:color="FFFFFF"/>
+              <w:right w:val="single" w:sz="4" w:space="0" w:color="000000"/>
+            </w:tcBorders>
+            <w:hideMark/>
+          </w:tcPr>
+          <w:p>
+            <w:pPr>
+              <w:spacing w:line="276" w:lineRule="auto"/>
+              <w:ind w:left="2"/>
+              <w:rPr>
+                <w:rFonts w:cstheme="minorHAnsi"/>
+              </w:rPr>
+            </w:pPr>
+            <w:r>
+              <w:rPr>
+                <w:rFonts w:eastAsia="Calibri" w:cstheme="minorHAnsi"/>
+                <w:lang w:val="en-US"/>
+              </w:rPr>
+              <w:t>12/02/2014</w:t>
+            </w:r>
+            <w:r>
+              <w:rPr>
+                <w:rFonts w:eastAsia="Calibri" w:cstheme="minorHAnsi"/>
+              </w:rPr>
+              <w:t xml:space="preserve"> </w:t>
+            </w:r>
+          </w:p>
+        </w:tc>
+        <w:tc>
+          <w:tcPr>
+            <w:tcW w:w="1178" w:type="dxa"/>
+            <w:tcBorders>
+              <w:top w:val="single" w:sz="4" w:space="0" w:color="000000"/>
+              <w:left w:val="single" w:sz="4" w:space="0" w:color="000000"/>
+              <w:bottom w:val="single" w:sz="24" w:space="0" w:color="FFFFFF"/>
+              <w:right w:val="single" w:sz="4" w:space="0" w:color="000000"/>
+            </w:tcBorders>
+            <w:shd w:val="clear" w:color="auto" w:fill="F3F3F3"/>
+            <w:hideMark/>
+          </w:tcPr>
+          <w:p>
+            <w:pPr>
+              <w:spacing w:line="276" w:lineRule="auto"/>
+              <w:rPr>
+                <w:rFonts w:cstheme="minorHAnsi"/>
+              </w:rPr>
+            </w:pPr>
+            <w:r>
+              <w:rPr>
+                <w:rFonts w:eastAsia="Calibri" w:cstheme="minorHAnsi"/>
+                <w:b/>
+              </w:rPr>
+              <w:t xml:space="preserve">Priority </w:t>
+            </w:r>
+          </w:p>
+        </w:tc>
+        <w:tc>
+          <w:tcPr>
+            <w:tcW w:w="2977" w:type="dxa"/>
+            <w:gridSpan w:val="2"/>
+            <w:tcBorders>
+              <w:top w:val="single" w:sz="4" w:space="0" w:color="000000"/>
+              <w:left w:val="single" w:sz="4" w:space="0" w:color="000000"/>
+              <w:bottom w:val="single" w:sz="24" w:space="0" w:color="FFFFFF"/>
+              <w:right w:val="single" w:sz="4" w:space="0" w:color="000000"/>
+            </w:tcBorders>
+            <w:hideMark/>
+          </w:tcPr>
+          <w:p>
+            <w:pPr>
+              <w:spacing w:line="276" w:lineRule="auto"/>
+              <w:ind w:left="2"/>
+              <w:rPr>
+                <w:rFonts w:cstheme="minorHAnsi"/>
+                <w:lang w:val="en-US"/>
+              </w:rPr>
+            </w:pPr>
+            <w:r>
+              <w:rPr>
+                <w:rFonts w:eastAsia="Calibri" w:cstheme="minorHAnsi"/>
+                <w:lang w:val="en-US"/>
+              </w:rPr>
+              <w:t>High</w:t>
+            </w:r>
+          </w:p>
+        </w:tc>
+      </w:tr>
+      <w:tr>
+        <w:trPr>
+          <w:trHeight w:val="4707"/>
+        </w:trPr>
+        <w:tc>
+          <w:tcPr>
+            <w:tcW w:w="9258" w:type="dxa"/>
+            <w:gridSpan w:val="5"/>
+            <w:tcBorders>
+              <w:top w:val="single" w:sz="24" w:space="0" w:color="FFFFFF"/>
+              <w:left w:val="single" w:sz="4" w:space="0" w:color="000000"/>
+              <w:bottom w:val="single" w:sz="4" w:space="0" w:color="000000"/>
+              <w:right w:val="single" w:sz="4" w:space="0" w:color="000000"/>
+            </w:tcBorders>
+          </w:tcPr>
+          <w:p>
+            <w:pPr>
+              <w:spacing w:after="272"/>
+              <w:rPr>
+                <w:rFonts w:cstheme="minorHAnsi"/>
+              </w:rPr>
+            </w:pPr>
+            <w:r>
+              <w:rPr>
+                <w:rFonts w:eastAsia="Calibri" w:cstheme="minorHAnsi"/>
+                <w:b/>
+              </w:rPr>
+              <w:t xml:space="preserve">Actor: </w:t>
+            </w:r>
+          </w:p>
+          <w:p>
+            <w:pPr>
+              <w:spacing w:after="272"/>
+              <w:ind w:left="720"/>
+              <w:rPr>
+                <w:rFonts w:cstheme="minorHAnsi"/>
+                <w:lang w:val="en-US"/>
+              </w:rPr>
+            </w:pPr>
+            <w:r>
+              <w:rPr>
+                <w:rFonts w:cstheme="minorHAnsi"/>
+                <w:lang w:val="en-US"/>
+              </w:rPr>
+              <w:t>Website</w:t>
+            </w:r>
+            <w:r>
+              <w:rPr>
+                <w:rFonts w:eastAsia="Calibri" w:cstheme="minorHAnsi"/>
+                <w:lang w:val="en-US"/>
+              </w:rPr>
+              <w:t xml:space="preserve"> </w:t>
+            </w:r>
+            <w:r>
+              <w:rPr>
+                <w:rFonts w:eastAsia="Calibri" w:cstheme="minorHAnsi"/>
+                <w:lang w:val="en-US"/>
+              </w:rPr>
+              <w:t>Staff</w:t>
+            </w:r>
+          </w:p>
+          <w:p>
+            <w:pPr>
+              <w:spacing w:after="272"/>
+              <w:rPr>
+                <w:rFonts w:cstheme="minorHAnsi"/>
+              </w:rPr>
+            </w:pPr>
+            <w:r>
+              <w:rPr>
+                <w:rFonts w:eastAsia="Calibri" w:cstheme="minorHAnsi"/>
+                <w:b/>
+              </w:rPr>
+              <w:t xml:space="preserve">Summary: </w:t>
+            </w:r>
+          </w:p>
+          <w:p>
+            <w:pPr>
+              <w:spacing w:after="273"/>
+              <w:rPr>
+                <w:rFonts w:cstheme="minorHAnsi"/>
+                <w:lang w:val="en-US"/>
+              </w:rPr>
+            </w:pPr>
+            <w:r>
+              <w:rPr>
+                <w:rFonts w:eastAsia="Calibri" w:cstheme="minorHAnsi"/>
+              </w:rPr>
+              <w:t xml:space="preserve"> </w:t>
+            </w:r>
+            <w:r>
+              <w:rPr>
+                <w:rFonts w:eastAsia="Calibri" w:cstheme="minorHAnsi"/>
+              </w:rPr>
+              <w:tab/>
+            </w:r>
+            <w:r>
+              <w:rPr>
+                <w:rFonts w:eastAsia="Calibri" w:cstheme="minorHAnsi"/>
+                <w:lang w:val="en-US"/>
+              </w:rPr>
+              <w:t xml:space="preserve">This use case describe how </w:t>
+            </w:r>
+            <w:r>
+              <w:rPr>
+                <w:rFonts w:eastAsia="Calibri" w:cstheme="minorHAnsi"/>
+                <w:lang w:val="en-US"/>
+              </w:rPr>
+              <w:t xml:space="preserve">Edit </w:t>
+            </w:r>
+            <w:r>
+              <w:rPr>
+                <w:rFonts w:cstheme="minorHAnsi"/>
+                <w:lang w:val="en-US"/>
+              </w:rPr>
+              <w:t xml:space="preserve"> all </w:t>
+            </w:r>
+            <w:r>
+              <w:rPr>
+                <w:rFonts w:eastAsia="Calibri" w:cstheme="minorHAnsi"/>
+                <w:lang w:val="en-US"/>
+              </w:rPr>
+              <w:t xml:space="preserve">advertising </w:t>
+            </w:r>
+            <w:r>
+              <w:rPr>
+                <w:rFonts w:eastAsia="Calibri" w:cstheme="minorHAnsi"/>
+                <w:lang w:val="en-US"/>
+              </w:rPr>
+              <w:t>in website</w:t>
+            </w:r>
+          </w:p>
+          <w:p>
+            <w:pPr>
+              <w:spacing w:after="274"/>
+              <w:rPr>
+                <w:rFonts w:cstheme="minorHAnsi"/>
+              </w:rPr>
+            </w:pPr>
+            <w:r>
+              <w:rPr>
+                <w:rFonts w:eastAsia="Calibri" w:cstheme="minorHAnsi"/>
+                <w:b/>
+              </w:rPr>
+              <w:t xml:space="preserve">Goal: </w:t>
+            </w:r>
+          </w:p>
+          <w:p>
+            <w:pPr>
+              <w:spacing w:after="272"/>
+              <w:rPr>
+                <w:rFonts w:cstheme="minorHAnsi"/>
+              </w:rPr>
+            </w:pPr>
+            <w:r>
+              <w:rPr>
+                <w:rFonts w:eastAsia="Calibri" w:cstheme="minorHAnsi"/>
+              </w:rPr>
+              <w:t xml:space="preserve"> </w:t>
+            </w:r>
+            <w:r>
+              <w:rPr>
+                <w:rFonts w:eastAsia="Calibri" w:cstheme="minorHAnsi"/>
+              </w:rPr>
+              <w:tab/>
+            </w:r>
+            <w:r>
+              <w:rPr>
+                <w:rFonts w:eastAsia="Calibri" w:cstheme="minorHAnsi"/>
+                <w:lang w:val="en-US"/>
+              </w:rPr>
+              <w:t>Edit</w:t>
+            </w:r>
+            <w:r>
+              <w:rPr>
+                <w:rFonts w:eastAsia="Calibri" w:cstheme="minorHAnsi"/>
+                <w:lang w:val="en-US"/>
+              </w:rPr>
+              <w:t xml:space="preserve"> all </w:t>
+            </w:r>
+            <w:r>
+              <w:rPr>
+                <w:rFonts w:eastAsia="Calibri" w:cstheme="minorHAnsi"/>
+                <w:lang w:val="en-US"/>
+              </w:rPr>
+              <w:t xml:space="preserve">Advertising </w:t>
+            </w:r>
+            <w:r>
+              <w:rPr>
+                <w:rFonts w:eastAsia="Calibri" w:cstheme="minorHAnsi"/>
+                <w:lang w:val="en-US"/>
+              </w:rPr>
+              <w:t xml:space="preserve"> in Website</w:t>
+            </w:r>
+            <w:r>
+              <w:rPr>
+                <w:rFonts w:eastAsia="Calibri" w:cstheme="minorHAnsi"/>
+                <w:b/>
+              </w:rPr>
+              <w:t xml:space="preserve"> </w:t>
+            </w:r>
+          </w:p>
+          <w:p>
+            <w:pPr>
+              <w:spacing w:after="272"/>
+              <w:rPr>
+                <w:rFonts w:eastAsia="Calibri" w:cstheme="minorHAnsi"/>
+                <w:b/>
+                <w:lang w:val="en-US"/>
+              </w:rPr>
+            </w:pPr>
+            <w:r>
+              <w:rPr>
+                <w:rFonts w:eastAsia="Calibri" w:cstheme="minorHAnsi"/>
+                <w:b/>
+              </w:rPr>
+              <w:t>Triggers:</w:t>
+            </w:r>
+          </w:p>
+          <w:p>
+            <w:pPr>
+              <w:spacing w:after="272"/>
+              <w:rPr>
+                <w:rFonts w:cstheme="minorHAnsi"/>
+              </w:rPr>
+            </w:pPr>
+            <w:r>
+              <w:rPr>
+                <w:rFonts w:cstheme="minorHAnsi"/>
+              </w:rPr>
+              <w:tab/>
+            </w:r>
+            <w:r>
+              <w:rPr>
+                <w:rFonts w:eastAsia="Calibri" w:cstheme="minorHAnsi"/>
+                <w:lang w:val="en-US"/>
+              </w:rPr>
+              <w:t>Actor</w:t>
+            </w:r>
+            <w:r>
+              <w:rPr>
+                <w:rFonts w:eastAsia="Calibri" w:cstheme="minorHAnsi"/>
+              </w:rPr>
+              <w:t xml:space="preserve"> </w:t>
+            </w:r>
+            <w:r>
+              <w:rPr>
+                <w:rFonts w:eastAsia="Calibri" w:cstheme="minorHAnsi"/>
+                <w:lang w:val="en-US"/>
+              </w:rPr>
+              <w:t xml:space="preserve">click on </w:t>
+            </w:r>
+            <w:r>
+              <w:rPr>
+                <w:rFonts w:eastAsia="Calibri" w:cstheme="minorHAnsi"/>
+                <w:lang w:val="en-US"/>
+              </w:rPr>
+              <w:t>Edit</w:t>
+            </w:r>
+            <w:r>
+              <w:rPr>
+                <w:rFonts w:cstheme="minorHAnsi"/>
+                <w:lang w:val="en-US"/>
+              </w:rPr>
+              <w:t xml:space="preserve"> button to </w:t>
+            </w:r>
+            <w:r>
+              <w:rPr>
+                <w:rFonts w:cstheme="minorHAnsi"/>
+                <w:lang w:val="en-US"/>
+              </w:rPr>
+              <w:t>edit</w:t>
+            </w:r>
+            <w:r>
+              <w:rPr>
+                <w:rFonts w:cstheme="minorHAnsi"/>
+                <w:lang w:val="en-US"/>
+              </w:rPr>
+              <w:t xml:space="preserve"> with </w:t>
+            </w:r>
+            <w:r>
+              <w:rPr>
+                <w:rFonts w:cstheme="minorHAnsi"/>
+                <w:lang w:val="en-US"/>
+              </w:rPr>
+              <w:t xml:space="preserve">one of </w:t>
+            </w:r>
+            <w:r>
+              <w:rPr>
+                <w:rFonts w:cstheme="minorHAnsi"/>
+                <w:lang w:val="en-US"/>
+              </w:rPr>
+              <w:t xml:space="preserve">all </w:t>
+            </w:r>
+            <w:r>
+              <w:rPr>
+                <w:rFonts w:cstheme="minorHAnsi"/>
+                <w:lang w:val="en-US"/>
+              </w:rPr>
+              <w:t>Advertising</w:t>
+            </w:r>
+            <w:r>
+              <w:rPr>
+                <w:rFonts w:cstheme="minorHAnsi"/>
+                <w:lang w:val="en-US"/>
+              </w:rPr>
+              <w:t xml:space="preserve"> in website</w:t>
+            </w:r>
+          </w:p>
+          <w:p>
+            <w:pPr>
+              <w:spacing w:after="272"/>
+              <w:rPr>
+                <w:rFonts w:eastAsia="Calibri" w:cstheme="minorHAnsi"/>
+                <w:b/>
+              </w:rPr>
+            </w:pPr>
+            <w:r>
+              <w:rPr>
+                <w:rFonts w:eastAsia="Calibri" w:cstheme="minorHAnsi"/>
+                <w:b/>
+              </w:rPr>
+              <w:t xml:space="preserve">Preconditions: </w:t>
+            </w:r>
+          </w:p>
+          <w:p>
+            <w:pPr>
+              <w:spacing w:after="272"/>
+              <w:rPr>
+                <w:rFonts w:eastAsia="Calibri" w:cstheme="minorHAnsi"/>
+                <w:lang w:val="en-US"/>
+              </w:rPr>
+            </w:pPr>
+            <w:r>
+              <w:rPr>
+                <w:rFonts w:eastAsia="Calibri" w:cstheme="minorHAnsi"/>
+                <w:b/>
+              </w:rPr>
+              <w:tab/>
+            </w:r>
+            <w:r>
+              <w:rPr>
+                <w:rFonts w:eastAsia="Calibri" w:cstheme="minorHAnsi"/>
+                <w:lang w:val="en-US"/>
+              </w:rPr>
+              <w:t>N/A</w:t>
+            </w:r>
+          </w:p>
+          <w:p>
+            <w:pPr>
+              <w:spacing w:after="272"/>
+              <w:rPr>
+                <w:rFonts w:eastAsia="Calibri" w:cstheme="minorHAnsi"/>
+                <w:b/>
+                <w:lang w:val="en-US"/>
+              </w:rPr>
+            </w:pPr>
+            <w:r>
+              <w:rPr>
+                <w:rFonts w:eastAsia="Calibri" w:cstheme="minorHAnsi"/>
+                <w:b/>
+                <w:lang w:val="en-US"/>
+              </w:rPr>
+              <w:t>Post-conditions:</w:t>
+            </w:r>
+          </w:p>
+          <w:p>
+            <w:pPr>
+              <w:spacing w:after="272"/>
+              <w:rPr>
+                <w:rFonts w:eastAsia="Calibri" w:cstheme="minorHAnsi"/>
+                <w:lang w:val="en-US"/>
+              </w:rPr>
+            </w:pPr>
+            <w:r>
+              <w:rPr>
+                <w:rFonts w:eastAsia="Calibri" w:cstheme="minorHAnsi"/>
+                <w:b/>
+                <w:lang w:val="en-US"/>
+              </w:rPr>
+              <w:tab/>
+            </w:r>
+          </w:p>
+          <w:p>
+            <w:pPr>
+              <w:spacing w:after="272"/>
+              <w:rPr>
+                <w:rFonts w:cstheme="minorHAnsi"/>
+              </w:rPr>
+            </w:pPr>
+            <w:r>
+              <w:rPr>
+                <w:rFonts w:eastAsia="Calibri" w:cstheme="minorHAnsi"/>
+                <w:b/>
+              </w:rPr>
+              <w:t xml:space="preserve">Main Success Scenario: </w:t>
+            </w:r>
+          </w:p>
+          <w:tbl>
+            <w:tblPr>
+              <w:tblStyle w:val="TableGrid0"/>
+              <w:tblW w:w="0" w:type="auto"/>
+              <w:tblLook w:val="04A0" w:firstRow="1" w:lastRow="0" w:firstColumn="1" w:lastColumn="0" w:noHBand="0" w:noVBand="1"/>
+            </w:tblPr>
+            <w:tblGrid>
+              <w:gridCol w:w="699"/>
+              <w:gridCol w:w="4253"/>
+              <w:gridCol w:w="4067"/>
+            </w:tblGrid>
+            <w:tr>
+              <w:tc>
+                <w:tcPr>
+                  <w:tcW w:w="699" w:type="dxa"/>
+                  <w:tcBorders>
+                    <w:top w:val="single" w:sz="4" w:space="0" w:color="auto"/>
+                    <w:left w:val="single" w:sz="4" w:space="0" w:color="auto"/>
+                    <w:bottom w:val="single" w:sz="4" w:space="0" w:color="auto"/>
+                    <w:right w:val="single" w:sz="4" w:space="0" w:color="auto"/>
+                  </w:tcBorders>
+                  <w:hideMark/>
+                </w:tcPr>
+                <w:p>
+                  <w:pPr>
+                    <w:spacing w:after="272"/>
+                    <w:jc w:val="center"/>
+                    <w:rPr>
+                      <w:rFonts w:cstheme="minorHAnsi"/>
+                    </w:rPr>
+                  </w:pPr>
+                  <w:r>
+                    <w:rPr>
+                      <w:rFonts w:cstheme="minorHAnsi"/>
+                    </w:rPr>
+                    <w:t>Step</w:t>
+                  </w:r>
+                </w:p>
+              </w:tc>
+              <w:tc>
+                <w:tcPr>
+                  <w:tcW w:w="4253" w:type="dxa"/>
+                  <w:tcBorders>
+                    <w:top w:val="single" w:sz="4" w:space="0" w:color="auto"/>
+                    <w:left w:val="single" w:sz="4" w:space="0" w:color="auto"/>
+                    <w:bottom w:val="single" w:sz="4" w:space="0" w:color="auto"/>
+                    <w:right w:val="single" w:sz="4" w:space="0" w:color="auto"/>
+                  </w:tcBorders>
+                  <w:hideMark/>
+                </w:tcPr>
+                <w:p>
+                  <w:pPr>
+                    <w:spacing w:after="272"/>
+                    <w:jc w:val="center"/>
+                    <w:rPr>
+                      <w:rFonts w:cstheme="minorHAnsi"/>
+                    </w:rPr>
+                  </w:pPr>
+                  <w:r>
+                    <w:rPr>
+                      <w:rFonts w:cstheme="minorHAnsi"/>
+                    </w:rPr>
+                    <w:t>Actor Action</w:t>
+                  </w:r>
+                </w:p>
+              </w:tc>
+              <w:tc>
+                <w:tcPr>
+                  <w:tcW w:w="4067" w:type="dxa"/>
+                  <w:tcBorders>
+                    <w:top w:val="single" w:sz="4" w:space="0" w:color="auto"/>
+                    <w:left w:val="single" w:sz="4" w:space="0" w:color="auto"/>
+                    <w:bottom w:val="single" w:sz="4" w:space="0" w:color="auto"/>
+                    <w:right w:val="single" w:sz="4" w:space="0" w:color="auto"/>
+                  </w:tcBorders>
+                  <w:hideMark/>
+                </w:tcPr>
+                <w:p>
+                  <w:pPr>
+                    <w:spacing w:after="272"/>
+                    <w:jc w:val="center"/>
+                    <w:rPr>
+                      <w:rFonts w:cstheme="minorHAnsi"/>
+                    </w:rPr>
+                  </w:pPr>
+                  <w:r>
+                    <w:rPr>
+                      <w:rFonts w:cstheme="minorHAnsi"/>
+                    </w:rPr>
+                    <w:t>System Response</w:t>
+                  </w:r>
+                </w:p>
+              </w:tc>
+            </w:tr>
+            <w:tr>
+              <w:tc>
+                <w:tcPr>
+                  <w:tcW w:w="699" w:type="dxa"/>
+                  <w:tcBorders>
+                    <w:top w:val="single" w:sz="4" w:space="0" w:color="auto"/>
+                    <w:left w:val="single" w:sz="4" w:space="0" w:color="auto"/>
+                    <w:bottom w:val="single" w:sz="4" w:space="0" w:color="auto"/>
+                    <w:right w:val="single" w:sz="4" w:space="0" w:color="auto"/>
+                  </w:tcBorders>
+                  <w:hideMark/>
+                </w:tcPr>
+                <w:p>
+                  <w:pPr>
+                    <w:spacing w:after="272"/>
+                    <w:jc w:val="right"/>
+                    <w:rPr>
+                      <w:rFonts w:cstheme="minorHAnsi"/>
+                    </w:rPr>
+                  </w:pPr>
+                  <w:r>
+                    <w:rPr>
+                      <w:rFonts w:cstheme="minorHAnsi"/>
+                    </w:rPr>
+                    <w:t>1</w:t>
+                  </w:r>
+                </w:p>
+              </w:tc>
+              <w:tc>
+                <w:tcPr>
+                  <w:tcW w:w="4253" w:type="dxa"/>
+                  <w:tcBorders>
+                    <w:top w:val="single" w:sz="4" w:space="0" w:color="auto"/>
+                    <w:left w:val="single" w:sz="4" w:space="0" w:color="auto"/>
+                    <w:bottom w:val="single" w:sz="4" w:space="0" w:color="auto"/>
+                    <w:right w:val="single" w:sz="4" w:space="0" w:color="auto"/>
+                  </w:tcBorders>
+                  <w:hideMark/>
+                </w:tcPr>
+                <w:p>
+                  <w:pPr>
+                    <w:spacing w:after="272"/>
+                    <w:rPr>
+                      <w:rFonts w:cstheme="minorHAnsi"/>
+                    </w:rPr>
+                  </w:pPr>
+                  <w:r>
+                    <w:rPr>
+                      <w:rFonts w:cstheme="minorHAnsi"/>
+                    </w:rPr>
+                    <w:t xml:space="preserve">Click on Edit button to change </w:t>
+                  </w:r>
+                  <w:r>
+                    <w:rPr>
+                      <w:rFonts w:cstheme="minorHAnsi"/>
+                    </w:rPr>
+                    <w:t>Advertising</w:t>
+                  </w:r>
+                  <w:r>
+                    <w:rPr>
+                      <w:rFonts w:cstheme="minorHAnsi"/>
+                    </w:rPr>
+                    <w:t xml:space="preserve"> Information</w:t>
+                  </w:r>
+                </w:p>
+              </w:tc>
+              <w:tc>
+                <w:tcPr>
+                  <w:tcW w:w="4067" w:type="dxa"/>
+                  <w:tcBorders>
+                    <w:top w:val="single" w:sz="4" w:space="0" w:color="auto"/>
+                    <w:left w:val="single" w:sz="4" w:space="0" w:color="auto"/>
+                    <w:bottom w:val="single" w:sz="4" w:space="0" w:color="auto"/>
+                    <w:right w:val="single" w:sz="4" w:space="0" w:color="auto"/>
+                  </w:tcBorders>
+                </w:tcPr>
+                <w:p>
+                  <w:pPr>
+                    <w:spacing w:after="272"/>
+                    <w:rPr>
+                      <w:rFonts w:cstheme="minorHAnsi"/>
+                    </w:rPr>
+                  </w:pPr>
+                  <w:r>
+                    <w:rPr>
+                      <w:rFonts w:cstheme="minorHAnsi"/>
+                    </w:rPr>
+                    <w:t>The system will show the Advertising</w:t>
+                  </w:r>
+                  <w:r>
+                    <w:rPr>
+                      <w:rFonts w:cstheme="minorHAnsi"/>
+                    </w:rPr>
+                    <w:t xml:space="preserve"> </w:t>
+                  </w:r>
+                  <w:r>
+                    <w:rPr>
+                      <w:rFonts w:cstheme="minorHAnsi"/>
+                    </w:rPr>
+                    <w:t>Information Page</w:t>
+                  </w:r>
+                </w:p>
+              </w:tc>
+            </w:tr>
+            <w:tr>
+              <w:tc>
+                <w:tcPr>
+                  <w:tcW w:w="699" w:type="dxa"/>
+                  <w:tcBorders>
+                    <w:top w:val="single" w:sz="4" w:space="0" w:color="auto"/>
+                    <w:left w:val="single" w:sz="4" w:space="0" w:color="auto"/>
+                    <w:bottom w:val="single" w:sz="4" w:space="0" w:color="auto"/>
+                    <w:right w:val="single" w:sz="4" w:space="0" w:color="auto"/>
+                  </w:tcBorders>
+                  <w:hideMark/>
+                </w:tcPr>
+                <w:p>
+                  <w:pPr>
+                    <w:spacing w:after="272"/>
+                    <w:jc w:val="right"/>
+                    <w:rPr>
+                      <w:rFonts w:cstheme="minorHAnsi"/>
+                    </w:rPr>
+                  </w:pPr>
+                  <w:r>
+                    <w:rPr>
+                      <w:rFonts w:cstheme="minorHAnsi"/>
+                    </w:rPr>
+                    <w:t>2</w:t>
+                  </w:r>
+                </w:p>
+              </w:tc>
+              <w:tc>
+                <w:tcPr>
+                  <w:tcW w:w="4253" w:type="dxa"/>
+                  <w:tcBorders>
+                    <w:top w:val="single" w:sz="4" w:space="0" w:color="auto"/>
+                    <w:left w:val="single" w:sz="4" w:space="0" w:color="auto"/>
+                    <w:bottom w:val="single" w:sz="4" w:space="0" w:color="auto"/>
+                    <w:right w:val="single" w:sz="4" w:space="0" w:color="auto"/>
+                  </w:tcBorders>
+                  <w:hideMark/>
+                </w:tcPr>
+                <w:p>
+                  <w:pPr>
+                    <w:spacing w:after="272"/>
+                    <w:rPr>
+                      <w:rFonts w:cstheme="minorHAnsi"/>
+                    </w:rPr>
+                  </w:pPr>
+                  <w:r>
+                    <w:rPr>
+                      <w:rFonts w:cstheme="minorHAnsi"/>
+                    </w:rPr>
+                    <w:t>Click on field want to edit and change the last info</w:t>
                   </w:r>
                 </w:p>
               </w:tc>
@@ -2892,7 +8584,1323 @@
                     <w:rPr>
                       <w:rFonts w:cstheme="minorHAnsi"/>
                     </w:rPr>
-                    <w:t>2</w:t>
+                    <w:t>3</w:t>
+                  </w:r>
+                </w:p>
+              </w:tc>
+              <w:tc>
+                <w:tcPr>
+                  <w:tcW w:w="4253" w:type="dxa"/>
+                  <w:tcBorders>
+                    <w:top w:val="single" w:sz="4" w:space="0" w:color="auto"/>
+                    <w:left w:val="single" w:sz="4" w:space="0" w:color="auto"/>
+                    <w:bottom w:val="single" w:sz="4" w:space="0" w:color="auto"/>
+                    <w:right w:val="single" w:sz="4" w:space="0" w:color="auto"/>
+                  </w:tcBorders>
+                </w:tcPr>
+                <w:p>
+                  <w:pPr>
+                    <w:spacing w:after="272"/>
+                    <w:rPr>
+                      <w:rFonts w:cstheme="minorHAnsi"/>
+                    </w:rPr>
+                  </w:pPr>
+                  <w:r>
+                    <w:rPr>
+                      <w:rFonts w:cstheme="minorHAnsi"/>
+                    </w:rPr>
+                    <w:t>Click on Save button to save information</w:t>
+                  </w:r>
+                </w:p>
+              </w:tc>
+              <w:tc>
+                <w:tcPr>
+                  <w:tcW w:w="4067" w:type="dxa"/>
+                  <w:tcBorders>
+                    <w:top w:val="single" w:sz="4" w:space="0" w:color="auto"/>
+                    <w:left w:val="single" w:sz="4" w:space="0" w:color="auto"/>
+                    <w:bottom w:val="single" w:sz="4" w:space="0" w:color="auto"/>
+                    <w:right w:val="single" w:sz="4" w:space="0" w:color="auto"/>
+                  </w:tcBorders>
+                  <w:hideMark/>
+                </w:tcPr>
+                <w:p>
+                  <w:pPr>
+                    <w:spacing w:after="272"/>
+                    <w:rPr>
+                      <w:rFonts w:cstheme="minorHAnsi"/>
+                    </w:rPr>
+                  </w:pPr>
+                  <w:r>
+                    <w:rPr>
+                      <w:rFonts w:cstheme="minorHAnsi"/>
+                    </w:rPr>
+                    <w:t>The system will show the Advertising</w:t>
+                  </w:r>
+                  <w:r>
+                    <w:rPr>
+                      <w:rFonts w:cstheme="minorHAnsi"/>
+                    </w:rPr>
+                    <w:t xml:space="preserve"> </w:t>
+                  </w:r>
+                  <w:r>
+                    <w:rPr>
+                      <w:rFonts w:cstheme="minorHAnsi"/>
+                    </w:rPr>
+                    <w:t xml:space="preserve">with </w:t>
+                  </w:r>
+                  <w:r>
+                    <w:rPr>
+                      <w:rFonts w:cstheme="minorHAnsi"/>
+                    </w:rPr>
+                    <w:lastRenderedPageBreak/>
+                    <w:t>page of new information</w:t>
+                  </w:r>
+                </w:p>
+              </w:tc>
+            </w:tr>
+          </w:tbl>
+          <w:p>
+            <w:pPr>
+              <w:spacing w:after="272"/>
+              <w:rPr>
+                <w:rFonts w:cstheme="minorHAnsi"/>
+              </w:rPr>
+            </w:pPr>
+          </w:p>
+          <w:p>
+            <w:pPr>
+              <w:spacing w:after="272"/>
+              <w:rPr>
+                <w:rFonts w:cstheme="minorHAnsi"/>
+              </w:rPr>
+            </w:pPr>
+            <w:r>
+              <w:rPr>
+                <w:rFonts w:eastAsia="Calibri" w:cstheme="minorHAnsi"/>
+                <w:b/>
+              </w:rPr>
+              <w:t xml:space="preserve">Alternative Scenario:  </w:t>
+            </w:r>
+          </w:p>
+          <w:p>
+            <w:pPr>
+              <w:spacing w:after="272"/>
+              <w:rPr>
+                <w:rFonts w:eastAsia="Calibri" w:cstheme="minorHAnsi"/>
+                <w:lang w:val="en-US"/>
+              </w:rPr>
+            </w:pPr>
+            <w:r>
+              <w:rPr>
+                <w:rFonts w:eastAsia="Calibri" w:cstheme="minorHAnsi"/>
+              </w:rPr>
+              <w:tab/>
+            </w:r>
+          </w:p>
+          <w:tbl>
+            <w:tblPr>
+              <w:tblStyle w:val="TableGrid0"/>
+              <w:tblW w:w="0" w:type="auto"/>
+              <w:tblLook w:val="04A0" w:firstRow="1" w:lastRow="0" w:firstColumn="1" w:lastColumn="0" w:noHBand="0" w:noVBand="1"/>
+            </w:tblPr>
+            <w:tblGrid>
+              <w:gridCol w:w="4507"/>
+              <w:gridCol w:w="4507"/>
+            </w:tblGrid>
+            <w:tr>
+              <w:tc>
+                <w:tcPr>
+                  <w:tcW w:w="4507" w:type="dxa"/>
+                </w:tcPr>
+                <w:p>
+                  <w:pPr>
+                    <w:spacing w:after="272"/>
+                    <w:jc w:val="center"/>
+                    <w:rPr>
+                      <w:rFonts w:cstheme="minorHAnsi"/>
+                    </w:rPr>
+                  </w:pPr>
+                  <w:r>
+                    <w:rPr>
+                      <w:rFonts w:eastAsia="Calibri" w:cstheme="minorHAnsi"/>
+                      <w:szCs w:val="24"/>
+                    </w:rPr>
+                    <w:t>Actor Action</w:t>
+                  </w:r>
+                </w:p>
+              </w:tc>
+              <w:tc>
+                <w:tcPr>
+                  <w:tcW w:w="4507" w:type="dxa"/>
+                </w:tcPr>
+                <w:p>
+                  <w:pPr>
+                    <w:spacing w:after="272"/>
+                    <w:jc w:val="center"/>
+                    <w:rPr>
+                      <w:rFonts w:cstheme="minorHAnsi"/>
+                    </w:rPr>
+                  </w:pPr>
+                  <w:r>
+                    <w:rPr>
+                      <w:rFonts w:eastAsia="Calibri" w:cstheme="minorHAnsi"/>
+                      <w:szCs w:val="24"/>
+                    </w:rPr>
+                    <w:t>System Response</w:t>
+                  </w:r>
+                </w:p>
+              </w:tc>
+            </w:tr>
+            <w:tr>
+              <w:tc>
+                <w:tcPr>
+                  <w:tcW w:w="4507" w:type="dxa"/>
+                </w:tcPr>
+                <w:p>
+                  <w:pPr>
+                    <w:spacing w:after="272"/>
+                    <w:rPr>
+                      <w:rFonts w:cstheme="minorHAnsi"/>
+                    </w:rPr>
+                  </w:pPr>
+                  <w:r>
+                    <w:rPr>
+                      <w:rFonts w:cstheme="minorHAnsi"/>
+                    </w:rPr>
+                    <w:t>Click on Cancel button to cancel</w:t>
+                  </w:r>
+                </w:p>
+              </w:tc>
+              <w:tc>
+                <w:tcPr>
+                  <w:tcW w:w="4507" w:type="dxa"/>
+                </w:tcPr>
+                <w:p>
+                  <w:pPr>
+                    <w:spacing w:after="272"/>
+                    <w:rPr>
+                      <w:rFonts w:cstheme="minorHAnsi"/>
+                    </w:rPr>
+                  </w:pPr>
+                  <w:r>
+                    <w:rPr>
+                      <w:rFonts w:cstheme="minorHAnsi"/>
+                    </w:rPr>
+                    <w:t>System will transfer to “Homepage”</w:t>
+                  </w:r>
+                </w:p>
+              </w:tc>
+            </w:tr>
+          </w:tbl>
+          <w:p>
+            <w:pPr>
+              <w:spacing w:after="272"/>
+              <w:rPr>
+                <w:rFonts w:cstheme="minorHAnsi"/>
+                <w:lang w:val="en-US"/>
+              </w:rPr>
+            </w:pPr>
+          </w:p>
+          <w:p>
+            <w:pPr>
+              <w:spacing w:after="273"/>
+              <w:rPr>
+                <w:rFonts w:cstheme="minorHAnsi"/>
+              </w:rPr>
+            </w:pPr>
+            <w:r>
+              <w:rPr>
+                <w:rFonts w:eastAsia="Calibri" w:cstheme="minorHAnsi"/>
+                <w:b/>
+              </w:rPr>
+              <w:t xml:space="preserve">Exceptions: </w:t>
+            </w:r>
+          </w:p>
+          <w:p>
+            <w:pPr>
+              <w:spacing w:after="272"/>
+              <w:rPr>
+                <w:rFonts w:cstheme="minorHAnsi"/>
+                <w:lang w:val="en-US"/>
+              </w:rPr>
+            </w:pPr>
+            <w:r>
+              <w:rPr>
+                <w:rFonts w:eastAsia="Calibri" w:cstheme="minorHAnsi"/>
+              </w:rPr>
+              <w:tab/>
+            </w:r>
+            <w:r>
+              <w:rPr>
+                <w:rFonts w:eastAsia="Calibri" w:cstheme="minorHAnsi"/>
+                <w:lang w:val="en-US"/>
+              </w:rPr>
+              <w:t>N/A</w:t>
+            </w:r>
+          </w:p>
+          <w:p>
+            <w:pPr>
+              <w:spacing w:after="272"/>
+              <w:rPr>
+                <w:rFonts w:cstheme="minorHAnsi"/>
+              </w:rPr>
+            </w:pPr>
+            <w:r>
+              <w:rPr>
+                <w:rFonts w:eastAsia="Calibri" w:cstheme="minorHAnsi"/>
+                <w:b/>
+              </w:rPr>
+              <w:t xml:space="preserve">Relationships:  </w:t>
+            </w:r>
+          </w:p>
+          <w:p>
+            <w:pPr>
+              <w:spacing w:after="274"/>
+              <w:rPr>
+                <w:rFonts w:cstheme="minorHAnsi"/>
+                <w:lang w:val="en-US"/>
+              </w:rPr>
+            </w:pPr>
+            <w:r>
+              <w:rPr>
+                <w:rFonts w:eastAsia="Calibri" w:cstheme="minorHAnsi"/>
+                <w:lang w:val="en-US"/>
+              </w:rPr>
+              <w:tab/>
+              <w:t>N/A</w:t>
+            </w:r>
+          </w:p>
+          <w:p>
+            <w:pPr>
+              <w:spacing w:after="272"/>
+              <w:rPr>
+                <w:rFonts w:cstheme="minorHAnsi"/>
+              </w:rPr>
+            </w:pPr>
+            <w:r>
+              <w:rPr>
+                <w:rFonts w:eastAsia="Calibri" w:cstheme="minorHAnsi"/>
+                <w:b/>
+              </w:rPr>
+              <w:t xml:space="preserve">Business Rules: </w:t>
+            </w:r>
+          </w:p>
+          <w:p>
+            <w:pPr>
+              <w:spacing w:after="272"/>
+              <w:rPr>
+                <w:rFonts w:cstheme="minorHAnsi"/>
+              </w:rPr>
+            </w:pPr>
+            <w:r>
+              <w:rPr>
+                <w:rFonts w:eastAsia="Calibri" w:cstheme="minorHAnsi"/>
+              </w:rPr>
+              <w:tab/>
+            </w:r>
+            <w:r>
+              <w:rPr>
+                <w:rFonts w:eastAsia="Calibri" w:cstheme="minorHAnsi"/>
+                <w:lang w:val="en-US"/>
+              </w:rPr>
+              <w:t>N/A</w:t>
+            </w:r>
+          </w:p>
+        </w:tc>
+      </w:tr>
+    </w:tbl>
+    <w:p>
+      <w:pPr>
+        <w:pStyle w:val="ListParagraph"/>
+      </w:pPr>
+    </w:p>
+    <w:p>
+      <w:pPr>
+        <w:pStyle w:val="ListParagraph"/>
+        <w:numPr>
+          <w:ilvl w:val="1"/>
+          <w:numId w:val="1"/>
+        </w:numPr>
+      </w:pPr>
+      <w:r>
+        <w:t>Advertising Delete Management</w:t>
+      </w:r>
+    </w:p>
+    <w:p>
+      <w:pPr>
+        <w:pStyle w:val="ListParagraph"/>
+      </w:pPr>
+    </w:p>
+    <w:p>
+      <w:pPr>
+        <w:pStyle w:val="ListParagraph"/>
+      </w:pPr>
+      <w:r>
+        <w:rPr>
+          <w:noProof/>
+        </w:rPr>
+        <w:drawing>
+          <wp:inline distT="0" distB="0" distL="0" distR="0">
+            <wp:extent cx="3543300" cy="1114425"/>
+            <wp:effectExtent l="0" t="0" r="0" b="9525"/>
+            <wp:docPr id="15" name="Picture 15"/>
+            <wp:cNvGraphicFramePr>
+              <a:graphicFrameLocks xmlns:a="http://schemas.openxmlformats.org/drawingml/2006/main" noChangeAspect="1"/>
+            </wp:cNvGraphicFramePr>
+            <a:graphic xmlns:a="http://schemas.openxmlformats.org/drawingml/2006/main">
+              <a:graphicData uri="http://schemas.openxmlformats.org/drawingml/2006/picture">
+                <pic:pic xmlns:pic="http://schemas.openxmlformats.org/drawingml/2006/picture">
+                  <pic:nvPicPr>
+                    <pic:cNvPr id="0" name="Delete2.jpg"/>
+                    <pic:cNvPicPr/>
+                  </pic:nvPicPr>
+                  <pic:blipFill>
+                    <a:blip r:embed="rId10">
+                      <a:extLst>
+                        <a:ext uri="{28A0092B-C50C-407E-A947-70E740481C1C}">
+                          <a14:useLocalDpi xmlns:a14="http://schemas.microsoft.com/office/drawing/2010/main" val="0"/>
+                        </a:ext>
+                      </a:extLst>
+                    </a:blip>
+                    <a:stretch>
+                      <a:fillRect/>
+                    </a:stretch>
+                  </pic:blipFill>
+                  <pic:spPr>
+                    <a:xfrm>
+                      <a:off x="0" y="0"/>
+                      <a:ext cx="3543300" cy="1114425"/>
+                    </a:xfrm>
+                    <a:prstGeom prst="rect">
+                      <a:avLst/>
+                    </a:prstGeom>
+                  </pic:spPr>
+                </pic:pic>
+              </a:graphicData>
+            </a:graphic>
+          </wp:inline>
+        </w:drawing>
+      </w:r>
+    </w:p>
+    <w:tbl>
+      <w:tblPr>
+        <w:tblStyle w:val="TableGrid"/>
+        <w:tblW w:w="9258" w:type="dxa"/>
+        <w:tblInd w:w="-114" w:type="dxa"/>
+        <w:tblCellMar>
+          <w:top w:w="83" w:type="dxa"/>
+          <w:left w:w="114" w:type="dxa"/>
+          <w:right w:w="115" w:type="dxa"/>
+        </w:tblCellMar>
+        <w:tblLook w:val="04A0" w:firstRow="1" w:lastRow="0" w:firstColumn="1" w:lastColumn="0" w:noHBand="0" w:noVBand="1"/>
+      </w:tblPr>
+      <w:tblGrid>
+        <w:gridCol w:w="2573"/>
+        <w:gridCol w:w="2530"/>
+        <w:gridCol w:w="1178"/>
+        <w:gridCol w:w="780"/>
+        <w:gridCol w:w="2197"/>
+      </w:tblGrid>
+      <w:tr>
+        <w:trPr>
+          <w:trHeight w:val="1609"/>
+        </w:trPr>
+        <w:tc>
+          <w:tcPr>
+            <w:tcW w:w="9258" w:type="dxa"/>
+            <w:gridSpan w:val="5"/>
+            <w:tcBorders>
+              <w:top w:val="single" w:sz="4" w:space="0" w:color="000000"/>
+              <w:left w:val="single" w:sz="4" w:space="0" w:color="000000"/>
+              <w:bottom w:val="single" w:sz="4" w:space="0" w:color="000000"/>
+              <w:right w:val="single" w:sz="4" w:space="0" w:color="000000"/>
+            </w:tcBorders>
+            <w:shd w:val="clear" w:color="auto" w:fill="F3F3F3"/>
+          </w:tcPr>
+          <w:p>
+            <w:pPr>
+              <w:spacing w:after="272"/>
+              <w:rPr>
+                <w:rFonts w:cstheme="minorHAnsi"/>
+              </w:rPr>
+            </w:pPr>
+          </w:p>
+          <w:p>
+            <w:pPr>
+              <w:spacing w:after="272"/>
+              <w:rPr>
+                <w:rFonts w:cstheme="minorHAnsi"/>
+              </w:rPr>
+            </w:pPr>
+            <w:r>
+              <w:rPr>
+                <w:rFonts w:eastAsia="Calibri" w:cstheme="minorHAnsi"/>
+                <w:b/>
+              </w:rPr>
+              <w:t xml:space="preserve">USE CASE-n SPECIFICATION </w:t>
+            </w:r>
+          </w:p>
+          <w:p>
+            <w:pPr>
+              <w:spacing w:line="276" w:lineRule="auto"/>
+              <w:rPr>
+                <w:rFonts w:cstheme="minorHAnsi"/>
+              </w:rPr>
+            </w:pPr>
+            <w:r>
+              <w:rPr>
+                <w:rFonts w:eastAsia="Calibri" w:cstheme="minorHAnsi"/>
+              </w:rPr>
+              <w:t xml:space="preserve"> </w:t>
+            </w:r>
+          </w:p>
+        </w:tc>
+      </w:tr>
+      <w:tr>
+        <w:trPr>
+          <w:trHeight w:val="636"/>
+        </w:trPr>
+        <w:tc>
+          <w:tcPr>
+            <w:tcW w:w="2573" w:type="dxa"/>
+            <w:tcBorders>
+              <w:top w:val="single" w:sz="4" w:space="0" w:color="000000"/>
+              <w:left w:val="single" w:sz="4" w:space="0" w:color="000000"/>
+              <w:bottom w:val="single" w:sz="4" w:space="0" w:color="000000"/>
+              <w:right w:val="single" w:sz="4" w:space="0" w:color="000000"/>
+            </w:tcBorders>
+            <w:shd w:val="clear" w:color="auto" w:fill="F3F3F3"/>
+            <w:hideMark/>
+          </w:tcPr>
+          <w:p>
+            <w:pPr>
+              <w:spacing w:line="276" w:lineRule="auto"/>
+              <w:rPr>
+                <w:rFonts w:cstheme="minorHAnsi"/>
+              </w:rPr>
+            </w:pPr>
+            <w:r>
+              <w:rPr>
+                <w:rFonts w:eastAsia="Calibri" w:cstheme="minorHAnsi"/>
+                <w:b/>
+              </w:rPr>
+              <w:t xml:space="preserve">Use-case No. </w:t>
+            </w:r>
+          </w:p>
+        </w:tc>
+        <w:tc>
+          <w:tcPr>
+            <w:tcW w:w="2530" w:type="dxa"/>
+            <w:tcBorders>
+              <w:top w:val="single" w:sz="4" w:space="0" w:color="000000"/>
+              <w:left w:val="single" w:sz="4" w:space="0" w:color="000000"/>
+              <w:bottom w:val="single" w:sz="4" w:space="0" w:color="000000"/>
+              <w:right w:val="single" w:sz="4" w:space="0" w:color="000000"/>
+            </w:tcBorders>
+            <w:hideMark/>
+          </w:tcPr>
+          <w:p>
+            <w:pPr>
+              <w:spacing w:line="276" w:lineRule="auto"/>
+              <w:ind w:left="2"/>
+              <w:rPr>
+                <w:rFonts w:cstheme="minorHAnsi"/>
+              </w:rPr>
+            </w:pPr>
+            <w:r>
+              <w:rPr>
+                <w:rFonts w:eastAsia="Calibri" w:cstheme="minorHAnsi"/>
+              </w:rPr>
+              <w:t>&lt;UC00</w:t>
+            </w:r>
+            <w:r>
+              <w:rPr>
+                <w:rFonts w:eastAsia="Calibri" w:cstheme="minorHAnsi"/>
+                <w:lang w:val="en-US"/>
+              </w:rPr>
+              <w:t>1</w:t>
+            </w:r>
+            <w:r>
+              <w:rPr>
+                <w:rFonts w:eastAsia="Calibri" w:cstheme="minorHAnsi"/>
+              </w:rPr>
+              <w:t xml:space="preserve">&gt; </w:t>
+            </w:r>
+          </w:p>
+        </w:tc>
+        <w:tc>
+          <w:tcPr>
+            <w:tcW w:w="1958" w:type="dxa"/>
+            <w:gridSpan w:val="2"/>
+            <w:tcBorders>
+              <w:top w:val="single" w:sz="4" w:space="0" w:color="000000"/>
+              <w:left w:val="single" w:sz="4" w:space="0" w:color="000000"/>
+              <w:bottom w:val="single" w:sz="4" w:space="0" w:color="000000"/>
+              <w:right w:val="single" w:sz="4" w:space="0" w:color="000000"/>
+            </w:tcBorders>
+            <w:shd w:val="clear" w:color="auto" w:fill="F3F3F3"/>
+            <w:hideMark/>
+          </w:tcPr>
+          <w:p>
+            <w:pPr>
+              <w:spacing w:line="276" w:lineRule="auto"/>
+              <w:rPr>
+                <w:rFonts w:cstheme="minorHAnsi"/>
+              </w:rPr>
+            </w:pPr>
+            <w:r>
+              <w:rPr>
+                <w:rFonts w:eastAsia="Calibri" w:cstheme="minorHAnsi"/>
+                <w:b/>
+              </w:rPr>
+              <w:t xml:space="preserve">Use-case Version </w:t>
+            </w:r>
+          </w:p>
+        </w:tc>
+        <w:tc>
+          <w:tcPr>
+            <w:tcW w:w="2197" w:type="dxa"/>
+            <w:tcBorders>
+              <w:top w:val="single" w:sz="4" w:space="0" w:color="000000"/>
+              <w:left w:val="single" w:sz="4" w:space="0" w:color="000000"/>
+              <w:bottom w:val="single" w:sz="4" w:space="0" w:color="000000"/>
+              <w:right w:val="single" w:sz="4" w:space="0" w:color="000000"/>
+            </w:tcBorders>
+            <w:hideMark/>
+          </w:tcPr>
+          <w:p>
+            <w:pPr>
+              <w:spacing w:line="276" w:lineRule="auto"/>
+              <w:ind w:left="2"/>
+              <w:rPr>
+                <w:rFonts w:cstheme="minorHAnsi"/>
+              </w:rPr>
+            </w:pPr>
+            <w:r>
+              <w:rPr>
+                <w:rFonts w:eastAsia="Calibri" w:cstheme="minorHAnsi"/>
+              </w:rPr>
+              <w:t xml:space="preserve">&lt;1.0&gt; </w:t>
+            </w:r>
+          </w:p>
+        </w:tc>
+      </w:tr>
+      <w:tr>
+        <w:trPr>
+          <w:trHeight w:val="634"/>
+        </w:trPr>
+        <w:tc>
+          <w:tcPr>
+            <w:tcW w:w="2573" w:type="dxa"/>
+            <w:tcBorders>
+              <w:top w:val="single" w:sz="4" w:space="0" w:color="000000"/>
+              <w:left w:val="single" w:sz="4" w:space="0" w:color="000000"/>
+              <w:bottom w:val="single" w:sz="4" w:space="0" w:color="000000"/>
+              <w:right w:val="single" w:sz="4" w:space="0" w:color="000000"/>
+            </w:tcBorders>
+            <w:shd w:val="clear" w:color="auto" w:fill="F3F3F3"/>
+            <w:hideMark/>
+          </w:tcPr>
+          <w:p>
+            <w:pPr>
+              <w:spacing w:line="276" w:lineRule="auto"/>
+              <w:rPr>
+                <w:rFonts w:cstheme="minorHAnsi"/>
+              </w:rPr>
+            </w:pPr>
+            <w:r>
+              <w:rPr>
+                <w:rFonts w:eastAsia="Calibri" w:cstheme="minorHAnsi"/>
+                <w:b/>
+              </w:rPr>
+              <w:lastRenderedPageBreak/>
+              <w:t xml:space="preserve">Use-case Name </w:t>
+            </w:r>
+          </w:p>
+        </w:tc>
+        <w:tc>
+          <w:tcPr>
+            <w:tcW w:w="6685" w:type="dxa"/>
+            <w:gridSpan w:val="4"/>
+            <w:tcBorders>
+              <w:top w:val="single" w:sz="4" w:space="0" w:color="000000"/>
+              <w:left w:val="single" w:sz="4" w:space="0" w:color="000000"/>
+              <w:bottom w:val="single" w:sz="4" w:space="0" w:color="000000"/>
+              <w:right w:val="single" w:sz="4" w:space="0" w:color="000000"/>
+            </w:tcBorders>
+            <w:hideMark/>
+          </w:tcPr>
+          <w:p>
+            <w:pPr>
+              <w:rPr>
+                <w:rFonts w:cstheme="minorHAnsi"/>
+              </w:rPr>
+            </w:pPr>
+            <w:r>
+              <w:rPr>
+                <w:rFonts w:cstheme="minorHAnsi"/>
+                <w:lang w:val="en-US"/>
+              </w:rPr>
+              <w:t>Advertising</w:t>
+            </w:r>
+            <w:r>
+              <w:rPr>
+                <w:rFonts w:cstheme="minorHAnsi"/>
+                <w:lang w:val="en-US"/>
+              </w:rPr>
+              <w:t xml:space="preserve"> Delete</w:t>
+            </w:r>
+            <w:r>
+              <w:rPr>
+                <w:rFonts w:cstheme="minorHAnsi"/>
+                <w:lang w:val="en-US"/>
+              </w:rPr>
+              <w:t xml:space="preserve"> </w:t>
+            </w:r>
+            <w:r>
+              <w:rPr>
+                <w:rFonts w:cstheme="minorHAnsi"/>
+              </w:rPr>
+              <w:t xml:space="preserve">Management </w:t>
+            </w:r>
+          </w:p>
+          <w:p>
+            <w:pPr>
+              <w:spacing w:line="276" w:lineRule="auto"/>
+              <w:ind w:left="2"/>
+              <w:rPr>
+                <w:rFonts w:cstheme="minorHAnsi"/>
+                <w:lang w:val="en-US"/>
+              </w:rPr>
+            </w:pPr>
+          </w:p>
+        </w:tc>
+      </w:tr>
+      <w:tr>
+        <w:trPr>
+          <w:trHeight w:val="636"/>
+        </w:trPr>
+        <w:tc>
+          <w:tcPr>
+            <w:tcW w:w="2573" w:type="dxa"/>
+            <w:tcBorders>
+              <w:top w:val="single" w:sz="4" w:space="0" w:color="000000"/>
+              <w:left w:val="single" w:sz="4" w:space="0" w:color="000000"/>
+              <w:bottom w:val="single" w:sz="4" w:space="0" w:color="000000"/>
+              <w:right w:val="single" w:sz="4" w:space="0" w:color="000000"/>
+            </w:tcBorders>
+            <w:shd w:val="clear" w:color="auto" w:fill="F3F3F3"/>
+            <w:hideMark/>
+          </w:tcPr>
+          <w:p>
+            <w:pPr>
+              <w:spacing w:line="276" w:lineRule="auto"/>
+              <w:rPr>
+                <w:rFonts w:cstheme="minorHAnsi"/>
+              </w:rPr>
+            </w:pPr>
+            <w:r>
+              <w:rPr>
+                <w:rFonts w:eastAsia="Calibri" w:cstheme="minorHAnsi"/>
+                <w:b/>
+              </w:rPr>
+              <w:t xml:space="preserve">Author  </w:t>
+            </w:r>
+          </w:p>
+        </w:tc>
+        <w:tc>
+          <w:tcPr>
+            <w:tcW w:w="6685" w:type="dxa"/>
+            <w:gridSpan w:val="4"/>
+            <w:tcBorders>
+              <w:top w:val="single" w:sz="4" w:space="0" w:color="000000"/>
+              <w:left w:val="single" w:sz="4" w:space="0" w:color="000000"/>
+              <w:bottom w:val="single" w:sz="4" w:space="0" w:color="000000"/>
+              <w:right w:val="single" w:sz="4" w:space="0" w:color="000000"/>
+            </w:tcBorders>
+            <w:hideMark/>
+          </w:tcPr>
+          <w:p>
+            <w:pPr>
+              <w:spacing w:line="276" w:lineRule="auto"/>
+              <w:ind w:left="2"/>
+              <w:rPr>
+                <w:rFonts w:cstheme="minorHAnsi"/>
+                <w:lang w:val="en-US"/>
+              </w:rPr>
+            </w:pPr>
+            <w:proofErr w:type="spellStart"/>
+            <w:r>
+              <w:rPr>
+                <w:rFonts w:eastAsia="Calibri" w:cstheme="minorHAnsi"/>
+                <w:lang w:val="en-US"/>
+              </w:rPr>
+              <w:t>Kh</w:t>
+            </w:r>
+            <w:r>
+              <w:rPr>
+                <w:rFonts w:eastAsia="Calibri" w:cstheme="minorHAnsi"/>
+                <w:lang w:val="en-US"/>
+              </w:rPr>
+              <w:t>a</w:t>
+            </w:r>
+            <w:r>
+              <w:rPr>
+                <w:rFonts w:eastAsia="Calibri" w:cstheme="minorHAnsi"/>
+                <w:lang w:val="en-US"/>
+              </w:rPr>
+              <w:t>nhNQ</w:t>
+            </w:r>
+            <w:proofErr w:type="spellEnd"/>
+          </w:p>
+        </w:tc>
+      </w:tr>
+      <w:tr>
+        <w:trPr>
+          <w:trHeight w:val="655"/>
+        </w:trPr>
+        <w:tc>
+          <w:tcPr>
+            <w:tcW w:w="2573" w:type="dxa"/>
+            <w:tcBorders>
+              <w:top w:val="single" w:sz="4" w:space="0" w:color="000000"/>
+              <w:left w:val="single" w:sz="4" w:space="0" w:color="000000"/>
+              <w:bottom w:val="single" w:sz="24" w:space="0" w:color="FFFFFF"/>
+              <w:right w:val="single" w:sz="4" w:space="0" w:color="000000"/>
+            </w:tcBorders>
+            <w:shd w:val="clear" w:color="auto" w:fill="F3F3F3"/>
+            <w:hideMark/>
+          </w:tcPr>
+          <w:p>
+            <w:pPr>
+              <w:spacing w:line="276" w:lineRule="auto"/>
+              <w:rPr>
+                <w:rFonts w:cstheme="minorHAnsi"/>
+              </w:rPr>
+            </w:pPr>
+            <w:r>
+              <w:rPr>
+                <w:rFonts w:eastAsia="Calibri" w:cstheme="minorHAnsi"/>
+                <w:b/>
+              </w:rPr>
+              <w:t xml:space="preserve">Date </w:t>
+            </w:r>
+          </w:p>
+        </w:tc>
+        <w:tc>
+          <w:tcPr>
+            <w:tcW w:w="2530" w:type="dxa"/>
+            <w:tcBorders>
+              <w:top w:val="single" w:sz="4" w:space="0" w:color="000000"/>
+              <w:left w:val="single" w:sz="4" w:space="0" w:color="000000"/>
+              <w:bottom w:val="single" w:sz="24" w:space="0" w:color="FFFFFF"/>
+              <w:right w:val="single" w:sz="4" w:space="0" w:color="000000"/>
+            </w:tcBorders>
+            <w:hideMark/>
+          </w:tcPr>
+          <w:p>
+            <w:pPr>
+              <w:spacing w:line="276" w:lineRule="auto"/>
+              <w:ind w:left="2"/>
+              <w:rPr>
+                <w:rFonts w:cstheme="minorHAnsi"/>
+              </w:rPr>
+            </w:pPr>
+            <w:r>
+              <w:rPr>
+                <w:rFonts w:eastAsia="Calibri" w:cstheme="minorHAnsi"/>
+                <w:lang w:val="en-US"/>
+              </w:rPr>
+              <w:t>12/02/2014</w:t>
+            </w:r>
+            <w:r>
+              <w:rPr>
+                <w:rFonts w:eastAsia="Calibri" w:cstheme="minorHAnsi"/>
+              </w:rPr>
+              <w:t xml:space="preserve"> </w:t>
+            </w:r>
+          </w:p>
+        </w:tc>
+        <w:tc>
+          <w:tcPr>
+            <w:tcW w:w="1178" w:type="dxa"/>
+            <w:tcBorders>
+              <w:top w:val="single" w:sz="4" w:space="0" w:color="000000"/>
+              <w:left w:val="single" w:sz="4" w:space="0" w:color="000000"/>
+              <w:bottom w:val="single" w:sz="24" w:space="0" w:color="FFFFFF"/>
+              <w:right w:val="single" w:sz="4" w:space="0" w:color="000000"/>
+            </w:tcBorders>
+            <w:shd w:val="clear" w:color="auto" w:fill="F3F3F3"/>
+            <w:hideMark/>
+          </w:tcPr>
+          <w:p>
+            <w:pPr>
+              <w:spacing w:line="276" w:lineRule="auto"/>
+              <w:rPr>
+                <w:rFonts w:cstheme="minorHAnsi"/>
+              </w:rPr>
+            </w:pPr>
+            <w:r>
+              <w:rPr>
+                <w:rFonts w:eastAsia="Calibri" w:cstheme="minorHAnsi"/>
+                <w:b/>
+              </w:rPr>
+              <w:t xml:space="preserve">Priority </w:t>
+            </w:r>
+          </w:p>
+        </w:tc>
+        <w:tc>
+          <w:tcPr>
+            <w:tcW w:w="2977" w:type="dxa"/>
+            <w:gridSpan w:val="2"/>
+            <w:tcBorders>
+              <w:top w:val="single" w:sz="4" w:space="0" w:color="000000"/>
+              <w:left w:val="single" w:sz="4" w:space="0" w:color="000000"/>
+              <w:bottom w:val="single" w:sz="24" w:space="0" w:color="FFFFFF"/>
+              <w:right w:val="single" w:sz="4" w:space="0" w:color="000000"/>
+            </w:tcBorders>
+            <w:hideMark/>
+          </w:tcPr>
+          <w:p>
+            <w:pPr>
+              <w:spacing w:line="276" w:lineRule="auto"/>
+              <w:ind w:left="2"/>
+              <w:rPr>
+                <w:rFonts w:cstheme="minorHAnsi"/>
+                <w:lang w:val="en-US"/>
+              </w:rPr>
+            </w:pPr>
+            <w:r>
+              <w:rPr>
+                <w:rFonts w:eastAsia="Calibri" w:cstheme="minorHAnsi"/>
+                <w:lang w:val="en-US"/>
+              </w:rPr>
+              <w:t>High</w:t>
+            </w:r>
+          </w:p>
+        </w:tc>
+      </w:tr>
+      <w:tr>
+        <w:trPr>
+          <w:trHeight w:val="4707"/>
+        </w:trPr>
+        <w:tc>
+          <w:tcPr>
+            <w:tcW w:w="9258" w:type="dxa"/>
+            <w:gridSpan w:val="5"/>
+            <w:tcBorders>
+              <w:top w:val="single" w:sz="24" w:space="0" w:color="FFFFFF"/>
+              <w:left w:val="single" w:sz="4" w:space="0" w:color="000000"/>
+              <w:bottom w:val="single" w:sz="4" w:space="0" w:color="000000"/>
+              <w:right w:val="single" w:sz="4" w:space="0" w:color="000000"/>
+            </w:tcBorders>
+          </w:tcPr>
+          <w:p>
+            <w:pPr>
+              <w:spacing w:after="272"/>
+              <w:rPr>
+                <w:rFonts w:cstheme="minorHAnsi"/>
+              </w:rPr>
+            </w:pPr>
+            <w:r>
+              <w:rPr>
+                <w:rFonts w:eastAsia="Calibri" w:cstheme="minorHAnsi"/>
+                <w:b/>
+              </w:rPr>
+              <w:t xml:space="preserve">Actor: </w:t>
+            </w:r>
+          </w:p>
+          <w:p>
+            <w:pPr>
+              <w:spacing w:after="272"/>
+              <w:ind w:left="720"/>
+              <w:rPr>
+                <w:rFonts w:cstheme="minorHAnsi"/>
+                <w:lang w:val="en-US"/>
+              </w:rPr>
+            </w:pPr>
+            <w:r>
+              <w:rPr>
+                <w:rFonts w:cstheme="minorHAnsi"/>
+                <w:lang w:val="en-US"/>
+              </w:rPr>
+              <w:t>Website</w:t>
+            </w:r>
+            <w:r>
+              <w:rPr>
+                <w:rFonts w:eastAsia="Calibri" w:cstheme="minorHAnsi"/>
+                <w:lang w:val="en-US"/>
+              </w:rPr>
+              <w:t xml:space="preserve"> </w:t>
+            </w:r>
+            <w:r>
+              <w:rPr>
+                <w:rFonts w:eastAsia="Calibri" w:cstheme="minorHAnsi"/>
+                <w:lang w:val="en-US"/>
+              </w:rPr>
+              <w:t>Staff</w:t>
+            </w:r>
+          </w:p>
+          <w:p>
+            <w:pPr>
+              <w:spacing w:after="272"/>
+              <w:rPr>
+                <w:rFonts w:cstheme="minorHAnsi"/>
+              </w:rPr>
+            </w:pPr>
+            <w:r>
+              <w:rPr>
+                <w:rFonts w:eastAsia="Calibri" w:cstheme="minorHAnsi"/>
+                <w:b/>
+              </w:rPr>
+              <w:t xml:space="preserve">Summary: </w:t>
+            </w:r>
+          </w:p>
+          <w:p>
+            <w:pPr>
+              <w:spacing w:after="273"/>
+              <w:rPr>
+                <w:rFonts w:cstheme="minorHAnsi"/>
+                <w:lang w:val="en-US"/>
+              </w:rPr>
+            </w:pPr>
+            <w:r>
+              <w:rPr>
+                <w:rFonts w:eastAsia="Calibri" w:cstheme="minorHAnsi"/>
+              </w:rPr>
+              <w:t xml:space="preserve"> </w:t>
+            </w:r>
+            <w:r>
+              <w:rPr>
+                <w:rFonts w:eastAsia="Calibri" w:cstheme="minorHAnsi"/>
+              </w:rPr>
+              <w:tab/>
+            </w:r>
+            <w:r>
+              <w:rPr>
+                <w:rFonts w:eastAsia="Calibri" w:cstheme="minorHAnsi"/>
+                <w:lang w:val="en-US"/>
+              </w:rPr>
+              <w:t xml:space="preserve">This use case describe </w:t>
+            </w:r>
+            <w:r>
+              <w:rPr>
+                <w:rFonts w:eastAsia="Calibri" w:cstheme="minorHAnsi"/>
+                <w:lang w:val="en-US"/>
+              </w:rPr>
+              <w:t xml:space="preserve"> </w:t>
+            </w:r>
+            <w:r>
+              <w:rPr>
+                <w:rFonts w:cstheme="minorHAnsi"/>
+                <w:lang w:val="en-US"/>
+              </w:rPr>
+              <w:t xml:space="preserve">Delete all </w:t>
+            </w:r>
+            <w:r>
+              <w:rPr>
+                <w:rFonts w:eastAsia="Calibri" w:cstheme="minorHAnsi"/>
+                <w:lang w:val="en-US"/>
+              </w:rPr>
+              <w:t xml:space="preserve">advertising </w:t>
+            </w:r>
+            <w:r>
+              <w:rPr>
+                <w:rFonts w:eastAsia="Calibri" w:cstheme="minorHAnsi"/>
+                <w:lang w:val="en-US"/>
+              </w:rPr>
+              <w:t>in website</w:t>
+            </w:r>
+          </w:p>
+          <w:p>
+            <w:pPr>
+              <w:spacing w:after="274"/>
+              <w:rPr>
+                <w:rFonts w:cstheme="minorHAnsi"/>
+              </w:rPr>
+            </w:pPr>
+            <w:r>
+              <w:rPr>
+                <w:rFonts w:eastAsia="Calibri" w:cstheme="minorHAnsi"/>
+                <w:b/>
+              </w:rPr>
+              <w:t xml:space="preserve">Goal: </w:t>
+            </w:r>
+          </w:p>
+          <w:p>
+            <w:pPr>
+              <w:spacing w:after="272"/>
+              <w:rPr>
+                <w:rFonts w:cstheme="minorHAnsi"/>
+              </w:rPr>
+            </w:pPr>
+            <w:r>
+              <w:rPr>
+                <w:rFonts w:eastAsia="Calibri" w:cstheme="minorHAnsi"/>
+              </w:rPr>
+              <w:t xml:space="preserve"> </w:t>
+            </w:r>
+            <w:r>
+              <w:rPr>
+                <w:rFonts w:eastAsia="Calibri" w:cstheme="minorHAnsi"/>
+              </w:rPr>
+              <w:tab/>
+            </w:r>
+            <w:r>
+              <w:rPr>
+                <w:rFonts w:eastAsia="Calibri" w:cstheme="minorHAnsi"/>
+                <w:lang w:val="en-US"/>
+              </w:rPr>
+              <w:t>Delete</w:t>
+            </w:r>
+            <w:r>
+              <w:rPr>
+                <w:rFonts w:eastAsia="Calibri" w:cstheme="minorHAnsi"/>
+                <w:lang w:val="en-US"/>
+              </w:rPr>
+              <w:t xml:space="preserve"> all </w:t>
+            </w:r>
+            <w:r>
+              <w:rPr>
+                <w:rFonts w:eastAsia="Calibri" w:cstheme="minorHAnsi"/>
+                <w:lang w:val="en-US"/>
+              </w:rPr>
+              <w:t xml:space="preserve">Advertising </w:t>
+            </w:r>
+            <w:r>
+              <w:rPr>
+                <w:rFonts w:eastAsia="Calibri" w:cstheme="minorHAnsi"/>
+                <w:lang w:val="en-US"/>
+              </w:rPr>
+              <w:t xml:space="preserve"> in Website</w:t>
+            </w:r>
+            <w:r>
+              <w:rPr>
+                <w:rFonts w:eastAsia="Calibri" w:cstheme="minorHAnsi"/>
+                <w:b/>
+              </w:rPr>
+              <w:t xml:space="preserve"> </w:t>
+            </w:r>
+          </w:p>
+          <w:p>
+            <w:pPr>
+              <w:spacing w:after="272"/>
+              <w:rPr>
+                <w:rFonts w:eastAsia="Calibri" w:cstheme="minorHAnsi"/>
+                <w:b/>
+                <w:lang w:val="en-US"/>
+              </w:rPr>
+            </w:pPr>
+            <w:r>
+              <w:rPr>
+                <w:rFonts w:eastAsia="Calibri" w:cstheme="minorHAnsi"/>
+                <w:b/>
+              </w:rPr>
+              <w:t>Triggers:</w:t>
+            </w:r>
+          </w:p>
+          <w:p>
+            <w:pPr>
+              <w:spacing w:after="272"/>
+              <w:rPr>
+                <w:rFonts w:cstheme="minorHAnsi"/>
+              </w:rPr>
+            </w:pPr>
+            <w:r>
+              <w:rPr>
+                <w:rFonts w:cstheme="minorHAnsi"/>
+              </w:rPr>
+              <w:tab/>
+            </w:r>
+            <w:r>
+              <w:rPr>
+                <w:rFonts w:eastAsia="Calibri" w:cstheme="minorHAnsi"/>
+                <w:lang w:val="en-US"/>
+              </w:rPr>
+              <w:t>Actor</w:t>
+            </w:r>
+            <w:r>
+              <w:rPr>
+                <w:rFonts w:eastAsia="Calibri" w:cstheme="minorHAnsi"/>
+              </w:rPr>
+              <w:t xml:space="preserve"> </w:t>
+            </w:r>
+            <w:r>
+              <w:rPr>
+                <w:rFonts w:eastAsia="Calibri" w:cstheme="minorHAnsi"/>
+                <w:lang w:val="en-US"/>
+              </w:rPr>
+              <w:t xml:space="preserve">click on </w:t>
+            </w:r>
+            <w:r>
+              <w:rPr>
+                <w:rFonts w:cstheme="minorHAnsi"/>
+                <w:lang w:val="en-US"/>
+              </w:rPr>
+              <w:t>Delete</w:t>
+            </w:r>
+            <w:r>
+              <w:rPr>
+                <w:rFonts w:cstheme="minorHAnsi"/>
+                <w:lang w:val="en-US"/>
+              </w:rPr>
+              <w:t xml:space="preserve"> button to </w:t>
+            </w:r>
+            <w:r>
+              <w:rPr>
+                <w:rFonts w:cstheme="minorHAnsi"/>
+                <w:lang w:val="en-US"/>
+              </w:rPr>
+              <w:t xml:space="preserve">delete </w:t>
+            </w:r>
+            <w:r>
+              <w:rPr>
+                <w:rFonts w:cstheme="minorHAnsi"/>
+                <w:lang w:val="en-US"/>
+              </w:rPr>
+              <w:t xml:space="preserve">with all </w:t>
+            </w:r>
+            <w:r>
+              <w:rPr>
+                <w:rFonts w:cstheme="minorHAnsi"/>
+                <w:lang w:val="en-US"/>
+              </w:rPr>
+              <w:t>Advertising</w:t>
+            </w:r>
+            <w:r>
+              <w:rPr>
+                <w:rFonts w:cstheme="minorHAnsi"/>
+                <w:lang w:val="en-US"/>
+              </w:rPr>
+              <w:t xml:space="preserve"> in website</w:t>
+            </w:r>
+          </w:p>
+          <w:p>
+            <w:pPr>
+              <w:spacing w:after="272"/>
+              <w:rPr>
+                <w:rFonts w:eastAsia="Calibri" w:cstheme="minorHAnsi"/>
+                <w:b/>
+              </w:rPr>
+            </w:pPr>
+            <w:r>
+              <w:rPr>
+                <w:rFonts w:eastAsia="Calibri" w:cstheme="minorHAnsi"/>
+                <w:b/>
+              </w:rPr>
+              <w:t xml:space="preserve">Preconditions: </w:t>
+            </w:r>
+          </w:p>
+          <w:p>
+            <w:pPr>
+              <w:spacing w:after="272"/>
+              <w:rPr>
+                <w:rFonts w:eastAsia="Calibri" w:cstheme="minorHAnsi"/>
+                <w:lang w:val="en-US"/>
+              </w:rPr>
+            </w:pPr>
+            <w:r>
+              <w:rPr>
+                <w:rFonts w:eastAsia="Calibri" w:cstheme="minorHAnsi"/>
+                <w:b/>
+              </w:rPr>
+              <w:tab/>
+            </w:r>
+            <w:r>
+              <w:rPr>
+                <w:rFonts w:eastAsia="Calibri" w:cstheme="minorHAnsi"/>
+                <w:lang w:val="en-US"/>
+              </w:rPr>
+              <w:t>N/A</w:t>
+            </w:r>
+          </w:p>
+          <w:p>
+            <w:pPr>
+              <w:spacing w:after="272"/>
+              <w:rPr>
+                <w:rFonts w:eastAsia="Calibri" w:cstheme="minorHAnsi"/>
+                <w:b/>
+                <w:lang w:val="en-US"/>
+              </w:rPr>
+            </w:pPr>
+            <w:r>
+              <w:rPr>
+                <w:rFonts w:eastAsia="Calibri" w:cstheme="minorHAnsi"/>
+                <w:b/>
+                <w:lang w:val="en-US"/>
+              </w:rPr>
+              <w:t>Post-conditions:</w:t>
+            </w:r>
+          </w:p>
+          <w:p>
+            <w:pPr>
+              <w:spacing w:after="272"/>
+              <w:rPr>
+                <w:rFonts w:eastAsia="Calibri" w:cstheme="minorHAnsi"/>
+                <w:lang w:val="en-US"/>
+              </w:rPr>
+            </w:pPr>
+            <w:r>
+              <w:rPr>
+                <w:rFonts w:eastAsia="Calibri" w:cstheme="minorHAnsi"/>
+                <w:b/>
+                <w:lang w:val="en-US"/>
+              </w:rPr>
+              <w:tab/>
+            </w:r>
+          </w:p>
+          <w:p>
+            <w:pPr>
+              <w:spacing w:after="272"/>
+              <w:rPr>
+                <w:rFonts w:cstheme="minorHAnsi"/>
+              </w:rPr>
+            </w:pPr>
+            <w:r>
+              <w:rPr>
+                <w:rFonts w:eastAsia="Calibri" w:cstheme="minorHAnsi"/>
+                <w:b/>
+              </w:rPr>
+              <w:t xml:space="preserve">Main Success Scenario: </w:t>
+            </w:r>
+          </w:p>
+          <w:tbl>
+            <w:tblPr>
+              <w:tblStyle w:val="TableGrid0"/>
+              <w:tblW w:w="0" w:type="auto"/>
+              <w:tblLook w:val="04A0" w:firstRow="1" w:lastRow="0" w:firstColumn="1" w:lastColumn="0" w:noHBand="0" w:noVBand="1"/>
+            </w:tblPr>
+            <w:tblGrid>
+              <w:gridCol w:w="699"/>
+              <w:gridCol w:w="4253"/>
+              <w:gridCol w:w="4067"/>
+            </w:tblGrid>
+            <w:tr>
+              <w:tc>
+                <w:tcPr>
+                  <w:tcW w:w="699" w:type="dxa"/>
+                  <w:tcBorders>
+                    <w:top w:val="single" w:sz="4" w:space="0" w:color="auto"/>
+                    <w:left w:val="single" w:sz="4" w:space="0" w:color="auto"/>
+                    <w:bottom w:val="single" w:sz="4" w:space="0" w:color="auto"/>
+                    <w:right w:val="single" w:sz="4" w:space="0" w:color="auto"/>
+                  </w:tcBorders>
+                  <w:hideMark/>
+                </w:tcPr>
+                <w:p>
+                  <w:pPr>
+                    <w:spacing w:after="272"/>
+                    <w:jc w:val="center"/>
+                    <w:rPr>
+                      <w:rFonts w:cstheme="minorHAnsi"/>
+                    </w:rPr>
+                  </w:pPr>
+                  <w:r>
+                    <w:rPr>
+                      <w:rFonts w:cstheme="minorHAnsi"/>
+                    </w:rPr>
+                    <w:t>Step</w:t>
                   </w:r>
                 </w:p>
               </w:tc>
@@ -2910,10 +9918,17 @@
                 <w:p>
                   <w:pPr>
                     <w:spacing w:after="272"/>
+                    <w:jc w:val="center"/>
                     <w:rPr>
                       <w:rFonts w:cstheme="minorHAnsi"/>
                     </w:rPr>
                   </w:pPr>
+                  <w:r>
+                    <w:rPr>
+                      <w:rFonts w:cstheme="minorHAnsi"/>
+                    </w:rPr>
+                    <w:t>Actor Action</w:t>
+                  </w:r>
                 </w:p>
               </w:tc>
               <w:tc>
@@ -2925,10 +9940,12 @@
                     <w:bottom w:val="single" w:sz="4" w:space="0" w:color="auto"/>
                     <w:right w:val="single" w:sz="4" w:space="0" w:color="auto"/>
                   </w:tcBorders>
+                  <w:hideMark/>
                 </w:tcPr>
                 <w:p>
                   <w:pPr>
                     <w:spacing w:after="272"/>
+                    <w:jc w:val="center"/>
                     <w:rPr>
                       <w:rFonts w:cstheme="minorHAnsi"/>
                     </w:rPr>
@@ -2937,19 +9954,7 @@
                     <w:rPr>
                       <w:rFonts w:cstheme="minorHAnsi"/>
                     </w:rPr>
-                    <w:t xml:space="preserve">The system will respond to Create </w:t>
-                  </w:r>
-                  <w:r>
-                    <w:rPr>
-                      <w:rFonts w:cstheme="minorHAnsi"/>
-                    </w:rPr>
-                    <w:t xml:space="preserve">Advertising </w:t>
-                  </w:r>
-                  <w:r>
-                    <w:rPr>
-                      <w:rFonts w:cstheme="minorHAnsi"/>
-                    </w:rPr>
-                    <w:t xml:space="preserve"> page</w:t>
+                    <w:t>System Response</w:t>
                   </w:r>
                 </w:p>
               </w:tc>
@@ -2978,7 +9983,7 @@
                     <w:rPr>
                       <w:rFonts w:cstheme="minorHAnsi"/>
                     </w:rPr>
-                    <w:t>3</w:t>
+                    <w:t>1</w:t>
                   </w:r>
                 </w:p>
               </w:tc>
@@ -2991,31 +9996,6 @@
                     <w:bottom w:val="single" w:sz="4" w:space="0" w:color="auto"/>
                     <w:right w:val="single" w:sz="4" w:space="0" w:color="auto"/>
                   </w:tcBorders>
-                </w:tcPr>
-                <w:p>
-                  <w:pPr>
-                    <w:spacing w:after="272"/>
-                    <w:rPr>
-                      <w:rFonts w:cstheme="minorHAnsi"/>
-                    </w:rPr>
-                  </w:pPr>
-                  <w:r>
-                    <w:rPr>
-                      <w:rFonts w:cstheme="minorHAnsi"/>
-                    </w:rPr>
-                    <w:t>Enter information into text fields. Click on Create button to finish</w:t>
-                  </w:r>
-                </w:p>
-              </w:tc>
-              <w:tc>
-                <w:tcPr>
-                  <w:tcW w:w="4067" w:type="dxa"/>
-                  <w:tcBorders>
-                    <w:top w:val="single" w:sz="4" w:space="0" w:color="auto"/>
-                    <w:left w:val="single" w:sz="4" w:space="0" w:color="auto"/>
-                    <w:bottom w:val="single" w:sz="4" w:space="0" w:color="auto"/>
-                    <w:right w:val="single" w:sz="4" w:space="0" w:color="auto"/>
-                  </w:tcBorders>
                   <w:hideMark/>
                 </w:tcPr>
                 <w:p>
@@ -3025,247 +10005,11 @@
                       <w:rFonts w:cstheme="minorHAnsi"/>
                     </w:rPr>
                   </w:pPr>
-                </w:p>
-              </w:tc>
-            </w:tr>
-            <w:tr>
-              <w:tc>
-                <w:tcPr>
-                  <w:tcW w:w="699" w:type="dxa"/>
-                  <w:tcBorders>
-                    <w:top w:val="single" w:sz="4" w:space="0" w:color="auto"/>
-                    <w:left w:val="single" w:sz="4" w:space="0" w:color="auto"/>
-                    <w:bottom w:val="single" w:sz="4" w:space="0" w:color="auto"/>
-                    <w:right w:val="single" w:sz="4" w:space="0" w:color="auto"/>
-                  </w:tcBorders>
-                </w:tcPr>
-                <w:p>
-                  <w:pPr>
-                    <w:spacing w:after="272"/>
-                    <w:jc w:val="right"/>
-                    <w:rPr>
-                      <w:rFonts w:cstheme="minorHAnsi"/>
-                    </w:rPr>
-                  </w:pPr>
-                  <w:r>
-                    <w:rPr>
-                      <w:rFonts w:cstheme="minorHAnsi"/>
-                    </w:rPr>
-                    <w:t>4</w:t>
-                  </w:r>
-                </w:p>
-              </w:tc>
-              <w:tc>
-                <w:tcPr>
-                  <w:tcW w:w="4253" w:type="dxa"/>
-                  <w:tcBorders>
-                    <w:top w:val="single" w:sz="4" w:space="0" w:color="auto"/>
-                    <w:left w:val="single" w:sz="4" w:space="0" w:color="auto"/>
-                    <w:bottom w:val="single" w:sz="4" w:space="0" w:color="auto"/>
-                    <w:right w:val="single" w:sz="4" w:space="0" w:color="auto"/>
-                  </w:tcBorders>
-                </w:tcPr>
-                <w:p>
-                  <w:pPr>
-                    <w:spacing w:after="272"/>
-                    <w:rPr>
-                      <w:rFonts w:cstheme="minorHAnsi"/>
-                    </w:rPr>
-                  </w:pPr>
-                </w:p>
-              </w:tc>
-              <w:tc>
-                <w:tcPr>
-                  <w:tcW w:w="4067" w:type="dxa"/>
-                  <w:tcBorders>
-                    <w:top w:val="single" w:sz="4" w:space="0" w:color="auto"/>
-                    <w:left w:val="single" w:sz="4" w:space="0" w:color="auto"/>
-                    <w:bottom w:val="single" w:sz="4" w:space="0" w:color="auto"/>
-                    <w:right w:val="single" w:sz="4" w:space="0" w:color="auto"/>
-                  </w:tcBorders>
-                </w:tcPr>
-                <w:p>
-                  <w:pPr>
-                    <w:spacing w:after="272"/>
-                    <w:rPr>
-                      <w:rFonts w:cstheme="minorHAnsi"/>
-                    </w:rPr>
-                  </w:pPr>
-                  <w:r>
-                    <w:rPr>
-                      <w:rFonts w:cstheme="minorHAnsi"/>
-                    </w:rPr>
-                    <w:t xml:space="preserve">The system will create new </w:t>
-                  </w:r>
-                  <w:r>
-                    <w:rPr>
-                      <w:rFonts w:cstheme="minorHAnsi"/>
-                    </w:rPr>
-                    <w:t>Advertising</w:t>
-                  </w:r>
-                  <w:r>
-                    <w:rPr>
-                      <w:rFonts w:cstheme="minorHAnsi"/>
-                    </w:rPr>
-                    <w:t xml:space="preserve"> in </w:t>
-                  </w:r>
-                  <w:r>
-                    <w:rPr>
-                      <w:rFonts w:cstheme="minorHAnsi"/>
-                    </w:rPr>
-                    <w:lastRenderedPageBreak/>
-                    <w:t xml:space="preserve">database. </w:t>
-                  </w:r>
-                </w:p>
-              </w:tc>
-            </w:tr>
-            <w:tr>
-              <w:tc>
-                <w:tcPr>
-                  <w:tcW w:w="699" w:type="dxa"/>
-                  <w:tcBorders>
-                    <w:top w:val="single" w:sz="4" w:space="0" w:color="auto"/>
-                    <w:left w:val="single" w:sz="4" w:space="0" w:color="auto"/>
-                    <w:bottom w:val="single" w:sz="4" w:space="0" w:color="auto"/>
-                    <w:right w:val="single" w:sz="4" w:space="0" w:color="auto"/>
-                  </w:tcBorders>
-                </w:tcPr>
-                <w:p>
-                  <w:pPr>
-                    <w:spacing w:after="272"/>
-                    <w:jc w:val="right"/>
-                    <w:rPr>
-                      <w:rFonts w:cstheme="minorHAnsi"/>
-                    </w:rPr>
-                  </w:pPr>
-                  <w:r>
-                    <w:rPr>
-                      <w:rFonts w:cstheme="minorHAnsi"/>
-                    </w:rPr>
-                    <w:lastRenderedPageBreak/>
-                    <w:t>5</w:t>
-                  </w:r>
-                </w:p>
-              </w:tc>
-              <w:tc>
-                <w:tcPr>
-                  <w:tcW w:w="4253" w:type="dxa"/>
-                  <w:tcBorders>
-                    <w:top w:val="single" w:sz="4" w:space="0" w:color="auto"/>
-                    <w:left w:val="single" w:sz="4" w:space="0" w:color="auto"/>
-                    <w:bottom w:val="single" w:sz="4" w:space="0" w:color="auto"/>
-                    <w:right w:val="single" w:sz="4" w:space="0" w:color="auto"/>
-                  </w:tcBorders>
-                </w:tcPr>
-                <w:p>
-                  <w:pPr>
-                    <w:spacing w:after="272"/>
-                    <w:rPr>
-                      <w:rFonts w:cstheme="minorHAnsi"/>
-                    </w:rPr>
-                  </w:pPr>
-                  <w:r>
-                    <w:rPr>
-                      <w:rFonts w:cstheme="minorHAnsi"/>
-                    </w:rPr>
-                    <w:t>Click on advertising which want</w:t>
-                  </w:r>
-                  <w:r>
-                    <w:rPr>
-                      <w:rFonts w:cstheme="minorHAnsi"/>
-                    </w:rPr>
-                    <w:t xml:space="preserve"> to view </w:t>
-                  </w:r>
-                </w:p>
-              </w:tc>
-              <w:tc>
-                <w:tcPr>
-                  <w:tcW w:w="4067" w:type="dxa"/>
-                  <w:tcBorders>
-                    <w:top w:val="single" w:sz="4" w:space="0" w:color="auto"/>
-                    <w:left w:val="single" w:sz="4" w:space="0" w:color="auto"/>
-                    <w:bottom w:val="single" w:sz="4" w:space="0" w:color="auto"/>
-                    <w:right w:val="single" w:sz="4" w:space="0" w:color="auto"/>
-                  </w:tcBorders>
-                </w:tcPr>
-                <w:p>
-                  <w:pPr>
-                    <w:spacing w:after="272"/>
-                    <w:rPr>
-                      <w:rFonts w:cstheme="minorHAnsi"/>
-                    </w:rPr>
-                  </w:pPr>
-                </w:p>
-              </w:tc>
-            </w:tr>
-            <w:tr>
-              <w:tc>
-                <w:tcPr>
-                  <w:tcW w:w="699" w:type="dxa"/>
-                  <w:tcBorders>
-                    <w:top w:val="single" w:sz="4" w:space="0" w:color="auto"/>
-                    <w:left w:val="single" w:sz="4" w:space="0" w:color="auto"/>
-                    <w:bottom w:val="single" w:sz="4" w:space="0" w:color="auto"/>
-                    <w:right w:val="single" w:sz="4" w:space="0" w:color="auto"/>
-                  </w:tcBorders>
-                </w:tcPr>
-                <w:p>
-                  <w:pPr>
-                    <w:spacing w:after="272"/>
-                    <w:jc w:val="right"/>
-                    <w:rPr>
-                      <w:rFonts w:cstheme="minorHAnsi"/>
-                    </w:rPr>
-                  </w:pPr>
-                  <w:r>
-                    <w:rPr>
-                      <w:rFonts w:cstheme="minorHAnsi"/>
-                    </w:rPr>
-                    <w:t>6</w:t>
-                  </w:r>
-                </w:p>
-              </w:tc>
-              <w:tc>
-                <w:tcPr>
-                  <w:tcW w:w="4253" w:type="dxa"/>
-                  <w:tcBorders>
-                    <w:top w:val="single" w:sz="4" w:space="0" w:color="auto"/>
-                    <w:left w:val="single" w:sz="4" w:space="0" w:color="auto"/>
-                    <w:bottom w:val="single" w:sz="4" w:space="0" w:color="auto"/>
-                    <w:right w:val="single" w:sz="4" w:space="0" w:color="auto"/>
-                  </w:tcBorders>
-                </w:tcPr>
-                <w:p>
-                  <w:pPr>
-                    <w:spacing w:after="272"/>
-                    <w:rPr>
-                      <w:rFonts w:cstheme="minorHAnsi"/>
-                    </w:rPr>
-                  </w:pPr>
-                </w:p>
-              </w:tc>
-              <w:tc>
-                <w:tcPr>
-                  <w:tcW w:w="4067" w:type="dxa"/>
-                  <w:tcBorders>
-                    <w:top w:val="single" w:sz="4" w:space="0" w:color="auto"/>
-                    <w:left w:val="single" w:sz="4" w:space="0" w:color="auto"/>
-                    <w:bottom w:val="single" w:sz="4" w:space="0" w:color="auto"/>
-                    <w:right w:val="single" w:sz="4" w:space="0" w:color="auto"/>
-                  </w:tcBorders>
-                </w:tcPr>
-                <w:p>
-                  <w:pPr>
-                    <w:spacing w:after="272"/>
-                    <w:rPr>
-                      <w:rFonts w:cstheme="minorHAnsi"/>
-                    </w:rPr>
-                  </w:pPr>
-                  <w:r>
-                    <w:rPr>
-                      <w:rFonts w:cstheme="minorHAnsi"/>
-                    </w:rPr>
-                    <w:t xml:space="preserve">The system will show the </w:t>
+                  <w:r>
+                    <w:rPr>
+                      <w:rFonts w:cstheme="minorHAnsi"/>
+                    </w:rPr>
+                    <w:t xml:space="preserve">Click on Delete button to delete the </w:t>
                   </w:r>
                   <w:r>
                     <w:rPr>
@@ -3273,293 +10017,6 @@
                     </w:rPr>
                     <w:t>advertising</w:t>
                   </w:r>
-                </w:p>
-              </w:tc>
-            </w:tr>
-            <w:tr>
-              <w:tc>
-                <w:tcPr>
-                  <w:tcW w:w="699" w:type="dxa"/>
-                  <w:tcBorders>
-                    <w:top w:val="single" w:sz="4" w:space="0" w:color="auto"/>
-                    <w:left w:val="single" w:sz="4" w:space="0" w:color="auto"/>
-                    <w:bottom w:val="single" w:sz="4" w:space="0" w:color="auto"/>
-                    <w:right w:val="single" w:sz="4" w:space="0" w:color="auto"/>
-                  </w:tcBorders>
-                </w:tcPr>
-                <w:p>
-                  <w:pPr>
-                    <w:spacing w:after="272"/>
-                    <w:jc w:val="right"/>
-                    <w:rPr>
-                      <w:rFonts w:cstheme="minorHAnsi"/>
-                    </w:rPr>
-                  </w:pPr>
-                  <w:r>
-                    <w:rPr>
-                      <w:rFonts w:cstheme="minorHAnsi"/>
-                    </w:rPr>
-                    <w:t>7</w:t>
-                  </w:r>
-                </w:p>
-              </w:tc>
-              <w:tc>
-                <w:tcPr>
-                  <w:tcW w:w="4253" w:type="dxa"/>
-                  <w:tcBorders>
-                    <w:top w:val="single" w:sz="4" w:space="0" w:color="auto"/>
-                    <w:left w:val="single" w:sz="4" w:space="0" w:color="auto"/>
-                    <w:bottom w:val="single" w:sz="4" w:space="0" w:color="auto"/>
-                    <w:right w:val="single" w:sz="4" w:space="0" w:color="auto"/>
-                  </w:tcBorders>
-                </w:tcPr>
-                <w:p>
-                  <w:pPr>
-                    <w:spacing w:after="272"/>
-                    <w:rPr>
-                      <w:rFonts w:cstheme="minorHAnsi"/>
-                    </w:rPr>
-                  </w:pPr>
-                  <w:r>
-                    <w:rPr>
-                      <w:rFonts w:cstheme="minorHAnsi"/>
-                    </w:rPr>
-                    <w:t xml:space="preserve">Click on Edit button to change </w:t>
-                  </w:r>
-                  <w:r>
-                    <w:rPr>
-                      <w:rFonts w:cstheme="minorHAnsi"/>
-                    </w:rPr>
-                    <w:t xml:space="preserve">advertising </w:t>
-                  </w:r>
-                  <w:r>
-                    <w:rPr>
-                      <w:rFonts w:cstheme="minorHAnsi"/>
-                    </w:rPr>
-                    <w:t>Information</w:t>
-                  </w:r>
-                </w:p>
-              </w:tc>
-              <w:tc>
-                <w:tcPr>
-                  <w:tcW w:w="4067" w:type="dxa"/>
-                  <w:tcBorders>
-                    <w:top w:val="single" w:sz="4" w:space="0" w:color="auto"/>
-                    <w:left w:val="single" w:sz="4" w:space="0" w:color="auto"/>
-                    <w:bottom w:val="single" w:sz="4" w:space="0" w:color="auto"/>
-                    <w:right w:val="single" w:sz="4" w:space="0" w:color="auto"/>
-                  </w:tcBorders>
-                </w:tcPr>
-                <w:p>
-                  <w:pPr>
-                    <w:spacing w:after="272"/>
-                    <w:rPr>
-                      <w:rFonts w:cstheme="minorHAnsi"/>
-                    </w:rPr>
-                  </w:pPr>
-                </w:p>
-              </w:tc>
-            </w:tr>
-            <w:tr>
-              <w:tc>
-                <w:tcPr>
-                  <w:tcW w:w="699" w:type="dxa"/>
-                  <w:tcBorders>
-                    <w:top w:val="single" w:sz="4" w:space="0" w:color="auto"/>
-                    <w:left w:val="single" w:sz="4" w:space="0" w:color="auto"/>
-                    <w:bottom w:val="single" w:sz="4" w:space="0" w:color="auto"/>
-                    <w:right w:val="single" w:sz="4" w:space="0" w:color="auto"/>
-                  </w:tcBorders>
-                </w:tcPr>
-                <w:p>
-                  <w:pPr>
-                    <w:spacing w:after="272"/>
-                    <w:jc w:val="right"/>
-                    <w:rPr>
-                      <w:rFonts w:cstheme="minorHAnsi"/>
-                    </w:rPr>
-                  </w:pPr>
-                  <w:r>
-                    <w:rPr>
-                      <w:rFonts w:cstheme="minorHAnsi"/>
-                    </w:rPr>
-                    <w:t>8</w:t>
-                  </w:r>
-                </w:p>
-              </w:tc>
-              <w:tc>
-                <w:tcPr>
-                  <w:tcW w:w="4253" w:type="dxa"/>
-                  <w:tcBorders>
-                    <w:top w:val="single" w:sz="4" w:space="0" w:color="auto"/>
-                    <w:left w:val="single" w:sz="4" w:space="0" w:color="auto"/>
-                    <w:bottom w:val="single" w:sz="4" w:space="0" w:color="auto"/>
-                    <w:right w:val="single" w:sz="4" w:space="0" w:color="auto"/>
-                  </w:tcBorders>
-                </w:tcPr>
-                <w:p>
-                  <w:pPr>
-                    <w:spacing w:after="272"/>
-                    <w:rPr>
-                      <w:rFonts w:cstheme="minorHAnsi"/>
-                    </w:rPr>
-                  </w:pPr>
-                </w:p>
-              </w:tc>
-              <w:tc>
-                <w:tcPr>
-                  <w:tcW w:w="4067" w:type="dxa"/>
-                  <w:tcBorders>
-                    <w:top w:val="single" w:sz="4" w:space="0" w:color="auto"/>
-                    <w:left w:val="single" w:sz="4" w:space="0" w:color="auto"/>
-                    <w:bottom w:val="single" w:sz="4" w:space="0" w:color="auto"/>
-                    <w:right w:val="single" w:sz="4" w:space="0" w:color="auto"/>
-                  </w:tcBorders>
-                </w:tcPr>
-                <w:p>
-                  <w:pPr>
-                    <w:spacing w:after="272"/>
-                    <w:rPr>
-                      <w:rFonts w:cstheme="minorHAnsi"/>
-                    </w:rPr>
-                  </w:pPr>
-                  <w:r>
-                    <w:rPr>
-                      <w:rFonts w:cstheme="minorHAnsi"/>
-                    </w:rPr>
-                    <w:t xml:space="preserve">The system will show the new </w:t>
-                  </w:r>
-                  <w:r>
-                    <w:rPr>
-                      <w:rFonts w:cstheme="minorHAnsi"/>
-                    </w:rPr>
-                    <w:t xml:space="preserve">advertising information </w:t>
-                  </w:r>
-                </w:p>
-              </w:tc>
-            </w:tr>
-            <w:tr>
-              <w:tc>
-                <w:tcPr>
-                  <w:tcW w:w="699" w:type="dxa"/>
-                  <w:tcBorders>
-                    <w:top w:val="single" w:sz="4" w:space="0" w:color="auto"/>
-                    <w:left w:val="single" w:sz="4" w:space="0" w:color="auto"/>
-                    <w:bottom w:val="single" w:sz="4" w:space="0" w:color="auto"/>
-                    <w:right w:val="single" w:sz="4" w:space="0" w:color="auto"/>
-                  </w:tcBorders>
-                </w:tcPr>
-                <w:p>
-                  <w:pPr>
-                    <w:spacing w:after="272"/>
-                    <w:jc w:val="right"/>
-                    <w:rPr>
-                      <w:rFonts w:cstheme="minorHAnsi"/>
-                    </w:rPr>
-                  </w:pPr>
-                  <w:r>
-                    <w:rPr>
-                      <w:rFonts w:cstheme="minorHAnsi"/>
-                    </w:rPr>
-                    <w:t>9</w:t>
-                  </w:r>
-                </w:p>
-              </w:tc>
-              <w:tc>
-                <w:tcPr>
-                  <w:tcW w:w="4253" w:type="dxa"/>
-                  <w:tcBorders>
-                    <w:top w:val="single" w:sz="4" w:space="0" w:color="auto"/>
-                    <w:left w:val="single" w:sz="4" w:space="0" w:color="auto"/>
-                    <w:bottom w:val="single" w:sz="4" w:space="0" w:color="auto"/>
-                    <w:right w:val="single" w:sz="4" w:space="0" w:color="auto"/>
-                  </w:tcBorders>
-                </w:tcPr>
-                <w:p>
-                  <w:pPr>
-                    <w:spacing w:after="272"/>
-                    <w:rPr>
-                      <w:rFonts w:cstheme="minorHAnsi"/>
-                    </w:rPr>
-                  </w:pPr>
-                  <w:r>
-                    <w:rPr>
-                      <w:rFonts w:cstheme="minorHAnsi"/>
-                    </w:rPr>
-                    <w:t xml:space="preserve">Click on Delete button to delete the </w:t>
-                  </w:r>
-                  <w:r>
-                    <w:rPr>
-                      <w:rFonts w:cstheme="minorHAnsi"/>
-                    </w:rPr>
-                    <w:t>advertising</w:t>
-                  </w:r>
-                </w:p>
-              </w:tc>
-              <w:tc>
-                <w:tcPr>
-                  <w:tcW w:w="4067" w:type="dxa"/>
-                  <w:tcBorders>
-                    <w:top w:val="single" w:sz="4" w:space="0" w:color="auto"/>
-                    <w:left w:val="single" w:sz="4" w:space="0" w:color="auto"/>
-                    <w:bottom w:val="single" w:sz="4" w:space="0" w:color="auto"/>
-                    <w:right w:val="single" w:sz="4" w:space="0" w:color="auto"/>
-                  </w:tcBorders>
-                </w:tcPr>
-                <w:p>
-                  <w:pPr>
-                    <w:spacing w:after="272"/>
-                    <w:rPr>
-                      <w:rFonts w:cstheme="minorHAnsi"/>
-                    </w:rPr>
-                  </w:pPr>
-                </w:p>
-              </w:tc>
-            </w:tr>
-            <w:tr>
-              <w:tc>
-                <w:tcPr>
-                  <w:tcW w:w="699" w:type="dxa"/>
-                  <w:tcBorders>
-                    <w:top w:val="single" w:sz="4" w:space="0" w:color="auto"/>
-                    <w:left w:val="single" w:sz="4" w:space="0" w:color="auto"/>
-                    <w:bottom w:val="single" w:sz="4" w:space="0" w:color="auto"/>
-                    <w:right w:val="single" w:sz="4" w:space="0" w:color="auto"/>
-                  </w:tcBorders>
-                </w:tcPr>
-                <w:p>
-                  <w:pPr>
-                    <w:spacing w:after="272"/>
-                    <w:jc w:val="right"/>
-                    <w:rPr>
-                      <w:rFonts w:cstheme="minorHAnsi"/>
-                    </w:rPr>
-                  </w:pPr>
-                  <w:r>
-                    <w:rPr>
-                      <w:rFonts w:cstheme="minorHAnsi"/>
-                    </w:rPr>
-                    <w:t>10</w:t>
-                  </w:r>
-                </w:p>
-              </w:tc>
-              <w:tc>
-                <w:tcPr>
-                  <w:tcW w:w="4253" w:type="dxa"/>
-                  <w:tcBorders>
-                    <w:top w:val="single" w:sz="4" w:space="0" w:color="auto"/>
-                    <w:left w:val="single" w:sz="4" w:space="0" w:color="auto"/>
-                    <w:bottom w:val="single" w:sz="4" w:space="0" w:color="auto"/>
-                    <w:right w:val="single" w:sz="4" w:space="0" w:color="auto"/>
-                  </w:tcBorders>
-                </w:tcPr>
-                <w:p>
-                  <w:pPr>
-                    <w:spacing w:after="272"/>
-                    <w:rPr>
-                      <w:rFonts w:cstheme="minorHAnsi"/>
-                    </w:rPr>
-                  </w:pPr>
                 </w:p>
               </w:tc>
               <w:tc>
@@ -3703,6 +10160,7 @@
                     <w:rPr>
                       <w:rFonts w:cstheme="minorHAnsi"/>
                     </w:rPr>
+                    <w:lastRenderedPageBreak/>
                     <w:t>Click on Cancel button to cancel</w:t>
                   </w:r>
                 </w:p>
@@ -3845,112 +10303,10 @@
         </w:tc>
       </w:tr>
     </w:tbl>
-    <w:p/>
     <w:p>
       <w:pPr>
         <w:pStyle w:val="ListParagraph"/>
-        <w:numPr>
-          <w:ilvl w:val="0"/>
-          <w:numId w:val="1"/>
-        </w:numPr>
       </w:pPr>
-      <w:r>
-        <w:t>Website Block Management</w:t>
-      </w:r>
-      <w:r>
-        <w:t xml:space="preserve"> </w:t>
-      </w:r>
-    </w:p>
-    <w:p>
-      <w:pPr>
-        <w:ind w:left="360"/>
-      </w:pPr>
-      <w:bookmarkStart w:id="3" w:name="_GoBack"/>
-      <w:r>
-        <w:rPr>
-          <w:noProof/>
-        </w:rPr>
-        <w:lastRenderedPageBreak/>
-        <w:drawing>
-          <wp:inline distT="0" distB="0" distL="0" distR="0">
-            <wp:extent cx="4752975" cy="2076450"/>
-            <wp:effectExtent l="0" t="0" r="9525" b="0"/>
-            <wp:docPr id="4" name="Picture 4"/>
-            <wp:cNvGraphicFramePr>
-              <a:graphicFrameLocks xmlns:a="http://schemas.openxmlformats.org/drawingml/2006/main" noChangeAspect="1"/>
-            </wp:cNvGraphicFramePr>
-            <a:graphic xmlns:a="http://schemas.openxmlformats.org/drawingml/2006/main">
-              <a:graphicData uri="http://schemas.openxmlformats.org/drawingml/2006/picture">
-                <pic:pic xmlns:pic="http://schemas.openxmlformats.org/drawingml/2006/picture">
-                  <pic:nvPicPr>
-                    <pic:cNvPr id="0" name="5.jpg"/>
-                    <pic:cNvPicPr/>
-                  </pic:nvPicPr>
-                  <pic:blipFill>
-                    <a:blip r:embed="rId8">
-                      <a:extLst>
-                        <a:ext uri="{28A0092B-C50C-407E-A947-70E740481C1C}">
-                          <a14:useLocalDpi xmlns:a14="http://schemas.microsoft.com/office/drawing/2010/main" val="0"/>
-                        </a:ext>
-                      </a:extLst>
-                    </a:blip>
-                    <a:stretch>
-                      <a:fillRect/>
-                    </a:stretch>
-                  </pic:blipFill>
-                  <pic:spPr>
-                    <a:xfrm>
-                      <a:off x="0" y="0"/>
-                      <a:ext cx="4752975" cy="2076450"/>
-                    </a:xfrm>
-                    <a:prstGeom prst="rect">
-                      <a:avLst/>
-                    </a:prstGeom>
-                  </pic:spPr>
-                </pic:pic>
-              </a:graphicData>
-            </a:graphic>
-          </wp:inline>
-        </w:drawing>
-      </w:r>
-      <w:bookmarkEnd w:id="3"/>
-      <w:r>
-        <w:br/>
-      </w:r>
-      <w:proofErr w:type="spellStart"/>
-      <w:proofErr w:type="gramStart"/>
-      <w:r>
-        <w:t>đây</w:t>
-      </w:r>
-      <w:proofErr w:type="spellEnd"/>
-      <w:proofErr w:type="gramEnd"/>
-      <w:r>
-        <w:t xml:space="preserve"> </w:t>
-      </w:r>
-      <w:proofErr w:type="spellStart"/>
-      <w:r>
-        <w:t>là</w:t>
-      </w:r>
-      <w:proofErr w:type="spellEnd"/>
-      <w:r>
-        <w:t xml:space="preserve"> </w:t>
-      </w:r>
-      <w:proofErr w:type="spellStart"/>
-      <w:r>
-        <w:t>cái</w:t>
-      </w:r>
-      <w:proofErr w:type="spellEnd"/>
-      <w:r>
-        <w:t xml:space="preserve"> </w:t>
-      </w:r>
-      <w:proofErr w:type="spellStart"/>
-      <w:r>
-        <w:t>gì</w:t>
-      </w:r>
-      <w:proofErr w:type="spellEnd"/>
-      <w:r>
-        <w:t xml:space="preserve"> :/</w:t>
-      </w:r>
     </w:p>
     <w:p>
       <w:pPr>
@@ -3971,9 +10327,9 @@
 <w:numbering xmlns:wpc="http://schemas.microsoft.com/office/word/2010/wordprocessingCanvas" xmlns:mc="http://schemas.openxmlformats.org/markup-compatibility/2006" xmlns:o="urn:schemas-microsoft-com:office:office" xmlns:r="http://schemas.openxmlformats.org/officeDocument/2006/relationships" xmlns:m="http://schemas.openxmlformats.org/officeDocument/2006/math" xmlns:v="urn:schemas-microsoft-com:vml" xmlns:wp14="http://schemas.microsoft.com/office/word/2010/wordprocessingDrawing" xmlns:wp="http://schemas.openxmlformats.org/drawingml/2006/wordprocessingDrawing" xmlns:w10="urn:schemas-microsoft-com:office:word" xmlns:w="http://schemas.openxmlformats.org/wordprocessingml/2006/main" xmlns:w14="http://schemas.microsoft.com/office/word/2010/wordml" xmlns:wpg="http://schemas.microsoft.com/office/word/2010/wordprocessingGroup" xmlns:wpi="http://schemas.microsoft.com/office/word/2010/wordprocessingInk" xmlns:wne="http://schemas.microsoft.com/office/word/2006/wordml" xmlns:wps="http://schemas.microsoft.com/office/word/2010/wordprocessingShape" mc:Ignorable="w14 wp14">
   <w:abstractNum w:abstractNumId="0">
     <w:nsid w:val="62D6691D"/>
-    <w:multiLevelType w:val="hybridMultilevel"/>
-    <w:tmpl w:val="0116120E"/>
-    <w:lvl w:ilvl="0" w:tplc="0409000F">
+    <w:multiLevelType w:val="multilevel"/>
+    <w:tmpl w:val="02B2E104"/>
+    <w:lvl w:ilvl="0">
       <w:start w:val="1"/>
       <w:numFmt w:val="decimal"/>
       <w:lvlText w:val="%1."/>
@@ -3985,77 +10341,109 @@
         <w:rFonts w:hint="default"/>
       </w:rPr>
     </w:lvl>
-    <w:lvl w:ilvl="1" w:tplc="04090019" w:tentative="1">
+    <w:lvl w:ilvl="1">
       <w:start w:val="1"/>
-      <w:numFmt w:val="lowerLetter"/>
-      <w:lvlText w:val="%2."/>
+      <w:numFmt w:val="decimal"/>
+      <w:isLgl/>
+      <w:lvlText w:val="%1.%2"/>
       <w:lvlJc w:val="left"/>
       <w:pPr>
-        <w:ind w:left="1440" w:hanging="360"/>
+        <w:ind w:left="720" w:hanging="360"/>
       </w:pPr>
+      <w:rPr>
+        <w:rFonts w:hint="default"/>
+      </w:rPr>
     </w:lvl>
-    <w:lvl w:ilvl="2" w:tplc="0409001B" w:tentative="1">
-      <w:start w:val="1"/>
-      <w:numFmt w:val="lowerRoman"/>
-      <w:lvlText w:val="%3."/>
-      <w:lvlJc w:val="right"/>
-      <w:pPr>
-        <w:ind w:left="2160" w:hanging="180"/>
-      </w:pPr>
-    </w:lvl>
-    <w:lvl w:ilvl="3" w:tplc="0409000F" w:tentative="1">
+    <w:lvl w:ilvl="2">
       <w:start w:val="1"/>
       <w:numFmt w:val="decimal"/>
-      <w:lvlText w:val="%4."/>
+      <w:isLgl/>
+      <w:lvlText w:val="%1.%2.%3"/>
       <w:lvlJc w:val="left"/>
       <w:pPr>
-        <w:ind w:left="2880" w:hanging="360"/>
+        <w:ind w:left="1080" w:hanging="720"/>
       </w:pPr>
+      <w:rPr>
+        <w:rFonts w:hint="default"/>
+      </w:rPr>
     </w:lvl>
-    <w:lvl w:ilvl="4" w:tplc="04090019" w:tentative="1">
+    <w:lvl w:ilvl="3">
       <w:start w:val="1"/>
-      <w:numFmt w:val="lowerLetter"/>
-      <w:lvlText w:val="%5."/>
+      <w:numFmt w:val="decimal"/>
+      <w:isLgl/>
+      <w:lvlText w:val="%1.%2.%3.%4"/>
       <w:lvlJc w:val="left"/>
       <w:pPr>
-        <w:ind w:left="3600" w:hanging="360"/>
+        <w:ind w:left="1080" w:hanging="720"/>
       </w:pPr>
+      <w:rPr>
+        <w:rFonts w:hint="default"/>
+      </w:rPr>
     </w:lvl>
-    <w:lvl w:ilvl="5" w:tplc="0409001B" w:tentative="1">
-      <w:start w:val="1"/>
-      <w:numFmt w:val="lowerRoman"/>
-      <w:lvlText w:val="%6."/>
-      <w:lvlJc w:val="right"/>
-      <w:pPr>
-        <w:ind w:left="4320" w:hanging="180"/>
-      </w:pPr>
-    </w:lvl>
-    <w:lvl w:ilvl="6" w:tplc="0409000F" w:tentative="1">
+    <w:lvl w:ilvl="4">
       <w:start w:val="1"/>
       <w:numFmt w:val="decimal"/>
-      <w:lvlText w:val="%7."/>
+      <w:isLgl/>
+      <w:lvlText w:val="%1.%2.%3.%4.%5"/>
       <w:lvlJc w:val="left"/>
       <w:pPr>
-        <w:ind w:left="5040" w:hanging="360"/>
+        <w:ind w:left="1440" w:hanging="1080"/>
       </w:pPr>
+      <w:rPr>
+        <w:rFonts w:hint="default"/>
+      </w:rPr>
     </w:lvl>
-    <w:lvl w:ilvl="7" w:tplc="04090019" w:tentative="1">
+    <w:lvl w:ilvl="5">
       <w:start w:val="1"/>
-      <w:numFmt w:val="lowerLetter"/>
-      <w:lvlText w:val="%8."/>
+      <w:numFmt w:val="decimal"/>
+      <w:isLgl/>
+      <w:lvlText w:val="%1.%2.%3.%4.%5.%6"/>
       <w:lvlJc w:val="left"/>
       <w:pPr>
-        <w:ind w:left="5760" w:hanging="360"/>
+        <w:ind w:left="1440" w:hanging="1080"/>
       </w:pPr>
+      <w:rPr>
+        <w:rFonts w:hint="default"/>
+      </w:rPr>
     </w:lvl>
-    <w:lvl w:ilvl="8" w:tplc="0409001B" w:tentative="1">
+    <w:lvl w:ilvl="6">
       <w:start w:val="1"/>
-      <w:numFmt w:val="lowerRoman"/>
-      <w:lvlText w:val="%9."/>
-      <w:lvlJc w:val="right"/>
+      <w:numFmt w:val="decimal"/>
+      <w:isLgl/>
+      <w:lvlText w:val="%1.%2.%3.%4.%5.%6.%7"/>
+      <w:lvlJc w:val="left"/>
       <w:pPr>
-        <w:ind w:left="6480" w:hanging="180"/>
+        <w:ind w:left="1800" w:hanging="1440"/>
       </w:pPr>
+      <w:rPr>
+        <w:rFonts w:hint="default"/>
+      </w:rPr>
+    </w:lvl>
+    <w:lvl w:ilvl="7">
+      <w:start w:val="1"/>
+      <w:numFmt w:val="decimal"/>
+      <w:isLgl/>
+      <w:lvlText w:val="%1.%2.%3.%4.%5.%6.%7.%8"/>
+      <w:lvlJc w:val="left"/>
+      <w:pPr>
+        <w:ind w:left="1800" w:hanging="1440"/>
+      </w:pPr>
+      <w:rPr>
+        <w:rFonts w:hint="default"/>
+      </w:rPr>
+    </w:lvl>
+    <w:lvl w:ilvl="8">
+      <w:start w:val="1"/>
+      <w:numFmt w:val="decimal"/>
+      <w:isLgl/>
+      <w:lvlText w:val="%1.%2.%3.%4.%5.%6.%7.%8.%9"/>
+      <w:lvlJc w:val="left"/>
+      <w:pPr>
+        <w:ind w:left="1800" w:hanging="1440"/>
+      </w:pPr>
+      <w:rPr>
+        <w:rFonts w:hint="default"/>
+      </w:rPr>
     </w:lvl>
   </w:abstractNum>
   <w:num w:numId="1">
@@ -4899,4 +11287,16 @@
   <a:objectDefaults/>
   <a:extraClrSchemeLst/>
 </a:theme>
+</file>
+
+<file path=customXml/item1.xml><?xml version="1.0" encoding="utf-8"?>
+<b:Sources xmlns:b="http://schemas.openxmlformats.org/officeDocument/2006/bibliography" xmlns="http://schemas.openxmlformats.org/officeDocument/2006/bibliography" SelectedStyle="\APA.XSL" StyleName="APA"/>
+</file>
+
+<file path=customXml/itemProps1.xml><?xml version="1.0" encoding="utf-8"?>
+<ds:datastoreItem xmlns:ds="http://schemas.openxmlformats.org/officeDocument/2006/customXml" ds:itemID="{9B358154-3432-437C-9827-F7FC5415D24F}">
+  <ds:schemaRefs>
+    <ds:schemaRef ds:uri="http://schemas.openxmlformats.org/officeDocument/2006/bibliography"/>
+  </ds:schemaRefs>
+</ds:datastoreItem>
 </file>
--- a/Material/Khanh/Khanh_website staff.docx
+++ b/Material/Khanh/Khanh_website staff.docx
@@ -1,6 +1,6 @@
 
 <file path=word/document.xml><?xml version="1.0" encoding="utf-8"?>
-<w:document xmlns:wpc="http://schemas.microsoft.com/office/word/2010/wordprocessingCanvas" xmlns:mc="http://schemas.openxmlformats.org/markup-compatibility/2006" xmlns:o="urn:schemas-microsoft-com:office:office" xmlns:r="http://schemas.openxmlformats.org/officeDocument/2006/relationships" xmlns:m="http://schemas.openxmlformats.org/officeDocument/2006/math" xmlns:v="urn:schemas-microsoft-com:vml" xmlns:wp14="http://schemas.microsoft.com/office/word/2010/wordprocessingDrawing" xmlns:wp="http://schemas.openxmlformats.org/drawingml/2006/wordprocessingDrawing" xmlns:w10="urn:schemas-microsoft-com:office:word" xmlns:w="http://schemas.openxmlformats.org/wordprocessingml/2006/main" xmlns:w14="http://schemas.microsoft.com/office/word/2010/wordml" xmlns:wpg="http://schemas.microsoft.com/office/word/2010/wordprocessingGroup" xmlns:wpi="http://schemas.microsoft.com/office/word/2010/wordprocessingInk" xmlns:wne="http://schemas.microsoft.com/office/word/2006/wordml" xmlns:wps="http://schemas.microsoft.com/office/word/2010/wordprocessingShape" mc:Ignorable="w14 wp14">
+<w:document xmlns:wpc="http://schemas.microsoft.com/office/word/2010/wordprocessingCanvas" xmlns:mc="http://schemas.openxmlformats.org/markup-compatibility/2006" xmlns:o="urn:schemas-microsoft-com:office:office" xmlns:r="http://schemas.openxmlformats.org/officeDocument/2006/relationships" xmlns:m="http://schemas.openxmlformats.org/officeDocument/2006/math" xmlns:v="urn:schemas-microsoft-com:vml" xmlns:wp14="http://schemas.microsoft.com/office/word/2010/wordprocessingDrawing" xmlns:wp="http://schemas.openxmlformats.org/drawingml/2006/wordprocessingDrawing" xmlns:w10="urn:schemas-microsoft-com:office:word" xmlns:w="http://schemas.openxmlformats.org/wordprocessingml/2006/main" xmlns:w14="http://schemas.microsoft.com/office/word/2010/wordml" xmlns:w15="http://schemas.microsoft.com/office/word/2012/wordml" xmlns:wpg="http://schemas.microsoft.com/office/word/2010/wordprocessingGroup" xmlns:wpi="http://schemas.microsoft.com/office/word/2010/wordprocessingInk" xmlns:wne="http://schemas.microsoft.com/office/word/2006/wordml" xmlns:wps="http://schemas.microsoft.com/office/word/2010/wordprocessingShape" mc:Ignorable="w14 w15 wp14">
   <w:body>
     <w:p>
       <w:pPr>
@@ -18,6 +18,7 @@
       <w:r>
         <w:rPr>
           <w:noProof/>
+          <w:lang w:val="vi-VN" w:eastAsia="ja-JP"/>
         </w:rPr>
         <w:drawing>
           <wp:inline distT="0" distB="0" distL="0" distR="0">
@@ -35,7 +36,7 @@
                     <pic:cNvPicPr/>
                   </pic:nvPicPr>
                   <pic:blipFill>
-                    <a:blip r:embed="rId7">
+                    <a:blip r:embed="rId6">
                       <a:extLst>
                         <a:ext uri="{28A0092B-C50C-407E-A947-70E740481C1C}">
                           <a14:useLocalDpi xmlns:a14="http://schemas.microsoft.com/office/drawing/2010/main" val="0"/>
@@ -72,7 +73,7 @@
         </w:numPr>
       </w:pPr>
       <w:r>
-        <w:t>User View Management</w:t>
+        <w:t>List Users</w:t>
       </w:r>
     </w:p>
     <w:p>
@@ -82,6 +83,7 @@
       <w:r>
         <w:rPr>
           <w:noProof/>
+          <w:lang w:val="vi-VN" w:eastAsia="ja-JP"/>
         </w:rPr>
         <w:drawing>
           <wp:inline distT="0" distB="0" distL="0" distR="0">
@@ -99,7 +101,7 @@
                     <pic:cNvPicPr/>
                   </pic:nvPicPr>
                   <pic:blipFill>
-                    <a:blip r:embed="rId8">
+                    <a:blip r:embed="rId7">
                       <a:extLst>
                         <a:ext uri="{28A0092B-C50C-407E-A947-70E740481C1C}">
                           <a14:useLocalDpi xmlns:a14="http://schemas.microsoft.com/office/drawing/2010/main" val="0"/>
@@ -384,26 +386,7 @@
                 <w:rFonts w:cstheme="minorHAnsi"/>
                 <w:lang w:val="en-US"/>
               </w:rPr>
-              <w:t>User</w:t>
-            </w:r>
-            <w:r>
-              <w:rPr>
-                <w:rFonts w:cstheme="minorHAnsi"/>
-              </w:rPr>
-              <w:t xml:space="preserve"> </w:t>
-            </w:r>
-            <w:r>
-              <w:rPr>
-                <w:rFonts w:cstheme="minorHAnsi"/>
-                <w:lang w:val="en-US"/>
-              </w:rPr>
-              <w:t xml:space="preserve">List </w:t>
-            </w:r>
-            <w:r>
-              <w:rPr>
-                <w:rFonts w:cstheme="minorHAnsi"/>
-              </w:rPr>
-              <w:t xml:space="preserve">Management </w:t>
+              <w:t>List Users</w:t>
             </w:r>
           </w:p>
           <w:p>
@@ -724,7 +707,14 @@
                 <w:rFonts w:cstheme="minorHAnsi"/>
                 <w:lang w:val="en-US"/>
               </w:rPr>
-              <w:t xml:space="preserve">List </w:t>
+              <w:t>see</w:t>
+            </w:r>
+            <w:r>
+              <w:rPr>
+                <w:rFonts w:cstheme="minorHAnsi"/>
+                <w:lang w:val="en-US"/>
+              </w:rPr>
+              <w:t xml:space="preserve"> </w:t>
             </w:r>
             <w:r>
               <w:rPr>
@@ -745,6 +735,13 @@
                 <w:rFonts w:eastAsia="Calibri" w:cstheme="minorHAnsi"/>
                 <w:lang w:val="en-US"/>
               </w:rPr>
+              <w:t>s</w:t>
+            </w:r>
+            <w:r>
+              <w:rPr>
+                <w:rFonts w:eastAsia="Calibri" w:cstheme="minorHAnsi"/>
+                <w:lang w:val="en-US"/>
+              </w:rPr>
               <w:t xml:space="preserve"> in website</w:t>
             </w:r>
           </w:p>
@@ -787,7 +784,7 @@
                 <w:rFonts w:eastAsia="Calibri" w:cstheme="minorHAnsi"/>
                 <w:lang w:val="en-US"/>
               </w:rPr>
-              <w:t>List</w:t>
+              <w:t>See</w:t>
             </w:r>
             <w:r>
               <w:rPr>
@@ -801,22 +798,50 @@
                 <w:rFonts w:eastAsia="Calibri" w:cstheme="minorHAnsi"/>
                 <w:lang w:val="en-US"/>
               </w:rPr>
-              <w:t xml:space="preserve">User </w:t>
-            </w:r>
-            <w:r>
-              <w:rPr>
-                <w:rFonts w:eastAsia="Calibri" w:cstheme="minorHAnsi"/>
-                <w:lang w:val="en-US"/>
-              </w:rPr>
-              <w:t xml:space="preserve"> in Website</w:t>
-            </w:r>
-            <w:r>
-              <w:rPr>
-                <w:rFonts w:eastAsia="Calibri" w:cstheme="minorHAnsi"/>
-                <w:b/>
+              <w:t>User</w:t>
+            </w:r>
+            <w:r>
+              <w:rPr>
+                <w:rFonts w:eastAsia="Calibri" w:cstheme="minorHAnsi"/>
+                <w:lang w:val="en-US"/>
+              </w:rPr>
+              <w:t>s</w:t>
+            </w:r>
+            <w:r>
+              <w:rPr>
+                <w:rFonts w:eastAsia="Calibri" w:cstheme="minorHAnsi"/>
+                <w:lang w:val="en-US"/>
               </w:rPr>
               <w:t xml:space="preserve"> </w:t>
             </w:r>
+            <w:r>
+              <w:rPr>
+                <w:rFonts w:eastAsia="Calibri" w:cstheme="minorHAnsi"/>
+                <w:lang w:val="en-US"/>
+              </w:rPr>
+              <w:t xml:space="preserve">in </w:t>
+            </w:r>
+            <w:r>
+              <w:rPr>
+                <w:rFonts w:eastAsia="Calibri" w:cstheme="minorHAnsi"/>
+                <w:lang w:val="en-US"/>
+              </w:rPr>
+              <w:t>w</w:t>
+            </w:r>
+            <w:r>
+              <w:rPr>
+                <w:rFonts w:eastAsia="Calibri" w:cstheme="minorHAnsi"/>
+                <w:lang w:val="en-US"/>
+              </w:rPr>
+              <w:t>ebsite</w:t>
+            </w:r>
+            <w:r>
+              <w:rPr>
+                <w:rFonts w:eastAsia="Calibri" w:cstheme="minorHAnsi"/>
+                <w:b/>
+              </w:rPr>
+              <w:t xml:space="preserve"> </w:t>
+            </w:r>
           </w:p>
           <w:p>
             <w:pPr>
@@ -850,83 +875,7 @@
                 <w:rFonts w:eastAsia="Calibri" w:cstheme="minorHAnsi"/>
                 <w:lang w:val="en-US"/>
               </w:rPr>
-              <w:t>Actor</w:t>
-            </w:r>
-            <w:r>
-              <w:rPr>
-                <w:rFonts w:eastAsia="Calibri" w:cstheme="minorHAnsi"/>
-              </w:rPr>
-              <w:t xml:space="preserve"> </w:t>
-            </w:r>
-            <w:r>
-              <w:rPr>
-                <w:rFonts w:eastAsia="Calibri" w:cstheme="minorHAnsi"/>
-                <w:lang w:val="en-US"/>
-              </w:rPr>
-              <w:t xml:space="preserve">click on </w:t>
-            </w:r>
-            <w:r>
-              <w:rPr>
-                <w:rFonts w:cstheme="minorHAnsi"/>
-                <w:lang w:val="en-US"/>
-              </w:rPr>
-              <w:t>List</w:t>
-            </w:r>
-            <w:r>
-              <w:rPr>
-                <w:rFonts w:cstheme="minorHAnsi"/>
-                <w:lang w:val="en-US"/>
-              </w:rPr>
-              <w:t xml:space="preserve"> </w:t>
-            </w:r>
-            <w:r>
-              <w:rPr>
-                <w:rFonts w:cstheme="minorHAnsi"/>
-                <w:lang w:val="en-US"/>
-              </w:rPr>
-              <w:t xml:space="preserve">button to </w:t>
-            </w:r>
-            <w:r>
-              <w:rPr>
-                <w:rFonts w:cstheme="minorHAnsi"/>
-                <w:lang w:val="en-US"/>
-              </w:rPr>
-              <w:t>view</w:t>
-            </w:r>
-            <w:r>
-              <w:rPr>
-                <w:rFonts w:cstheme="minorHAnsi"/>
-                <w:lang w:val="en-US"/>
-              </w:rPr>
-              <w:t xml:space="preserve"> </w:t>
-            </w:r>
-            <w:r>
-              <w:rPr>
-                <w:rFonts w:cstheme="minorHAnsi"/>
-                <w:lang w:val="en-US"/>
-              </w:rPr>
-              <w:t xml:space="preserve">one of </w:t>
-            </w:r>
-            <w:r>
-              <w:rPr>
-                <w:rFonts w:cstheme="minorHAnsi"/>
-                <w:lang w:val="en-US"/>
-              </w:rPr>
-              <w:t xml:space="preserve">all </w:t>
-            </w:r>
-            <w:r>
-              <w:rPr>
-                <w:rFonts w:cstheme="minorHAnsi"/>
-                <w:lang w:val="en-US"/>
-              </w:rPr>
-              <w:t>User</w:t>
-            </w:r>
-            <w:r>
-              <w:rPr>
-                <w:rFonts w:cstheme="minorHAnsi"/>
-                <w:lang w:val="en-US"/>
-              </w:rPr>
-              <w:t xml:space="preserve"> in website</w:t>
+              <w:t>Actor go to User Management page</w:t>
             </w:r>
           </w:p>
           <w:p>
@@ -998,9 +947,15 @@
               <w:rPr>
                 <w:rFonts w:eastAsia="Calibri" w:cstheme="minorHAnsi"/>
                 <w:b/>
-                <w:lang w:val="en-US"/>
               </w:rPr>
               <w:tab/>
+            </w:r>
+            <w:r>
+              <w:rPr>
+                <w:rFonts w:eastAsia="Calibri" w:cstheme="minorHAnsi"/>
+                <w:lang w:val="en-US"/>
+              </w:rPr>
+              <w:t>N/A</w:t>
             </w:r>
           </w:p>
           <w:p>
@@ -1156,29 +1111,1230 @@
                       <w:rFonts w:cstheme="minorHAnsi"/>
                     </w:rPr>
                   </w:pPr>
+                </w:p>
+              </w:tc>
+              <w:tc>
+                <w:tcPr>
+                  <w:tcW w:w="4067" w:type="dxa"/>
+                  <w:tcBorders>
+                    <w:top w:val="single" w:sz="4" w:space="0" w:color="auto"/>
+                    <w:left w:val="single" w:sz="4" w:space="0" w:color="auto"/>
+                    <w:bottom w:val="single" w:sz="4" w:space="0" w:color="auto"/>
+                    <w:right w:val="single" w:sz="4" w:space="0" w:color="auto"/>
+                  </w:tcBorders>
+                </w:tcPr>
+                <w:p>
+                  <w:pPr>
+                    <w:spacing w:after="272"/>
+                    <w:rPr>
+                      <w:rFonts w:cstheme="minorHAnsi"/>
+                    </w:rPr>
+                  </w:pPr>
                   <w:r>
                     <w:rPr>
                       <w:rFonts w:cstheme="minorHAnsi"/>
                     </w:rPr>
-                    <w:t xml:space="preserve">Click on user want </w:t>
+                    <w:t>Display all users in system</w:t>
+                  </w:r>
+                </w:p>
+              </w:tc>
+            </w:tr>
+          </w:tbl>
+          <w:p>
+            <w:pPr>
+              <w:spacing w:after="272"/>
+              <w:rPr>
+                <w:rFonts w:cstheme="minorHAnsi"/>
+              </w:rPr>
+            </w:pPr>
+          </w:p>
+          <w:p>
+            <w:pPr>
+              <w:spacing w:after="272"/>
+              <w:rPr>
+                <w:rFonts w:cstheme="minorHAnsi"/>
+              </w:rPr>
+            </w:pPr>
+            <w:r>
+              <w:rPr>
+                <w:rFonts w:eastAsia="Calibri" w:cstheme="minorHAnsi"/>
+                <w:b/>
+              </w:rPr>
+              <w:t xml:space="preserve">Alternative Scenario:  </w:t>
+            </w:r>
+          </w:p>
+          <w:p>
+            <w:pPr>
+              <w:spacing w:after="272"/>
+              <w:rPr>
+                <w:rFonts w:eastAsia="Calibri" w:cstheme="minorHAnsi"/>
+                <w:lang w:val="en-US"/>
+              </w:rPr>
+            </w:pPr>
+            <w:r>
+              <w:rPr>
+                <w:rFonts w:eastAsia="Calibri" w:cstheme="minorHAnsi"/>
+                <w:b/>
+              </w:rPr>
+              <w:tab/>
+            </w:r>
+            <w:r>
+              <w:rPr>
+                <w:rFonts w:eastAsia="Calibri" w:cstheme="minorHAnsi"/>
+                <w:lang w:val="en-US"/>
+              </w:rPr>
+              <w:t>N/A</w:t>
+            </w:r>
+          </w:p>
+          <w:p>
+            <w:pPr>
+              <w:spacing w:after="273"/>
+              <w:rPr>
+                <w:rFonts w:cstheme="minorHAnsi"/>
+              </w:rPr>
+            </w:pPr>
+            <w:r>
+              <w:rPr>
+                <w:rFonts w:eastAsia="Calibri" w:cstheme="minorHAnsi"/>
+                <w:b/>
+              </w:rPr>
+              <w:t xml:space="preserve">Exceptions: </w:t>
+            </w:r>
+          </w:p>
+          <w:p>
+            <w:pPr>
+              <w:spacing w:after="272"/>
+              <w:rPr>
+                <w:rFonts w:cstheme="minorHAnsi"/>
+                <w:lang w:val="en-US"/>
+              </w:rPr>
+            </w:pPr>
+            <w:r>
+              <w:rPr>
+                <w:rFonts w:eastAsia="Calibri" w:cstheme="minorHAnsi"/>
+              </w:rPr>
+              <w:tab/>
+            </w:r>
+            <w:r>
+              <w:rPr>
+                <w:rFonts w:eastAsia="Calibri" w:cstheme="minorHAnsi"/>
+                <w:lang w:val="en-US"/>
+              </w:rPr>
+              <w:t>N/A</w:t>
+            </w:r>
+          </w:p>
+          <w:p>
+            <w:pPr>
+              <w:spacing w:after="272"/>
+              <w:rPr>
+                <w:rFonts w:cstheme="minorHAnsi"/>
+              </w:rPr>
+            </w:pPr>
+            <w:r>
+              <w:rPr>
+                <w:rFonts w:eastAsia="Calibri" w:cstheme="minorHAnsi"/>
+                <w:b/>
+              </w:rPr>
+              <w:t xml:space="preserve">Relationships:  </w:t>
+            </w:r>
+          </w:p>
+          <w:p>
+            <w:pPr>
+              <w:spacing w:after="274"/>
+              <w:rPr>
+                <w:rFonts w:cstheme="minorHAnsi"/>
+                <w:lang w:val="en-US"/>
+              </w:rPr>
+            </w:pPr>
+            <w:r>
+              <w:rPr>
+                <w:rFonts w:eastAsia="Calibri" w:cstheme="minorHAnsi"/>
+                <w:lang w:val="en-US"/>
+              </w:rPr>
+              <w:tab/>
+              <w:t>N/A</w:t>
+            </w:r>
+          </w:p>
+          <w:p>
+            <w:pPr>
+              <w:spacing w:after="272"/>
+              <w:rPr>
+                <w:rFonts w:cstheme="minorHAnsi"/>
+              </w:rPr>
+            </w:pPr>
+            <w:r>
+              <w:rPr>
+                <w:rFonts w:eastAsia="Calibri" w:cstheme="minorHAnsi"/>
+                <w:b/>
+              </w:rPr>
+              <w:t xml:space="preserve">Business Rules: </w:t>
+            </w:r>
+          </w:p>
+          <w:p>
+            <w:pPr>
+              <w:spacing w:after="272"/>
+              <w:rPr>
+                <w:rFonts w:cstheme="minorHAnsi"/>
+              </w:rPr>
+            </w:pPr>
+            <w:r>
+              <w:rPr>
+                <w:rFonts w:eastAsia="Calibri" w:cstheme="minorHAnsi"/>
+              </w:rPr>
+              <w:tab/>
+            </w:r>
+            <w:r>
+              <w:rPr>
+                <w:rFonts w:eastAsia="Calibri" w:cstheme="minorHAnsi"/>
+                <w:lang w:val="en-US"/>
+              </w:rPr>
+              <w:t>N/A</w:t>
+            </w:r>
+          </w:p>
+        </w:tc>
+      </w:tr>
+    </w:tbl>
+    <w:p>
+      <w:pPr>
+        <w:pStyle w:val="ListParagraph"/>
+      </w:pPr>
+    </w:p>
+    <w:p>
+      <w:pPr>
+        <w:pStyle w:val="ListParagraph"/>
+        <w:numPr>
+          <w:ilvl w:val="1"/>
+          <w:numId w:val="1"/>
+        </w:numPr>
+      </w:pPr>
+      <w:r>
+        <w:t>Edit User</w:t>
+      </w:r>
+    </w:p>
+    <w:p>
+      <w:pPr>
+        <w:pStyle w:val="ListParagraph"/>
+      </w:pPr>
+      <w:r>
+        <w:rPr>
+          <w:noProof/>
+          <w:lang w:val="vi-VN" w:eastAsia="ja-JP"/>
+        </w:rPr>
+        <w:drawing>
+          <wp:inline distT="0" distB="0" distL="0" distR="0">
+            <wp:extent cx="3543300" cy="1114425"/>
+            <wp:effectExtent l="0" t="0" r="0" b="9525"/>
+            <wp:docPr id="7" name="Picture 7"/>
+            <wp:cNvGraphicFramePr>
+              <a:graphicFrameLocks xmlns:a="http://schemas.openxmlformats.org/drawingml/2006/main" noChangeAspect="1"/>
+            </wp:cNvGraphicFramePr>
+            <a:graphic xmlns:a="http://schemas.openxmlformats.org/drawingml/2006/main">
+              <a:graphicData uri="http://schemas.openxmlformats.org/drawingml/2006/picture">
+                <pic:pic xmlns:pic="http://schemas.openxmlformats.org/drawingml/2006/picture">
+                  <pic:nvPicPr>
+                    <pic:cNvPr id="0" name="Edit3.jpg"/>
+                    <pic:cNvPicPr/>
+                  </pic:nvPicPr>
+                  <pic:blipFill>
+                    <a:blip r:embed="rId8">
+                      <a:extLst>
+                        <a:ext uri="{28A0092B-C50C-407E-A947-70E740481C1C}">
+                          <a14:useLocalDpi xmlns:a14="http://schemas.microsoft.com/office/drawing/2010/main" val="0"/>
+                        </a:ext>
+                      </a:extLst>
+                    </a:blip>
+                    <a:stretch>
+                      <a:fillRect/>
+                    </a:stretch>
+                  </pic:blipFill>
+                  <pic:spPr>
+                    <a:xfrm>
+                      <a:off x="0" y="0"/>
+                      <a:ext cx="3543300" cy="1114425"/>
+                    </a:xfrm>
+                    <a:prstGeom prst="rect">
+                      <a:avLst/>
+                    </a:prstGeom>
+                  </pic:spPr>
+                </pic:pic>
+              </a:graphicData>
+            </a:graphic>
+          </wp:inline>
+        </w:drawing>
+      </w:r>
+    </w:p>
+    <w:tbl>
+      <w:tblPr>
+        <w:tblStyle w:val="TableGrid"/>
+        <w:tblW w:w="9258" w:type="dxa"/>
+        <w:tblInd w:w="-114" w:type="dxa"/>
+        <w:tblCellMar>
+          <w:top w:w="83" w:type="dxa"/>
+          <w:left w:w="114" w:type="dxa"/>
+          <w:right w:w="115" w:type="dxa"/>
+        </w:tblCellMar>
+        <w:tblLook w:val="04A0" w:firstRow="1" w:lastRow="0" w:firstColumn="1" w:lastColumn="0" w:noHBand="0" w:noVBand="1"/>
+      </w:tblPr>
+      <w:tblGrid>
+        <w:gridCol w:w="2573"/>
+        <w:gridCol w:w="2530"/>
+        <w:gridCol w:w="1178"/>
+        <w:gridCol w:w="780"/>
+        <w:gridCol w:w="2197"/>
+      </w:tblGrid>
+      <w:tr>
+        <w:trPr>
+          <w:trHeight w:val="1609"/>
+        </w:trPr>
+        <w:tc>
+          <w:tcPr>
+            <w:tcW w:w="9258" w:type="dxa"/>
+            <w:gridSpan w:val="5"/>
+            <w:tcBorders>
+              <w:top w:val="single" w:sz="4" w:space="0" w:color="000000"/>
+              <w:left w:val="single" w:sz="4" w:space="0" w:color="000000"/>
+              <w:bottom w:val="single" w:sz="4" w:space="0" w:color="000000"/>
+              <w:right w:val="single" w:sz="4" w:space="0" w:color="000000"/>
+            </w:tcBorders>
+            <w:shd w:val="clear" w:color="auto" w:fill="F3F3F3"/>
+          </w:tcPr>
+          <w:p>
+            <w:pPr>
+              <w:spacing w:after="272"/>
+              <w:rPr>
+                <w:rFonts w:cstheme="minorHAnsi"/>
+              </w:rPr>
+            </w:pPr>
+          </w:p>
+          <w:p>
+            <w:pPr>
+              <w:spacing w:after="272"/>
+              <w:rPr>
+                <w:rFonts w:cstheme="minorHAnsi"/>
+              </w:rPr>
+            </w:pPr>
+            <w:r>
+              <w:rPr>
+                <w:rFonts w:eastAsia="Calibri" w:cstheme="minorHAnsi"/>
+                <w:b/>
+              </w:rPr>
+              <w:t xml:space="preserve">USE CASE-n SPECIFICATION </w:t>
+            </w:r>
+          </w:p>
+          <w:p>
+            <w:pPr>
+              <w:spacing w:line="276" w:lineRule="auto"/>
+              <w:rPr>
+                <w:rFonts w:cstheme="minorHAnsi"/>
+              </w:rPr>
+            </w:pPr>
+            <w:r>
+              <w:rPr>
+                <w:rFonts w:eastAsia="Calibri" w:cstheme="minorHAnsi"/>
+              </w:rPr>
+              <w:t xml:space="preserve"> </w:t>
+            </w:r>
+          </w:p>
+        </w:tc>
+      </w:tr>
+      <w:tr>
+        <w:trPr>
+          <w:trHeight w:val="636"/>
+        </w:trPr>
+        <w:tc>
+          <w:tcPr>
+            <w:tcW w:w="2573" w:type="dxa"/>
+            <w:tcBorders>
+              <w:top w:val="single" w:sz="4" w:space="0" w:color="000000"/>
+              <w:left w:val="single" w:sz="4" w:space="0" w:color="000000"/>
+              <w:bottom w:val="single" w:sz="4" w:space="0" w:color="000000"/>
+              <w:right w:val="single" w:sz="4" w:space="0" w:color="000000"/>
+            </w:tcBorders>
+            <w:shd w:val="clear" w:color="auto" w:fill="F3F3F3"/>
+            <w:hideMark/>
+          </w:tcPr>
+          <w:p>
+            <w:pPr>
+              <w:spacing w:line="276" w:lineRule="auto"/>
+              <w:rPr>
+                <w:rFonts w:cstheme="minorHAnsi"/>
+              </w:rPr>
+            </w:pPr>
+            <w:r>
+              <w:rPr>
+                <w:rFonts w:eastAsia="Calibri" w:cstheme="minorHAnsi"/>
+                <w:b/>
+              </w:rPr>
+              <w:t xml:space="preserve">Use-case No. </w:t>
+            </w:r>
+          </w:p>
+        </w:tc>
+        <w:tc>
+          <w:tcPr>
+            <w:tcW w:w="2530" w:type="dxa"/>
+            <w:tcBorders>
+              <w:top w:val="single" w:sz="4" w:space="0" w:color="000000"/>
+              <w:left w:val="single" w:sz="4" w:space="0" w:color="000000"/>
+              <w:bottom w:val="single" w:sz="4" w:space="0" w:color="000000"/>
+              <w:right w:val="single" w:sz="4" w:space="0" w:color="000000"/>
+            </w:tcBorders>
+            <w:hideMark/>
+          </w:tcPr>
+          <w:p>
+            <w:pPr>
+              <w:spacing w:line="276" w:lineRule="auto"/>
+              <w:ind w:left="2"/>
+              <w:rPr>
+                <w:rFonts w:cstheme="minorHAnsi"/>
+              </w:rPr>
+            </w:pPr>
+            <w:r>
+              <w:rPr>
+                <w:rFonts w:eastAsia="Calibri" w:cstheme="minorHAnsi"/>
+              </w:rPr>
+              <w:t>&lt;UC00</w:t>
+            </w:r>
+            <w:r>
+              <w:rPr>
+                <w:rFonts w:eastAsia="Calibri" w:cstheme="minorHAnsi"/>
+                <w:lang w:val="en-US"/>
+              </w:rPr>
+              <w:t>1</w:t>
+            </w:r>
+            <w:r>
+              <w:rPr>
+                <w:rFonts w:eastAsia="Calibri" w:cstheme="minorHAnsi"/>
+              </w:rPr>
+              <w:t xml:space="preserve">&gt; </w:t>
+            </w:r>
+          </w:p>
+        </w:tc>
+        <w:tc>
+          <w:tcPr>
+            <w:tcW w:w="1958" w:type="dxa"/>
+            <w:gridSpan w:val="2"/>
+            <w:tcBorders>
+              <w:top w:val="single" w:sz="4" w:space="0" w:color="000000"/>
+              <w:left w:val="single" w:sz="4" w:space="0" w:color="000000"/>
+              <w:bottom w:val="single" w:sz="4" w:space="0" w:color="000000"/>
+              <w:right w:val="single" w:sz="4" w:space="0" w:color="000000"/>
+            </w:tcBorders>
+            <w:shd w:val="clear" w:color="auto" w:fill="F3F3F3"/>
+            <w:hideMark/>
+          </w:tcPr>
+          <w:p>
+            <w:pPr>
+              <w:spacing w:line="276" w:lineRule="auto"/>
+              <w:rPr>
+                <w:rFonts w:cstheme="minorHAnsi"/>
+              </w:rPr>
+            </w:pPr>
+            <w:r>
+              <w:rPr>
+                <w:rFonts w:eastAsia="Calibri" w:cstheme="minorHAnsi"/>
+                <w:b/>
+              </w:rPr>
+              <w:t xml:space="preserve">Use-case Version </w:t>
+            </w:r>
+          </w:p>
+        </w:tc>
+        <w:tc>
+          <w:tcPr>
+            <w:tcW w:w="2197" w:type="dxa"/>
+            <w:tcBorders>
+              <w:top w:val="single" w:sz="4" w:space="0" w:color="000000"/>
+              <w:left w:val="single" w:sz="4" w:space="0" w:color="000000"/>
+              <w:bottom w:val="single" w:sz="4" w:space="0" w:color="000000"/>
+              <w:right w:val="single" w:sz="4" w:space="0" w:color="000000"/>
+            </w:tcBorders>
+            <w:hideMark/>
+          </w:tcPr>
+          <w:p>
+            <w:pPr>
+              <w:spacing w:line="276" w:lineRule="auto"/>
+              <w:ind w:left="2"/>
+              <w:rPr>
+                <w:rFonts w:cstheme="minorHAnsi"/>
+              </w:rPr>
+            </w:pPr>
+            <w:r>
+              <w:rPr>
+                <w:rFonts w:eastAsia="Calibri" w:cstheme="minorHAnsi"/>
+              </w:rPr>
+              <w:t xml:space="preserve">&lt;1.0&gt; </w:t>
+            </w:r>
+          </w:p>
+        </w:tc>
+      </w:tr>
+      <w:tr>
+        <w:trPr>
+          <w:trHeight w:val="634"/>
+        </w:trPr>
+        <w:tc>
+          <w:tcPr>
+            <w:tcW w:w="2573" w:type="dxa"/>
+            <w:tcBorders>
+              <w:top w:val="single" w:sz="4" w:space="0" w:color="000000"/>
+              <w:left w:val="single" w:sz="4" w:space="0" w:color="000000"/>
+              <w:bottom w:val="single" w:sz="4" w:space="0" w:color="000000"/>
+              <w:right w:val="single" w:sz="4" w:space="0" w:color="000000"/>
+            </w:tcBorders>
+            <w:shd w:val="clear" w:color="auto" w:fill="F3F3F3"/>
+            <w:hideMark/>
+          </w:tcPr>
+          <w:p>
+            <w:pPr>
+              <w:spacing w:line="276" w:lineRule="auto"/>
+              <w:rPr>
+                <w:rFonts w:cstheme="minorHAnsi"/>
+              </w:rPr>
+            </w:pPr>
+            <w:r>
+              <w:rPr>
+                <w:rFonts w:eastAsia="Calibri" w:cstheme="minorHAnsi"/>
+                <w:b/>
+              </w:rPr>
+              <w:t xml:space="preserve">Use-case Name </w:t>
+            </w:r>
+          </w:p>
+        </w:tc>
+        <w:tc>
+          <w:tcPr>
+            <w:tcW w:w="6685" w:type="dxa"/>
+            <w:gridSpan w:val="4"/>
+            <w:tcBorders>
+              <w:top w:val="single" w:sz="4" w:space="0" w:color="000000"/>
+              <w:left w:val="single" w:sz="4" w:space="0" w:color="000000"/>
+              <w:bottom w:val="single" w:sz="4" w:space="0" w:color="000000"/>
+              <w:right w:val="single" w:sz="4" w:space="0" w:color="000000"/>
+            </w:tcBorders>
+            <w:hideMark/>
+          </w:tcPr>
+          <w:p>
+            <w:pPr>
+              <w:tabs>
+                <w:tab w:val="left" w:pos="2201"/>
+              </w:tabs>
+              <w:spacing w:line="276" w:lineRule="auto"/>
+              <w:ind w:left="2"/>
+              <w:rPr>
+                <w:rFonts w:cstheme="minorHAnsi"/>
+                <w:lang w:val="en-US"/>
+              </w:rPr>
+            </w:pPr>
+            <w:r>
+              <w:rPr>
+                <w:rFonts w:cstheme="minorHAnsi"/>
+                <w:lang w:val="en-US"/>
+              </w:rPr>
+              <w:t>Edit User</w:t>
+            </w:r>
+          </w:p>
+        </w:tc>
+      </w:tr>
+      <w:tr>
+        <w:trPr>
+          <w:trHeight w:val="636"/>
+        </w:trPr>
+        <w:tc>
+          <w:tcPr>
+            <w:tcW w:w="2573" w:type="dxa"/>
+            <w:tcBorders>
+              <w:top w:val="single" w:sz="4" w:space="0" w:color="000000"/>
+              <w:left w:val="single" w:sz="4" w:space="0" w:color="000000"/>
+              <w:bottom w:val="single" w:sz="4" w:space="0" w:color="000000"/>
+              <w:right w:val="single" w:sz="4" w:space="0" w:color="000000"/>
+            </w:tcBorders>
+            <w:shd w:val="clear" w:color="auto" w:fill="F3F3F3"/>
+            <w:hideMark/>
+          </w:tcPr>
+          <w:p>
+            <w:pPr>
+              <w:spacing w:line="276" w:lineRule="auto"/>
+              <w:rPr>
+                <w:rFonts w:cstheme="minorHAnsi"/>
+              </w:rPr>
+            </w:pPr>
+            <w:r>
+              <w:rPr>
+                <w:rFonts w:eastAsia="Calibri" w:cstheme="minorHAnsi"/>
+                <w:b/>
+              </w:rPr>
+              <w:t xml:space="preserve">Author  </w:t>
+            </w:r>
+          </w:p>
+        </w:tc>
+        <w:tc>
+          <w:tcPr>
+            <w:tcW w:w="6685" w:type="dxa"/>
+            <w:gridSpan w:val="4"/>
+            <w:tcBorders>
+              <w:top w:val="single" w:sz="4" w:space="0" w:color="000000"/>
+              <w:left w:val="single" w:sz="4" w:space="0" w:color="000000"/>
+              <w:bottom w:val="single" w:sz="4" w:space="0" w:color="000000"/>
+              <w:right w:val="single" w:sz="4" w:space="0" w:color="000000"/>
+            </w:tcBorders>
+            <w:hideMark/>
+          </w:tcPr>
+          <w:p>
+            <w:pPr>
+              <w:spacing w:line="276" w:lineRule="auto"/>
+              <w:ind w:left="2"/>
+              <w:rPr>
+                <w:rFonts w:cstheme="minorHAnsi"/>
+                <w:lang w:val="en-US"/>
+              </w:rPr>
+            </w:pPr>
+            <w:proofErr w:type="spellStart"/>
+            <w:r>
+              <w:rPr>
+                <w:rFonts w:eastAsia="Calibri" w:cstheme="minorHAnsi"/>
+                <w:lang w:val="en-US"/>
+              </w:rPr>
+              <w:t>Kh</w:t>
+            </w:r>
+            <w:r>
+              <w:rPr>
+                <w:rFonts w:eastAsia="Calibri" w:cstheme="minorHAnsi"/>
+                <w:lang w:val="en-US"/>
+              </w:rPr>
+              <w:t>a</w:t>
+            </w:r>
+            <w:r>
+              <w:rPr>
+                <w:rFonts w:eastAsia="Calibri" w:cstheme="minorHAnsi"/>
+                <w:lang w:val="en-US"/>
+              </w:rPr>
+              <w:t>nhNQ</w:t>
+            </w:r>
+            <w:proofErr w:type="spellEnd"/>
+          </w:p>
+        </w:tc>
+      </w:tr>
+      <w:tr>
+        <w:trPr>
+          <w:trHeight w:val="655"/>
+        </w:trPr>
+        <w:tc>
+          <w:tcPr>
+            <w:tcW w:w="2573" w:type="dxa"/>
+            <w:tcBorders>
+              <w:top w:val="single" w:sz="4" w:space="0" w:color="000000"/>
+              <w:left w:val="single" w:sz="4" w:space="0" w:color="000000"/>
+              <w:bottom w:val="single" w:sz="24" w:space="0" w:color="FFFFFF"/>
+              <w:right w:val="single" w:sz="4" w:space="0" w:color="000000"/>
+            </w:tcBorders>
+            <w:shd w:val="clear" w:color="auto" w:fill="F3F3F3"/>
+            <w:hideMark/>
+          </w:tcPr>
+          <w:p>
+            <w:pPr>
+              <w:spacing w:line="276" w:lineRule="auto"/>
+              <w:rPr>
+                <w:rFonts w:cstheme="minorHAnsi"/>
+              </w:rPr>
+            </w:pPr>
+            <w:r>
+              <w:rPr>
+                <w:rFonts w:eastAsia="Calibri" w:cstheme="minorHAnsi"/>
+                <w:b/>
+              </w:rPr>
+              <w:t xml:space="preserve">Date </w:t>
+            </w:r>
+          </w:p>
+        </w:tc>
+        <w:tc>
+          <w:tcPr>
+            <w:tcW w:w="2530" w:type="dxa"/>
+            <w:tcBorders>
+              <w:top w:val="single" w:sz="4" w:space="0" w:color="000000"/>
+              <w:left w:val="single" w:sz="4" w:space="0" w:color="000000"/>
+              <w:bottom w:val="single" w:sz="24" w:space="0" w:color="FFFFFF"/>
+              <w:right w:val="single" w:sz="4" w:space="0" w:color="000000"/>
+            </w:tcBorders>
+            <w:hideMark/>
+          </w:tcPr>
+          <w:p>
+            <w:pPr>
+              <w:spacing w:line="276" w:lineRule="auto"/>
+              <w:ind w:left="2"/>
+              <w:rPr>
+                <w:rFonts w:cstheme="minorHAnsi"/>
+              </w:rPr>
+            </w:pPr>
+            <w:r>
+              <w:rPr>
+                <w:rFonts w:eastAsia="Calibri" w:cstheme="minorHAnsi"/>
+                <w:lang w:val="en-US"/>
+              </w:rPr>
+              <w:t>12/02/2014</w:t>
+            </w:r>
+            <w:r>
+              <w:rPr>
+                <w:rFonts w:eastAsia="Calibri" w:cstheme="minorHAnsi"/>
+              </w:rPr>
+              <w:t xml:space="preserve"> </w:t>
+            </w:r>
+          </w:p>
+        </w:tc>
+        <w:tc>
+          <w:tcPr>
+            <w:tcW w:w="1178" w:type="dxa"/>
+            <w:tcBorders>
+              <w:top w:val="single" w:sz="4" w:space="0" w:color="000000"/>
+              <w:left w:val="single" w:sz="4" w:space="0" w:color="000000"/>
+              <w:bottom w:val="single" w:sz="24" w:space="0" w:color="FFFFFF"/>
+              <w:right w:val="single" w:sz="4" w:space="0" w:color="000000"/>
+            </w:tcBorders>
+            <w:shd w:val="clear" w:color="auto" w:fill="F3F3F3"/>
+            <w:hideMark/>
+          </w:tcPr>
+          <w:p>
+            <w:pPr>
+              <w:spacing w:line="276" w:lineRule="auto"/>
+              <w:rPr>
+                <w:rFonts w:cstheme="minorHAnsi"/>
+              </w:rPr>
+            </w:pPr>
+            <w:r>
+              <w:rPr>
+                <w:rFonts w:eastAsia="Calibri" w:cstheme="minorHAnsi"/>
+                <w:b/>
+              </w:rPr>
+              <w:t xml:space="preserve">Priority </w:t>
+            </w:r>
+          </w:p>
+        </w:tc>
+        <w:tc>
+          <w:tcPr>
+            <w:tcW w:w="2977" w:type="dxa"/>
+            <w:gridSpan w:val="2"/>
+            <w:tcBorders>
+              <w:top w:val="single" w:sz="4" w:space="0" w:color="000000"/>
+              <w:left w:val="single" w:sz="4" w:space="0" w:color="000000"/>
+              <w:bottom w:val="single" w:sz="24" w:space="0" w:color="FFFFFF"/>
+              <w:right w:val="single" w:sz="4" w:space="0" w:color="000000"/>
+            </w:tcBorders>
+            <w:hideMark/>
+          </w:tcPr>
+          <w:p>
+            <w:pPr>
+              <w:spacing w:line="276" w:lineRule="auto"/>
+              <w:ind w:left="2"/>
+              <w:rPr>
+                <w:rFonts w:cstheme="minorHAnsi"/>
+                <w:lang w:val="en-US"/>
+              </w:rPr>
+            </w:pPr>
+            <w:r>
+              <w:rPr>
+                <w:rFonts w:eastAsia="Calibri" w:cstheme="minorHAnsi"/>
+                <w:lang w:val="en-US"/>
+              </w:rPr>
+              <w:t>High</w:t>
+            </w:r>
+          </w:p>
+        </w:tc>
+      </w:tr>
+      <w:tr>
+        <w:trPr>
+          <w:trHeight w:val="4707"/>
+        </w:trPr>
+        <w:tc>
+          <w:tcPr>
+            <w:tcW w:w="9258" w:type="dxa"/>
+            <w:gridSpan w:val="5"/>
+            <w:tcBorders>
+              <w:top w:val="single" w:sz="24" w:space="0" w:color="FFFFFF"/>
+              <w:left w:val="single" w:sz="4" w:space="0" w:color="000000"/>
+              <w:bottom w:val="single" w:sz="4" w:space="0" w:color="000000"/>
+              <w:right w:val="single" w:sz="4" w:space="0" w:color="000000"/>
+            </w:tcBorders>
+          </w:tcPr>
+          <w:p>
+            <w:pPr>
+              <w:spacing w:after="272"/>
+              <w:rPr>
+                <w:rFonts w:cstheme="minorHAnsi"/>
+              </w:rPr>
+            </w:pPr>
+            <w:r>
+              <w:rPr>
+                <w:rFonts w:eastAsia="Calibri" w:cstheme="minorHAnsi"/>
+                <w:b/>
+              </w:rPr>
+              <w:t xml:space="preserve">Actor: </w:t>
+            </w:r>
+          </w:p>
+          <w:p>
+            <w:pPr>
+              <w:spacing w:after="272"/>
+              <w:ind w:left="720"/>
+              <w:rPr>
+                <w:rFonts w:cstheme="minorHAnsi"/>
+                <w:lang w:val="en-US"/>
+              </w:rPr>
+            </w:pPr>
+            <w:r>
+              <w:rPr>
+                <w:rFonts w:eastAsia="Calibri" w:cstheme="minorHAnsi"/>
+                <w:lang w:val="en-US"/>
+              </w:rPr>
+              <w:t xml:space="preserve">Website </w:t>
+            </w:r>
+            <w:r>
+              <w:rPr>
+                <w:rFonts w:eastAsia="Calibri" w:cstheme="minorHAnsi"/>
+                <w:lang w:val="en-US"/>
+              </w:rPr>
+              <w:t>Staff</w:t>
+            </w:r>
+          </w:p>
+          <w:p>
+            <w:pPr>
+              <w:spacing w:after="272"/>
+              <w:rPr>
+                <w:rFonts w:cstheme="minorHAnsi"/>
+              </w:rPr>
+            </w:pPr>
+            <w:r>
+              <w:rPr>
+                <w:rFonts w:eastAsia="Calibri" w:cstheme="minorHAnsi"/>
+                <w:b/>
+              </w:rPr>
+              <w:t xml:space="preserve">Summary: </w:t>
+            </w:r>
+          </w:p>
+          <w:p>
+            <w:pPr>
+              <w:spacing w:after="273"/>
+              <w:rPr>
+                <w:rFonts w:cstheme="minorHAnsi"/>
+                <w:lang w:val="en-US"/>
+              </w:rPr>
+            </w:pPr>
+            <w:r>
+              <w:rPr>
+                <w:rFonts w:eastAsia="Calibri" w:cstheme="minorHAnsi"/>
+              </w:rPr>
+              <w:t xml:space="preserve"> </w:t>
+            </w:r>
+            <w:r>
+              <w:rPr>
+                <w:rFonts w:eastAsia="Calibri" w:cstheme="minorHAnsi"/>
+              </w:rPr>
+              <w:tab/>
+            </w:r>
+            <w:r>
+              <w:rPr>
+                <w:rFonts w:eastAsia="Calibri" w:cstheme="minorHAnsi"/>
+                <w:lang w:val="en-US"/>
+              </w:rPr>
+              <w:t xml:space="preserve">This use case describe how to </w:t>
+            </w:r>
+            <w:r>
+              <w:rPr>
+                <w:rFonts w:eastAsia="Calibri" w:cstheme="minorHAnsi"/>
+                <w:lang w:val="en-US"/>
+              </w:rPr>
+              <w:t>edit a user</w:t>
+            </w:r>
+            <w:r>
+              <w:rPr>
+                <w:rFonts w:eastAsia="Calibri" w:cstheme="minorHAnsi"/>
+                <w:lang w:val="en-US"/>
+              </w:rPr>
+              <w:t xml:space="preserve"> information</w:t>
+            </w:r>
+          </w:p>
+          <w:p>
+            <w:pPr>
+              <w:spacing w:after="274"/>
+              <w:rPr>
+                <w:rFonts w:cstheme="minorHAnsi"/>
+              </w:rPr>
+            </w:pPr>
+            <w:r>
+              <w:rPr>
+                <w:rFonts w:eastAsia="Calibri" w:cstheme="minorHAnsi"/>
+                <w:b/>
+              </w:rPr>
+              <w:t xml:space="preserve">Goal: </w:t>
+            </w:r>
+          </w:p>
+          <w:p>
+            <w:pPr>
+              <w:spacing w:after="272"/>
+              <w:rPr>
+                <w:rFonts w:cstheme="minorHAnsi"/>
+              </w:rPr>
+            </w:pPr>
+            <w:r>
+              <w:rPr>
+                <w:rFonts w:eastAsia="Calibri" w:cstheme="minorHAnsi"/>
+              </w:rPr>
+              <w:t xml:space="preserve"> </w:t>
+            </w:r>
+            <w:r>
+              <w:rPr>
+                <w:rFonts w:eastAsia="Calibri" w:cstheme="minorHAnsi"/>
+              </w:rPr>
+              <w:tab/>
+            </w:r>
+            <w:r>
+              <w:rPr>
+                <w:rFonts w:eastAsia="Calibri" w:cstheme="minorHAnsi"/>
+                <w:lang w:val="en-US"/>
+              </w:rPr>
+              <w:t>View and c</w:t>
+            </w:r>
+            <w:r>
+              <w:rPr>
+                <w:rFonts w:eastAsia="Calibri" w:cstheme="minorHAnsi"/>
+                <w:lang w:val="en-US"/>
+              </w:rPr>
+              <w:t>hange user info</w:t>
+            </w:r>
+            <w:r>
+              <w:rPr>
+                <w:rFonts w:eastAsia="Calibri" w:cstheme="minorHAnsi"/>
+                <w:lang w:val="en-US"/>
+              </w:rPr>
+              <w:t>r</w:t>
+            </w:r>
+            <w:r>
+              <w:rPr>
+                <w:rFonts w:eastAsia="Calibri" w:cstheme="minorHAnsi"/>
+                <w:lang w:val="en-US"/>
+              </w:rPr>
+              <w:t>mation</w:t>
+            </w:r>
+          </w:p>
+          <w:p>
+            <w:pPr>
+              <w:spacing w:after="272"/>
+              <w:rPr>
+                <w:rFonts w:cstheme="minorHAnsi"/>
+              </w:rPr>
+            </w:pPr>
+            <w:r>
+              <w:rPr>
+                <w:rFonts w:eastAsia="Calibri" w:cstheme="minorHAnsi"/>
+                <w:b/>
+              </w:rPr>
+              <w:t>Triggers:</w:t>
+            </w:r>
+          </w:p>
+          <w:p>
+            <w:pPr>
+              <w:rPr>
+                <w:rFonts w:cstheme="minorHAnsi"/>
+              </w:rPr>
+            </w:pPr>
+            <w:r>
+              <w:rPr>
+                <w:rFonts w:cstheme="minorHAnsi"/>
+              </w:rPr>
+              <w:tab/>
+            </w:r>
+            <w:r>
+              <w:rPr>
+                <w:rFonts w:eastAsia="Calibri" w:cstheme="minorHAnsi"/>
+                <w:lang w:val="en-US"/>
+              </w:rPr>
+              <w:t>Actor</w:t>
+            </w:r>
+            <w:r>
+              <w:rPr>
+                <w:rFonts w:eastAsia="Calibri" w:cstheme="minorHAnsi"/>
+              </w:rPr>
+              <w:t xml:space="preserve"> </w:t>
+            </w:r>
+            <w:r>
+              <w:rPr>
+                <w:rFonts w:eastAsia="Calibri" w:cstheme="minorHAnsi"/>
+                <w:lang w:val="en-US"/>
+              </w:rPr>
+              <w:t xml:space="preserve">click on </w:t>
+            </w:r>
+            <w:r>
+              <w:rPr>
+                <w:rFonts w:cstheme="minorHAnsi"/>
+                <w:lang w:val="en-US"/>
+              </w:rPr>
+              <w:t>user in list of user</w:t>
+            </w:r>
+            <w:r>
+              <w:rPr>
+                <w:rFonts w:cstheme="minorHAnsi"/>
+                <w:lang w:val="en-US"/>
+              </w:rPr>
+              <w:t>s</w:t>
+            </w:r>
+          </w:p>
+          <w:p>
+            <w:pPr>
+              <w:spacing w:after="272"/>
+              <w:rPr>
+                <w:rFonts w:eastAsia="Calibri" w:cstheme="minorHAnsi"/>
+                <w:b/>
+              </w:rPr>
+            </w:pPr>
+            <w:r>
+              <w:rPr>
+                <w:rFonts w:eastAsia="Calibri" w:cstheme="minorHAnsi"/>
+                <w:b/>
+              </w:rPr>
+              <w:t xml:space="preserve">Preconditions: </w:t>
+            </w:r>
+          </w:p>
+          <w:p>
+            <w:pPr>
+              <w:spacing w:after="272"/>
+              <w:rPr>
+                <w:rFonts w:eastAsia="Calibri" w:cstheme="minorHAnsi"/>
+                <w:lang w:val="en-US"/>
+              </w:rPr>
+            </w:pPr>
+            <w:r>
+              <w:rPr>
+                <w:rFonts w:eastAsia="Calibri" w:cstheme="minorHAnsi"/>
+                <w:b/>
+              </w:rPr>
+              <w:tab/>
+            </w:r>
+            <w:r>
+              <w:rPr>
+                <w:rFonts w:eastAsia="Calibri" w:cstheme="minorHAnsi"/>
+                <w:lang w:val="en-US"/>
+              </w:rPr>
+              <w:t>N/A</w:t>
+            </w:r>
+          </w:p>
+          <w:p>
+            <w:pPr>
+              <w:spacing w:after="272"/>
+              <w:rPr>
+                <w:rFonts w:eastAsia="Calibri" w:cstheme="minorHAnsi"/>
+                <w:b/>
+                <w:lang w:val="en-US"/>
+              </w:rPr>
+            </w:pPr>
+            <w:r>
+              <w:rPr>
+                <w:rFonts w:eastAsia="Calibri" w:cstheme="minorHAnsi"/>
+                <w:b/>
+                <w:lang w:val="en-US"/>
+              </w:rPr>
+              <w:lastRenderedPageBreak/>
+              <w:t>Post-conditions:</w:t>
+            </w:r>
+          </w:p>
+          <w:p>
+            <w:pPr>
+              <w:spacing w:after="272"/>
+              <w:rPr>
+                <w:rFonts w:eastAsia="Calibri" w:cstheme="minorHAnsi"/>
+                <w:lang w:val="en-US"/>
+              </w:rPr>
+            </w:pPr>
+            <w:r>
+              <w:rPr>
+                <w:rFonts w:eastAsia="Calibri" w:cstheme="minorHAnsi"/>
+                <w:b/>
+              </w:rPr>
+              <w:tab/>
+            </w:r>
+            <w:r>
+              <w:rPr>
+                <w:rFonts w:eastAsia="Calibri" w:cstheme="minorHAnsi"/>
+                <w:lang w:val="en-US"/>
+              </w:rPr>
+              <w:t>N/A</w:t>
+            </w:r>
+          </w:p>
+          <w:p>
+            <w:pPr>
+              <w:spacing w:after="272"/>
+              <w:rPr>
+                <w:rFonts w:cstheme="minorHAnsi"/>
+              </w:rPr>
+            </w:pPr>
+            <w:r>
+              <w:rPr>
+                <w:rFonts w:eastAsia="Calibri" w:cstheme="minorHAnsi"/>
+                <w:b/>
+              </w:rPr>
+              <w:t xml:space="preserve">Main Success Scenario: </w:t>
+            </w:r>
+          </w:p>
+          <w:tbl>
+            <w:tblPr>
+              <w:tblStyle w:val="TableGrid0"/>
+              <w:tblW w:w="0" w:type="auto"/>
+              <w:tblLook w:val="04A0" w:firstRow="1" w:lastRow="0" w:firstColumn="1" w:lastColumn="0" w:noHBand="0" w:noVBand="1"/>
+            </w:tblPr>
+            <w:tblGrid>
+              <w:gridCol w:w="699"/>
+              <w:gridCol w:w="4253"/>
+              <w:gridCol w:w="4067"/>
+            </w:tblGrid>
+            <w:tr>
+              <w:tc>
+                <w:tcPr>
+                  <w:tcW w:w="699" w:type="dxa"/>
+                  <w:tcBorders>
+                    <w:top w:val="single" w:sz="4" w:space="0" w:color="auto"/>
+                    <w:left w:val="single" w:sz="4" w:space="0" w:color="auto"/>
+                    <w:bottom w:val="single" w:sz="4" w:space="0" w:color="auto"/>
+                    <w:right w:val="single" w:sz="4" w:space="0" w:color="auto"/>
+                  </w:tcBorders>
+                  <w:hideMark/>
+                </w:tcPr>
+                <w:p>
+                  <w:pPr>
+                    <w:spacing w:after="272"/>
+                    <w:jc w:val="center"/>
+                    <w:rPr>
+                      <w:rFonts w:cstheme="minorHAnsi"/>
+                    </w:rPr>
+                  </w:pPr>
+                  <w:r>
+                    <w:rPr>
+                      <w:rFonts w:cstheme="minorHAnsi"/>
+                    </w:rPr>
+                    <w:t>Step</w:t>
+                  </w:r>
+                </w:p>
+              </w:tc>
+              <w:tc>
+                <w:tcPr>
+                  <w:tcW w:w="4253" w:type="dxa"/>
+                  <w:tcBorders>
+                    <w:top w:val="single" w:sz="4" w:space="0" w:color="auto"/>
+                    <w:left w:val="single" w:sz="4" w:space="0" w:color="auto"/>
+                    <w:bottom w:val="single" w:sz="4" w:space="0" w:color="auto"/>
+                    <w:right w:val="single" w:sz="4" w:space="0" w:color="auto"/>
+                  </w:tcBorders>
+                  <w:hideMark/>
+                </w:tcPr>
+                <w:p>
+                  <w:pPr>
+                    <w:spacing w:after="272"/>
+                    <w:jc w:val="center"/>
+                    <w:rPr>
+                      <w:rFonts w:cstheme="minorHAnsi"/>
+                    </w:rPr>
+                  </w:pPr>
+                  <w:r>
+                    <w:rPr>
+                      <w:rFonts w:cstheme="minorHAnsi"/>
+                    </w:rPr>
+                    <w:t>Actor Action</w:t>
+                  </w:r>
+                </w:p>
+              </w:tc>
+              <w:tc>
+                <w:tcPr>
+                  <w:tcW w:w="4067" w:type="dxa"/>
+                  <w:tcBorders>
+                    <w:top w:val="single" w:sz="4" w:space="0" w:color="auto"/>
+                    <w:left w:val="single" w:sz="4" w:space="0" w:color="auto"/>
+                    <w:bottom w:val="single" w:sz="4" w:space="0" w:color="auto"/>
+                    <w:right w:val="single" w:sz="4" w:space="0" w:color="auto"/>
+                  </w:tcBorders>
+                  <w:hideMark/>
+                </w:tcPr>
+                <w:p>
+                  <w:pPr>
+                    <w:spacing w:after="272"/>
+                    <w:jc w:val="center"/>
+                    <w:rPr>
+                      <w:rFonts w:cstheme="minorHAnsi"/>
+                    </w:rPr>
+                  </w:pPr>
+                  <w:r>
+                    <w:rPr>
+                      <w:rFonts w:cstheme="minorHAnsi"/>
+                    </w:rPr>
+                    <w:t>System Response</w:t>
+                  </w:r>
+                </w:p>
+              </w:tc>
+            </w:tr>
+            <w:tr>
+              <w:tc>
+                <w:tcPr>
+                  <w:tcW w:w="699" w:type="dxa"/>
+                  <w:tcBorders>
+                    <w:top w:val="single" w:sz="4" w:space="0" w:color="auto"/>
+                    <w:left w:val="single" w:sz="4" w:space="0" w:color="auto"/>
+                    <w:bottom w:val="single" w:sz="4" w:space="0" w:color="auto"/>
+                    <w:right w:val="single" w:sz="4" w:space="0" w:color="auto"/>
+                  </w:tcBorders>
+                </w:tcPr>
+                <w:p>
+                  <w:pPr>
+                    <w:spacing w:after="272"/>
+                    <w:jc w:val="right"/>
+                    <w:rPr>
+                      <w:rFonts w:cstheme="minorHAnsi"/>
+                    </w:rPr>
+                  </w:pPr>
+                  <w:r>
+                    <w:rPr>
+                      <w:rFonts w:cstheme="minorHAnsi"/>
+                    </w:rPr>
+                    <w:t>1</w:t>
+                  </w:r>
+                </w:p>
+              </w:tc>
+              <w:tc>
+                <w:tcPr>
+                  <w:tcW w:w="4253" w:type="dxa"/>
+                  <w:tcBorders>
+                    <w:top w:val="single" w:sz="4" w:space="0" w:color="auto"/>
+                    <w:left w:val="single" w:sz="4" w:space="0" w:color="auto"/>
+                    <w:bottom w:val="single" w:sz="4" w:space="0" w:color="auto"/>
+                    <w:right w:val="single" w:sz="4" w:space="0" w:color="auto"/>
+                  </w:tcBorders>
+                </w:tcPr>
+                <w:p>
+                  <w:pPr>
+                    <w:spacing w:after="272"/>
+                    <w:rPr>
+                      <w:rFonts w:cstheme="minorHAnsi"/>
+                    </w:rPr>
+                  </w:pPr>
+                  <w:r>
+                    <w:rPr>
+                      <w:rFonts w:cstheme="minorHAnsi"/>
+                    </w:rPr>
+                    <w:t xml:space="preserve">Click on </w:t>
                   </w:r>
                   <w:r>
                     <w:rPr>
                       <w:rFonts w:cstheme="minorHAnsi"/>
                     </w:rPr>
-                    <w:t xml:space="preserve">to </w:t>
+                    <w:t>u</w:t>
                   </w:r>
                   <w:r>
                     <w:rPr>
                       <w:rFonts w:cstheme="minorHAnsi"/>
                     </w:rPr>
-                    <w:t>list</w:t>
+                    <w:t xml:space="preserve">ser in list of </w:t>
                   </w:r>
                   <w:r>
                     <w:rPr>
                       <w:rFonts w:cstheme="minorHAnsi"/>
                     </w:rPr>
-                    <w:t xml:space="preserve"> </w:t>
+                    <w:t>u</w:t>
+                  </w:r>
+                  <w:r>
+                    <w:rPr>
+                      <w:rFonts w:cstheme="minorHAnsi"/>
+                    </w:rPr>
+                    <w:t>sers</w:t>
                   </w:r>
                 </w:p>
               </w:tc>
@@ -1203,14 +2359,172 @@
                     <w:rPr>
                       <w:rFonts w:cstheme="minorHAnsi"/>
                     </w:rPr>
-                    <w:t xml:space="preserve">The system will show the </w:t>
+                    <w:t>The system will show the User</w:t>
                   </w:r>
                   <w:r>
                     <w:rPr>
                       <w:rFonts w:cstheme="minorHAnsi"/>
                     </w:rPr>
-                    <w:t>information with user</w:t>
+                    <w:t xml:space="preserve"> </w:t>
                   </w:r>
+                  <w:r>
+                    <w:rPr>
+                      <w:rFonts w:cstheme="minorHAnsi"/>
+                    </w:rPr>
+                    <w:t>Information Page</w:t>
+                  </w:r>
+                </w:p>
+              </w:tc>
+            </w:tr>
+            <w:tr>
+              <w:tc>
+                <w:tcPr>
+                  <w:tcW w:w="699" w:type="dxa"/>
+                  <w:tcBorders>
+                    <w:top w:val="single" w:sz="4" w:space="0" w:color="auto"/>
+                    <w:left w:val="single" w:sz="4" w:space="0" w:color="auto"/>
+                    <w:bottom w:val="single" w:sz="4" w:space="0" w:color="auto"/>
+                    <w:right w:val="single" w:sz="4" w:space="0" w:color="auto"/>
+                  </w:tcBorders>
+                </w:tcPr>
+                <w:p>
+                  <w:pPr>
+                    <w:spacing w:after="272"/>
+                    <w:jc w:val="right"/>
+                    <w:rPr>
+                      <w:rFonts w:cstheme="minorHAnsi"/>
+                    </w:rPr>
+                  </w:pPr>
+                  <w:r>
+                    <w:rPr>
+                      <w:rFonts w:cstheme="minorHAnsi"/>
+                    </w:rPr>
+                    <w:t>2</w:t>
+                  </w:r>
+                </w:p>
+              </w:tc>
+              <w:tc>
+                <w:tcPr>
+                  <w:tcW w:w="4253" w:type="dxa"/>
+                  <w:tcBorders>
+                    <w:top w:val="single" w:sz="4" w:space="0" w:color="auto"/>
+                    <w:left w:val="single" w:sz="4" w:space="0" w:color="auto"/>
+                    <w:bottom w:val="single" w:sz="4" w:space="0" w:color="auto"/>
+                    <w:right w:val="single" w:sz="4" w:space="0" w:color="auto"/>
+                  </w:tcBorders>
+                </w:tcPr>
+                <w:p>
+                  <w:pPr>
+                    <w:spacing w:after="272"/>
+                    <w:rPr>
+                      <w:rFonts w:cstheme="minorHAnsi"/>
+                    </w:rPr>
+                  </w:pPr>
+                  <w:r>
+                    <w:rPr>
+                      <w:rFonts w:cstheme="minorHAnsi"/>
+                    </w:rPr>
+                    <w:t>Update information</w:t>
+                  </w:r>
+                </w:p>
+                <w:p>
+                  <w:pPr>
+                    <w:spacing w:after="272"/>
+                    <w:rPr>
+                      <w:rFonts w:cstheme="minorHAnsi"/>
+                    </w:rPr>
+                  </w:pPr>
+                  <w:r>
+                    <w:rPr>
+                      <w:rFonts w:cstheme="minorHAnsi"/>
+                    </w:rPr>
+                    <w:t>Click on Save button to save information</w:t>
+                  </w:r>
+                </w:p>
+              </w:tc>
+              <w:tc>
+                <w:tcPr>
+                  <w:tcW w:w="4067" w:type="dxa"/>
+                  <w:tcBorders>
+                    <w:top w:val="single" w:sz="4" w:space="0" w:color="auto"/>
+                    <w:left w:val="single" w:sz="4" w:space="0" w:color="auto"/>
+                    <w:bottom w:val="single" w:sz="4" w:space="0" w:color="auto"/>
+                    <w:right w:val="single" w:sz="4" w:space="0" w:color="auto"/>
+                  </w:tcBorders>
+                </w:tcPr>
+                <w:p>
+                  <w:pPr>
+                    <w:spacing w:after="272"/>
+                    <w:rPr>
+                      <w:rFonts w:cstheme="minorHAnsi"/>
+                    </w:rPr>
+                  </w:pPr>
+                  <w:r>
+                    <w:rPr>
+                      <w:rFonts w:cstheme="minorHAnsi"/>
+                    </w:rPr>
+                    <w:t>Display successful message</w:t>
+                  </w:r>
+                </w:p>
+              </w:tc>
+            </w:tr>
+            <w:tr>
+              <w:tc>
+                <w:tcPr>
+                  <w:tcW w:w="699" w:type="dxa"/>
+                  <w:tcBorders>
+                    <w:top w:val="single" w:sz="4" w:space="0" w:color="auto"/>
+                    <w:left w:val="single" w:sz="4" w:space="0" w:color="auto"/>
+                    <w:bottom w:val="single" w:sz="4" w:space="0" w:color="auto"/>
+                    <w:right w:val="single" w:sz="4" w:space="0" w:color="auto"/>
+                  </w:tcBorders>
+                </w:tcPr>
+                <w:p>
+                  <w:pPr>
+                    <w:spacing w:after="272"/>
+                    <w:jc w:val="right"/>
+                    <w:rPr>
+                      <w:rFonts w:cstheme="minorHAnsi"/>
+                    </w:rPr>
+                  </w:pPr>
+                </w:p>
+              </w:tc>
+              <w:tc>
+                <w:tcPr>
+                  <w:tcW w:w="4253" w:type="dxa"/>
+                  <w:tcBorders>
+                    <w:top w:val="single" w:sz="4" w:space="0" w:color="auto"/>
+                    <w:left w:val="single" w:sz="4" w:space="0" w:color="auto"/>
+                    <w:bottom w:val="single" w:sz="4" w:space="0" w:color="auto"/>
+                    <w:right w:val="single" w:sz="4" w:space="0" w:color="auto"/>
+                  </w:tcBorders>
+                </w:tcPr>
+                <w:p>
+                  <w:pPr>
+                    <w:spacing w:after="272"/>
+                    <w:rPr>
+                      <w:rFonts w:cstheme="minorHAnsi"/>
+                    </w:rPr>
+                  </w:pPr>
+                </w:p>
+              </w:tc>
+              <w:tc>
+                <w:tcPr>
+                  <w:tcW w:w="4067" w:type="dxa"/>
+                  <w:tcBorders>
+                    <w:top w:val="single" w:sz="4" w:space="0" w:color="auto"/>
+                    <w:left w:val="single" w:sz="4" w:space="0" w:color="auto"/>
+                    <w:bottom w:val="single" w:sz="4" w:space="0" w:color="auto"/>
+                    <w:right w:val="single" w:sz="4" w:space="0" w:color="auto"/>
+                  </w:tcBorders>
+                </w:tcPr>
+                <w:p>
+                  <w:pPr>
+                    <w:spacing w:after="272"/>
+                    <w:rPr>
+                      <w:rFonts w:cstheme="minorHAnsi"/>
+                    </w:rPr>
+                  </w:pPr>
                 </w:p>
               </w:tc>
             </w:tr>
@@ -1323,43 +2637,7 @@
                     <w:rPr>
                       <w:rFonts w:cstheme="minorHAnsi"/>
                     </w:rPr>
-                    <w:t xml:space="preserve">Click on </w:t>
-                  </w:r>
-                  <w:r>
-                    <w:rPr>
-                      <w:rFonts w:cstheme="minorHAnsi"/>
-                    </w:rPr>
-                    <w:t>Homepage</w:t>
-                  </w:r>
-                  <w:r>
-                    <w:rPr>
-                      <w:rFonts w:cstheme="minorHAnsi"/>
-                    </w:rPr>
-                    <w:t xml:space="preserve"> </w:t>
-                  </w:r>
-                  <w:r>
-                    <w:rPr>
-                      <w:rFonts w:cstheme="minorHAnsi"/>
-                    </w:rPr>
-                    <w:t xml:space="preserve">link </w:t>
-                  </w:r>
-                  <w:r>
-                    <w:rPr>
-                      <w:rFonts w:cstheme="minorHAnsi"/>
-                    </w:rPr>
-                    <w:t xml:space="preserve">to </w:t>
-                  </w:r>
-                  <w:r>
-                    <w:rPr>
-                      <w:rFonts w:cstheme="minorHAnsi"/>
-                    </w:rPr>
-                    <w:t>end</w:t>
-                  </w:r>
-                  <w:r>
-                    <w:rPr>
-                      <w:rFonts w:cstheme="minorHAnsi"/>
-                    </w:rPr>
-                    <w:t xml:space="preserve"> list</w:t>
+                    <w:t>Click on Cancel button to cancel</w:t>
                   </w:r>
                 </w:p>
               </w:tc>
@@ -1378,7 +2656,25 @@
                     <w:rPr>
                       <w:rFonts w:cstheme="minorHAnsi"/>
                     </w:rPr>
-                    <w:t>System will transfer to “Homepage”</w:t>
+                    <w:t xml:space="preserve">System will transfer to </w:t>
+                  </w:r>
+                  <w:r>
+                    <w:rPr>
+                      <w:rFonts w:cstheme="minorHAnsi"/>
+                    </w:rPr>
+                    <w:t xml:space="preserve"> </w:t>
+                  </w:r>
+                  <w:r>
+                    <w:rPr>
+                      <w:rFonts w:cstheme="minorHAnsi"/>
+                    </w:rPr>
+                    <w:t>User</w:t>
+                  </w:r>
+                  <w:r>
+                    <w:rPr>
+                      <w:rFonts w:cstheme="minorHAnsi"/>
+                    </w:rPr>
+                    <w:t xml:space="preserve"> Management page</w:t>
                   </w:r>
                 </w:p>
               </w:tc>
@@ -1458,7 +2754,6 @@
                 <w:rFonts w:eastAsia="Calibri" w:cstheme="minorHAnsi"/>
                 <w:lang w:val="en-US"/>
               </w:rPr>
-              <w:lastRenderedPageBreak/>
               <w:tab/>
               <w:t>N/A</w:t>
             </w:r>
@@ -1525,22 +2820,24 @@
         </w:numPr>
       </w:pPr>
       <w:r>
-        <w:t>User Edit Management</w:t>
+        <w:t>Deactivate User</w:t>
       </w:r>
     </w:p>
     <w:p>
       <w:pPr>
-        <w:pStyle w:val="ListParagraph"/>
+        <w:ind w:left="360"/>
       </w:pPr>
       <w:r>
         <w:rPr>
           <w:noProof/>
+          <w:lang w:val="vi-VN" w:eastAsia="ja-JP"/>
         </w:rPr>
+        <w:lastRenderedPageBreak/>
         <w:drawing>
           <wp:inline distT="0" distB="0" distL="0" distR="0">
             <wp:extent cx="3543300" cy="1114425"/>
             <wp:effectExtent l="0" t="0" r="0" b="9525"/>
-            <wp:docPr id="7" name="Picture 7"/>
+            <wp:docPr id="8" name="Picture 8"/>
             <wp:cNvGraphicFramePr>
               <a:graphicFrameLocks xmlns:a="http://schemas.openxmlformats.org/drawingml/2006/main" noChangeAspect="1"/>
             </wp:cNvGraphicFramePr>
@@ -1548,7 +2845,7 @@
               <a:graphicData uri="http://schemas.openxmlformats.org/drawingml/2006/picture">
                 <pic:pic xmlns:pic="http://schemas.openxmlformats.org/drawingml/2006/picture">
                   <pic:nvPicPr>
-                    <pic:cNvPr id="0" name="Edit3.jpg"/>
+                    <pic:cNvPr id="0" name="Delete2.jpg"/>
                     <pic:cNvPicPr/>
                   </pic:nvPicPr>
                   <pic:blipFill>
@@ -1837,26 +3134,7 @@
                 <w:rFonts w:cstheme="minorHAnsi"/>
                 <w:lang w:val="en-US"/>
               </w:rPr>
-              <w:t>User</w:t>
-            </w:r>
-            <w:r>
-              <w:rPr>
-                <w:rFonts w:cstheme="minorHAnsi"/>
-              </w:rPr>
-              <w:t xml:space="preserve"> </w:t>
-            </w:r>
-            <w:r>
-              <w:rPr>
-                <w:rFonts w:cstheme="minorHAnsi"/>
-                <w:lang w:val="en-US"/>
-              </w:rPr>
-              <w:t xml:space="preserve">Edit </w:t>
-            </w:r>
-            <w:r>
-              <w:rPr>
-                <w:rFonts w:cstheme="minorHAnsi"/>
-              </w:rPr>
-              <w:t xml:space="preserve">Management </w:t>
+              <w:t>Deactivate User</w:t>
             </w:r>
           </w:p>
           <w:p>
@@ -2102,67 +3380,275 @@
                 <w:rFonts w:eastAsia="Calibri" w:cstheme="minorHAnsi"/>
                 <w:b/>
               </w:rPr>
+              <w:t xml:space="preserve">Actor: </w:t>
+            </w:r>
+          </w:p>
+          <w:p>
+            <w:pPr>
+              <w:spacing w:after="272"/>
+              <w:ind w:left="720"/>
+              <w:rPr>
+                <w:rFonts w:cstheme="minorHAnsi"/>
+                <w:lang w:val="en-US"/>
+              </w:rPr>
+            </w:pPr>
+            <w:r>
+              <w:rPr>
+                <w:rFonts w:eastAsia="Calibri" w:cstheme="minorHAnsi"/>
+                <w:lang w:val="en-US"/>
+              </w:rPr>
+              <w:t xml:space="preserve">Website </w:t>
+            </w:r>
+            <w:r>
+              <w:rPr>
+                <w:rFonts w:eastAsia="Calibri" w:cstheme="minorHAnsi"/>
+                <w:lang w:val="en-US"/>
+              </w:rPr>
+              <w:t>Staff</w:t>
+            </w:r>
+          </w:p>
+          <w:p>
+            <w:pPr>
+              <w:spacing w:after="272"/>
+              <w:rPr>
+                <w:rFonts w:cstheme="minorHAnsi"/>
+              </w:rPr>
+            </w:pPr>
+            <w:r>
+              <w:rPr>
+                <w:rFonts w:eastAsia="Calibri" w:cstheme="minorHAnsi"/>
+                <w:b/>
+              </w:rPr>
+              <w:t xml:space="preserve">Summary: </w:t>
+            </w:r>
+          </w:p>
+          <w:p>
+            <w:pPr>
+              <w:tabs>
+                <w:tab w:val="left" w:pos="720"/>
+                <w:tab w:val="left" w:pos="1440"/>
+                <w:tab w:val="left" w:pos="2160"/>
+                <w:tab w:val="left" w:pos="2880"/>
+                <w:tab w:val="left" w:pos="3600"/>
+                <w:tab w:val="left" w:pos="4320"/>
+                <w:tab w:val="left" w:pos="5040"/>
+                <w:tab w:val="left" w:pos="5760"/>
+              </w:tabs>
+              <w:spacing w:after="273"/>
+              <w:rPr>
+                <w:rFonts w:cstheme="minorHAnsi"/>
+                <w:lang w:val="en-US"/>
+              </w:rPr>
+            </w:pPr>
+            <w:r>
+              <w:rPr>
+                <w:rFonts w:eastAsia="Calibri" w:cstheme="minorHAnsi"/>
+              </w:rPr>
+              <w:t xml:space="preserve"> </w:t>
+            </w:r>
+            <w:r>
+              <w:rPr>
+                <w:rFonts w:eastAsia="Calibri" w:cstheme="minorHAnsi"/>
+              </w:rPr>
+              <w:tab/>
+            </w:r>
+            <w:r>
+              <w:rPr>
+                <w:rFonts w:eastAsia="Calibri" w:cstheme="minorHAnsi"/>
+                <w:lang w:val="en-US"/>
+              </w:rPr>
+              <w:t xml:space="preserve">This use case describe how to </w:t>
+            </w:r>
+            <w:r>
+              <w:rPr>
+                <w:rFonts w:cstheme="minorHAnsi"/>
+                <w:lang w:val="en-US"/>
+              </w:rPr>
+              <w:t>deactivate a user</w:t>
+            </w:r>
+          </w:p>
+          <w:p>
+            <w:pPr>
+              <w:spacing w:after="274"/>
+              <w:rPr>
+                <w:rFonts w:cstheme="minorHAnsi"/>
+              </w:rPr>
+            </w:pPr>
+            <w:r>
+              <w:rPr>
+                <w:rFonts w:eastAsia="Calibri" w:cstheme="minorHAnsi"/>
+                <w:b/>
+              </w:rPr>
+              <w:t xml:space="preserve">Goal: </w:t>
+            </w:r>
+          </w:p>
+          <w:p>
+            <w:pPr>
+              <w:spacing w:after="272"/>
+              <w:rPr>
+                <w:rFonts w:cstheme="minorHAnsi"/>
+              </w:rPr>
+            </w:pPr>
+            <w:r>
+              <w:rPr>
+                <w:rFonts w:eastAsia="Calibri" w:cstheme="minorHAnsi"/>
+              </w:rPr>
+              <w:t xml:space="preserve"> </w:t>
+            </w:r>
+            <w:r>
+              <w:rPr>
+                <w:rFonts w:eastAsia="Calibri" w:cstheme="minorHAnsi"/>
+              </w:rPr>
+              <w:tab/>
+            </w:r>
+            <w:r>
+              <w:rPr>
+                <w:rFonts w:eastAsia="Calibri" w:cstheme="minorHAnsi"/>
+                <w:lang w:val="en-US"/>
+              </w:rPr>
+              <w:t>Deactivate a user</w:t>
+            </w:r>
+          </w:p>
+          <w:p>
+            <w:pPr>
+              <w:spacing w:after="272"/>
+              <w:rPr>
+                <w:rFonts w:cstheme="minorHAnsi"/>
+              </w:rPr>
+            </w:pPr>
+            <w:r>
+              <w:rPr>
+                <w:rFonts w:eastAsia="Calibri" w:cstheme="minorHAnsi"/>
+                <w:b/>
+              </w:rPr>
+              <w:t>Triggers:</w:t>
+            </w:r>
+          </w:p>
+          <w:p>
+            <w:pPr>
+              <w:rPr>
+                <w:rFonts w:cstheme="minorHAnsi"/>
+              </w:rPr>
+            </w:pPr>
+            <w:r>
+              <w:rPr>
+                <w:rFonts w:cstheme="minorHAnsi"/>
+              </w:rPr>
+              <w:tab/>
+            </w:r>
+            <w:r>
+              <w:rPr>
+                <w:rFonts w:eastAsia="Calibri" w:cstheme="minorHAnsi"/>
+                <w:lang w:val="en-US"/>
+              </w:rPr>
+              <w:t>Actor</w:t>
+            </w:r>
+            <w:r>
+              <w:rPr>
+                <w:rFonts w:eastAsia="Calibri" w:cstheme="minorHAnsi"/>
+              </w:rPr>
+              <w:t xml:space="preserve"> </w:t>
+            </w:r>
+            <w:r>
+              <w:rPr>
+                <w:rFonts w:eastAsia="Calibri" w:cstheme="minorHAnsi"/>
+                <w:lang w:val="en-US"/>
+              </w:rPr>
+              <w:t xml:space="preserve">click on </w:t>
+            </w:r>
+            <w:r>
+              <w:rPr>
+                <w:rFonts w:cstheme="minorHAnsi"/>
+                <w:lang w:val="en-US"/>
+              </w:rPr>
+              <w:t>Deactivate</w:t>
+            </w:r>
+            <w:r>
+              <w:rPr>
+                <w:rFonts w:cstheme="minorHAnsi"/>
+                <w:lang w:val="en-US"/>
+              </w:rPr>
+              <w:t xml:space="preserve"> button to </w:t>
+            </w:r>
+            <w:r>
+              <w:rPr>
+                <w:rFonts w:cstheme="minorHAnsi"/>
+                <w:lang w:val="en-US"/>
+              </w:rPr>
+              <w:t>de-active user</w:t>
+            </w:r>
+          </w:p>
+          <w:p>
+            <w:pPr>
+              <w:spacing w:after="272"/>
+              <w:rPr>
+                <w:rFonts w:eastAsia="Calibri" w:cstheme="minorHAnsi"/>
+                <w:b/>
+              </w:rPr>
+            </w:pPr>
+            <w:r>
+              <w:rPr>
+                <w:rFonts w:eastAsia="Calibri" w:cstheme="minorHAnsi"/>
+                <w:b/>
+              </w:rPr>
+              <w:t xml:space="preserve">Preconditions: </w:t>
+            </w:r>
+          </w:p>
+          <w:p>
+            <w:pPr>
+              <w:spacing w:after="272"/>
+              <w:rPr>
+                <w:rFonts w:eastAsia="Calibri" w:cstheme="minorHAnsi"/>
+                <w:lang w:val="en-US"/>
+              </w:rPr>
+            </w:pPr>
+            <w:r>
+              <w:rPr>
+                <w:rFonts w:eastAsia="Calibri" w:cstheme="minorHAnsi"/>
+                <w:b/>
+              </w:rPr>
+              <w:tab/>
+            </w:r>
+            <w:r>
+              <w:rPr>
+                <w:rFonts w:eastAsia="Calibri" w:cstheme="minorHAnsi"/>
+                <w:lang w:val="en-US"/>
+              </w:rPr>
+              <w:t>N/A</w:t>
+            </w:r>
+          </w:p>
+          <w:p>
+            <w:pPr>
+              <w:spacing w:after="272"/>
+              <w:rPr>
+                <w:rFonts w:eastAsia="Calibri" w:cstheme="minorHAnsi"/>
+                <w:b/>
+                <w:lang w:val="en-US"/>
+              </w:rPr>
+            </w:pPr>
+            <w:r>
+              <w:rPr>
+                <w:rFonts w:eastAsia="Calibri" w:cstheme="minorHAnsi"/>
+                <w:b/>
+                <w:lang w:val="en-US"/>
+              </w:rPr>
+              <w:t>Post-conditions:</w:t>
+            </w:r>
+          </w:p>
+          <w:p>
+            <w:pPr>
+              <w:spacing w:after="272"/>
+              <w:rPr>
+                <w:rFonts w:eastAsia="Calibri" w:cstheme="minorHAnsi"/>
+                <w:lang w:val="en-US"/>
+              </w:rPr>
+            </w:pPr>
+            <w:r>
+              <w:rPr>
+                <w:rFonts w:eastAsia="Calibri" w:cstheme="minorHAnsi"/>
+                <w:b/>
+              </w:rPr>
               <w:lastRenderedPageBreak/>
-              <w:t xml:space="preserve">Actor: </w:t>
-            </w:r>
-          </w:p>
-          <w:p>
-            <w:pPr>
-              <w:spacing w:after="272"/>
-              <w:ind w:left="720"/>
-              <w:rPr>
-                <w:rFonts w:cstheme="minorHAnsi"/>
-                <w:lang w:val="en-US"/>
-              </w:rPr>
-            </w:pPr>
-            <w:r>
-              <w:rPr>
-                <w:rFonts w:eastAsia="Calibri" w:cstheme="minorHAnsi"/>
-                <w:lang w:val="en-US"/>
-              </w:rPr>
-              <w:t xml:space="preserve">Website </w:t>
-            </w:r>
-            <w:r>
-              <w:rPr>
-                <w:rFonts w:eastAsia="Calibri" w:cstheme="minorHAnsi"/>
-                <w:lang w:val="en-US"/>
-              </w:rPr>
-              <w:t>Staff</w:t>
-            </w:r>
-          </w:p>
-          <w:p>
-            <w:pPr>
-              <w:spacing w:after="272"/>
-              <w:rPr>
-                <w:rFonts w:cstheme="minorHAnsi"/>
-              </w:rPr>
-            </w:pPr>
-            <w:r>
-              <w:rPr>
-                <w:rFonts w:eastAsia="Calibri" w:cstheme="minorHAnsi"/>
-                <w:b/>
-              </w:rPr>
-              <w:t xml:space="preserve">Summary: </w:t>
-            </w:r>
-          </w:p>
-          <w:p>
-            <w:pPr>
-              <w:spacing w:after="273"/>
-              <w:rPr>
-                <w:rFonts w:cstheme="minorHAnsi"/>
-                <w:lang w:val="en-US"/>
-              </w:rPr>
-            </w:pPr>
-            <w:r>
-              <w:rPr>
-                <w:rFonts w:eastAsia="Calibri" w:cstheme="minorHAnsi"/>
-              </w:rPr>
-              <w:t xml:space="preserve"> </w:t>
-            </w:r>
-            <w:r>
-              <w:rPr>
-                <w:rFonts w:eastAsia="Calibri" w:cstheme="minorHAnsi"/>
-              </w:rPr>
               <w:tab/>
             </w:r>
             <w:r>
@@ -2170,248 +3656,7 @@
                 <w:rFonts w:eastAsia="Calibri" w:cstheme="minorHAnsi"/>
                 <w:lang w:val="en-US"/>
               </w:rPr>
-              <w:t xml:space="preserve">This use case describe how to </w:t>
-            </w:r>
-            <w:r>
-              <w:rPr>
-                <w:rFonts w:eastAsia="Calibri" w:cstheme="minorHAnsi"/>
-                <w:lang w:val="en-US"/>
-              </w:rPr>
-              <w:t>Edit</w:t>
-            </w:r>
-            <w:r>
-              <w:rPr>
-                <w:rFonts w:cstheme="minorHAnsi"/>
-                <w:lang w:val="en-US"/>
-              </w:rPr>
-              <w:t xml:space="preserve"> all </w:t>
-            </w:r>
-            <w:r>
-              <w:rPr>
-                <w:rFonts w:eastAsia="Calibri" w:cstheme="minorHAnsi"/>
-                <w:lang w:val="en-US"/>
-              </w:rPr>
-              <w:t>user</w:t>
-            </w:r>
-            <w:r>
-              <w:rPr>
-                <w:rFonts w:eastAsia="Calibri" w:cstheme="minorHAnsi"/>
-                <w:lang w:val="en-US"/>
-              </w:rPr>
-              <w:t xml:space="preserve"> in website</w:t>
-            </w:r>
-          </w:p>
-          <w:p>
-            <w:pPr>
-              <w:spacing w:after="274"/>
-              <w:rPr>
-                <w:rFonts w:cstheme="minorHAnsi"/>
-              </w:rPr>
-            </w:pPr>
-            <w:r>
-              <w:rPr>
-                <w:rFonts w:eastAsia="Calibri" w:cstheme="minorHAnsi"/>
-                <w:b/>
-              </w:rPr>
-              <w:t xml:space="preserve">Goal: </w:t>
-            </w:r>
-          </w:p>
-          <w:p>
-            <w:pPr>
-              <w:spacing w:after="272"/>
-              <w:rPr>
-                <w:rFonts w:cstheme="minorHAnsi"/>
-              </w:rPr>
-            </w:pPr>
-            <w:r>
-              <w:rPr>
-                <w:rFonts w:eastAsia="Calibri" w:cstheme="minorHAnsi"/>
-              </w:rPr>
-              <w:t xml:space="preserve"> </w:t>
-            </w:r>
-            <w:r>
-              <w:rPr>
-                <w:rFonts w:eastAsia="Calibri" w:cstheme="minorHAnsi"/>
-              </w:rPr>
-              <w:tab/>
-            </w:r>
-            <w:r>
-              <w:rPr>
-                <w:rFonts w:eastAsia="Calibri" w:cstheme="minorHAnsi"/>
-                <w:lang w:val="en-US"/>
-              </w:rPr>
-              <w:t xml:space="preserve">Manager all </w:t>
-            </w:r>
-            <w:r>
-              <w:rPr>
-                <w:rFonts w:eastAsia="Calibri" w:cstheme="minorHAnsi"/>
-                <w:lang w:val="en-US"/>
-              </w:rPr>
-              <w:t xml:space="preserve">User </w:t>
-            </w:r>
-            <w:r>
-              <w:rPr>
-                <w:rFonts w:eastAsia="Calibri" w:cstheme="minorHAnsi"/>
-                <w:lang w:val="en-US"/>
-              </w:rPr>
-              <w:t xml:space="preserve"> in Website</w:t>
-            </w:r>
-            <w:r>
-              <w:rPr>
-                <w:rFonts w:eastAsia="Calibri" w:cstheme="minorHAnsi"/>
-                <w:b/>
-              </w:rPr>
-              <w:t xml:space="preserve"> </w:t>
-            </w:r>
-          </w:p>
-          <w:p>
-            <w:pPr>
-              <w:spacing w:after="272"/>
-              <w:rPr>
-                <w:rFonts w:cstheme="minorHAnsi"/>
-              </w:rPr>
-            </w:pPr>
-            <w:r>
-              <w:rPr>
-                <w:rFonts w:eastAsia="Calibri" w:cstheme="minorHAnsi"/>
-                <w:b/>
-              </w:rPr>
-              <w:t>Triggers:</w:t>
-            </w:r>
-          </w:p>
-          <w:p>
-            <w:pPr>
-              <w:rPr>
-                <w:rFonts w:cstheme="minorHAnsi"/>
-              </w:rPr>
-            </w:pPr>
-            <w:r>
-              <w:rPr>
-                <w:rFonts w:cstheme="minorHAnsi"/>
-              </w:rPr>
-              <w:tab/>
-            </w:r>
-            <w:r>
-              <w:rPr>
-                <w:rFonts w:eastAsia="Calibri" w:cstheme="minorHAnsi"/>
-                <w:lang w:val="en-US"/>
-              </w:rPr>
-              <w:t>Actor</w:t>
-            </w:r>
-            <w:r>
-              <w:rPr>
-                <w:rFonts w:eastAsia="Calibri" w:cstheme="minorHAnsi"/>
-              </w:rPr>
-              <w:t xml:space="preserve"> </w:t>
-            </w:r>
-            <w:r>
-              <w:rPr>
-                <w:rFonts w:eastAsia="Calibri" w:cstheme="minorHAnsi"/>
-                <w:lang w:val="en-US"/>
-              </w:rPr>
-              <w:t xml:space="preserve">click on </w:t>
-            </w:r>
-            <w:r>
-              <w:rPr>
-                <w:rFonts w:cstheme="minorHAnsi"/>
-                <w:lang w:val="en-US"/>
-              </w:rPr>
-              <w:t>Edit button to Edit one of</w:t>
-            </w:r>
-            <w:r>
-              <w:rPr>
-                <w:rFonts w:cstheme="minorHAnsi"/>
-                <w:lang w:val="en-US"/>
-              </w:rPr>
-              <w:t xml:space="preserve"> all </w:t>
-            </w:r>
-            <w:r>
-              <w:rPr>
-                <w:rFonts w:cstheme="minorHAnsi"/>
-                <w:lang w:val="en-US"/>
-              </w:rPr>
-              <w:t>User</w:t>
-            </w:r>
-            <w:r>
-              <w:rPr>
-                <w:rFonts w:cstheme="minorHAnsi"/>
-                <w:lang w:val="en-US"/>
-              </w:rPr>
-              <w:t xml:space="preserve"> in website</w:t>
-            </w:r>
-          </w:p>
-          <w:p>
-            <w:pPr>
-              <w:spacing w:after="272"/>
-              <w:rPr>
-                <w:rFonts w:eastAsia="Calibri" w:cstheme="minorHAnsi"/>
-                <w:b/>
-              </w:rPr>
-            </w:pPr>
-            <w:r>
-              <w:rPr>
-                <w:rFonts w:eastAsia="Calibri" w:cstheme="minorHAnsi"/>
-                <w:b/>
-              </w:rPr>
-              <w:t xml:space="preserve">Preconditions: </w:t>
-            </w:r>
-          </w:p>
-          <w:p>
-            <w:pPr>
-              <w:spacing w:after="272"/>
-              <w:rPr>
-                <w:rFonts w:eastAsia="Calibri" w:cstheme="minorHAnsi"/>
-                <w:lang w:val="en-US"/>
-              </w:rPr>
-            </w:pPr>
-            <w:r>
-              <w:rPr>
-                <w:rFonts w:eastAsia="Calibri" w:cstheme="minorHAnsi"/>
-                <w:b/>
-              </w:rPr>
-              <w:tab/>
-            </w:r>
-            <w:r>
-              <w:rPr>
-                <w:rFonts w:eastAsia="Calibri" w:cstheme="minorHAnsi"/>
-                <w:lang w:val="en-US"/>
-              </w:rPr>
               <w:t>N/A</w:t>
-            </w:r>
-          </w:p>
-          <w:p>
-            <w:pPr>
-              <w:spacing w:after="272"/>
-              <w:rPr>
-                <w:rFonts w:eastAsia="Calibri" w:cstheme="minorHAnsi"/>
-                <w:b/>
-                <w:lang w:val="en-US"/>
-              </w:rPr>
-            </w:pPr>
-            <w:r>
-              <w:rPr>
-                <w:rFonts w:eastAsia="Calibri" w:cstheme="minorHAnsi"/>
-                <w:b/>
-                <w:lang w:val="en-US"/>
-              </w:rPr>
-              <w:t>Post-conditions:</w:t>
-            </w:r>
-          </w:p>
-          <w:p>
-            <w:pPr>
-              <w:spacing w:after="272"/>
-              <w:rPr>
-                <w:rFonts w:eastAsia="Calibri" w:cstheme="minorHAnsi"/>
-                <w:lang w:val="en-US"/>
-              </w:rPr>
-            </w:pPr>
-            <w:r>
-              <w:rPr>
-                <w:rFonts w:eastAsia="Calibri" w:cstheme="minorHAnsi"/>
-                <w:b/>
-                <w:lang w:val="en-US"/>
-              </w:rPr>
-              <w:tab/>
             </w:r>
           </w:p>
           <w:p>
@@ -2571,19 +3816,49 @@
                     <w:rPr>
                       <w:rFonts w:cstheme="minorHAnsi"/>
                     </w:rPr>
-                    <w:t xml:space="preserve">Click on Edit button to change </w:t>
+                    <w:t xml:space="preserve">Click on </w:t>
                   </w:r>
                   <w:r>
                     <w:rPr>
                       <w:rFonts w:cstheme="minorHAnsi"/>
                     </w:rPr>
-                    <w:t>User</w:t>
+                    <w:t>Deactivate</w:t>
                   </w:r>
                   <w:r>
                     <w:rPr>
                       <w:rFonts w:cstheme="minorHAnsi"/>
                     </w:rPr>
-                    <w:t xml:space="preserve"> Information</w:t>
+                    <w:t xml:space="preserve"> button to </w:t>
+                  </w:r>
+                  <w:r>
+                    <w:rPr>
+                      <w:rFonts w:cstheme="minorHAnsi"/>
+                    </w:rPr>
+                    <w:t>d</w:t>
+                  </w:r>
+                  <w:r>
+                    <w:rPr>
+                      <w:rFonts w:cstheme="minorHAnsi"/>
+                    </w:rPr>
+                    <w:t>e</w:t>
+                  </w:r>
+                  <w:r>
+                    <w:rPr>
+                      <w:rFonts w:cstheme="minorHAnsi"/>
+                    </w:rPr>
+                    <w:t>-</w:t>
+                  </w:r>
+                  <w:r>
+                    <w:rPr>
+                      <w:rFonts w:cstheme="minorHAnsi"/>
+                    </w:rPr>
+                    <w:t>active</w:t>
+                  </w:r>
+                  <w:r>
+                    <w:rPr>
+                      <w:rFonts w:cstheme="minorHAnsi"/>
+                    </w:rPr>
+                    <w:t xml:space="preserve"> the user</w:t>
                   </w:r>
                 </w:p>
               </w:tc>
@@ -2608,19 +3883,7 @@
                     <w:rPr>
                       <w:rFonts w:cstheme="minorHAnsi"/>
                     </w:rPr>
-                    <w:t>The system will show the User</w:t>
-                  </w:r>
-                  <w:r>
-                    <w:rPr>
-                      <w:rFonts w:cstheme="minorHAnsi"/>
-                    </w:rPr>
-                    <w:t xml:space="preserve"> </w:t>
-                  </w:r>
-                  <w:r>
-                    <w:rPr>
-                      <w:rFonts w:cstheme="minorHAnsi"/>
-                    </w:rPr>
-                    <w:t>Information Page</w:t>
+                    <w:t>Display confirmation message</w:t>
                   </w:r>
                 </w:p>
               </w:tc>
@@ -2673,7 +3936,7 @@
                     <w:rPr>
                       <w:rFonts w:cstheme="minorHAnsi"/>
                     </w:rPr>
-                    <w:t>Click on field want to edit and change the last info</w:t>
+                    <w:t>Click OK button</w:t>
                   </w:r>
                 </w:p>
               </w:tc>
@@ -2694,95 +3957,17 @@
                       <w:rFonts w:cstheme="minorHAnsi"/>
                     </w:rPr>
                   </w:pPr>
-                </w:p>
-              </w:tc>
-            </w:tr>
-            <w:tr>
-              <w:tc>
-                <w:tcPr>
-                  <w:tcW w:w="699" w:type="dxa"/>
-                  <w:tcBorders>
-                    <w:top w:val="single" w:sz="4" w:space="0" w:color="auto"/>
-                    <w:left w:val="single" w:sz="4" w:space="0" w:color="auto"/>
-                    <w:bottom w:val="single" w:sz="4" w:space="0" w:color="auto"/>
-                    <w:right w:val="single" w:sz="4" w:space="0" w:color="auto"/>
-                  </w:tcBorders>
-                </w:tcPr>
-                <w:p>
-                  <w:pPr>
-                    <w:spacing w:after="272"/>
-                    <w:jc w:val="right"/>
-                    <w:rPr>
-                      <w:rFonts w:cstheme="minorHAnsi"/>
-                    </w:rPr>
-                  </w:pPr>
                   <w:r>
                     <w:rPr>
                       <w:rFonts w:cstheme="minorHAnsi"/>
                     </w:rPr>
-                    <w:t>3</w:t>
-                  </w:r>
-                </w:p>
-              </w:tc>
-              <w:tc>
-                <w:tcPr>
-                  <w:tcW w:w="4253" w:type="dxa"/>
-                  <w:tcBorders>
-                    <w:top w:val="single" w:sz="4" w:space="0" w:color="auto"/>
-                    <w:left w:val="single" w:sz="4" w:space="0" w:color="auto"/>
-                    <w:bottom w:val="single" w:sz="4" w:space="0" w:color="auto"/>
-                    <w:right w:val="single" w:sz="4" w:space="0" w:color="auto"/>
-                  </w:tcBorders>
-                </w:tcPr>
-                <w:p>
-                  <w:pPr>
-                    <w:spacing w:after="272"/>
-                    <w:rPr>
-                      <w:rFonts w:cstheme="minorHAnsi"/>
-                    </w:rPr>
-                  </w:pPr>
-                  <w:r>
-                    <w:rPr>
-                      <w:rFonts w:cstheme="minorHAnsi"/>
-                    </w:rPr>
-                    <w:t>Click on Save button to save information</w:t>
-                  </w:r>
-                </w:p>
-              </w:tc>
-              <w:tc>
-                <w:tcPr>
-                  <w:tcW w:w="4067" w:type="dxa"/>
-                  <w:tcBorders>
-                    <w:top w:val="single" w:sz="4" w:space="0" w:color="auto"/>
-                    <w:left w:val="single" w:sz="4" w:space="0" w:color="auto"/>
-                    <w:bottom w:val="single" w:sz="4" w:space="0" w:color="auto"/>
-                    <w:right w:val="single" w:sz="4" w:space="0" w:color="auto"/>
-                  </w:tcBorders>
-                </w:tcPr>
-                <w:p>
-                  <w:pPr>
-                    <w:spacing w:after="272"/>
-                    <w:rPr>
-                      <w:rFonts w:cstheme="minorHAnsi"/>
-                    </w:rPr>
-                  </w:pPr>
-                  <w:r>
-                    <w:rPr>
-                      <w:rFonts w:cstheme="minorHAnsi"/>
-                    </w:rPr>
-                    <w:t xml:space="preserve">The system will show the </w:t>
+                    <w:t>Show successful mes</w:t>
                   </w:r>
                   <w:r>
                     <w:rPr>
                       <w:rFonts w:cstheme="minorHAnsi"/>
                     </w:rPr>
-                    <w:t>User</w:t>
-                  </w:r>
-                  <w:r>
-                    <w:rPr>
-                      <w:rFonts w:cstheme="minorHAnsi"/>
-                    </w:rPr>
-                    <w:t xml:space="preserve"> with page of new information</w:t>
+                    <w:t>sage</w:t>
                   </w:r>
                 </w:p>
               </w:tc>
@@ -2915,7 +4100,7 @@
                     <w:rPr>
                       <w:rFonts w:cstheme="minorHAnsi"/>
                     </w:rPr>
-                    <w:t>System will transfer to “Homepage”</w:t>
+                    <w:t>Hide confirmation message</w:t>
                   </w:r>
                 </w:p>
               </w:tc>
@@ -2942,7 +4127,6 @@
                 <w:rFonts w:eastAsia="Calibri" w:cstheme="minorHAnsi"/>
                 <w:b/>
               </w:rPr>
-              <w:lastRenderedPageBreak/>
               <w:t xml:space="preserve">Exceptions: </w:t>
             </w:r>
           </w:p>
@@ -3019,8 +4203,7 @@
             <w:pPr>
               <w:spacing w:after="272"/>
               <w:rPr>
-                <w:rFonts w:eastAsia="Calibri" w:cstheme="minorHAnsi"/>
-                <w:lang w:val="en-US"/>
+                <w:rFonts w:cstheme="minorHAnsi"/>
               </w:rPr>
             </w:pPr>
             <w:r>
@@ -3036,23 +4219,12 @@
               </w:rPr>
               <w:t>N/A</w:t>
             </w:r>
-          </w:p>
-          <w:p>
-            <w:pPr>
-              <w:spacing w:after="272"/>
-              <w:rPr>
-                <w:rFonts w:cstheme="minorHAnsi"/>
-              </w:rPr>
-            </w:pPr>
+            <w:bookmarkStart w:id="0" w:name="_GoBack"/>
+            <w:bookmarkEnd w:id="0"/>
           </w:p>
         </w:tc>
       </w:tr>
     </w:tbl>
-    <w:p>
-      <w:pPr>
-        <w:pStyle w:val="ListParagraph"/>
-      </w:pPr>
-    </w:p>
     <w:p>
       <w:pPr>
         <w:pStyle w:val="ListParagraph"/>
@@ -3062,58 +4234,8 @@
         </w:numPr>
       </w:pPr>
       <w:r>
-        <w:t>User Delete Management</w:t>
-      </w:r>
-    </w:p>
-    <w:p>
-      <w:pPr>
-        <w:ind w:left="360"/>
-      </w:pPr>
-      <w:r>
-        <w:rPr>
-          <w:noProof/>
-        </w:rPr>
-        <w:drawing>
-          <wp:inline distT="0" distB="0" distL="0" distR="0">
-            <wp:extent cx="3543300" cy="1114425"/>
-            <wp:effectExtent l="0" t="0" r="0" b="9525"/>
-            <wp:docPr id="8" name="Picture 8"/>
-            <wp:cNvGraphicFramePr>
-              <a:graphicFrameLocks xmlns:a="http://schemas.openxmlformats.org/drawingml/2006/main" noChangeAspect="1"/>
-            </wp:cNvGraphicFramePr>
-            <a:graphic xmlns:a="http://schemas.openxmlformats.org/drawingml/2006/main">
-              <a:graphicData uri="http://schemas.openxmlformats.org/drawingml/2006/picture">
-                <pic:pic xmlns:pic="http://schemas.openxmlformats.org/drawingml/2006/picture">
-                  <pic:nvPicPr>
-                    <pic:cNvPr id="0" name="Delete2.jpg"/>
-                    <pic:cNvPicPr/>
-                  </pic:nvPicPr>
-                  <pic:blipFill>
-                    <a:blip r:embed="rId10">
-                      <a:extLst>
-                        <a:ext uri="{28A0092B-C50C-407E-A947-70E740481C1C}">
-                          <a14:useLocalDpi xmlns:a14="http://schemas.microsoft.com/office/drawing/2010/main" val="0"/>
-                        </a:ext>
-                      </a:extLst>
-                    </a:blip>
-                    <a:stretch>
-                      <a:fillRect/>
-                    </a:stretch>
-                  </pic:blipFill>
-                  <pic:spPr>
-                    <a:xfrm>
-                      <a:off x="0" y="0"/>
-                      <a:ext cx="3543300" cy="1114425"/>
-                    </a:xfrm>
-                    <a:prstGeom prst="rect">
-                      <a:avLst/>
-                    </a:prstGeom>
-                  </pic:spPr>
-                </pic:pic>
-              </a:graphicData>
-            </a:graphic>
-          </wp:inline>
-        </w:drawing>
+        <w:lastRenderedPageBreak/>
+        <w:t>Activate User</w:t>
       </w:r>
     </w:p>
     <w:tbl>
@@ -3347,6 +4469,7 @@
                 <w:rFonts w:eastAsia="Calibri" w:cstheme="minorHAnsi"/>
                 <w:b/>
               </w:rPr>
+              <w:lastRenderedPageBreak/>
               <w:t xml:space="preserve">Use-case Name </w:t>
             </w:r>
           </w:p>
@@ -3374,13 +4497,14 @@
                 <w:rFonts w:cstheme="minorHAnsi"/>
                 <w:lang w:val="en-US"/>
               </w:rPr>
-              <w:t>User</w:t>
-            </w:r>
-            <w:r>
-              <w:rPr>
-                <w:rFonts w:cstheme="minorHAnsi"/>
-              </w:rPr>
-              <w:t xml:space="preserve"> Management </w:t>
+              <w:t>A</w:t>
+            </w:r>
+            <w:r>
+              <w:rPr>
+                <w:rFonts w:cstheme="minorHAnsi"/>
+                <w:lang w:val="en-US"/>
+              </w:rPr>
+              <w:t>ctivate User</w:t>
             </w:r>
           </w:p>
           <w:p>
@@ -3626,7 +4750,6 @@
                 <w:rFonts w:eastAsia="Calibri" w:cstheme="minorHAnsi"/>
                 <w:b/>
               </w:rPr>
-              <w:lastRenderedPageBreak/>
               <w:t xml:space="preserve">Actor: </w:t>
             </w:r>
           </w:p>
@@ -3671,6 +4794,16 @@
           </w:p>
           <w:p>
             <w:pPr>
+              <w:tabs>
+                <w:tab w:val="left" w:pos="720"/>
+                <w:tab w:val="left" w:pos="1440"/>
+                <w:tab w:val="left" w:pos="2160"/>
+                <w:tab w:val="left" w:pos="2880"/>
+                <w:tab w:val="left" w:pos="3600"/>
+                <w:tab w:val="left" w:pos="4320"/>
+                <w:tab w:val="left" w:pos="5040"/>
+                <w:tab w:val="left" w:pos="5760"/>
+              </w:tabs>
               <w:spacing w:after="273"/>
               <w:rPr>
                 <w:rFonts w:cstheme="minorHAnsi"/>
@@ -3701,21 +4834,14 @@
                 <w:rFonts w:cstheme="minorHAnsi"/>
                 <w:lang w:val="en-US"/>
               </w:rPr>
-              <w:t xml:space="preserve">Delete all </w:t>
-            </w:r>
-            <w:r>
-              <w:rPr>
-                <w:rFonts w:eastAsia="Calibri" w:cstheme="minorHAnsi"/>
-                <w:lang w:val="en-US"/>
-              </w:rPr>
-              <w:t>user</w:t>
-            </w:r>
-            <w:r>
-              <w:rPr>
-                <w:rFonts w:eastAsia="Calibri" w:cstheme="minorHAnsi"/>
-                <w:lang w:val="en-US"/>
-              </w:rPr>
-              <w:t xml:space="preserve"> in website</w:t>
+              <w:t>a</w:t>
+            </w:r>
+            <w:r>
+              <w:rPr>
+                <w:rFonts w:cstheme="minorHAnsi"/>
+                <w:lang w:val="en-US"/>
+              </w:rPr>
+              <w:t>ctivate a user</w:t>
             </w:r>
           </w:p>
           <w:p>
@@ -3757,61 +4883,120 @@
                 <w:rFonts w:eastAsia="Calibri" w:cstheme="minorHAnsi"/>
                 <w:lang w:val="en-US"/>
               </w:rPr>
-              <w:t>Delete</w:t>
-            </w:r>
-            <w:r>
-              <w:rPr>
-                <w:rFonts w:eastAsia="Calibri" w:cstheme="minorHAnsi"/>
-                <w:lang w:val="en-US"/>
-              </w:rPr>
-              <w:t xml:space="preserve"> all </w:t>
-            </w:r>
-            <w:r>
-              <w:rPr>
-                <w:rFonts w:eastAsia="Calibri" w:cstheme="minorHAnsi"/>
-                <w:lang w:val="en-US"/>
-              </w:rPr>
-              <w:t xml:space="preserve">User </w:t>
-            </w:r>
-            <w:r>
-              <w:rPr>
-                <w:rFonts w:eastAsia="Calibri" w:cstheme="minorHAnsi"/>
-                <w:lang w:val="en-US"/>
-              </w:rPr>
-              <w:t xml:space="preserve"> in Website</w:t>
-            </w:r>
-            <w:r>
-              <w:rPr>
-                <w:rFonts w:eastAsia="Calibri" w:cstheme="minorHAnsi"/>
-                <w:b/>
+              <w:t>A</w:t>
+            </w:r>
+            <w:r>
+              <w:rPr>
+                <w:rFonts w:eastAsia="Calibri" w:cstheme="minorHAnsi"/>
+                <w:lang w:val="en-US"/>
+              </w:rPr>
+              <w:t>ctivate a user</w:t>
+            </w:r>
+          </w:p>
+          <w:p>
+            <w:pPr>
+              <w:spacing w:after="272"/>
+              <w:rPr>
+                <w:rFonts w:cstheme="minorHAnsi"/>
+              </w:rPr>
+            </w:pPr>
+            <w:r>
+              <w:rPr>
+                <w:rFonts w:eastAsia="Calibri" w:cstheme="minorHAnsi"/>
+                <w:b/>
+              </w:rPr>
+              <w:t>Triggers:</w:t>
+            </w:r>
+          </w:p>
+          <w:p>
+            <w:pPr>
+              <w:rPr>
+                <w:rFonts w:cstheme="minorHAnsi"/>
+              </w:rPr>
+            </w:pPr>
+            <w:r>
+              <w:rPr>
+                <w:rFonts w:cstheme="minorHAnsi"/>
+              </w:rPr>
+              <w:tab/>
+            </w:r>
+            <w:r>
+              <w:rPr>
+                <w:rFonts w:eastAsia="Calibri" w:cstheme="minorHAnsi"/>
+                <w:lang w:val="en-US"/>
+              </w:rPr>
+              <w:t>Actor</w:t>
+            </w:r>
+            <w:r>
+              <w:rPr>
+                <w:rFonts w:eastAsia="Calibri" w:cstheme="minorHAnsi"/>
               </w:rPr>
               <w:t xml:space="preserve"> </w:t>
             </w:r>
-          </w:p>
-          <w:p>
-            <w:pPr>
-              <w:spacing w:after="272"/>
-              <w:rPr>
-                <w:rFonts w:cstheme="minorHAnsi"/>
-              </w:rPr>
-            </w:pPr>
-            <w:r>
-              <w:rPr>
-                <w:rFonts w:eastAsia="Calibri" w:cstheme="minorHAnsi"/>
-                <w:b/>
-              </w:rPr>
-              <w:t>Triggers:</w:t>
-            </w:r>
-          </w:p>
-          <w:p>
-            <w:pPr>
-              <w:rPr>
-                <w:rFonts w:cstheme="minorHAnsi"/>
-              </w:rPr>
-            </w:pPr>
-            <w:r>
-              <w:rPr>
-                <w:rFonts w:cstheme="minorHAnsi"/>
+            <w:r>
+              <w:rPr>
+                <w:rFonts w:eastAsia="Calibri" w:cstheme="minorHAnsi"/>
+                <w:lang w:val="en-US"/>
+              </w:rPr>
+              <w:t xml:space="preserve">click on </w:t>
+            </w:r>
+            <w:r>
+              <w:rPr>
+                <w:rFonts w:eastAsia="Calibri" w:cstheme="minorHAnsi"/>
+                <w:lang w:val="en-US"/>
+              </w:rPr>
+              <w:t>A</w:t>
+            </w:r>
+            <w:r>
+              <w:rPr>
+                <w:rFonts w:cstheme="minorHAnsi"/>
+                <w:lang w:val="en-US"/>
+              </w:rPr>
+              <w:t>ctivate</w:t>
+            </w:r>
+            <w:r>
+              <w:rPr>
+                <w:rFonts w:cstheme="minorHAnsi"/>
+                <w:lang w:val="en-US"/>
+              </w:rPr>
+              <w:t xml:space="preserve"> button to </w:t>
+            </w:r>
+            <w:r>
+              <w:rPr>
+                <w:rFonts w:cstheme="minorHAnsi"/>
+                <w:lang w:val="en-US"/>
+              </w:rPr>
+              <w:t>active user</w:t>
+            </w:r>
+          </w:p>
+          <w:p>
+            <w:pPr>
+              <w:spacing w:after="272"/>
+              <w:rPr>
+                <w:rFonts w:eastAsia="Calibri" w:cstheme="minorHAnsi"/>
+                <w:b/>
+              </w:rPr>
+            </w:pPr>
+            <w:r>
+              <w:rPr>
+                <w:rFonts w:eastAsia="Calibri" w:cstheme="minorHAnsi"/>
+                <w:b/>
+              </w:rPr>
+              <w:t xml:space="preserve">Preconditions: </w:t>
+            </w:r>
+          </w:p>
+          <w:p>
+            <w:pPr>
+              <w:spacing w:after="272"/>
+              <w:rPr>
+                <w:rFonts w:eastAsia="Calibri" w:cstheme="minorHAnsi"/>
+                <w:lang w:val="en-US"/>
+              </w:rPr>
+            </w:pPr>
+            <w:r>
+              <w:rPr>
+                <w:rFonts w:eastAsia="Calibri" w:cstheme="minorHAnsi"/>
+                <w:b/>
               </w:rPr>
               <w:tab/>
             </w:r>
@@ -3820,71 +5005,25 @@
                 <w:rFonts w:eastAsia="Calibri" w:cstheme="minorHAnsi"/>
                 <w:lang w:val="en-US"/>
               </w:rPr>
-              <w:t>Actor</w:t>
-            </w:r>
-            <w:r>
-              <w:rPr>
-                <w:rFonts w:eastAsia="Calibri" w:cstheme="minorHAnsi"/>
-              </w:rPr>
-              <w:t xml:space="preserve"> </w:t>
-            </w:r>
-            <w:r>
-              <w:rPr>
-                <w:rFonts w:eastAsia="Calibri" w:cstheme="minorHAnsi"/>
-                <w:lang w:val="en-US"/>
-              </w:rPr>
-              <w:t xml:space="preserve">click on </w:t>
-            </w:r>
-            <w:r>
-              <w:rPr>
-                <w:rFonts w:cstheme="minorHAnsi"/>
-                <w:lang w:val="en-US"/>
-              </w:rPr>
-              <w:t xml:space="preserve">Delete button to </w:t>
-            </w:r>
-            <w:r>
-              <w:rPr>
-                <w:rFonts w:cstheme="minorHAnsi"/>
-                <w:lang w:val="en-US"/>
-              </w:rPr>
-              <w:t>delete</w:t>
-            </w:r>
-            <w:r>
-              <w:rPr>
-                <w:rFonts w:cstheme="minorHAnsi"/>
-                <w:lang w:val="en-US"/>
-              </w:rPr>
-              <w:t xml:space="preserve"> with all </w:t>
-            </w:r>
-            <w:r>
-              <w:rPr>
-                <w:rFonts w:cstheme="minorHAnsi"/>
-                <w:lang w:val="en-US"/>
-              </w:rPr>
-              <w:t>User</w:t>
-            </w:r>
-            <w:r>
-              <w:rPr>
-                <w:rFonts w:cstheme="minorHAnsi"/>
-                <w:lang w:val="en-US"/>
-              </w:rPr>
-              <w:t xml:space="preserve"> in website</w:t>
-            </w:r>
-          </w:p>
-          <w:p>
-            <w:pPr>
-              <w:spacing w:after="272"/>
-              <w:rPr>
-                <w:rFonts w:eastAsia="Calibri" w:cstheme="minorHAnsi"/>
-                <w:b/>
-              </w:rPr>
-            </w:pPr>
-            <w:r>
-              <w:rPr>
-                <w:rFonts w:eastAsia="Calibri" w:cstheme="minorHAnsi"/>
-                <w:b/>
-              </w:rPr>
-              <w:t xml:space="preserve">Preconditions: </w:t>
+              <w:t>N/A</w:t>
+            </w:r>
+          </w:p>
+          <w:p>
+            <w:pPr>
+              <w:spacing w:after="272"/>
+              <w:rPr>
+                <w:rFonts w:eastAsia="Calibri" w:cstheme="minorHAnsi"/>
+                <w:b/>
+                <w:lang w:val="en-US"/>
+              </w:rPr>
+            </w:pPr>
+            <w:r>
+              <w:rPr>
+                <w:rFonts w:eastAsia="Calibri" w:cstheme="minorHAnsi"/>
+                <w:b/>
+                <w:lang w:val="en-US"/>
+              </w:rPr>
+              <w:t>Post-conditions:</w:t>
             </w:r>
           </w:p>
           <w:p>
@@ -3908,41 +5047,6 @@
                 <w:lang w:val="en-US"/>
               </w:rPr>
               <w:t>N/A</w:t>
-            </w:r>
-          </w:p>
-          <w:p>
-            <w:pPr>
-              <w:spacing w:after="272"/>
-              <w:rPr>
-                <w:rFonts w:eastAsia="Calibri" w:cstheme="minorHAnsi"/>
-                <w:b/>
-                <w:lang w:val="en-US"/>
-              </w:rPr>
-            </w:pPr>
-            <w:r>
-              <w:rPr>
-                <w:rFonts w:eastAsia="Calibri" w:cstheme="minorHAnsi"/>
-                <w:b/>
-                <w:lang w:val="en-US"/>
-              </w:rPr>
-              <w:t>Post-conditions:</w:t>
-            </w:r>
-          </w:p>
-          <w:p>
-            <w:pPr>
-              <w:spacing w:after="272"/>
-              <w:rPr>
-                <w:rFonts w:eastAsia="Calibri" w:cstheme="minorHAnsi"/>
-                <w:lang w:val="en-US"/>
-              </w:rPr>
-            </w:pPr>
-            <w:r>
-              <w:rPr>
-                <w:rFonts w:eastAsia="Calibri" w:cstheme="minorHAnsi"/>
-                <w:b/>
-                <w:lang w:val="en-US"/>
-              </w:rPr>
-              <w:tab/>
             </w:r>
           </w:p>
           <w:p>
@@ -4102,13 +5206,19 @@
                     <w:rPr>
                       <w:rFonts w:cstheme="minorHAnsi"/>
                     </w:rPr>
-                    <w:t>Click on Del</w:t>
+                    <w:t xml:space="preserve">Click on </w:t>
                   </w:r>
                   <w:r>
                     <w:rPr>
                       <w:rFonts w:cstheme="minorHAnsi"/>
                     </w:rPr>
-                    <w:t>ete button to delete the user</w:t>
+                    <w:t>A</w:t>
+                  </w:r>
+                  <w:r>
+                    <w:rPr>
+                      <w:rFonts w:cstheme="minorHAnsi"/>
+                    </w:rPr>
+                    <w:t>ctivate button to active the user</w:t>
                   </w:r>
                 </w:p>
               </w:tc>
@@ -4133,19 +5243,85 @@
                     <w:rPr>
                       <w:rFonts w:cstheme="minorHAnsi"/>
                     </w:rPr>
-                    <w:t xml:space="preserve">The system will delete the </w:t>
+                    <w:t>Display confirmation message</w:t>
                   </w:r>
+                </w:p>
+              </w:tc>
+            </w:tr>
+            <w:tr>
+              <w:tc>
+                <w:tcPr>
+                  <w:tcW w:w="699" w:type="dxa"/>
+                  <w:tcBorders>
+                    <w:top w:val="single" w:sz="4" w:space="0" w:color="auto"/>
+                    <w:left w:val="single" w:sz="4" w:space="0" w:color="auto"/>
+                    <w:bottom w:val="single" w:sz="4" w:space="0" w:color="auto"/>
+                    <w:right w:val="single" w:sz="4" w:space="0" w:color="auto"/>
+                  </w:tcBorders>
+                </w:tcPr>
+                <w:p>
+                  <w:pPr>
+                    <w:spacing w:after="272"/>
+                    <w:jc w:val="right"/>
+                    <w:rPr>
+                      <w:rFonts w:cstheme="minorHAnsi"/>
+                    </w:rPr>
+                  </w:pPr>
                   <w:r>
                     <w:rPr>
                       <w:rFonts w:cstheme="minorHAnsi"/>
                     </w:rPr>
-                    <w:t>user</w:t>
+                    <w:t>2</w:t>
                   </w:r>
+                </w:p>
+              </w:tc>
+              <w:tc>
+                <w:tcPr>
+                  <w:tcW w:w="4253" w:type="dxa"/>
+                  <w:tcBorders>
+                    <w:top w:val="single" w:sz="4" w:space="0" w:color="auto"/>
+                    <w:left w:val="single" w:sz="4" w:space="0" w:color="auto"/>
+                    <w:bottom w:val="single" w:sz="4" w:space="0" w:color="auto"/>
+                    <w:right w:val="single" w:sz="4" w:space="0" w:color="auto"/>
+                  </w:tcBorders>
+                </w:tcPr>
+                <w:p>
+                  <w:pPr>
+                    <w:spacing w:after="272"/>
+                    <w:rPr>
+                      <w:rFonts w:cstheme="minorHAnsi"/>
+                    </w:rPr>
+                  </w:pPr>
                   <w:r>
                     <w:rPr>
                       <w:rFonts w:cstheme="minorHAnsi"/>
                     </w:rPr>
-                    <w:t xml:space="preserve"> from the database</w:t>
+                    <w:t>Click OK button</w:t>
+                  </w:r>
+                </w:p>
+              </w:tc>
+              <w:tc>
+                <w:tcPr>
+                  <w:tcW w:w="4067" w:type="dxa"/>
+                  <w:tcBorders>
+                    <w:top w:val="single" w:sz="4" w:space="0" w:color="auto"/>
+                    <w:left w:val="single" w:sz="4" w:space="0" w:color="auto"/>
+                    <w:bottom w:val="single" w:sz="4" w:space="0" w:color="auto"/>
+                    <w:right w:val="single" w:sz="4" w:space="0" w:color="auto"/>
+                  </w:tcBorders>
+                </w:tcPr>
+                <w:p>
+                  <w:pPr>
+                    <w:spacing w:after="272"/>
+                    <w:rPr>
+                      <w:rFonts w:cstheme="minorHAnsi"/>
+                    </w:rPr>
+                  </w:pPr>
+                  <w:r>
+                    <w:rPr>
+                      <w:rFonts w:cstheme="minorHAnsi"/>
+                    </w:rPr>
+                    <w:t>Show successful message</w:t>
                   </w:r>
                 </w:p>
               </w:tc>
@@ -4259,6 +5435,7 @@
                     <w:rPr>
                       <w:rFonts w:cstheme="minorHAnsi"/>
                     </w:rPr>
+                    <w:lastRenderedPageBreak/>
                     <w:t>Click on Cancel button to cancel</w:t>
                   </w:r>
                 </w:p>
@@ -4278,7 +5455,7 @@
                     <w:rPr>
                       <w:rFonts w:cstheme="minorHAnsi"/>
                     </w:rPr>
-                    <w:t>System will transfer to “Homepage”</w:t>
+                    <w:t>Hide confirmation message</w:t>
                   </w:r>
                 </w:p>
               </w:tc>
@@ -4358,7 +5535,6 @@
                 <w:rFonts w:eastAsia="Calibri" w:cstheme="minorHAnsi"/>
                 <w:lang w:val="en-US"/>
               </w:rPr>
-              <w:lastRenderedPageBreak/>
               <w:tab/>
               <w:t>N/A</w:t>
             </w:r>
@@ -4404,7 +5580,7 @@
     </w:tbl>
     <w:p>
       <w:pPr>
-        <w:ind w:left="360"/>
+        <w:pStyle w:val="ListParagraph"/>
       </w:pPr>
     </w:p>
     <w:p>
@@ -4423,6 +5599,7 @@
       <w:r>
         <w:rPr>
           <w:noProof/>
+          <w:lang w:val="vi-VN" w:eastAsia="ja-JP"/>
         </w:rPr>
         <w:drawing>
           <wp:inline distT="0" distB="0" distL="0" distR="0">
@@ -4440,7 +5617,7 @@
                     <pic:cNvPicPr/>
                   </pic:nvPicPr>
                   <pic:blipFill>
-                    <a:blip r:embed="rId11">
+                    <a:blip r:embed="rId10">
                       <a:extLst>
                         <a:ext uri="{28A0092B-C50C-407E-A947-70E740481C1C}">
                           <a14:useLocalDpi xmlns:a14="http://schemas.microsoft.com/office/drawing/2010/main" val="0"/>
@@ -4467,10 +5644,7 @@
         </w:drawing>
       </w:r>
     </w:p>
-    <w:p>
-      <w:bookmarkStart w:id="0" w:name="_GoBack"/>
-      <w:bookmarkEnd w:id="0"/>
-    </w:p>
+    <w:p/>
     <w:p>
       <w:pPr>
         <w:pStyle w:val="ListParagraph"/>
@@ -4487,8 +5661,8 @@
       <w:r>
         <w:rPr>
           <w:noProof/>
+          <w:lang w:val="vi-VN" w:eastAsia="ja-JP"/>
         </w:rPr>
-        <w:lastRenderedPageBreak/>
         <w:drawing>
           <wp:inline distT="0" distB="0" distL="0" distR="0">
             <wp:extent cx="3352800" cy="1114425"/>
@@ -4505,7 +5679,7 @@
                     <pic:cNvPicPr/>
                   </pic:nvPicPr>
                   <pic:blipFill>
-                    <a:blip r:embed="rId8">
+                    <a:blip r:embed="rId7">
                       <a:extLst>
                         <a:ext uri="{28A0092B-C50C-407E-A947-70E740481C1C}">
                           <a14:useLocalDpi xmlns:a14="http://schemas.microsoft.com/office/drawing/2010/main" val="0"/>
@@ -4790,20 +5964,7 @@
                 <w:rFonts w:cstheme="minorHAnsi"/>
                 <w:lang w:val="en-US"/>
               </w:rPr>
-              <w:t xml:space="preserve">Advertising </w:t>
-            </w:r>
-            <w:r>
-              <w:rPr>
-                <w:rFonts w:cstheme="minorHAnsi"/>
-                <w:lang w:val="en-US"/>
-              </w:rPr>
-              <w:t xml:space="preserve">List </w:t>
-            </w:r>
-            <w:r>
-              <w:rPr>
-                <w:rFonts w:cstheme="minorHAnsi"/>
-              </w:rPr>
-              <w:t xml:space="preserve">Management </w:t>
+              <w:t>List Advertisings</w:t>
             </w:r>
           </w:p>
           <w:p>
@@ -5130,28 +6291,7 @@
                 <w:rFonts w:eastAsia="Calibri" w:cstheme="minorHAnsi"/>
                 <w:lang w:val="en-US"/>
               </w:rPr>
-              <w:t>List</w:t>
-            </w:r>
-            <w:r>
-              <w:rPr>
-                <w:rFonts w:cstheme="minorHAnsi"/>
-                <w:lang w:val="en-US"/>
-              </w:rPr>
-              <w:t xml:space="preserve"> all </w:t>
-            </w:r>
-            <w:r>
-              <w:rPr>
-                <w:rFonts w:eastAsia="Calibri" w:cstheme="minorHAnsi"/>
-                <w:lang w:val="en-US"/>
-              </w:rPr>
-              <w:t xml:space="preserve">advertising </w:t>
-            </w:r>
-            <w:r>
-              <w:rPr>
-                <w:rFonts w:eastAsia="Calibri" w:cstheme="minorHAnsi"/>
-                <w:lang w:val="en-US"/>
-              </w:rPr>
-              <w:t>in website</w:t>
+              <w:t>see all advertising in website</w:t>
             </w:r>
           </w:p>
           <w:p>
@@ -5193,35 +6333,7 @@
                 <w:rFonts w:eastAsia="Calibri" w:cstheme="minorHAnsi"/>
                 <w:lang w:val="en-US"/>
               </w:rPr>
-              <w:t>List</w:t>
-            </w:r>
-            <w:r>
-              <w:rPr>
-                <w:rFonts w:eastAsia="Calibri" w:cstheme="minorHAnsi"/>
-                <w:lang w:val="en-US"/>
-              </w:rPr>
-              <w:t xml:space="preserve"> all </w:t>
-            </w:r>
-            <w:r>
-              <w:rPr>
-                <w:rFonts w:eastAsia="Calibri" w:cstheme="minorHAnsi"/>
-                <w:lang w:val="en-US"/>
-              </w:rPr>
-              <w:t xml:space="preserve">Advertising </w:t>
-            </w:r>
-            <w:r>
-              <w:rPr>
-                <w:rFonts w:eastAsia="Calibri" w:cstheme="minorHAnsi"/>
-                <w:lang w:val="en-US"/>
-              </w:rPr>
-              <w:t xml:space="preserve"> in Website</w:t>
-            </w:r>
-            <w:r>
-              <w:rPr>
-                <w:rFonts w:eastAsia="Calibri" w:cstheme="minorHAnsi"/>
-                <w:b/>
-              </w:rPr>
-              <w:t xml:space="preserve"> </w:t>
+              <w:t>See all advertisings</w:t>
             </w:r>
           </w:p>
           <w:p>
@@ -5259,55 +6371,7 @@
                 <w:rFonts w:eastAsia="Calibri" w:cstheme="minorHAnsi"/>
                 <w:lang w:val="en-US"/>
               </w:rPr>
-              <w:t>Actor</w:t>
-            </w:r>
-            <w:r>
-              <w:rPr>
-                <w:rFonts w:eastAsia="Calibri" w:cstheme="minorHAnsi"/>
-              </w:rPr>
-              <w:t xml:space="preserve"> </w:t>
-            </w:r>
-            <w:r>
-              <w:rPr>
-                <w:rFonts w:eastAsia="Calibri" w:cstheme="minorHAnsi"/>
-                <w:lang w:val="en-US"/>
-              </w:rPr>
-              <w:t xml:space="preserve">click on </w:t>
-            </w:r>
-            <w:r>
-              <w:rPr>
-                <w:rFonts w:eastAsia="Calibri" w:cstheme="minorHAnsi"/>
-                <w:lang w:val="en-US"/>
-              </w:rPr>
-              <w:t xml:space="preserve">Advertising </w:t>
-            </w:r>
-            <w:r>
-              <w:rPr>
-                <w:rFonts w:cstheme="minorHAnsi"/>
-                <w:lang w:val="en-US"/>
-              </w:rPr>
-              <w:t xml:space="preserve"> to list one</w:t>
-            </w:r>
-            <w:r>
-              <w:rPr>
-                <w:rFonts w:cstheme="minorHAnsi"/>
-                <w:lang w:val="en-US"/>
-              </w:rPr>
-              <w:t xml:space="preserve"> with all </w:t>
-            </w:r>
-            <w:r>
-              <w:rPr>
-                <w:rFonts w:cstheme="minorHAnsi"/>
-                <w:lang w:val="en-US"/>
-              </w:rPr>
-              <w:t>Advertising</w:t>
-            </w:r>
-            <w:r>
-              <w:rPr>
-                <w:rFonts w:cstheme="minorHAnsi"/>
-                <w:lang w:val="en-US"/>
-              </w:rPr>
-              <w:t xml:space="preserve"> in website</w:t>
+              <w:t>Actor go to Advertising Management page</w:t>
             </w:r>
           </w:p>
           <w:p>
@@ -5364,6 +6428,7 @@
                 <w:b/>
                 <w:lang w:val="en-US"/>
               </w:rPr>
+              <w:lastRenderedPageBreak/>
               <w:t>Post-conditions:</w:t>
             </w:r>
           </w:p>
@@ -5381,7 +6446,6 @@
                 <w:b/>
                 <w:lang w:val="en-US"/>
               </w:rPr>
-              <w:lastRenderedPageBreak/>
               <w:tab/>
             </w:r>
           </w:p>
@@ -5540,24 +6604,6 @@
                       <w:rFonts w:cstheme="minorHAnsi"/>
                     </w:rPr>
                   </w:pPr>
-                  <w:r>
-                    <w:rPr>
-                      <w:rFonts w:cstheme="minorHAnsi"/>
-                    </w:rPr>
-                    <w:t>Click on advertising which want</w:t>
-                  </w:r>
-                  <w:r>
-                    <w:rPr>
-                      <w:rFonts w:cstheme="minorHAnsi"/>
-                    </w:rPr>
-                    <w:t xml:space="preserve"> to list</w:t>
-                  </w:r>
-                  <w:r>
-                    <w:rPr>
-                      <w:rFonts w:cstheme="minorHAnsi"/>
-                    </w:rPr>
-                    <w:t xml:space="preserve"> </w:t>
-                  </w:r>
                 </w:p>
               </w:tc>
               <w:tc>
@@ -5581,13 +6627,7 @@
                     <w:rPr>
                       <w:rFonts w:cstheme="minorHAnsi"/>
                     </w:rPr>
-                    <w:t xml:space="preserve">The system will show the </w:t>
-                  </w:r>
-                  <w:r>
-                    <w:rPr>
-                      <w:rFonts w:cstheme="minorHAnsi"/>
-                    </w:rPr>
-                    <w:t>advertising</w:t>
+                    <w:t>Display list of advertising in system</w:t>
                   </w:r>
                 </w:p>
               </w:tc>
@@ -5620,7 +6660,7 @@
             <w:pPr>
               <w:spacing w:after="272"/>
               <w:rPr>
-                <w:rFonts w:eastAsia="Calibri" w:cstheme="minorHAnsi"/>
+                <w:rFonts w:cstheme="minorHAnsi"/>
                 <w:lang w:val="en-US"/>
               </w:rPr>
             </w:pPr>
@@ -5630,116 +6670,13 @@
               </w:rPr>
               <w:tab/>
             </w:r>
-          </w:p>
-          <w:tbl>
-            <w:tblPr>
-              <w:tblStyle w:val="TableGrid0"/>
-              <w:tblW w:w="0" w:type="auto"/>
-              <w:tblLook w:val="04A0" w:firstRow="1" w:lastRow="0" w:firstColumn="1" w:lastColumn="0" w:noHBand="0" w:noVBand="1"/>
-            </w:tblPr>
-            <w:tblGrid>
-              <w:gridCol w:w="4507"/>
-              <w:gridCol w:w="4507"/>
-            </w:tblGrid>
-            <w:tr>
-              <w:tc>
-                <w:tcPr>
-                  <w:tcW w:w="4507" w:type="dxa"/>
-                </w:tcPr>
-                <w:p>
-                  <w:pPr>
-                    <w:spacing w:after="272"/>
-                    <w:jc w:val="center"/>
-                    <w:rPr>
-                      <w:rFonts w:cstheme="minorHAnsi"/>
-                    </w:rPr>
-                  </w:pPr>
-                  <w:r>
-                    <w:rPr>
-                      <w:rFonts w:eastAsia="Calibri" w:cstheme="minorHAnsi"/>
-                      <w:szCs w:val="24"/>
-                    </w:rPr>
-                    <w:t>Actor Action</w:t>
-                  </w:r>
-                </w:p>
-              </w:tc>
-              <w:tc>
-                <w:tcPr>
-                  <w:tcW w:w="4507" w:type="dxa"/>
-                </w:tcPr>
-                <w:p>
-                  <w:pPr>
-                    <w:spacing w:after="272"/>
-                    <w:jc w:val="center"/>
-                    <w:rPr>
-                      <w:rFonts w:cstheme="minorHAnsi"/>
-                    </w:rPr>
-                  </w:pPr>
-                  <w:r>
-                    <w:rPr>
-                      <w:rFonts w:eastAsia="Calibri" w:cstheme="minorHAnsi"/>
-                      <w:szCs w:val="24"/>
-                    </w:rPr>
-                    <w:t>System Response</w:t>
-                  </w:r>
-                </w:p>
-              </w:tc>
-            </w:tr>
-            <w:tr>
-              <w:tc>
-                <w:tcPr>
-                  <w:tcW w:w="4507" w:type="dxa"/>
-                </w:tcPr>
-                <w:p>
-                  <w:pPr>
-                    <w:spacing w:after="272"/>
-                    <w:rPr>
-                      <w:rFonts w:cstheme="minorHAnsi"/>
-                    </w:rPr>
-                  </w:pPr>
-                  <w:r>
-                    <w:rPr>
-                      <w:rFonts w:cstheme="minorHAnsi"/>
-                    </w:rPr>
-                    <w:t xml:space="preserve">Click on </w:t>
-                  </w:r>
-                  <w:r>
-                    <w:rPr>
-                      <w:rFonts w:cstheme="minorHAnsi"/>
-                    </w:rPr>
-                    <w:t>Homepage to end this view</w:t>
-                  </w:r>
-                </w:p>
-              </w:tc>
-              <w:tc>
-                <w:tcPr>
-                  <w:tcW w:w="4507" w:type="dxa"/>
-                </w:tcPr>
-                <w:p>
-                  <w:pPr>
-                    <w:spacing w:after="272"/>
-                    <w:rPr>
-                      <w:rFonts w:cstheme="minorHAnsi"/>
-                    </w:rPr>
-                  </w:pPr>
-                  <w:r>
-                    <w:rPr>
-                      <w:rFonts w:cstheme="minorHAnsi"/>
-                    </w:rPr>
-                    <w:t>System will transfer to “Homepage”</w:t>
-                  </w:r>
-                </w:p>
-              </w:tc>
-            </w:tr>
-          </w:tbl>
-          <w:p>
-            <w:pPr>
-              <w:spacing w:after="272"/>
-              <w:rPr>
-                <w:rFonts w:cstheme="minorHAnsi"/>
-                <w:lang w:val="en-US"/>
-              </w:rPr>
-            </w:pPr>
+            <w:r>
+              <w:rPr>
+                <w:rFonts w:eastAsia="Calibri" w:cstheme="minorHAnsi"/>
+                <w:lang w:val="en-US"/>
+              </w:rPr>
+              <w:t>N/A</w:t>
+            </w:r>
           </w:p>
           <w:p>
             <w:pPr>
@@ -5869,6 +6806,7 @@
       <w:r>
         <w:rPr>
           <w:noProof/>
+          <w:lang w:val="vi-VN" w:eastAsia="ja-JP"/>
         </w:rPr>
         <w:drawing>
           <wp:inline distT="0" distB="0" distL="0" distR="0">
@@ -5886,7 +6824,7 @@
                     <pic:cNvPicPr/>
                   </pic:nvPicPr>
                   <pic:blipFill>
-                    <a:blip r:embed="rId12">
+                    <a:blip r:embed="rId11">
                       <a:extLst>
                         <a:ext uri="{28A0092B-C50C-407E-A947-70E740481C1C}">
                           <a14:useLocalDpi xmlns:a14="http://schemas.microsoft.com/office/drawing/2010/main" val="0"/>
@@ -6025,6 +6963,7 @@
                 <w:rFonts w:eastAsia="Calibri" w:cstheme="minorHAnsi"/>
                 <w:b/>
               </w:rPr>
+              <w:lastRenderedPageBreak/>
               <w:t xml:space="preserve">Use-case No. </w:t>
             </w:r>
           </w:p>
@@ -6181,20 +7120,7 @@
                 <w:rFonts w:cstheme="minorHAnsi"/>
                 <w:lang w:val="en-US"/>
               </w:rPr>
-              <w:t xml:space="preserve">Advertising </w:t>
-            </w:r>
-            <w:r>
-              <w:rPr>
-                <w:rFonts w:cstheme="minorHAnsi"/>
-                <w:lang w:val="en-US"/>
-              </w:rPr>
-              <w:t xml:space="preserve">Create </w:t>
-            </w:r>
-            <w:r>
-              <w:rPr>
-                <w:rFonts w:cstheme="minorHAnsi"/>
-              </w:rPr>
-              <w:t xml:space="preserve">Management </w:t>
+              <w:t>Create Advertising</w:t>
             </w:r>
           </w:p>
           <w:p>
@@ -6521,6 +7447,171 @@
                 <w:rFonts w:eastAsia="Calibri" w:cstheme="minorHAnsi"/>
                 <w:lang w:val="en-US"/>
               </w:rPr>
+              <w:t>c</w:t>
+            </w:r>
+            <w:r>
+              <w:rPr>
+                <w:rFonts w:eastAsia="Calibri" w:cstheme="minorHAnsi"/>
+                <w:lang w:val="en-US"/>
+              </w:rPr>
+              <w:t>reate</w:t>
+            </w:r>
+            <w:r>
+              <w:rPr>
+                <w:rFonts w:eastAsia="Calibri" w:cstheme="minorHAnsi"/>
+                <w:lang w:val="en-US"/>
+              </w:rPr>
+              <w:t xml:space="preserve"> </w:t>
+            </w:r>
+            <w:proofErr w:type="spellStart"/>
+            <w:r>
+              <w:rPr>
+                <w:rFonts w:eastAsia="Calibri" w:cstheme="minorHAnsi"/>
+                <w:lang w:val="en-US"/>
+              </w:rPr>
+              <w:t>a</w:t>
+            </w:r>
+            <w:proofErr w:type="spellEnd"/>
+            <w:r>
+              <w:rPr>
+                <w:rFonts w:cstheme="minorHAnsi"/>
+                <w:lang w:val="en-US"/>
+              </w:rPr>
+              <w:t xml:space="preserve"> </w:t>
+            </w:r>
+            <w:r>
+              <w:rPr>
+                <w:rFonts w:eastAsia="Calibri" w:cstheme="minorHAnsi"/>
+                <w:lang w:val="en-US"/>
+              </w:rPr>
+              <w:t>A</w:t>
+            </w:r>
+            <w:r>
+              <w:rPr>
+                <w:rFonts w:eastAsia="Calibri" w:cstheme="minorHAnsi"/>
+                <w:lang w:val="en-US"/>
+              </w:rPr>
+              <w:t xml:space="preserve">dvertising </w:t>
+            </w:r>
+            <w:r>
+              <w:rPr>
+                <w:rFonts w:eastAsia="Calibri" w:cstheme="minorHAnsi"/>
+                <w:lang w:val="en-US"/>
+              </w:rPr>
+              <w:t>in website</w:t>
+            </w:r>
+          </w:p>
+          <w:p>
+            <w:pPr>
+              <w:spacing w:after="274"/>
+              <w:rPr>
+                <w:rFonts w:cstheme="minorHAnsi"/>
+              </w:rPr>
+            </w:pPr>
+            <w:r>
+              <w:rPr>
+                <w:rFonts w:eastAsia="Calibri" w:cstheme="minorHAnsi"/>
+                <w:b/>
+              </w:rPr>
+              <w:t xml:space="preserve">Goal: </w:t>
+            </w:r>
+          </w:p>
+          <w:p>
+            <w:pPr>
+              <w:spacing w:after="272"/>
+              <w:rPr>
+                <w:rFonts w:cstheme="minorHAnsi"/>
+              </w:rPr>
+            </w:pPr>
+            <w:r>
+              <w:rPr>
+                <w:rFonts w:eastAsia="Calibri" w:cstheme="minorHAnsi"/>
+              </w:rPr>
+              <w:t xml:space="preserve"> </w:t>
+            </w:r>
+            <w:r>
+              <w:rPr>
+                <w:rFonts w:eastAsia="Calibri" w:cstheme="minorHAnsi"/>
+              </w:rPr>
+              <w:tab/>
+            </w:r>
+            <w:r>
+              <w:rPr>
+                <w:rFonts w:eastAsia="Calibri" w:cstheme="minorHAnsi"/>
+                <w:lang w:val="en-US"/>
+              </w:rPr>
+              <w:t xml:space="preserve">Create Advertising </w:t>
+            </w:r>
+            <w:r>
+              <w:rPr>
+                <w:rFonts w:eastAsia="Calibri" w:cstheme="minorHAnsi"/>
+                <w:lang w:val="en-US"/>
+              </w:rPr>
+              <w:t xml:space="preserve"> in Website</w:t>
+            </w:r>
+            <w:r>
+              <w:rPr>
+                <w:rFonts w:eastAsia="Calibri" w:cstheme="minorHAnsi"/>
+                <w:b/>
+              </w:rPr>
+              <w:t xml:space="preserve"> </w:t>
+            </w:r>
+          </w:p>
+          <w:p>
+            <w:pPr>
+              <w:spacing w:after="272"/>
+              <w:rPr>
+                <w:rFonts w:eastAsia="Calibri" w:cstheme="minorHAnsi"/>
+                <w:b/>
+                <w:lang w:val="en-US"/>
+              </w:rPr>
+            </w:pPr>
+            <w:r>
+              <w:rPr>
+                <w:rFonts w:eastAsia="Calibri" w:cstheme="minorHAnsi"/>
+                <w:b/>
+              </w:rPr>
+              <w:t>Triggers:</w:t>
+            </w:r>
+          </w:p>
+          <w:p>
+            <w:pPr>
+              <w:spacing w:after="272"/>
+              <w:rPr>
+                <w:rFonts w:cstheme="minorHAnsi"/>
+              </w:rPr>
+            </w:pPr>
+            <w:r>
+              <w:rPr>
+                <w:rFonts w:cstheme="minorHAnsi"/>
+              </w:rPr>
+              <w:tab/>
+            </w:r>
+            <w:r>
+              <w:rPr>
+                <w:rFonts w:eastAsia="Calibri" w:cstheme="minorHAnsi"/>
+                <w:lang w:val="en-US"/>
+              </w:rPr>
+              <w:t>Actor</w:t>
+            </w:r>
+            <w:r>
+              <w:rPr>
+                <w:rFonts w:eastAsia="Calibri" w:cstheme="minorHAnsi"/>
+              </w:rPr>
+              <w:t xml:space="preserve"> </w:t>
+            </w:r>
+            <w:r>
+              <w:rPr>
+                <w:rFonts w:eastAsia="Calibri" w:cstheme="minorHAnsi"/>
+                <w:lang w:val="en-US"/>
+              </w:rPr>
+              <w:t xml:space="preserve">click on </w:t>
+            </w:r>
+            <w:r>
+              <w:rPr>
+                <w:rFonts w:eastAsia="Calibri" w:cstheme="minorHAnsi"/>
+                <w:lang w:val="en-US"/>
+              </w:rPr>
               <w:t>Create</w:t>
             </w:r>
             <w:r>
@@ -6528,156 +7619,7 @@
                 <w:rFonts w:cstheme="minorHAnsi"/>
                 <w:lang w:val="en-US"/>
               </w:rPr>
-              <w:t xml:space="preserve"> </w:t>
-            </w:r>
-            <w:r>
-              <w:rPr>
-                <w:rFonts w:eastAsia="Calibri" w:cstheme="minorHAnsi"/>
-                <w:lang w:val="en-US"/>
-              </w:rPr>
-              <w:t xml:space="preserve">advertising </w:t>
-            </w:r>
-            <w:r>
-              <w:rPr>
-                <w:rFonts w:eastAsia="Calibri" w:cstheme="minorHAnsi"/>
-                <w:lang w:val="en-US"/>
-              </w:rPr>
-              <w:t>in website</w:t>
-            </w:r>
-          </w:p>
-          <w:p>
-            <w:pPr>
-              <w:spacing w:after="274"/>
-              <w:rPr>
-                <w:rFonts w:cstheme="minorHAnsi"/>
-              </w:rPr>
-            </w:pPr>
-            <w:r>
-              <w:rPr>
-                <w:rFonts w:eastAsia="Calibri" w:cstheme="minorHAnsi"/>
-                <w:b/>
-              </w:rPr>
-              <w:t xml:space="preserve">Goal: </w:t>
-            </w:r>
-          </w:p>
-          <w:p>
-            <w:pPr>
-              <w:spacing w:after="272"/>
-              <w:rPr>
-                <w:rFonts w:cstheme="minorHAnsi"/>
-              </w:rPr>
-            </w:pPr>
-            <w:r>
-              <w:rPr>
-                <w:rFonts w:eastAsia="Calibri" w:cstheme="minorHAnsi"/>
-              </w:rPr>
-              <w:t xml:space="preserve"> </w:t>
-            </w:r>
-            <w:r>
-              <w:rPr>
-                <w:rFonts w:eastAsia="Calibri" w:cstheme="minorHAnsi"/>
-              </w:rPr>
-              <w:tab/>
-            </w:r>
-            <w:r>
-              <w:rPr>
-                <w:rFonts w:eastAsia="Calibri" w:cstheme="minorHAnsi"/>
-                <w:lang w:val="en-US"/>
-              </w:rPr>
-              <w:t xml:space="preserve">Create </w:t>
-            </w:r>
-            <w:r>
-              <w:rPr>
-                <w:rFonts w:eastAsia="Calibri" w:cstheme="minorHAnsi"/>
-                <w:lang w:val="en-US"/>
-              </w:rPr>
-              <w:t xml:space="preserve">Advertising </w:t>
-            </w:r>
-            <w:r>
-              <w:rPr>
-                <w:rFonts w:eastAsia="Calibri" w:cstheme="minorHAnsi"/>
-                <w:lang w:val="en-US"/>
-              </w:rPr>
-              <w:t xml:space="preserve"> in Website</w:t>
-            </w:r>
-            <w:r>
-              <w:rPr>
-                <w:rFonts w:eastAsia="Calibri" w:cstheme="minorHAnsi"/>
-                <w:b/>
-              </w:rPr>
-              <w:t xml:space="preserve"> </w:t>
-            </w:r>
-          </w:p>
-          <w:p>
-            <w:pPr>
-              <w:spacing w:after="272"/>
-              <w:rPr>
-                <w:rFonts w:eastAsia="Calibri" w:cstheme="minorHAnsi"/>
-                <w:b/>
-                <w:lang w:val="en-US"/>
-              </w:rPr>
-            </w:pPr>
-            <w:r>
-              <w:rPr>
-                <w:rFonts w:eastAsia="Calibri" w:cstheme="minorHAnsi"/>
-                <w:b/>
-              </w:rPr>
-              <w:t>Triggers:</w:t>
-            </w:r>
-          </w:p>
-          <w:p>
-            <w:pPr>
-              <w:spacing w:after="272"/>
-              <w:rPr>
-                <w:rFonts w:cstheme="minorHAnsi"/>
-              </w:rPr>
-            </w:pPr>
-            <w:r>
-              <w:rPr>
-                <w:rFonts w:cstheme="minorHAnsi"/>
-              </w:rPr>
-              <w:tab/>
-            </w:r>
-            <w:r>
-              <w:rPr>
-                <w:rFonts w:eastAsia="Calibri" w:cstheme="minorHAnsi"/>
-                <w:lang w:val="en-US"/>
-              </w:rPr>
-              <w:t>Actor</w:t>
-            </w:r>
-            <w:r>
-              <w:rPr>
-                <w:rFonts w:eastAsia="Calibri" w:cstheme="minorHAnsi"/>
-              </w:rPr>
-              <w:t xml:space="preserve"> </w:t>
-            </w:r>
-            <w:r>
-              <w:rPr>
-                <w:rFonts w:eastAsia="Calibri" w:cstheme="minorHAnsi"/>
-                <w:lang w:val="en-US"/>
-              </w:rPr>
-              <w:t xml:space="preserve">click on </w:t>
-            </w:r>
-            <w:r>
-              <w:rPr>
-                <w:rFonts w:eastAsia="Calibri" w:cstheme="minorHAnsi"/>
-                <w:lang w:val="en-US"/>
-              </w:rPr>
-              <w:t>Create</w:t>
-            </w:r>
-            <w:r>
-              <w:rPr>
-                <w:rFonts w:cstheme="minorHAnsi"/>
-                <w:lang w:val="en-US"/>
-              </w:rPr>
-              <w:t xml:space="preserve"> button to </w:t>
-            </w:r>
-            <w:r>
-              <w:rPr>
-                <w:rFonts w:cstheme="minorHAnsi"/>
-                <w:lang w:val="en-US"/>
-              </w:rPr>
-              <w:t xml:space="preserve">create </w:t>
+              <w:t xml:space="preserve"> button to create </w:t>
             </w:r>
             <w:r>
               <w:rPr>
@@ -6934,21 +7876,13 @@
                     <w:rPr>
                       <w:rFonts w:cstheme="minorHAnsi"/>
                     </w:rPr>
-                    <w:t xml:space="preserve">Click on Create to create </w:t>
+                    <w:t>Click on Create</w:t>
                   </w:r>
-                  <w:proofErr w:type="spellStart"/>
                   <w:r>
                     <w:rPr>
                       <w:rFonts w:cstheme="minorHAnsi"/>
                     </w:rPr>
-                    <w:t>a</w:t>
-                  </w:r>
-                  <w:proofErr w:type="spellEnd"/>
-                  <w:r>
-                    <w:rPr>
-                      <w:rFonts w:cstheme="minorHAnsi"/>
-                    </w:rPr>
-                    <w:t xml:space="preserve"> Advertising</w:t>
+                    <w:t xml:space="preserve"> button</w:t>
                   </w:r>
                 </w:p>
               </w:tc>
@@ -6979,7 +7913,6 @@
                     <w:rPr>
                       <w:rFonts w:cstheme="minorHAnsi"/>
                     </w:rPr>
-                    <w:lastRenderedPageBreak/>
                     <w:t xml:space="preserve">Advertising </w:t>
                   </w:r>
                   <w:r>
@@ -7015,7 +7948,6 @@
                     <w:rPr>
                       <w:rFonts w:cstheme="minorHAnsi"/>
                     </w:rPr>
-                    <w:lastRenderedPageBreak/>
                     <w:t>2</w:t>
                   </w:r>
                 </w:p>
@@ -7042,7 +7974,27 @@
                     <w:rPr>
                       <w:rFonts w:cstheme="minorHAnsi"/>
                     </w:rPr>
-                    <w:t>Enter information into text fields. Click on Create button to finish</w:t>
+                    <w:t>Enter information</w:t>
+                  </w:r>
+                  <w:r>
+                    <w:rPr>
+                      <w:rFonts w:cstheme="minorHAnsi"/>
+                    </w:rPr>
+                    <w:t xml:space="preserve"> of advertising</w:t>
+                  </w:r>
+                </w:p>
+                <w:p>
+                  <w:pPr>
+                    <w:spacing w:after="272"/>
+                    <w:rPr>
+                      <w:rFonts w:cstheme="minorHAnsi"/>
+                    </w:rPr>
+                  </w:pPr>
+                  <w:r>
+                    <w:rPr>
+                      <w:rFonts w:cstheme="minorHAnsi"/>
+                    </w:rPr>
+                    <w:t>Click Create button</w:t>
                   </w:r>
                 </w:p>
               </w:tc>
@@ -7067,19 +8019,7 @@
                     <w:rPr>
                       <w:rFonts w:cstheme="minorHAnsi"/>
                     </w:rPr>
-                    <w:t xml:space="preserve">The system will create new </w:t>
-                  </w:r>
-                  <w:r>
-                    <w:rPr>
-                      <w:rFonts w:cstheme="minorHAnsi"/>
-                    </w:rPr>
-                    <w:t>Advertising</w:t>
-                  </w:r>
-                  <w:r>
-                    <w:rPr>
-                      <w:rFonts w:cstheme="minorHAnsi"/>
-                    </w:rPr>
-                    <w:t xml:space="preserve"> in database.</w:t>
+                    <w:t>Display successful message</w:t>
                   </w:r>
                 </w:p>
               </w:tc>
@@ -7105,6 +8045,7 @@
                 <w:rFonts w:eastAsia="Calibri" w:cstheme="minorHAnsi"/>
                 <w:b/>
               </w:rPr>
+              <w:lastRenderedPageBreak/>
               <w:t xml:space="preserve">Alternative Scenario:  </w:t>
             </w:r>
           </w:p>
@@ -7212,7 +8153,19 @@
                     <w:rPr>
                       <w:rFonts w:cstheme="minorHAnsi"/>
                     </w:rPr>
-                    <w:t>System will transfer to “Homepage”</w:t>
+                    <w:t xml:space="preserve">System will transfer to Advertising </w:t>
+                  </w:r>
+                  <w:r>
+                    <w:rPr>
+                      <w:rFonts w:cstheme="minorHAnsi"/>
+                    </w:rPr>
+                    <w:t>M</w:t>
+                  </w:r>
+                  <w:r>
+                    <w:rPr>
+                      <w:rFonts w:cstheme="minorHAnsi"/>
+                    </w:rPr>
+                    <w:t>anagement page</w:t>
                   </w:r>
                 </w:p>
               </w:tc>
@@ -7345,7 +8298,7 @@
         </w:numPr>
       </w:pPr>
       <w:r>
-        <w:t>Advertising Edit Management</w:t>
+        <w:t>Edit Advertising</w:t>
       </w:r>
     </w:p>
     <w:p>
@@ -7355,6 +8308,7 @@
       <w:r>
         <w:rPr>
           <w:noProof/>
+          <w:lang w:val="vi-VN" w:eastAsia="ja-JP"/>
         </w:rPr>
         <w:drawing>
           <wp:inline distT="0" distB="0" distL="0" distR="0">
@@ -7369,6 +8323,1451 @@
                 <pic:pic xmlns:pic="http://schemas.openxmlformats.org/drawingml/2006/picture">
                   <pic:nvPicPr>
                     <pic:cNvPr id="0" name="Edit3.jpg"/>
+                    <pic:cNvPicPr/>
+                  </pic:nvPicPr>
+                  <pic:blipFill>
+                    <a:blip r:embed="rId8">
+                      <a:extLst>
+                        <a:ext uri="{28A0092B-C50C-407E-A947-70E740481C1C}">
+                          <a14:useLocalDpi xmlns:a14="http://schemas.microsoft.com/office/drawing/2010/main" val="0"/>
+                        </a:ext>
+                      </a:extLst>
+                    </a:blip>
+                    <a:stretch>
+                      <a:fillRect/>
+                    </a:stretch>
+                  </pic:blipFill>
+                  <pic:spPr>
+                    <a:xfrm>
+                      <a:off x="0" y="0"/>
+                      <a:ext cx="3543300" cy="1114425"/>
+                    </a:xfrm>
+                    <a:prstGeom prst="rect">
+                      <a:avLst/>
+                    </a:prstGeom>
+                  </pic:spPr>
+                </pic:pic>
+              </a:graphicData>
+            </a:graphic>
+          </wp:inline>
+        </w:drawing>
+      </w:r>
+    </w:p>
+    <w:tbl>
+      <w:tblPr>
+        <w:tblStyle w:val="TableGrid"/>
+        <w:tblW w:w="9258" w:type="dxa"/>
+        <w:tblInd w:w="-114" w:type="dxa"/>
+        <w:tblCellMar>
+          <w:top w:w="83" w:type="dxa"/>
+          <w:left w:w="114" w:type="dxa"/>
+          <w:right w:w="115" w:type="dxa"/>
+        </w:tblCellMar>
+        <w:tblLook w:val="04A0" w:firstRow="1" w:lastRow="0" w:firstColumn="1" w:lastColumn="0" w:noHBand="0" w:noVBand="1"/>
+      </w:tblPr>
+      <w:tblGrid>
+        <w:gridCol w:w="2573"/>
+        <w:gridCol w:w="2530"/>
+        <w:gridCol w:w="1178"/>
+        <w:gridCol w:w="780"/>
+        <w:gridCol w:w="2197"/>
+      </w:tblGrid>
+      <w:tr>
+        <w:trPr>
+          <w:trHeight w:val="1609"/>
+        </w:trPr>
+        <w:tc>
+          <w:tcPr>
+            <w:tcW w:w="9258" w:type="dxa"/>
+            <w:gridSpan w:val="5"/>
+            <w:tcBorders>
+              <w:top w:val="single" w:sz="4" w:space="0" w:color="000000"/>
+              <w:left w:val="single" w:sz="4" w:space="0" w:color="000000"/>
+              <w:bottom w:val="single" w:sz="4" w:space="0" w:color="000000"/>
+              <w:right w:val="single" w:sz="4" w:space="0" w:color="000000"/>
+            </w:tcBorders>
+            <w:shd w:val="clear" w:color="auto" w:fill="F3F3F3"/>
+          </w:tcPr>
+          <w:p>
+            <w:pPr>
+              <w:spacing w:after="272"/>
+              <w:rPr>
+                <w:rFonts w:cstheme="minorHAnsi"/>
+              </w:rPr>
+            </w:pPr>
+          </w:p>
+          <w:p>
+            <w:pPr>
+              <w:spacing w:after="272"/>
+              <w:rPr>
+                <w:rFonts w:cstheme="minorHAnsi"/>
+              </w:rPr>
+            </w:pPr>
+            <w:r>
+              <w:rPr>
+                <w:rFonts w:eastAsia="Calibri" w:cstheme="minorHAnsi"/>
+                <w:b/>
+              </w:rPr>
+              <w:t xml:space="preserve">USE CASE-n SPECIFICATION </w:t>
+            </w:r>
+          </w:p>
+          <w:p>
+            <w:pPr>
+              <w:spacing w:line="276" w:lineRule="auto"/>
+              <w:rPr>
+                <w:rFonts w:cstheme="minorHAnsi"/>
+              </w:rPr>
+            </w:pPr>
+            <w:r>
+              <w:rPr>
+                <w:rFonts w:eastAsia="Calibri" w:cstheme="minorHAnsi"/>
+              </w:rPr>
+              <w:t xml:space="preserve"> </w:t>
+            </w:r>
+          </w:p>
+        </w:tc>
+      </w:tr>
+      <w:tr>
+        <w:trPr>
+          <w:trHeight w:val="636"/>
+        </w:trPr>
+        <w:tc>
+          <w:tcPr>
+            <w:tcW w:w="2573" w:type="dxa"/>
+            <w:tcBorders>
+              <w:top w:val="single" w:sz="4" w:space="0" w:color="000000"/>
+              <w:left w:val="single" w:sz="4" w:space="0" w:color="000000"/>
+              <w:bottom w:val="single" w:sz="4" w:space="0" w:color="000000"/>
+              <w:right w:val="single" w:sz="4" w:space="0" w:color="000000"/>
+            </w:tcBorders>
+            <w:shd w:val="clear" w:color="auto" w:fill="F3F3F3"/>
+            <w:hideMark/>
+          </w:tcPr>
+          <w:p>
+            <w:pPr>
+              <w:spacing w:line="276" w:lineRule="auto"/>
+              <w:rPr>
+                <w:rFonts w:cstheme="minorHAnsi"/>
+              </w:rPr>
+            </w:pPr>
+            <w:r>
+              <w:rPr>
+                <w:rFonts w:eastAsia="Calibri" w:cstheme="minorHAnsi"/>
+                <w:b/>
+              </w:rPr>
+              <w:t xml:space="preserve">Use-case No. </w:t>
+            </w:r>
+          </w:p>
+        </w:tc>
+        <w:tc>
+          <w:tcPr>
+            <w:tcW w:w="2530" w:type="dxa"/>
+            <w:tcBorders>
+              <w:top w:val="single" w:sz="4" w:space="0" w:color="000000"/>
+              <w:left w:val="single" w:sz="4" w:space="0" w:color="000000"/>
+              <w:bottom w:val="single" w:sz="4" w:space="0" w:color="000000"/>
+              <w:right w:val="single" w:sz="4" w:space="0" w:color="000000"/>
+            </w:tcBorders>
+            <w:hideMark/>
+          </w:tcPr>
+          <w:p>
+            <w:pPr>
+              <w:spacing w:line="276" w:lineRule="auto"/>
+              <w:ind w:left="2"/>
+              <w:rPr>
+                <w:rFonts w:cstheme="minorHAnsi"/>
+              </w:rPr>
+            </w:pPr>
+            <w:r>
+              <w:rPr>
+                <w:rFonts w:eastAsia="Calibri" w:cstheme="minorHAnsi"/>
+              </w:rPr>
+              <w:t>&lt;UC00</w:t>
+            </w:r>
+            <w:r>
+              <w:rPr>
+                <w:rFonts w:eastAsia="Calibri" w:cstheme="minorHAnsi"/>
+                <w:lang w:val="en-US"/>
+              </w:rPr>
+              <w:t>1</w:t>
+            </w:r>
+            <w:r>
+              <w:rPr>
+                <w:rFonts w:eastAsia="Calibri" w:cstheme="minorHAnsi"/>
+              </w:rPr>
+              <w:t xml:space="preserve">&gt; </w:t>
+            </w:r>
+          </w:p>
+        </w:tc>
+        <w:tc>
+          <w:tcPr>
+            <w:tcW w:w="1958" w:type="dxa"/>
+            <w:gridSpan w:val="2"/>
+            <w:tcBorders>
+              <w:top w:val="single" w:sz="4" w:space="0" w:color="000000"/>
+              <w:left w:val="single" w:sz="4" w:space="0" w:color="000000"/>
+              <w:bottom w:val="single" w:sz="4" w:space="0" w:color="000000"/>
+              <w:right w:val="single" w:sz="4" w:space="0" w:color="000000"/>
+            </w:tcBorders>
+            <w:shd w:val="clear" w:color="auto" w:fill="F3F3F3"/>
+            <w:hideMark/>
+          </w:tcPr>
+          <w:p>
+            <w:pPr>
+              <w:spacing w:line="276" w:lineRule="auto"/>
+              <w:rPr>
+                <w:rFonts w:cstheme="minorHAnsi"/>
+              </w:rPr>
+            </w:pPr>
+            <w:r>
+              <w:rPr>
+                <w:rFonts w:eastAsia="Calibri" w:cstheme="minorHAnsi"/>
+                <w:b/>
+              </w:rPr>
+              <w:t xml:space="preserve">Use-case Version </w:t>
+            </w:r>
+          </w:p>
+        </w:tc>
+        <w:tc>
+          <w:tcPr>
+            <w:tcW w:w="2197" w:type="dxa"/>
+            <w:tcBorders>
+              <w:top w:val="single" w:sz="4" w:space="0" w:color="000000"/>
+              <w:left w:val="single" w:sz="4" w:space="0" w:color="000000"/>
+              <w:bottom w:val="single" w:sz="4" w:space="0" w:color="000000"/>
+              <w:right w:val="single" w:sz="4" w:space="0" w:color="000000"/>
+            </w:tcBorders>
+            <w:hideMark/>
+          </w:tcPr>
+          <w:p>
+            <w:pPr>
+              <w:spacing w:line="276" w:lineRule="auto"/>
+              <w:ind w:left="2"/>
+              <w:rPr>
+                <w:rFonts w:cstheme="minorHAnsi"/>
+              </w:rPr>
+            </w:pPr>
+            <w:r>
+              <w:rPr>
+                <w:rFonts w:eastAsia="Calibri" w:cstheme="minorHAnsi"/>
+              </w:rPr>
+              <w:t xml:space="preserve">&lt;1.0&gt; </w:t>
+            </w:r>
+          </w:p>
+        </w:tc>
+      </w:tr>
+      <w:tr>
+        <w:trPr>
+          <w:trHeight w:val="634"/>
+        </w:trPr>
+        <w:tc>
+          <w:tcPr>
+            <w:tcW w:w="2573" w:type="dxa"/>
+            <w:tcBorders>
+              <w:top w:val="single" w:sz="4" w:space="0" w:color="000000"/>
+              <w:left w:val="single" w:sz="4" w:space="0" w:color="000000"/>
+              <w:bottom w:val="single" w:sz="4" w:space="0" w:color="000000"/>
+              <w:right w:val="single" w:sz="4" w:space="0" w:color="000000"/>
+            </w:tcBorders>
+            <w:shd w:val="clear" w:color="auto" w:fill="F3F3F3"/>
+            <w:hideMark/>
+          </w:tcPr>
+          <w:p>
+            <w:pPr>
+              <w:spacing w:line="276" w:lineRule="auto"/>
+              <w:rPr>
+                <w:rFonts w:cstheme="minorHAnsi"/>
+              </w:rPr>
+            </w:pPr>
+            <w:r>
+              <w:rPr>
+                <w:rFonts w:eastAsia="Calibri" w:cstheme="minorHAnsi"/>
+                <w:b/>
+              </w:rPr>
+              <w:t xml:space="preserve">Use-case Name </w:t>
+            </w:r>
+          </w:p>
+        </w:tc>
+        <w:tc>
+          <w:tcPr>
+            <w:tcW w:w="6685" w:type="dxa"/>
+            <w:gridSpan w:val="4"/>
+            <w:tcBorders>
+              <w:top w:val="single" w:sz="4" w:space="0" w:color="000000"/>
+              <w:left w:val="single" w:sz="4" w:space="0" w:color="000000"/>
+              <w:bottom w:val="single" w:sz="4" w:space="0" w:color="000000"/>
+              <w:right w:val="single" w:sz="4" w:space="0" w:color="000000"/>
+            </w:tcBorders>
+            <w:hideMark/>
+          </w:tcPr>
+          <w:p>
+            <w:pPr>
+              <w:rPr>
+                <w:rFonts w:cstheme="minorHAnsi"/>
+              </w:rPr>
+            </w:pPr>
+            <w:r>
+              <w:rPr>
+                <w:rFonts w:cstheme="minorHAnsi"/>
+                <w:lang w:val="en-US"/>
+              </w:rPr>
+              <w:t>Edit Advertising</w:t>
+            </w:r>
+          </w:p>
+          <w:p>
+            <w:pPr>
+              <w:spacing w:line="276" w:lineRule="auto"/>
+              <w:ind w:left="2"/>
+              <w:rPr>
+                <w:rFonts w:cstheme="minorHAnsi"/>
+                <w:lang w:val="en-US"/>
+              </w:rPr>
+            </w:pPr>
+          </w:p>
+        </w:tc>
+      </w:tr>
+      <w:tr>
+        <w:trPr>
+          <w:trHeight w:val="636"/>
+        </w:trPr>
+        <w:tc>
+          <w:tcPr>
+            <w:tcW w:w="2573" w:type="dxa"/>
+            <w:tcBorders>
+              <w:top w:val="single" w:sz="4" w:space="0" w:color="000000"/>
+              <w:left w:val="single" w:sz="4" w:space="0" w:color="000000"/>
+              <w:bottom w:val="single" w:sz="4" w:space="0" w:color="000000"/>
+              <w:right w:val="single" w:sz="4" w:space="0" w:color="000000"/>
+            </w:tcBorders>
+            <w:shd w:val="clear" w:color="auto" w:fill="F3F3F3"/>
+            <w:hideMark/>
+          </w:tcPr>
+          <w:p>
+            <w:pPr>
+              <w:spacing w:line="276" w:lineRule="auto"/>
+              <w:rPr>
+                <w:rFonts w:cstheme="minorHAnsi"/>
+              </w:rPr>
+            </w:pPr>
+            <w:r>
+              <w:rPr>
+                <w:rFonts w:eastAsia="Calibri" w:cstheme="minorHAnsi"/>
+                <w:b/>
+              </w:rPr>
+              <w:lastRenderedPageBreak/>
+              <w:t xml:space="preserve">Author  </w:t>
+            </w:r>
+          </w:p>
+        </w:tc>
+        <w:tc>
+          <w:tcPr>
+            <w:tcW w:w="6685" w:type="dxa"/>
+            <w:gridSpan w:val="4"/>
+            <w:tcBorders>
+              <w:top w:val="single" w:sz="4" w:space="0" w:color="000000"/>
+              <w:left w:val="single" w:sz="4" w:space="0" w:color="000000"/>
+              <w:bottom w:val="single" w:sz="4" w:space="0" w:color="000000"/>
+              <w:right w:val="single" w:sz="4" w:space="0" w:color="000000"/>
+            </w:tcBorders>
+            <w:hideMark/>
+          </w:tcPr>
+          <w:p>
+            <w:pPr>
+              <w:spacing w:line="276" w:lineRule="auto"/>
+              <w:ind w:left="2"/>
+              <w:rPr>
+                <w:rFonts w:cstheme="minorHAnsi"/>
+                <w:lang w:val="en-US"/>
+              </w:rPr>
+            </w:pPr>
+            <w:proofErr w:type="spellStart"/>
+            <w:r>
+              <w:rPr>
+                <w:rFonts w:eastAsia="Calibri" w:cstheme="minorHAnsi"/>
+                <w:lang w:val="en-US"/>
+              </w:rPr>
+              <w:t>Kh</w:t>
+            </w:r>
+            <w:r>
+              <w:rPr>
+                <w:rFonts w:eastAsia="Calibri" w:cstheme="minorHAnsi"/>
+                <w:lang w:val="en-US"/>
+              </w:rPr>
+              <w:t>a</w:t>
+            </w:r>
+            <w:r>
+              <w:rPr>
+                <w:rFonts w:eastAsia="Calibri" w:cstheme="minorHAnsi"/>
+                <w:lang w:val="en-US"/>
+              </w:rPr>
+              <w:t>nhNQ</w:t>
+            </w:r>
+            <w:proofErr w:type="spellEnd"/>
+          </w:p>
+        </w:tc>
+      </w:tr>
+      <w:tr>
+        <w:trPr>
+          <w:trHeight w:val="655"/>
+        </w:trPr>
+        <w:tc>
+          <w:tcPr>
+            <w:tcW w:w="2573" w:type="dxa"/>
+            <w:tcBorders>
+              <w:top w:val="single" w:sz="4" w:space="0" w:color="000000"/>
+              <w:left w:val="single" w:sz="4" w:space="0" w:color="000000"/>
+              <w:bottom w:val="single" w:sz="24" w:space="0" w:color="FFFFFF"/>
+              <w:right w:val="single" w:sz="4" w:space="0" w:color="000000"/>
+            </w:tcBorders>
+            <w:shd w:val="clear" w:color="auto" w:fill="F3F3F3"/>
+            <w:hideMark/>
+          </w:tcPr>
+          <w:p>
+            <w:pPr>
+              <w:spacing w:line="276" w:lineRule="auto"/>
+              <w:rPr>
+                <w:rFonts w:cstheme="minorHAnsi"/>
+              </w:rPr>
+            </w:pPr>
+            <w:r>
+              <w:rPr>
+                <w:rFonts w:eastAsia="Calibri" w:cstheme="minorHAnsi"/>
+                <w:b/>
+              </w:rPr>
+              <w:t xml:space="preserve">Date </w:t>
+            </w:r>
+          </w:p>
+        </w:tc>
+        <w:tc>
+          <w:tcPr>
+            <w:tcW w:w="2530" w:type="dxa"/>
+            <w:tcBorders>
+              <w:top w:val="single" w:sz="4" w:space="0" w:color="000000"/>
+              <w:left w:val="single" w:sz="4" w:space="0" w:color="000000"/>
+              <w:bottom w:val="single" w:sz="24" w:space="0" w:color="FFFFFF"/>
+              <w:right w:val="single" w:sz="4" w:space="0" w:color="000000"/>
+            </w:tcBorders>
+            <w:hideMark/>
+          </w:tcPr>
+          <w:p>
+            <w:pPr>
+              <w:spacing w:line="276" w:lineRule="auto"/>
+              <w:ind w:left="2"/>
+              <w:rPr>
+                <w:rFonts w:cstheme="minorHAnsi"/>
+              </w:rPr>
+            </w:pPr>
+            <w:r>
+              <w:rPr>
+                <w:rFonts w:eastAsia="Calibri" w:cstheme="minorHAnsi"/>
+                <w:lang w:val="en-US"/>
+              </w:rPr>
+              <w:t>12/02/2014</w:t>
+            </w:r>
+            <w:r>
+              <w:rPr>
+                <w:rFonts w:eastAsia="Calibri" w:cstheme="minorHAnsi"/>
+              </w:rPr>
+              <w:t xml:space="preserve"> </w:t>
+            </w:r>
+          </w:p>
+        </w:tc>
+        <w:tc>
+          <w:tcPr>
+            <w:tcW w:w="1178" w:type="dxa"/>
+            <w:tcBorders>
+              <w:top w:val="single" w:sz="4" w:space="0" w:color="000000"/>
+              <w:left w:val="single" w:sz="4" w:space="0" w:color="000000"/>
+              <w:bottom w:val="single" w:sz="24" w:space="0" w:color="FFFFFF"/>
+              <w:right w:val="single" w:sz="4" w:space="0" w:color="000000"/>
+            </w:tcBorders>
+            <w:shd w:val="clear" w:color="auto" w:fill="F3F3F3"/>
+            <w:hideMark/>
+          </w:tcPr>
+          <w:p>
+            <w:pPr>
+              <w:spacing w:line="276" w:lineRule="auto"/>
+              <w:rPr>
+                <w:rFonts w:cstheme="minorHAnsi"/>
+              </w:rPr>
+            </w:pPr>
+            <w:r>
+              <w:rPr>
+                <w:rFonts w:eastAsia="Calibri" w:cstheme="minorHAnsi"/>
+                <w:b/>
+              </w:rPr>
+              <w:t xml:space="preserve">Priority </w:t>
+            </w:r>
+          </w:p>
+        </w:tc>
+        <w:tc>
+          <w:tcPr>
+            <w:tcW w:w="2977" w:type="dxa"/>
+            <w:gridSpan w:val="2"/>
+            <w:tcBorders>
+              <w:top w:val="single" w:sz="4" w:space="0" w:color="000000"/>
+              <w:left w:val="single" w:sz="4" w:space="0" w:color="000000"/>
+              <w:bottom w:val="single" w:sz="24" w:space="0" w:color="FFFFFF"/>
+              <w:right w:val="single" w:sz="4" w:space="0" w:color="000000"/>
+            </w:tcBorders>
+            <w:hideMark/>
+          </w:tcPr>
+          <w:p>
+            <w:pPr>
+              <w:spacing w:line="276" w:lineRule="auto"/>
+              <w:ind w:left="2"/>
+              <w:rPr>
+                <w:rFonts w:cstheme="minorHAnsi"/>
+                <w:lang w:val="en-US"/>
+              </w:rPr>
+            </w:pPr>
+            <w:r>
+              <w:rPr>
+                <w:rFonts w:eastAsia="Calibri" w:cstheme="minorHAnsi"/>
+                <w:lang w:val="en-US"/>
+              </w:rPr>
+              <w:t>High</w:t>
+            </w:r>
+          </w:p>
+        </w:tc>
+      </w:tr>
+      <w:tr>
+        <w:trPr>
+          <w:trHeight w:val="4707"/>
+        </w:trPr>
+        <w:tc>
+          <w:tcPr>
+            <w:tcW w:w="9258" w:type="dxa"/>
+            <w:gridSpan w:val="5"/>
+            <w:tcBorders>
+              <w:top w:val="single" w:sz="24" w:space="0" w:color="FFFFFF"/>
+              <w:left w:val="single" w:sz="4" w:space="0" w:color="000000"/>
+              <w:bottom w:val="single" w:sz="4" w:space="0" w:color="000000"/>
+              <w:right w:val="single" w:sz="4" w:space="0" w:color="000000"/>
+            </w:tcBorders>
+          </w:tcPr>
+          <w:p>
+            <w:pPr>
+              <w:spacing w:after="272"/>
+              <w:rPr>
+                <w:rFonts w:cstheme="minorHAnsi"/>
+              </w:rPr>
+            </w:pPr>
+            <w:r>
+              <w:rPr>
+                <w:rFonts w:eastAsia="Calibri" w:cstheme="minorHAnsi"/>
+                <w:b/>
+              </w:rPr>
+              <w:t xml:space="preserve">Actor: </w:t>
+            </w:r>
+          </w:p>
+          <w:p>
+            <w:pPr>
+              <w:spacing w:after="272"/>
+              <w:ind w:left="720"/>
+              <w:rPr>
+                <w:rFonts w:cstheme="minorHAnsi"/>
+                <w:lang w:val="en-US"/>
+              </w:rPr>
+            </w:pPr>
+            <w:r>
+              <w:rPr>
+                <w:rFonts w:cstheme="minorHAnsi"/>
+                <w:lang w:val="en-US"/>
+              </w:rPr>
+              <w:t>Website</w:t>
+            </w:r>
+            <w:r>
+              <w:rPr>
+                <w:rFonts w:eastAsia="Calibri" w:cstheme="minorHAnsi"/>
+                <w:lang w:val="en-US"/>
+              </w:rPr>
+              <w:t xml:space="preserve"> </w:t>
+            </w:r>
+            <w:r>
+              <w:rPr>
+                <w:rFonts w:eastAsia="Calibri" w:cstheme="minorHAnsi"/>
+                <w:lang w:val="en-US"/>
+              </w:rPr>
+              <w:t>Staff</w:t>
+            </w:r>
+          </w:p>
+          <w:p>
+            <w:pPr>
+              <w:spacing w:after="272"/>
+              <w:rPr>
+                <w:rFonts w:cstheme="minorHAnsi"/>
+              </w:rPr>
+            </w:pPr>
+            <w:r>
+              <w:rPr>
+                <w:rFonts w:eastAsia="Calibri" w:cstheme="minorHAnsi"/>
+                <w:b/>
+              </w:rPr>
+              <w:t xml:space="preserve">Summary: </w:t>
+            </w:r>
+          </w:p>
+          <w:p>
+            <w:pPr>
+              <w:spacing w:after="273"/>
+              <w:rPr>
+                <w:rFonts w:cstheme="minorHAnsi"/>
+                <w:lang w:val="en-US"/>
+              </w:rPr>
+            </w:pPr>
+            <w:r>
+              <w:rPr>
+                <w:rFonts w:eastAsia="Calibri" w:cstheme="minorHAnsi"/>
+              </w:rPr>
+              <w:t xml:space="preserve"> </w:t>
+            </w:r>
+            <w:r>
+              <w:rPr>
+                <w:rFonts w:eastAsia="Calibri" w:cstheme="minorHAnsi"/>
+              </w:rPr>
+              <w:tab/>
+            </w:r>
+            <w:r>
+              <w:rPr>
+                <w:rFonts w:eastAsia="Calibri" w:cstheme="minorHAnsi"/>
+                <w:lang w:val="en-US"/>
+              </w:rPr>
+              <w:t xml:space="preserve">This use case describe how </w:t>
+            </w:r>
+            <w:r>
+              <w:rPr>
+                <w:rFonts w:eastAsia="Calibri" w:cstheme="minorHAnsi"/>
+                <w:lang w:val="en-US"/>
+              </w:rPr>
+              <w:t>edit an advertising</w:t>
+            </w:r>
+          </w:p>
+          <w:p>
+            <w:pPr>
+              <w:spacing w:after="274"/>
+              <w:rPr>
+                <w:rFonts w:cstheme="minorHAnsi"/>
+              </w:rPr>
+            </w:pPr>
+            <w:r>
+              <w:rPr>
+                <w:rFonts w:eastAsia="Calibri" w:cstheme="minorHAnsi"/>
+                <w:b/>
+              </w:rPr>
+              <w:t xml:space="preserve">Goal: </w:t>
+            </w:r>
+          </w:p>
+          <w:p>
+            <w:pPr>
+              <w:spacing w:after="272"/>
+              <w:rPr>
+                <w:rFonts w:cstheme="minorHAnsi"/>
+              </w:rPr>
+            </w:pPr>
+            <w:r>
+              <w:rPr>
+                <w:rFonts w:eastAsia="Calibri" w:cstheme="minorHAnsi"/>
+              </w:rPr>
+              <w:t xml:space="preserve"> </w:t>
+            </w:r>
+            <w:r>
+              <w:rPr>
+                <w:rFonts w:eastAsia="Calibri" w:cstheme="minorHAnsi"/>
+              </w:rPr>
+              <w:tab/>
+            </w:r>
+            <w:r>
+              <w:rPr>
+                <w:rFonts w:eastAsia="Calibri" w:cstheme="minorHAnsi"/>
+                <w:lang w:val="en-US"/>
+              </w:rPr>
+              <w:t>View and change Advertising information</w:t>
+            </w:r>
+          </w:p>
+          <w:p>
+            <w:pPr>
+              <w:spacing w:after="272"/>
+              <w:rPr>
+                <w:rFonts w:eastAsia="Calibri" w:cstheme="minorHAnsi"/>
+                <w:b/>
+                <w:lang w:val="en-US"/>
+              </w:rPr>
+            </w:pPr>
+            <w:r>
+              <w:rPr>
+                <w:rFonts w:eastAsia="Calibri" w:cstheme="minorHAnsi"/>
+                <w:b/>
+              </w:rPr>
+              <w:t>Triggers:</w:t>
+            </w:r>
+          </w:p>
+          <w:p>
+            <w:pPr>
+              <w:spacing w:after="272"/>
+              <w:rPr>
+                <w:rFonts w:cstheme="minorHAnsi"/>
+              </w:rPr>
+            </w:pPr>
+            <w:r>
+              <w:rPr>
+                <w:rFonts w:cstheme="minorHAnsi"/>
+              </w:rPr>
+              <w:tab/>
+            </w:r>
+            <w:r>
+              <w:rPr>
+                <w:rFonts w:eastAsia="Calibri" w:cstheme="minorHAnsi"/>
+                <w:lang w:val="en-US"/>
+              </w:rPr>
+              <w:t>Actor click on Advertising on advertising list</w:t>
+            </w:r>
+          </w:p>
+          <w:p>
+            <w:pPr>
+              <w:spacing w:after="272"/>
+              <w:rPr>
+                <w:rFonts w:eastAsia="Calibri" w:cstheme="minorHAnsi"/>
+                <w:b/>
+              </w:rPr>
+            </w:pPr>
+            <w:r>
+              <w:rPr>
+                <w:rFonts w:eastAsia="Calibri" w:cstheme="minorHAnsi"/>
+                <w:b/>
+              </w:rPr>
+              <w:t xml:space="preserve">Preconditions: </w:t>
+            </w:r>
+          </w:p>
+          <w:p>
+            <w:pPr>
+              <w:spacing w:after="272"/>
+              <w:rPr>
+                <w:rFonts w:eastAsia="Calibri" w:cstheme="minorHAnsi"/>
+                <w:lang w:val="en-US"/>
+              </w:rPr>
+            </w:pPr>
+            <w:r>
+              <w:rPr>
+                <w:rFonts w:eastAsia="Calibri" w:cstheme="minorHAnsi"/>
+                <w:b/>
+              </w:rPr>
+              <w:tab/>
+            </w:r>
+            <w:r>
+              <w:rPr>
+                <w:rFonts w:eastAsia="Calibri" w:cstheme="minorHAnsi"/>
+                <w:lang w:val="en-US"/>
+              </w:rPr>
+              <w:t>N/A</w:t>
+            </w:r>
+          </w:p>
+          <w:p>
+            <w:pPr>
+              <w:spacing w:after="272"/>
+              <w:rPr>
+                <w:rFonts w:eastAsia="Calibri" w:cstheme="minorHAnsi"/>
+                <w:b/>
+                <w:lang w:val="en-US"/>
+              </w:rPr>
+            </w:pPr>
+            <w:r>
+              <w:rPr>
+                <w:rFonts w:eastAsia="Calibri" w:cstheme="minorHAnsi"/>
+                <w:b/>
+                <w:lang w:val="en-US"/>
+              </w:rPr>
+              <w:t>Post-conditions:</w:t>
+            </w:r>
+          </w:p>
+          <w:p>
+            <w:pPr>
+              <w:spacing w:after="272"/>
+              <w:rPr>
+                <w:rFonts w:eastAsia="Calibri" w:cstheme="minorHAnsi"/>
+                <w:lang w:val="en-US"/>
+              </w:rPr>
+            </w:pPr>
+            <w:r>
+              <w:rPr>
+                <w:rFonts w:eastAsia="Calibri" w:cstheme="minorHAnsi"/>
+                <w:b/>
+              </w:rPr>
+              <w:tab/>
+            </w:r>
+            <w:r>
+              <w:rPr>
+                <w:rFonts w:eastAsia="Calibri" w:cstheme="minorHAnsi"/>
+                <w:lang w:val="en-US"/>
+              </w:rPr>
+              <w:t>N/A</w:t>
+            </w:r>
+          </w:p>
+          <w:p>
+            <w:pPr>
+              <w:spacing w:after="272"/>
+              <w:rPr>
+                <w:rFonts w:cstheme="minorHAnsi"/>
+              </w:rPr>
+            </w:pPr>
+            <w:r>
+              <w:rPr>
+                <w:rFonts w:eastAsia="Calibri" w:cstheme="minorHAnsi"/>
+                <w:b/>
+              </w:rPr>
+              <w:t xml:space="preserve">Main Success Scenario: </w:t>
+            </w:r>
+          </w:p>
+          <w:tbl>
+            <w:tblPr>
+              <w:tblStyle w:val="TableGrid0"/>
+              <w:tblW w:w="0" w:type="auto"/>
+              <w:tblLook w:val="04A0" w:firstRow="1" w:lastRow="0" w:firstColumn="1" w:lastColumn="0" w:noHBand="0" w:noVBand="1"/>
+            </w:tblPr>
+            <w:tblGrid>
+              <w:gridCol w:w="699"/>
+              <w:gridCol w:w="4253"/>
+              <w:gridCol w:w="4067"/>
+            </w:tblGrid>
+            <w:tr>
+              <w:tc>
+                <w:tcPr>
+                  <w:tcW w:w="699" w:type="dxa"/>
+                  <w:tcBorders>
+                    <w:top w:val="single" w:sz="4" w:space="0" w:color="auto"/>
+                    <w:left w:val="single" w:sz="4" w:space="0" w:color="auto"/>
+                    <w:bottom w:val="single" w:sz="4" w:space="0" w:color="auto"/>
+                    <w:right w:val="single" w:sz="4" w:space="0" w:color="auto"/>
+                  </w:tcBorders>
+                  <w:hideMark/>
+                </w:tcPr>
+                <w:p>
+                  <w:pPr>
+                    <w:spacing w:after="272"/>
+                    <w:jc w:val="center"/>
+                    <w:rPr>
+                      <w:rFonts w:cstheme="minorHAnsi"/>
+                    </w:rPr>
+                  </w:pPr>
+                  <w:r>
+                    <w:rPr>
+                      <w:rFonts w:cstheme="minorHAnsi"/>
+                    </w:rPr>
+                    <w:t>Step</w:t>
+                  </w:r>
+                </w:p>
+              </w:tc>
+              <w:tc>
+                <w:tcPr>
+                  <w:tcW w:w="4253" w:type="dxa"/>
+                  <w:tcBorders>
+                    <w:top w:val="single" w:sz="4" w:space="0" w:color="auto"/>
+                    <w:left w:val="single" w:sz="4" w:space="0" w:color="auto"/>
+                    <w:bottom w:val="single" w:sz="4" w:space="0" w:color="auto"/>
+                    <w:right w:val="single" w:sz="4" w:space="0" w:color="auto"/>
+                  </w:tcBorders>
+                  <w:hideMark/>
+                </w:tcPr>
+                <w:p>
+                  <w:pPr>
+                    <w:spacing w:after="272"/>
+                    <w:jc w:val="center"/>
+                    <w:rPr>
+                      <w:rFonts w:cstheme="minorHAnsi"/>
+                    </w:rPr>
+                  </w:pPr>
+                  <w:r>
+                    <w:rPr>
+                      <w:rFonts w:cstheme="minorHAnsi"/>
+                    </w:rPr>
+                    <w:t>Actor Action</w:t>
+                  </w:r>
+                </w:p>
+              </w:tc>
+              <w:tc>
+                <w:tcPr>
+                  <w:tcW w:w="4067" w:type="dxa"/>
+                  <w:tcBorders>
+                    <w:top w:val="single" w:sz="4" w:space="0" w:color="auto"/>
+                    <w:left w:val="single" w:sz="4" w:space="0" w:color="auto"/>
+                    <w:bottom w:val="single" w:sz="4" w:space="0" w:color="auto"/>
+                    <w:right w:val="single" w:sz="4" w:space="0" w:color="auto"/>
+                  </w:tcBorders>
+                  <w:hideMark/>
+                </w:tcPr>
+                <w:p>
+                  <w:pPr>
+                    <w:spacing w:after="272"/>
+                    <w:jc w:val="center"/>
+                    <w:rPr>
+                      <w:rFonts w:cstheme="minorHAnsi"/>
+                    </w:rPr>
+                  </w:pPr>
+                  <w:r>
+                    <w:rPr>
+                      <w:rFonts w:cstheme="minorHAnsi"/>
+                    </w:rPr>
+                    <w:t>System Response</w:t>
+                  </w:r>
+                </w:p>
+              </w:tc>
+            </w:tr>
+            <w:tr>
+              <w:tc>
+                <w:tcPr>
+                  <w:tcW w:w="699" w:type="dxa"/>
+                  <w:tcBorders>
+                    <w:top w:val="single" w:sz="4" w:space="0" w:color="auto"/>
+                    <w:left w:val="single" w:sz="4" w:space="0" w:color="auto"/>
+                    <w:bottom w:val="single" w:sz="4" w:space="0" w:color="auto"/>
+                    <w:right w:val="single" w:sz="4" w:space="0" w:color="auto"/>
+                  </w:tcBorders>
+                  <w:hideMark/>
+                </w:tcPr>
+                <w:p>
+                  <w:pPr>
+                    <w:spacing w:after="272"/>
+                    <w:jc w:val="right"/>
+                    <w:rPr>
+                      <w:rFonts w:cstheme="minorHAnsi"/>
+                    </w:rPr>
+                  </w:pPr>
+                  <w:r>
+                    <w:rPr>
+                      <w:rFonts w:cstheme="minorHAnsi"/>
+                    </w:rPr>
+                    <w:t>1</w:t>
+                  </w:r>
+                </w:p>
+              </w:tc>
+              <w:tc>
+                <w:tcPr>
+                  <w:tcW w:w="4253" w:type="dxa"/>
+                  <w:tcBorders>
+                    <w:top w:val="single" w:sz="4" w:space="0" w:color="auto"/>
+                    <w:left w:val="single" w:sz="4" w:space="0" w:color="auto"/>
+                    <w:bottom w:val="single" w:sz="4" w:space="0" w:color="auto"/>
+                    <w:right w:val="single" w:sz="4" w:space="0" w:color="auto"/>
+                  </w:tcBorders>
+                  <w:hideMark/>
+                </w:tcPr>
+                <w:p>
+                  <w:pPr>
+                    <w:spacing w:after="272"/>
+                    <w:rPr>
+                      <w:rFonts w:cstheme="minorHAnsi"/>
+                    </w:rPr>
+                  </w:pPr>
+                  <w:r>
+                    <w:rPr>
+                      <w:rFonts w:cstheme="minorHAnsi"/>
+                    </w:rPr>
+                    <w:t xml:space="preserve">Click on </w:t>
+                  </w:r>
+                  <w:r>
+                    <w:rPr>
+                      <w:rFonts w:cstheme="minorHAnsi"/>
+                    </w:rPr>
+                    <w:t>Advertising on advertising list</w:t>
+                  </w:r>
+                </w:p>
+              </w:tc>
+              <w:tc>
+                <w:tcPr>
+                  <w:tcW w:w="4067" w:type="dxa"/>
+                  <w:tcBorders>
+                    <w:top w:val="single" w:sz="4" w:space="0" w:color="auto"/>
+                    <w:left w:val="single" w:sz="4" w:space="0" w:color="auto"/>
+                    <w:bottom w:val="single" w:sz="4" w:space="0" w:color="auto"/>
+                    <w:right w:val="single" w:sz="4" w:space="0" w:color="auto"/>
+                  </w:tcBorders>
+                </w:tcPr>
+                <w:p>
+                  <w:pPr>
+                    <w:spacing w:after="272"/>
+                    <w:rPr>
+                      <w:rFonts w:cstheme="minorHAnsi"/>
+                    </w:rPr>
+                  </w:pPr>
+                  <w:r>
+                    <w:rPr>
+                      <w:rFonts w:cstheme="minorHAnsi"/>
+                    </w:rPr>
+                    <w:t>The system will show the Advertising</w:t>
+                  </w:r>
+                  <w:r>
+                    <w:rPr>
+                      <w:rFonts w:cstheme="minorHAnsi"/>
+                    </w:rPr>
+                    <w:t xml:space="preserve"> </w:t>
+                  </w:r>
+                  <w:r>
+                    <w:rPr>
+                      <w:rFonts w:cstheme="minorHAnsi"/>
+                    </w:rPr>
+                    <w:t>Information Page</w:t>
+                  </w:r>
+                </w:p>
+              </w:tc>
+            </w:tr>
+            <w:tr>
+              <w:tc>
+                <w:tcPr>
+                  <w:tcW w:w="699" w:type="dxa"/>
+                  <w:tcBorders>
+                    <w:top w:val="single" w:sz="4" w:space="0" w:color="auto"/>
+                    <w:left w:val="single" w:sz="4" w:space="0" w:color="auto"/>
+                    <w:bottom w:val="single" w:sz="4" w:space="0" w:color="auto"/>
+                    <w:right w:val="single" w:sz="4" w:space="0" w:color="auto"/>
+                  </w:tcBorders>
+                  <w:hideMark/>
+                </w:tcPr>
+                <w:p>
+                  <w:pPr>
+                    <w:spacing w:after="272"/>
+                    <w:jc w:val="right"/>
+                    <w:rPr>
+                      <w:rFonts w:cstheme="minorHAnsi"/>
+                    </w:rPr>
+                  </w:pPr>
+                  <w:r>
+                    <w:rPr>
+                      <w:rFonts w:cstheme="minorHAnsi"/>
+                    </w:rPr>
+                    <w:t>2</w:t>
+                  </w:r>
+                </w:p>
+              </w:tc>
+              <w:tc>
+                <w:tcPr>
+                  <w:tcW w:w="4253" w:type="dxa"/>
+                  <w:tcBorders>
+                    <w:top w:val="single" w:sz="4" w:space="0" w:color="auto"/>
+                    <w:left w:val="single" w:sz="4" w:space="0" w:color="auto"/>
+                    <w:bottom w:val="single" w:sz="4" w:space="0" w:color="auto"/>
+                    <w:right w:val="single" w:sz="4" w:space="0" w:color="auto"/>
+                  </w:tcBorders>
+                  <w:hideMark/>
+                </w:tcPr>
+                <w:p>
+                  <w:pPr>
+                    <w:spacing w:after="272"/>
+                    <w:rPr>
+                      <w:rFonts w:cstheme="minorHAnsi"/>
+                    </w:rPr>
+                  </w:pPr>
+                  <w:r>
+                    <w:rPr>
+                      <w:rFonts w:cstheme="minorHAnsi"/>
+                    </w:rPr>
+                    <w:t>Update advertising information</w:t>
+                  </w:r>
+                </w:p>
+                <w:p>
+                  <w:pPr>
+                    <w:spacing w:after="272"/>
+                    <w:rPr>
+                      <w:rFonts w:cstheme="minorHAnsi"/>
+                    </w:rPr>
+                  </w:pPr>
+                  <w:r>
+                    <w:rPr>
+                      <w:rFonts w:cstheme="minorHAnsi"/>
+                    </w:rPr>
+                    <w:t>Click Save</w:t>
+                  </w:r>
+                  <w:r>
+                    <w:rPr>
+                      <w:rFonts w:cstheme="minorHAnsi"/>
+                    </w:rPr>
+                    <w:t xml:space="preserve"> button</w:t>
+                  </w:r>
+                </w:p>
+              </w:tc>
+              <w:tc>
+                <w:tcPr>
+                  <w:tcW w:w="4067" w:type="dxa"/>
+                  <w:tcBorders>
+                    <w:top w:val="single" w:sz="4" w:space="0" w:color="auto"/>
+                    <w:left w:val="single" w:sz="4" w:space="0" w:color="auto"/>
+                    <w:bottom w:val="single" w:sz="4" w:space="0" w:color="auto"/>
+                    <w:right w:val="single" w:sz="4" w:space="0" w:color="auto"/>
+                  </w:tcBorders>
+                </w:tcPr>
+                <w:p>
+                  <w:pPr>
+                    <w:spacing w:after="272"/>
+                    <w:rPr>
+                      <w:rFonts w:cstheme="minorHAnsi"/>
+                    </w:rPr>
+                  </w:pPr>
+                  <w:r>
+                    <w:rPr>
+                      <w:rFonts w:cstheme="minorHAnsi"/>
+                    </w:rPr>
+                    <w:t>Display successful message</w:t>
+                  </w:r>
+                </w:p>
+              </w:tc>
+            </w:tr>
+            <w:tr>
+              <w:tc>
+                <w:tcPr>
+                  <w:tcW w:w="699" w:type="dxa"/>
+                  <w:tcBorders>
+                    <w:top w:val="single" w:sz="4" w:space="0" w:color="auto"/>
+                    <w:left w:val="single" w:sz="4" w:space="0" w:color="auto"/>
+                    <w:bottom w:val="single" w:sz="4" w:space="0" w:color="auto"/>
+                    <w:right w:val="single" w:sz="4" w:space="0" w:color="auto"/>
+                  </w:tcBorders>
+                  <w:hideMark/>
+                </w:tcPr>
+                <w:p>
+                  <w:pPr>
+                    <w:spacing w:after="272"/>
+                    <w:jc w:val="right"/>
+                    <w:rPr>
+                      <w:rFonts w:cstheme="minorHAnsi"/>
+                    </w:rPr>
+                  </w:pPr>
+                </w:p>
+              </w:tc>
+              <w:tc>
+                <w:tcPr>
+                  <w:tcW w:w="4253" w:type="dxa"/>
+                  <w:tcBorders>
+                    <w:top w:val="single" w:sz="4" w:space="0" w:color="auto"/>
+                    <w:left w:val="single" w:sz="4" w:space="0" w:color="auto"/>
+                    <w:bottom w:val="single" w:sz="4" w:space="0" w:color="auto"/>
+                    <w:right w:val="single" w:sz="4" w:space="0" w:color="auto"/>
+                  </w:tcBorders>
+                </w:tcPr>
+                <w:p>
+                  <w:pPr>
+                    <w:spacing w:after="272"/>
+                    <w:rPr>
+                      <w:rFonts w:cstheme="minorHAnsi"/>
+                    </w:rPr>
+                  </w:pPr>
+                </w:p>
+              </w:tc>
+              <w:tc>
+                <w:tcPr>
+                  <w:tcW w:w="4067" w:type="dxa"/>
+                  <w:tcBorders>
+                    <w:top w:val="single" w:sz="4" w:space="0" w:color="auto"/>
+                    <w:left w:val="single" w:sz="4" w:space="0" w:color="auto"/>
+                    <w:bottom w:val="single" w:sz="4" w:space="0" w:color="auto"/>
+                    <w:right w:val="single" w:sz="4" w:space="0" w:color="auto"/>
+                  </w:tcBorders>
+                  <w:hideMark/>
+                </w:tcPr>
+                <w:p>
+                  <w:pPr>
+                    <w:spacing w:after="272"/>
+                    <w:rPr>
+                      <w:rFonts w:cstheme="minorHAnsi"/>
+                    </w:rPr>
+                  </w:pPr>
+                </w:p>
+              </w:tc>
+            </w:tr>
+          </w:tbl>
+          <w:p>
+            <w:pPr>
+              <w:spacing w:after="272"/>
+              <w:rPr>
+                <w:rFonts w:cstheme="minorHAnsi"/>
+              </w:rPr>
+            </w:pPr>
+          </w:p>
+          <w:p>
+            <w:pPr>
+              <w:spacing w:after="272"/>
+              <w:rPr>
+                <w:rFonts w:cstheme="minorHAnsi"/>
+              </w:rPr>
+            </w:pPr>
+            <w:r>
+              <w:rPr>
+                <w:rFonts w:eastAsia="Calibri" w:cstheme="minorHAnsi"/>
+                <w:b/>
+              </w:rPr>
+              <w:t xml:space="preserve">Alternative Scenario:  </w:t>
+            </w:r>
+          </w:p>
+          <w:p>
+            <w:pPr>
+              <w:spacing w:after="272"/>
+              <w:rPr>
+                <w:rFonts w:eastAsia="Calibri" w:cstheme="minorHAnsi"/>
+                <w:lang w:val="en-US"/>
+              </w:rPr>
+            </w:pPr>
+            <w:r>
+              <w:rPr>
+                <w:rFonts w:eastAsia="Calibri" w:cstheme="minorHAnsi"/>
+              </w:rPr>
+              <w:lastRenderedPageBreak/>
+              <w:tab/>
+            </w:r>
+          </w:p>
+          <w:tbl>
+            <w:tblPr>
+              <w:tblStyle w:val="TableGrid0"/>
+              <w:tblW w:w="0" w:type="auto"/>
+              <w:tblLook w:val="04A0" w:firstRow="1" w:lastRow="0" w:firstColumn="1" w:lastColumn="0" w:noHBand="0" w:noVBand="1"/>
+            </w:tblPr>
+            <w:tblGrid>
+              <w:gridCol w:w="4507"/>
+              <w:gridCol w:w="4507"/>
+            </w:tblGrid>
+            <w:tr>
+              <w:tc>
+                <w:tcPr>
+                  <w:tcW w:w="4507" w:type="dxa"/>
+                </w:tcPr>
+                <w:p>
+                  <w:pPr>
+                    <w:spacing w:after="272"/>
+                    <w:jc w:val="center"/>
+                    <w:rPr>
+                      <w:rFonts w:cstheme="minorHAnsi"/>
+                    </w:rPr>
+                  </w:pPr>
+                  <w:r>
+                    <w:rPr>
+                      <w:rFonts w:eastAsia="Calibri" w:cstheme="minorHAnsi"/>
+                      <w:szCs w:val="24"/>
+                    </w:rPr>
+                    <w:t>Actor Action</w:t>
+                  </w:r>
+                </w:p>
+              </w:tc>
+              <w:tc>
+                <w:tcPr>
+                  <w:tcW w:w="4507" w:type="dxa"/>
+                </w:tcPr>
+                <w:p>
+                  <w:pPr>
+                    <w:spacing w:after="272"/>
+                    <w:jc w:val="center"/>
+                    <w:rPr>
+                      <w:rFonts w:cstheme="minorHAnsi"/>
+                    </w:rPr>
+                  </w:pPr>
+                  <w:r>
+                    <w:rPr>
+                      <w:rFonts w:eastAsia="Calibri" w:cstheme="minorHAnsi"/>
+                      <w:szCs w:val="24"/>
+                    </w:rPr>
+                    <w:t>System Response</w:t>
+                  </w:r>
+                </w:p>
+              </w:tc>
+            </w:tr>
+            <w:tr>
+              <w:tc>
+                <w:tcPr>
+                  <w:tcW w:w="4507" w:type="dxa"/>
+                </w:tcPr>
+                <w:p>
+                  <w:pPr>
+                    <w:spacing w:after="272"/>
+                    <w:rPr>
+                      <w:rFonts w:cstheme="minorHAnsi"/>
+                    </w:rPr>
+                  </w:pPr>
+                  <w:r>
+                    <w:rPr>
+                      <w:rFonts w:cstheme="minorHAnsi"/>
+                    </w:rPr>
+                    <w:t>Click on Cancel button to cancel</w:t>
+                  </w:r>
+                </w:p>
+              </w:tc>
+              <w:tc>
+                <w:tcPr>
+                  <w:tcW w:w="4507" w:type="dxa"/>
+                </w:tcPr>
+                <w:p>
+                  <w:pPr>
+                    <w:spacing w:after="272"/>
+                    <w:rPr>
+                      <w:rFonts w:cstheme="minorHAnsi"/>
+                    </w:rPr>
+                  </w:pPr>
+                  <w:r>
+                    <w:rPr>
+                      <w:rFonts w:cstheme="minorHAnsi"/>
+                    </w:rPr>
+                    <w:t xml:space="preserve">System will transfer to </w:t>
+                  </w:r>
+                  <w:r>
+                    <w:rPr>
+                      <w:rFonts w:cstheme="minorHAnsi"/>
+                    </w:rPr>
+                    <w:t>Advertising Management page</w:t>
+                  </w:r>
+                </w:p>
+              </w:tc>
+            </w:tr>
+          </w:tbl>
+          <w:p>
+            <w:pPr>
+              <w:spacing w:after="272"/>
+              <w:rPr>
+                <w:rFonts w:cstheme="minorHAnsi"/>
+                <w:lang w:val="en-US"/>
+              </w:rPr>
+            </w:pPr>
+          </w:p>
+          <w:p>
+            <w:pPr>
+              <w:spacing w:after="273"/>
+              <w:rPr>
+                <w:rFonts w:cstheme="minorHAnsi"/>
+              </w:rPr>
+            </w:pPr>
+            <w:r>
+              <w:rPr>
+                <w:rFonts w:eastAsia="Calibri" w:cstheme="minorHAnsi"/>
+                <w:b/>
+              </w:rPr>
+              <w:t xml:space="preserve">Exceptions: </w:t>
+            </w:r>
+          </w:p>
+          <w:p>
+            <w:pPr>
+              <w:spacing w:after="272"/>
+              <w:rPr>
+                <w:rFonts w:cstheme="minorHAnsi"/>
+                <w:lang w:val="en-US"/>
+              </w:rPr>
+            </w:pPr>
+            <w:r>
+              <w:rPr>
+                <w:rFonts w:eastAsia="Calibri" w:cstheme="minorHAnsi"/>
+              </w:rPr>
+              <w:tab/>
+            </w:r>
+            <w:r>
+              <w:rPr>
+                <w:rFonts w:eastAsia="Calibri" w:cstheme="minorHAnsi"/>
+                <w:lang w:val="en-US"/>
+              </w:rPr>
+              <w:t>N/A</w:t>
+            </w:r>
+          </w:p>
+          <w:p>
+            <w:pPr>
+              <w:spacing w:after="272"/>
+              <w:rPr>
+                <w:rFonts w:cstheme="minorHAnsi"/>
+              </w:rPr>
+            </w:pPr>
+            <w:r>
+              <w:rPr>
+                <w:rFonts w:eastAsia="Calibri" w:cstheme="minorHAnsi"/>
+                <w:b/>
+              </w:rPr>
+              <w:t xml:space="preserve">Relationships:  </w:t>
+            </w:r>
+          </w:p>
+          <w:p>
+            <w:pPr>
+              <w:spacing w:after="274"/>
+              <w:rPr>
+                <w:rFonts w:cstheme="minorHAnsi"/>
+                <w:lang w:val="en-US"/>
+              </w:rPr>
+            </w:pPr>
+            <w:r>
+              <w:rPr>
+                <w:rFonts w:eastAsia="Calibri" w:cstheme="minorHAnsi"/>
+                <w:lang w:val="en-US"/>
+              </w:rPr>
+              <w:tab/>
+              <w:t>N/A</w:t>
+            </w:r>
+          </w:p>
+          <w:p>
+            <w:pPr>
+              <w:spacing w:after="272"/>
+              <w:rPr>
+                <w:rFonts w:cstheme="minorHAnsi"/>
+              </w:rPr>
+            </w:pPr>
+            <w:r>
+              <w:rPr>
+                <w:rFonts w:eastAsia="Calibri" w:cstheme="minorHAnsi"/>
+                <w:b/>
+              </w:rPr>
+              <w:t xml:space="preserve">Business Rules: </w:t>
+            </w:r>
+          </w:p>
+          <w:p>
+            <w:pPr>
+              <w:spacing w:after="272"/>
+              <w:rPr>
+                <w:rFonts w:cstheme="minorHAnsi"/>
+              </w:rPr>
+            </w:pPr>
+            <w:r>
+              <w:rPr>
+                <w:rFonts w:eastAsia="Calibri" w:cstheme="minorHAnsi"/>
+              </w:rPr>
+              <w:tab/>
+            </w:r>
+            <w:r>
+              <w:rPr>
+                <w:rFonts w:eastAsia="Calibri" w:cstheme="minorHAnsi"/>
+                <w:lang w:val="en-US"/>
+              </w:rPr>
+              <w:t>N/A</w:t>
+            </w:r>
+          </w:p>
+        </w:tc>
+      </w:tr>
+    </w:tbl>
+    <w:p>
+      <w:pPr>
+        <w:pStyle w:val="ListParagraph"/>
+      </w:pPr>
+    </w:p>
+    <w:p>
+      <w:pPr>
+        <w:pStyle w:val="ListParagraph"/>
+        <w:numPr>
+          <w:ilvl w:val="1"/>
+          <w:numId w:val="1"/>
+        </w:numPr>
+      </w:pPr>
+      <w:r>
+        <w:t>Delete Advertising</w:t>
+      </w:r>
+    </w:p>
+    <w:p>
+      <w:pPr>
+        <w:pStyle w:val="ListParagraph"/>
+      </w:pPr>
+      <w:r>
+        <w:rPr>
+          <w:noProof/>
+          <w:lang w:val="vi-VN" w:eastAsia="ja-JP"/>
+        </w:rPr>
+        <w:drawing>
+          <wp:inline distT="0" distB="0" distL="0" distR="0">
+            <wp:extent cx="3543300" cy="1114425"/>
+            <wp:effectExtent l="0" t="0" r="0" b="9525"/>
+            <wp:docPr id="15" name="Picture 15"/>
+            <wp:cNvGraphicFramePr>
+              <a:graphicFrameLocks xmlns:a="http://schemas.openxmlformats.org/drawingml/2006/main" noChangeAspect="1"/>
+            </wp:cNvGraphicFramePr>
+            <a:graphic xmlns:a="http://schemas.openxmlformats.org/drawingml/2006/main">
+              <a:graphicData uri="http://schemas.openxmlformats.org/drawingml/2006/picture">
+                <pic:pic xmlns:pic="http://schemas.openxmlformats.org/drawingml/2006/picture">
+                  <pic:nvPicPr>
+                    <pic:cNvPr id="0" name="Delete2.jpg"/>
                     <pic:cNvPicPr/>
                   </pic:nvPicPr>
                   <pic:blipFill>
@@ -7501,7 +9900,6 @@
                 <w:rFonts w:eastAsia="Calibri" w:cstheme="minorHAnsi"/>
                 <w:b/>
               </w:rPr>
-              <w:lastRenderedPageBreak/>
               <w:t xml:space="preserve">Use-case No. </w:t>
             </w:r>
           </w:p>
@@ -7658,20 +10056,7 @@
                 <w:rFonts w:cstheme="minorHAnsi"/>
                 <w:lang w:val="en-US"/>
               </w:rPr>
-              <w:t xml:space="preserve">Advertising </w:t>
-            </w:r>
-            <w:r>
-              <w:rPr>
-                <w:rFonts w:cstheme="minorHAnsi"/>
-                <w:lang w:val="en-US"/>
-              </w:rPr>
-              <w:t xml:space="preserve">Edit </w:t>
-            </w:r>
-            <w:r>
-              <w:rPr>
-                <w:rFonts w:cstheme="minorHAnsi"/>
-              </w:rPr>
-              <w:t xml:space="preserve">Management </w:t>
+              <w:t>Delete Advertising</w:t>
             </w:r>
           </w:p>
           <w:p>
@@ -7793,6 +10178,7 @@
                 <w:rFonts w:eastAsia="Calibri" w:cstheme="minorHAnsi"/>
                 <w:b/>
               </w:rPr>
+              <w:lastRenderedPageBreak/>
               <w:t xml:space="preserve">Date </w:t>
             </w:r>
           </w:p>
@@ -7991,21 +10377,49 @@
                 <w:rFonts w:eastAsia="Calibri" w:cstheme="minorHAnsi"/>
                 <w:lang w:val="en-US"/>
               </w:rPr>
-              <w:t xml:space="preserve">This use case describe how </w:t>
-            </w:r>
-            <w:r>
-              <w:rPr>
-                <w:rFonts w:eastAsia="Calibri" w:cstheme="minorHAnsi"/>
-                <w:lang w:val="en-US"/>
-              </w:rPr>
-              <w:t xml:space="preserve">Edit </w:t>
-            </w:r>
-            <w:r>
-              <w:rPr>
-                <w:rFonts w:cstheme="minorHAnsi"/>
-                <w:lang w:val="en-US"/>
-              </w:rPr>
-              <w:t xml:space="preserve"> all </w:t>
+              <w:t xml:space="preserve">This use case describe </w:t>
+            </w:r>
+            <w:r>
+              <w:rPr>
+                <w:rFonts w:eastAsia="Calibri" w:cstheme="minorHAnsi"/>
+                <w:lang w:val="en-US"/>
+              </w:rPr>
+              <w:t xml:space="preserve"> </w:t>
+            </w:r>
+            <w:r>
+              <w:rPr>
+                <w:rFonts w:eastAsia="Calibri" w:cstheme="minorHAnsi"/>
+                <w:lang w:val="en-US"/>
+              </w:rPr>
+              <w:t xml:space="preserve">how to </w:t>
+            </w:r>
+            <w:r>
+              <w:rPr>
+                <w:rFonts w:cstheme="minorHAnsi"/>
+                <w:lang w:val="en-US"/>
+              </w:rPr>
+              <w:t>d</w:t>
+            </w:r>
+            <w:r>
+              <w:rPr>
+                <w:rFonts w:cstheme="minorHAnsi"/>
+                <w:lang w:val="en-US"/>
+              </w:rPr>
+              <w:t xml:space="preserve">elete </w:t>
+            </w:r>
+            <w:r>
+              <w:rPr>
+                <w:rFonts w:cstheme="minorHAnsi"/>
+                <w:lang w:val="en-US"/>
+              </w:rPr>
+              <w:t>an</w:t>
+            </w:r>
+            <w:r>
+              <w:rPr>
+                <w:rFonts w:cstheme="minorHAnsi"/>
+                <w:lang w:val="en-US"/>
+              </w:rPr>
+              <w:t xml:space="preserve"> </w:t>
             </w:r>
             <w:r>
               <w:rPr>
@@ -8019,7 +10433,14 @@
                 <w:rFonts w:eastAsia="Calibri" w:cstheme="minorHAnsi"/>
                 <w:lang w:val="en-US"/>
               </w:rPr>
-              <w:t>in website</w:t>
+              <w:t>of</w:t>
+            </w:r>
+            <w:r>
+              <w:rPr>
+                <w:rFonts w:eastAsia="Calibri" w:cstheme="minorHAnsi"/>
+                <w:lang w:val="en-US"/>
+              </w:rPr>
+              <w:t xml:space="preserve"> website</w:t>
             </w:r>
           </w:p>
           <w:p>
@@ -8042,8 +10463,55 @@
               <w:spacing w:after="272"/>
               <w:rPr>
                 <w:rFonts w:cstheme="minorHAnsi"/>
-              </w:rPr>
-            </w:pPr>
+                <w:lang w:val="en-US"/>
+              </w:rPr>
+            </w:pPr>
+            <w:r>
+              <w:rPr>
+                <w:rFonts w:cstheme="minorHAnsi"/>
+                <w:lang w:val="en-US"/>
+              </w:rPr>
+              <w:tab/>
+              <w:t>Delete an advertising</w:t>
+            </w:r>
+          </w:p>
+          <w:p>
+            <w:pPr>
+              <w:spacing w:after="272"/>
+              <w:rPr>
+                <w:rFonts w:eastAsia="Calibri" w:cstheme="minorHAnsi"/>
+                <w:b/>
+                <w:lang w:val="en-US"/>
+              </w:rPr>
+            </w:pPr>
+            <w:r>
+              <w:rPr>
+                <w:rFonts w:eastAsia="Calibri" w:cstheme="minorHAnsi"/>
+                <w:b/>
+              </w:rPr>
+              <w:t>Triggers:</w:t>
+            </w:r>
+          </w:p>
+          <w:p>
+            <w:pPr>
+              <w:spacing w:after="272"/>
+              <w:rPr>
+                <w:rFonts w:cstheme="minorHAnsi"/>
+              </w:rPr>
+            </w:pPr>
+            <w:r>
+              <w:rPr>
+                <w:rFonts w:cstheme="minorHAnsi"/>
+              </w:rPr>
+              <w:tab/>
+            </w:r>
+            <w:r>
+              <w:rPr>
+                <w:rFonts w:eastAsia="Calibri" w:cstheme="minorHAnsi"/>
+                <w:lang w:val="en-US"/>
+              </w:rPr>
+              <w:t>Actor</w:t>
+            </w:r>
             <w:r>
               <w:rPr>
                 <w:rFonts w:eastAsia="Calibri" w:cstheme="minorHAnsi"/>
@@ -8053,6 +10521,53 @@
             <w:r>
               <w:rPr>
                 <w:rFonts w:eastAsia="Calibri" w:cstheme="minorHAnsi"/>
+                <w:lang w:val="en-US"/>
+              </w:rPr>
+              <w:t xml:space="preserve">click on </w:t>
+            </w:r>
+            <w:r>
+              <w:rPr>
+                <w:rFonts w:cstheme="minorHAnsi"/>
+                <w:lang w:val="en-US"/>
+              </w:rPr>
+              <w:t>Delete</w:t>
+            </w:r>
+            <w:r>
+              <w:rPr>
+                <w:rFonts w:cstheme="minorHAnsi"/>
+                <w:lang w:val="en-US"/>
+              </w:rPr>
+              <w:t xml:space="preserve"> button correspond with Advertising</w:t>
+            </w:r>
+          </w:p>
+          <w:p>
+            <w:pPr>
+              <w:spacing w:after="272"/>
+              <w:rPr>
+                <w:rFonts w:eastAsia="Calibri" w:cstheme="minorHAnsi"/>
+                <w:b/>
+              </w:rPr>
+            </w:pPr>
+            <w:r>
+              <w:rPr>
+                <w:rFonts w:eastAsia="Calibri" w:cstheme="minorHAnsi"/>
+                <w:b/>
+              </w:rPr>
+              <w:t xml:space="preserve">Preconditions: </w:t>
+            </w:r>
+          </w:p>
+          <w:p>
+            <w:pPr>
+              <w:spacing w:after="272"/>
+              <w:rPr>
+                <w:rFonts w:eastAsia="Calibri" w:cstheme="minorHAnsi"/>
+                <w:lang w:val="en-US"/>
+              </w:rPr>
+            </w:pPr>
+            <w:r>
+              <w:rPr>
+                <w:rFonts w:eastAsia="Calibri" w:cstheme="minorHAnsi"/>
+                <w:b/>
               </w:rPr>
               <w:tab/>
             </w:r>
@@ -8061,64 +10576,39 @@
                 <w:rFonts w:eastAsia="Calibri" w:cstheme="minorHAnsi"/>
                 <w:lang w:val="en-US"/>
               </w:rPr>
-              <w:t>Edit</w:t>
-            </w:r>
-            <w:r>
-              <w:rPr>
-                <w:rFonts w:eastAsia="Calibri" w:cstheme="minorHAnsi"/>
-                <w:lang w:val="en-US"/>
-              </w:rPr>
-              <w:t xml:space="preserve"> all </w:t>
-            </w:r>
-            <w:r>
-              <w:rPr>
-                <w:rFonts w:eastAsia="Calibri" w:cstheme="minorHAnsi"/>
-                <w:lang w:val="en-US"/>
-              </w:rPr>
-              <w:t xml:space="preserve">Advertising </w:t>
-            </w:r>
-            <w:r>
-              <w:rPr>
-                <w:rFonts w:eastAsia="Calibri" w:cstheme="minorHAnsi"/>
-                <w:lang w:val="en-US"/>
-              </w:rPr>
-              <w:t xml:space="preserve"> in Website</w:t>
-            </w:r>
-            <w:r>
-              <w:rPr>
-                <w:rFonts w:eastAsia="Calibri" w:cstheme="minorHAnsi"/>
-                <w:b/>
-              </w:rPr>
-              <w:t xml:space="preserve"> </w:t>
-            </w:r>
-          </w:p>
-          <w:p>
-            <w:pPr>
-              <w:spacing w:after="272"/>
-              <w:rPr>
-                <w:rFonts w:eastAsia="Calibri" w:cstheme="minorHAnsi"/>
-                <w:b/>
-                <w:lang w:val="en-US"/>
-              </w:rPr>
-            </w:pPr>
-            <w:r>
-              <w:rPr>
-                <w:rFonts w:eastAsia="Calibri" w:cstheme="minorHAnsi"/>
-                <w:b/>
-              </w:rPr>
-              <w:t>Triggers:</w:t>
-            </w:r>
-          </w:p>
-          <w:p>
-            <w:pPr>
-              <w:spacing w:after="272"/>
-              <w:rPr>
-                <w:rFonts w:cstheme="minorHAnsi"/>
-              </w:rPr>
-            </w:pPr>
-            <w:r>
-              <w:rPr>
-                <w:rFonts w:cstheme="minorHAnsi"/>
+              <w:t>N/A</w:t>
+            </w:r>
+          </w:p>
+          <w:p>
+            <w:pPr>
+              <w:spacing w:after="272"/>
+              <w:rPr>
+                <w:rFonts w:eastAsia="Calibri" w:cstheme="minorHAnsi"/>
+                <w:b/>
+                <w:lang w:val="en-US"/>
+              </w:rPr>
+            </w:pPr>
+            <w:r>
+              <w:rPr>
+                <w:rFonts w:eastAsia="Calibri" w:cstheme="minorHAnsi"/>
+                <w:b/>
+                <w:lang w:val="en-US"/>
+              </w:rPr>
+              <w:t>Post-conditions:</w:t>
+            </w:r>
+          </w:p>
+          <w:p>
+            <w:pPr>
+              <w:spacing w:after="272"/>
+              <w:rPr>
+                <w:rFonts w:eastAsia="Calibri" w:cstheme="minorHAnsi"/>
+                <w:lang w:val="en-US"/>
+              </w:rPr>
+            </w:pPr>
+            <w:r>
+              <w:rPr>
+                <w:rFonts w:eastAsia="Calibri" w:cstheme="minorHAnsi"/>
+                <w:b/>
               </w:rPr>
               <w:tab/>
             </w:r>
@@ -8127,150 +10617,7 @@
                 <w:rFonts w:eastAsia="Calibri" w:cstheme="minorHAnsi"/>
                 <w:lang w:val="en-US"/>
               </w:rPr>
-              <w:t>Actor</w:t>
-            </w:r>
-            <w:r>
-              <w:rPr>
-                <w:rFonts w:eastAsia="Calibri" w:cstheme="minorHAnsi"/>
-              </w:rPr>
-              <w:t xml:space="preserve"> </w:t>
-            </w:r>
-            <w:r>
-              <w:rPr>
-                <w:rFonts w:eastAsia="Calibri" w:cstheme="minorHAnsi"/>
-                <w:lang w:val="en-US"/>
-              </w:rPr>
-              <w:t xml:space="preserve">click on </w:t>
-            </w:r>
-            <w:r>
-              <w:rPr>
-                <w:rFonts w:eastAsia="Calibri" w:cstheme="minorHAnsi"/>
-                <w:lang w:val="en-US"/>
-              </w:rPr>
-              <w:t>Edit</w:t>
-            </w:r>
-            <w:r>
-              <w:rPr>
-                <w:rFonts w:cstheme="minorHAnsi"/>
-                <w:lang w:val="en-US"/>
-              </w:rPr>
-              <w:t xml:space="preserve"> button to </w:t>
-            </w:r>
-            <w:r>
-              <w:rPr>
-                <w:rFonts w:cstheme="minorHAnsi"/>
-                <w:lang w:val="en-US"/>
-              </w:rPr>
-              <w:t>edit</w:t>
-            </w:r>
-            <w:r>
-              <w:rPr>
-                <w:rFonts w:cstheme="minorHAnsi"/>
-                <w:lang w:val="en-US"/>
-              </w:rPr>
-              <w:t xml:space="preserve"> with </w:t>
-            </w:r>
-            <w:r>
-              <w:rPr>
-                <w:rFonts w:cstheme="minorHAnsi"/>
-                <w:lang w:val="en-US"/>
-              </w:rPr>
-              <w:t xml:space="preserve">one of </w:t>
-            </w:r>
-            <w:r>
-              <w:rPr>
-                <w:rFonts w:cstheme="minorHAnsi"/>
-                <w:lang w:val="en-US"/>
-              </w:rPr>
-              <w:t xml:space="preserve">all </w:t>
-            </w:r>
-            <w:r>
-              <w:rPr>
-                <w:rFonts w:cstheme="minorHAnsi"/>
-                <w:lang w:val="en-US"/>
-              </w:rPr>
-              <w:t>Advertising</w:t>
-            </w:r>
-            <w:r>
-              <w:rPr>
-                <w:rFonts w:cstheme="minorHAnsi"/>
-                <w:lang w:val="en-US"/>
-              </w:rPr>
-              <w:t xml:space="preserve"> in website</w:t>
-            </w:r>
-          </w:p>
-          <w:p>
-            <w:pPr>
-              <w:spacing w:after="272"/>
-              <w:rPr>
-                <w:rFonts w:eastAsia="Calibri" w:cstheme="minorHAnsi"/>
-                <w:b/>
-              </w:rPr>
-            </w:pPr>
-            <w:r>
-              <w:rPr>
-                <w:rFonts w:eastAsia="Calibri" w:cstheme="minorHAnsi"/>
-                <w:b/>
-              </w:rPr>
-              <w:t xml:space="preserve">Preconditions: </w:t>
-            </w:r>
-          </w:p>
-          <w:p>
-            <w:pPr>
-              <w:spacing w:after="272"/>
-              <w:rPr>
-                <w:rFonts w:eastAsia="Calibri" w:cstheme="minorHAnsi"/>
-                <w:lang w:val="en-US"/>
-              </w:rPr>
-            </w:pPr>
-            <w:r>
-              <w:rPr>
-                <w:rFonts w:eastAsia="Calibri" w:cstheme="minorHAnsi"/>
-                <w:b/>
-              </w:rPr>
-              <w:tab/>
-            </w:r>
-            <w:r>
-              <w:rPr>
-                <w:rFonts w:eastAsia="Calibri" w:cstheme="minorHAnsi"/>
-                <w:lang w:val="en-US"/>
-              </w:rPr>
               <w:t>N/A</w:t>
-            </w:r>
-          </w:p>
-          <w:p>
-            <w:pPr>
-              <w:spacing w:after="272"/>
-              <w:rPr>
-                <w:rFonts w:eastAsia="Calibri" w:cstheme="minorHAnsi"/>
-                <w:b/>
-                <w:lang w:val="en-US"/>
-              </w:rPr>
-            </w:pPr>
-            <w:r>
-              <w:rPr>
-                <w:rFonts w:eastAsia="Calibri" w:cstheme="minorHAnsi"/>
-                <w:b/>
-                <w:lang w:val="en-US"/>
-              </w:rPr>
-              <w:t>Post-conditions:</w:t>
-            </w:r>
-          </w:p>
-          <w:p>
-            <w:pPr>
-              <w:spacing w:after="272"/>
-              <w:rPr>
-                <w:rFonts w:eastAsia="Calibri" w:cstheme="minorHAnsi"/>
-                <w:lang w:val="en-US"/>
-              </w:rPr>
-            </w:pPr>
-            <w:r>
-              <w:rPr>
-                <w:rFonts w:eastAsia="Calibri" w:cstheme="minorHAnsi"/>
-                <w:b/>
-                <w:lang w:val="en-US"/>
-              </w:rPr>
-              <w:tab/>
             </w:r>
           </w:p>
           <w:p>
@@ -8432,19 +10779,13 @@
                     <w:rPr>
                       <w:rFonts w:cstheme="minorHAnsi"/>
                     </w:rPr>
-                    <w:t xml:space="preserve">Click on Edit button to change </w:t>
+                    <w:t xml:space="preserve">Click on Delete button to delete the </w:t>
                   </w:r>
                   <w:r>
                     <w:rPr>
                       <w:rFonts w:cstheme="minorHAnsi"/>
                     </w:rPr>
-                    <w:t>Advertising</w:t>
-                  </w:r>
-                  <w:r>
-                    <w:rPr>
-                      <w:rFonts w:cstheme="minorHAnsi"/>
-                    </w:rPr>
-                    <w:t xml:space="preserve"> Information</w:t>
+                    <w:t>advertising</w:t>
                   </w:r>
                 </w:p>
               </w:tc>
@@ -8469,19 +10810,7 @@
                     <w:rPr>
                       <w:rFonts w:cstheme="minorHAnsi"/>
                     </w:rPr>
-                    <w:t>The system will show the Advertising</w:t>
-                  </w:r>
-                  <w:r>
-                    <w:rPr>
-                      <w:rFonts w:cstheme="minorHAnsi"/>
-                    </w:rPr>
-                    <w:t xml:space="preserve"> </w:t>
-                  </w:r>
-                  <w:r>
-                    <w:rPr>
-                      <w:rFonts w:cstheme="minorHAnsi"/>
-                    </w:rPr>
-                    <w:t>Information Page</w:t>
+                    <w:t>Display confirmation message</w:t>
                   </w:r>
                 </w:p>
               </w:tc>
@@ -8496,7 +10825,6 @@
                     <w:bottom w:val="single" w:sz="4" w:space="0" w:color="auto"/>
                     <w:right w:val="single" w:sz="4" w:space="0" w:color="auto"/>
                   </w:tcBorders>
-                  <w:hideMark/>
                 </w:tcPr>
                 <w:p>
                   <w:pPr>
@@ -8523,7 +10851,6 @@
                     <w:bottom w:val="single" w:sz="4" w:space="0" w:color="auto"/>
                     <w:right w:val="single" w:sz="4" w:space="0" w:color="auto"/>
                   </w:tcBorders>
-                  <w:hideMark/>
                 </w:tcPr>
                 <w:p>
                   <w:pPr>
@@ -8536,7 +10863,7 @@
                     <w:rPr>
                       <w:rFonts w:cstheme="minorHAnsi"/>
                     </w:rPr>
-                    <w:t>Click on field want to edit and change the last info</w:t>
+                    <w:t>Click OK button</w:t>
                   </w:r>
                 </w:p>
               </w:tc>
@@ -8557,104 +10884,11 @@
                       <w:rFonts w:cstheme="minorHAnsi"/>
                     </w:rPr>
                   </w:pPr>
-                </w:p>
-              </w:tc>
-            </w:tr>
-            <w:tr>
-              <w:tc>
-                <w:tcPr>
-                  <w:tcW w:w="699" w:type="dxa"/>
-                  <w:tcBorders>
-                    <w:top w:val="single" w:sz="4" w:space="0" w:color="auto"/>
-                    <w:left w:val="single" w:sz="4" w:space="0" w:color="auto"/>
-                    <w:bottom w:val="single" w:sz="4" w:space="0" w:color="auto"/>
-                    <w:right w:val="single" w:sz="4" w:space="0" w:color="auto"/>
-                  </w:tcBorders>
-                  <w:hideMark/>
-                </w:tcPr>
-                <w:p>
-                  <w:pPr>
-                    <w:spacing w:after="272"/>
-                    <w:jc w:val="right"/>
-                    <w:rPr>
-                      <w:rFonts w:cstheme="minorHAnsi"/>
-                    </w:rPr>
-                  </w:pPr>
                   <w:r>
                     <w:rPr>
                       <w:rFonts w:cstheme="minorHAnsi"/>
                     </w:rPr>
-                    <w:t>3</w:t>
-                  </w:r>
-                </w:p>
-              </w:tc>
-              <w:tc>
-                <w:tcPr>
-                  <w:tcW w:w="4253" w:type="dxa"/>
-                  <w:tcBorders>
-                    <w:top w:val="single" w:sz="4" w:space="0" w:color="auto"/>
-                    <w:left w:val="single" w:sz="4" w:space="0" w:color="auto"/>
-                    <w:bottom w:val="single" w:sz="4" w:space="0" w:color="auto"/>
-                    <w:right w:val="single" w:sz="4" w:space="0" w:color="auto"/>
-                  </w:tcBorders>
-                </w:tcPr>
-                <w:p>
-                  <w:pPr>
-                    <w:spacing w:after="272"/>
-                    <w:rPr>
-                      <w:rFonts w:cstheme="minorHAnsi"/>
-                    </w:rPr>
-                  </w:pPr>
-                  <w:r>
-                    <w:rPr>
-                      <w:rFonts w:cstheme="minorHAnsi"/>
-                    </w:rPr>
-                    <w:t>Click on Save button to save information</w:t>
-                  </w:r>
-                </w:p>
-              </w:tc>
-              <w:tc>
-                <w:tcPr>
-                  <w:tcW w:w="4067" w:type="dxa"/>
-                  <w:tcBorders>
-                    <w:top w:val="single" w:sz="4" w:space="0" w:color="auto"/>
-                    <w:left w:val="single" w:sz="4" w:space="0" w:color="auto"/>
-                    <w:bottom w:val="single" w:sz="4" w:space="0" w:color="auto"/>
-                    <w:right w:val="single" w:sz="4" w:space="0" w:color="auto"/>
-                  </w:tcBorders>
-                  <w:hideMark/>
-                </w:tcPr>
-                <w:p>
-                  <w:pPr>
-                    <w:spacing w:after="272"/>
-                    <w:rPr>
-                      <w:rFonts w:cstheme="minorHAnsi"/>
-                    </w:rPr>
-                  </w:pPr>
-                  <w:r>
-                    <w:rPr>
-                      <w:rFonts w:cstheme="minorHAnsi"/>
-                    </w:rPr>
-                    <w:t>The system will show the Advertising</w:t>
-                  </w:r>
-                  <w:r>
-                    <w:rPr>
-                      <w:rFonts w:cstheme="minorHAnsi"/>
-                    </w:rPr>
-                    <w:t xml:space="preserve"> </w:t>
-                  </w:r>
-                  <w:r>
-                    <w:rPr>
-                      <w:rFonts w:cstheme="minorHAnsi"/>
-                    </w:rPr>
-                    <w:t xml:space="preserve">with </w:t>
-                  </w:r>
-                  <w:r>
-                    <w:rPr>
-                      <w:rFonts w:cstheme="minorHAnsi"/>
-                    </w:rPr>
-                    <w:lastRenderedPageBreak/>
-                    <w:t>page of new information</w:t>
+                    <w:t>Display successful message</w:t>
                   </w:r>
                 </w:p>
               </w:tc>
@@ -8787,7 +11021,7 @@
                     <w:rPr>
                       <w:rFonts w:cstheme="minorHAnsi"/>
                     </w:rPr>
-                    <w:t>System will transfer to “Homepage”</w:t>
+                    <w:t>Hide confirmation message</w:t>
                   </w:r>
                 </w:p>
               </w:tc>
@@ -8814,1399 +11048,7 @@
                 <w:rFonts w:eastAsia="Calibri" w:cstheme="minorHAnsi"/>
                 <w:b/>
               </w:rPr>
-              <w:t xml:space="preserve">Exceptions: </w:t>
-            </w:r>
-          </w:p>
-          <w:p>
-            <w:pPr>
-              <w:spacing w:after="272"/>
-              <w:rPr>
-                <w:rFonts w:cstheme="minorHAnsi"/>
-                <w:lang w:val="en-US"/>
-              </w:rPr>
-            </w:pPr>
-            <w:r>
-              <w:rPr>
-                <w:rFonts w:eastAsia="Calibri" w:cstheme="minorHAnsi"/>
-              </w:rPr>
-              <w:tab/>
-            </w:r>
-            <w:r>
-              <w:rPr>
-                <w:rFonts w:eastAsia="Calibri" w:cstheme="minorHAnsi"/>
-                <w:lang w:val="en-US"/>
-              </w:rPr>
-              <w:t>N/A</w:t>
-            </w:r>
-          </w:p>
-          <w:p>
-            <w:pPr>
-              <w:spacing w:after="272"/>
-              <w:rPr>
-                <w:rFonts w:cstheme="minorHAnsi"/>
-              </w:rPr>
-            </w:pPr>
-            <w:r>
-              <w:rPr>
-                <w:rFonts w:eastAsia="Calibri" w:cstheme="minorHAnsi"/>
-                <w:b/>
-              </w:rPr>
-              <w:t xml:space="preserve">Relationships:  </w:t>
-            </w:r>
-          </w:p>
-          <w:p>
-            <w:pPr>
-              <w:spacing w:after="274"/>
-              <w:rPr>
-                <w:rFonts w:cstheme="minorHAnsi"/>
-                <w:lang w:val="en-US"/>
-              </w:rPr>
-            </w:pPr>
-            <w:r>
-              <w:rPr>
-                <w:rFonts w:eastAsia="Calibri" w:cstheme="minorHAnsi"/>
-                <w:lang w:val="en-US"/>
-              </w:rPr>
-              <w:tab/>
-              <w:t>N/A</w:t>
-            </w:r>
-          </w:p>
-          <w:p>
-            <w:pPr>
-              <w:spacing w:after="272"/>
-              <w:rPr>
-                <w:rFonts w:cstheme="minorHAnsi"/>
-              </w:rPr>
-            </w:pPr>
-            <w:r>
-              <w:rPr>
-                <w:rFonts w:eastAsia="Calibri" w:cstheme="minorHAnsi"/>
-                <w:b/>
-              </w:rPr>
-              <w:t xml:space="preserve">Business Rules: </w:t>
-            </w:r>
-          </w:p>
-          <w:p>
-            <w:pPr>
-              <w:spacing w:after="272"/>
-              <w:rPr>
-                <w:rFonts w:cstheme="minorHAnsi"/>
-              </w:rPr>
-            </w:pPr>
-            <w:r>
-              <w:rPr>
-                <w:rFonts w:eastAsia="Calibri" w:cstheme="minorHAnsi"/>
-              </w:rPr>
-              <w:tab/>
-            </w:r>
-            <w:r>
-              <w:rPr>
-                <w:rFonts w:eastAsia="Calibri" w:cstheme="minorHAnsi"/>
-                <w:lang w:val="en-US"/>
-              </w:rPr>
-              <w:t>N/A</w:t>
-            </w:r>
-          </w:p>
-        </w:tc>
-      </w:tr>
-    </w:tbl>
-    <w:p>
-      <w:pPr>
-        <w:pStyle w:val="ListParagraph"/>
-      </w:pPr>
-    </w:p>
-    <w:p>
-      <w:pPr>
-        <w:pStyle w:val="ListParagraph"/>
-        <w:numPr>
-          <w:ilvl w:val="1"/>
-          <w:numId w:val="1"/>
-        </w:numPr>
-      </w:pPr>
-      <w:r>
-        <w:t>Advertising Delete Management</w:t>
-      </w:r>
-    </w:p>
-    <w:p>
-      <w:pPr>
-        <w:pStyle w:val="ListParagraph"/>
-      </w:pPr>
-    </w:p>
-    <w:p>
-      <w:pPr>
-        <w:pStyle w:val="ListParagraph"/>
-      </w:pPr>
-      <w:r>
-        <w:rPr>
-          <w:noProof/>
-        </w:rPr>
-        <w:drawing>
-          <wp:inline distT="0" distB="0" distL="0" distR="0">
-            <wp:extent cx="3543300" cy="1114425"/>
-            <wp:effectExtent l="0" t="0" r="0" b="9525"/>
-            <wp:docPr id="15" name="Picture 15"/>
-            <wp:cNvGraphicFramePr>
-              <a:graphicFrameLocks xmlns:a="http://schemas.openxmlformats.org/drawingml/2006/main" noChangeAspect="1"/>
-            </wp:cNvGraphicFramePr>
-            <a:graphic xmlns:a="http://schemas.openxmlformats.org/drawingml/2006/main">
-              <a:graphicData uri="http://schemas.openxmlformats.org/drawingml/2006/picture">
-                <pic:pic xmlns:pic="http://schemas.openxmlformats.org/drawingml/2006/picture">
-                  <pic:nvPicPr>
-                    <pic:cNvPr id="0" name="Delete2.jpg"/>
-                    <pic:cNvPicPr/>
-                  </pic:nvPicPr>
-                  <pic:blipFill>
-                    <a:blip r:embed="rId10">
-                      <a:extLst>
-                        <a:ext uri="{28A0092B-C50C-407E-A947-70E740481C1C}">
-                          <a14:useLocalDpi xmlns:a14="http://schemas.microsoft.com/office/drawing/2010/main" val="0"/>
-                        </a:ext>
-                      </a:extLst>
-                    </a:blip>
-                    <a:stretch>
-                      <a:fillRect/>
-                    </a:stretch>
-                  </pic:blipFill>
-                  <pic:spPr>
-                    <a:xfrm>
-                      <a:off x="0" y="0"/>
-                      <a:ext cx="3543300" cy="1114425"/>
-                    </a:xfrm>
-                    <a:prstGeom prst="rect">
-                      <a:avLst/>
-                    </a:prstGeom>
-                  </pic:spPr>
-                </pic:pic>
-              </a:graphicData>
-            </a:graphic>
-          </wp:inline>
-        </w:drawing>
-      </w:r>
-    </w:p>
-    <w:tbl>
-      <w:tblPr>
-        <w:tblStyle w:val="TableGrid"/>
-        <w:tblW w:w="9258" w:type="dxa"/>
-        <w:tblInd w:w="-114" w:type="dxa"/>
-        <w:tblCellMar>
-          <w:top w:w="83" w:type="dxa"/>
-          <w:left w:w="114" w:type="dxa"/>
-          <w:right w:w="115" w:type="dxa"/>
-        </w:tblCellMar>
-        <w:tblLook w:val="04A0" w:firstRow="1" w:lastRow="0" w:firstColumn="1" w:lastColumn="0" w:noHBand="0" w:noVBand="1"/>
-      </w:tblPr>
-      <w:tblGrid>
-        <w:gridCol w:w="2573"/>
-        <w:gridCol w:w="2530"/>
-        <w:gridCol w:w="1178"/>
-        <w:gridCol w:w="780"/>
-        <w:gridCol w:w="2197"/>
-      </w:tblGrid>
-      <w:tr>
-        <w:trPr>
-          <w:trHeight w:val="1609"/>
-        </w:trPr>
-        <w:tc>
-          <w:tcPr>
-            <w:tcW w:w="9258" w:type="dxa"/>
-            <w:gridSpan w:val="5"/>
-            <w:tcBorders>
-              <w:top w:val="single" w:sz="4" w:space="0" w:color="000000"/>
-              <w:left w:val="single" w:sz="4" w:space="0" w:color="000000"/>
-              <w:bottom w:val="single" w:sz="4" w:space="0" w:color="000000"/>
-              <w:right w:val="single" w:sz="4" w:space="0" w:color="000000"/>
-            </w:tcBorders>
-            <w:shd w:val="clear" w:color="auto" w:fill="F3F3F3"/>
-          </w:tcPr>
-          <w:p>
-            <w:pPr>
-              <w:spacing w:after="272"/>
-              <w:rPr>
-                <w:rFonts w:cstheme="minorHAnsi"/>
-              </w:rPr>
-            </w:pPr>
-          </w:p>
-          <w:p>
-            <w:pPr>
-              <w:spacing w:after="272"/>
-              <w:rPr>
-                <w:rFonts w:cstheme="minorHAnsi"/>
-              </w:rPr>
-            </w:pPr>
-            <w:r>
-              <w:rPr>
-                <w:rFonts w:eastAsia="Calibri" w:cstheme="minorHAnsi"/>
-                <w:b/>
-              </w:rPr>
-              <w:t xml:space="preserve">USE CASE-n SPECIFICATION </w:t>
-            </w:r>
-          </w:p>
-          <w:p>
-            <w:pPr>
-              <w:spacing w:line="276" w:lineRule="auto"/>
-              <w:rPr>
-                <w:rFonts w:cstheme="minorHAnsi"/>
-              </w:rPr>
-            </w:pPr>
-            <w:r>
-              <w:rPr>
-                <w:rFonts w:eastAsia="Calibri" w:cstheme="minorHAnsi"/>
-              </w:rPr>
-              <w:t xml:space="preserve"> </w:t>
-            </w:r>
-          </w:p>
-        </w:tc>
-      </w:tr>
-      <w:tr>
-        <w:trPr>
-          <w:trHeight w:val="636"/>
-        </w:trPr>
-        <w:tc>
-          <w:tcPr>
-            <w:tcW w:w="2573" w:type="dxa"/>
-            <w:tcBorders>
-              <w:top w:val="single" w:sz="4" w:space="0" w:color="000000"/>
-              <w:left w:val="single" w:sz="4" w:space="0" w:color="000000"/>
-              <w:bottom w:val="single" w:sz="4" w:space="0" w:color="000000"/>
-              <w:right w:val="single" w:sz="4" w:space="0" w:color="000000"/>
-            </w:tcBorders>
-            <w:shd w:val="clear" w:color="auto" w:fill="F3F3F3"/>
-            <w:hideMark/>
-          </w:tcPr>
-          <w:p>
-            <w:pPr>
-              <w:spacing w:line="276" w:lineRule="auto"/>
-              <w:rPr>
-                <w:rFonts w:cstheme="minorHAnsi"/>
-              </w:rPr>
-            </w:pPr>
-            <w:r>
-              <w:rPr>
-                <w:rFonts w:eastAsia="Calibri" w:cstheme="minorHAnsi"/>
-                <w:b/>
-              </w:rPr>
-              <w:t xml:space="preserve">Use-case No. </w:t>
-            </w:r>
-          </w:p>
-        </w:tc>
-        <w:tc>
-          <w:tcPr>
-            <w:tcW w:w="2530" w:type="dxa"/>
-            <w:tcBorders>
-              <w:top w:val="single" w:sz="4" w:space="0" w:color="000000"/>
-              <w:left w:val="single" w:sz="4" w:space="0" w:color="000000"/>
-              <w:bottom w:val="single" w:sz="4" w:space="0" w:color="000000"/>
-              <w:right w:val="single" w:sz="4" w:space="0" w:color="000000"/>
-            </w:tcBorders>
-            <w:hideMark/>
-          </w:tcPr>
-          <w:p>
-            <w:pPr>
-              <w:spacing w:line="276" w:lineRule="auto"/>
-              <w:ind w:left="2"/>
-              <w:rPr>
-                <w:rFonts w:cstheme="minorHAnsi"/>
-              </w:rPr>
-            </w:pPr>
-            <w:r>
-              <w:rPr>
-                <w:rFonts w:eastAsia="Calibri" w:cstheme="minorHAnsi"/>
-              </w:rPr>
-              <w:t>&lt;UC00</w:t>
-            </w:r>
-            <w:r>
-              <w:rPr>
-                <w:rFonts w:eastAsia="Calibri" w:cstheme="minorHAnsi"/>
-                <w:lang w:val="en-US"/>
-              </w:rPr>
-              <w:t>1</w:t>
-            </w:r>
-            <w:r>
-              <w:rPr>
-                <w:rFonts w:eastAsia="Calibri" w:cstheme="minorHAnsi"/>
-              </w:rPr>
-              <w:t xml:space="preserve">&gt; </w:t>
-            </w:r>
-          </w:p>
-        </w:tc>
-        <w:tc>
-          <w:tcPr>
-            <w:tcW w:w="1958" w:type="dxa"/>
-            <w:gridSpan w:val="2"/>
-            <w:tcBorders>
-              <w:top w:val="single" w:sz="4" w:space="0" w:color="000000"/>
-              <w:left w:val="single" w:sz="4" w:space="0" w:color="000000"/>
-              <w:bottom w:val="single" w:sz="4" w:space="0" w:color="000000"/>
-              <w:right w:val="single" w:sz="4" w:space="0" w:color="000000"/>
-            </w:tcBorders>
-            <w:shd w:val="clear" w:color="auto" w:fill="F3F3F3"/>
-            <w:hideMark/>
-          </w:tcPr>
-          <w:p>
-            <w:pPr>
-              <w:spacing w:line="276" w:lineRule="auto"/>
-              <w:rPr>
-                <w:rFonts w:cstheme="minorHAnsi"/>
-              </w:rPr>
-            </w:pPr>
-            <w:r>
-              <w:rPr>
-                <w:rFonts w:eastAsia="Calibri" w:cstheme="minorHAnsi"/>
-                <w:b/>
-              </w:rPr>
-              <w:t xml:space="preserve">Use-case Version </w:t>
-            </w:r>
-          </w:p>
-        </w:tc>
-        <w:tc>
-          <w:tcPr>
-            <w:tcW w:w="2197" w:type="dxa"/>
-            <w:tcBorders>
-              <w:top w:val="single" w:sz="4" w:space="0" w:color="000000"/>
-              <w:left w:val="single" w:sz="4" w:space="0" w:color="000000"/>
-              <w:bottom w:val="single" w:sz="4" w:space="0" w:color="000000"/>
-              <w:right w:val="single" w:sz="4" w:space="0" w:color="000000"/>
-            </w:tcBorders>
-            <w:hideMark/>
-          </w:tcPr>
-          <w:p>
-            <w:pPr>
-              <w:spacing w:line="276" w:lineRule="auto"/>
-              <w:ind w:left="2"/>
-              <w:rPr>
-                <w:rFonts w:cstheme="minorHAnsi"/>
-              </w:rPr>
-            </w:pPr>
-            <w:r>
-              <w:rPr>
-                <w:rFonts w:eastAsia="Calibri" w:cstheme="minorHAnsi"/>
-              </w:rPr>
-              <w:t xml:space="preserve">&lt;1.0&gt; </w:t>
-            </w:r>
-          </w:p>
-        </w:tc>
-      </w:tr>
-      <w:tr>
-        <w:trPr>
-          <w:trHeight w:val="634"/>
-        </w:trPr>
-        <w:tc>
-          <w:tcPr>
-            <w:tcW w:w="2573" w:type="dxa"/>
-            <w:tcBorders>
-              <w:top w:val="single" w:sz="4" w:space="0" w:color="000000"/>
-              <w:left w:val="single" w:sz="4" w:space="0" w:color="000000"/>
-              <w:bottom w:val="single" w:sz="4" w:space="0" w:color="000000"/>
-              <w:right w:val="single" w:sz="4" w:space="0" w:color="000000"/>
-            </w:tcBorders>
-            <w:shd w:val="clear" w:color="auto" w:fill="F3F3F3"/>
-            <w:hideMark/>
-          </w:tcPr>
-          <w:p>
-            <w:pPr>
-              <w:spacing w:line="276" w:lineRule="auto"/>
-              <w:rPr>
-                <w:rFonts w:cstheme="minorHAnsi"/>
-              </w:rPr>
-            </w:pPr>
-            <w:r>
-              <w:rPr>
-                <w:rFonts w:eastAsia="Calibri" w:cstheme="minorHAnsi"/>
-                <w:b/>
-              </w:rPr>
               <w:lastRenderedPageBreak/>
-              <w:t xml:space="preserve">Use-case Name </w:t>
-            </w:r>
-          </w:p>
-        </w:tc>
-        <w:tc>
-          <w:tcPr>
-            <w:tcW w:w="6685" w:type="dxa"/>
-            <w:gridSpan w:val="4"/>
-            <w:tcBorders>
-              <w:top w:val="single" w:sz="4" w:space="0" w:color="000000"/>
-              <w:left w:val="single" w:sz="4" w:space="0" w:color="000000"/>
-              <w:bottom w:val="single" w:sz="4" w:space="0" w:color="000000"/>
-              <w:right w:val="single" w:sz="4" w:space="0" w:color="000000"/>
-            </w:tcBorders>
-            <w:hideMark/>
-          </w:tcPr>
-          <w:p>
-            <w:pPr>
-              <w:rPr>
-                <w:rFonts w:cstheme="minorHAnsi"/>
-              </w:rPr>
-            </w:pPr>
-            <w:r>
-              <w:rPr>
-                <w:rFonts w:cstheme="minorHAnsi"/>
-                <w:lang w:val="en-US"/>
-              </w:rPr>
-              <w:t>Advertising</w:t>
-            </w:r>
-            <w:r>
-              <w:rPr>
-                <w:rFonts w:cstheme="minorHAnsi"/>
-                <w:lang w:val="en-US"/>
-              </w:rPr>
-              <w:t xml:space="preserve"> Delete</w:t>
-            </w:r>
-            <w:r>
-              <w:rPr>
-                <w:rFonts w:cstheme="minorHAnsi"/>
-                <w:lang w:val="en-US"/>
-              </w:rPr>
-              <w:t xml:space="preserve"> </w:t>
-            </w:r>
-            <w:r>
-              <w:rPr>
-                <w:rFonts w:cstheme="minorHAnsi"/>
-              </w:rPr>
-              <w:t xml:space="preserve">Management </w:t>
-            </w:r>
-          </w:p>
-          <w:p>
-            <w:pPr>
-              <w:spacing w:line="276" w:lineRule="auto"/>
-              <w:ind w:left="2"/>
-              <w:rPr>
-                <w:rFonts w:cstheme="minorHAnsi"/>
-                <w:lang w:val="en-US"/>
-              </w:rPr>
-            </w:pPr>
-          </w:p>
-        </w:tc>
-      </w:tr>
-      <w:tr>
-        <w:trPr>
-          <w:trHeight w:val="636"/>
-        </w:trPr>
-        <w:tc>
-          <w:tcPr>
-            <w:tcW w:w="2573" w:type="dxa"/>
-            <w:tcBorders>
-              <w:top w:val="single" w:sz="4" w:space="0" w:color="000000"/>
-              <w:left w:val="single" w:sz="4" w:space="0" w:color="000000"/>
-              <w:bottom w:val="single" w:sz="4" w:space="0" w:color="000000"/>
-              <w:right w:val="single" w:sz="4" w:space="0" w:color="000000"/>
-            </w:tcBorders>
-            <w:shd w:val="clear" w:color="auto" w:fill="F3F3F3"/>
-            <w:hideMark/>
-          </w:tcPr>
-          <w:p>
-            <w:pPr>
-              <w:spacing w:line="276" w:lineRule="auto"/>
-              <w:rPr>
-                <w:rFonts w:cstheme="minorHAnsi"/>
-              </w:rPr>
-            </w:pPr>
-            <w:r>
-              <w:rPr>
-                <w:rFonts w:eastAsia="Calibri" w:cstheme="minorHAnsi"/>
-                <w:b/>
-              </w:rPr>
-              <w:t xml:space="preserve">Author  </w:t>
-            </w:r>
-          </w:p>
-        </w:tc>
-        <w:tc>
-          <w:tcPr>
-            <w:tcW w:w="6685" w:type="dxa"/>
-            <w:gridSpan w:val="4"/>
-            <w:tcBorders>
-              <w:top w:val="single" w:sz="4" w:space="0" w:color="000000"/>
-              <w:left w:val="single" w:sz="4" w:space="0" w:color="000000"/>
-              <w:bottom w:val="single" w:sz="4" w:space="0" w:color="000000"/>
-              <w:right w:val="single" w:sz="4" w:space="0" w:color="000000"/>
-            </w:tcBorders>
-            <w:hideMark/>
-          </w:tcPr>
-          <w:p>
-            <w:pPr>
-              <w:spacing w:line="276" w:lineRule="auto"/>
-              <w:ind w:left="2"/>
-              <w:rPr>
-                <w:rFonts w:cstheme="minorHAnsi"/>
-                <w:lang w:val="en-US"/>
-              </w:rPr>
-            </w:pPr>
-            <w:proofErr w:type="spellStart"/>
-            <w:r>
-              <w:rPr>
-                <w:rFonts w:eastAsia="Calibri" w:cstheme="minorHAnsi"/>
-                <w:lang w:val="en-US"/>
-              </w:rPr>
-              <w:t>Kh</w:t>
-            </w:r>
-            <w:r>
-              <w:rPr>
-                <w:rFonts w:eastAsia="Calibri" w:cstheme="minorHAnsi"/>
-                <w:lang w:val="en-US"/>
-              </w:rPr>
-              <w:t>a</w:t>
-            </w:r>
-            <w:r>
-              <w:rPr>
-                <w:rFonts w:eastAsia="Calibri" w:cstheme="minorHAnsi"/>
-                <w:lang w:val="en-US"/>
-              </w:rPr>
-              <w:t>nhNQ</w:t>
-            </w:r>
-            <w:proofErr w:type="spellEnd"/>
-          </w:p>
-        </w:tc>
-      </w:tr>
-      <w:tr>
-        <w:trPr>
-          <w:trHeight w:val="655"/>
-        </w:trPr>
-        <w:tc>
-          <w:tcPr>
-            <w:tcW w:w="2573" w:type="dxa"/>
-            <w:tcBorders>
-              <w:top w:val="single" w:sz="4" w:space="0" w:color="000000"/>
-              <w:left w:val="single" w:sz="4" w:space="0" w:color="000000"/>
-              <w:bottom w:val="single" w:sz="24" w:space="0" w:color="FFFFFF"/>
-              <w:right w:val="single" w:sz="4" w:space="0" w:color="000000"/>
-            </w:tcBorders>
-            <w:shd w:val="clear" w:color="auto" w:fill="F3F3F3"/>
-            <w:hideMark/>
-          </w:tcPr>
-          <w:p>
-            <w:pPr>
-              <w:spacing w:line="276" w:lineRule="auto"/>
-              <w:rPr>
-                <w:rFonts w:cstheme="minorHAnsi"/>
-              </w:rPr>
-            </w:pPr>
-            <w:r>
-              <w:rPr>
-                <w:rFonts w:eastAsia="Calibri" w:cstheme="minorHAnsi"/>
-                <w:b/>
-              </w:rPr>
-              <w:t xml:space="preserve">Date </w:t>
-            </w:r>
-          </w:p>
-        </w:tc>
-        <w:tc>
-          <w:tcPr>
-            <w:tcW w:w="2530" w:type="dxa"/>
-            <w:tcBorders>
-              <w:top w:val="single" w:sz="4" w:space="0" w:color="000000"/>
-              <w:left w:val="single" w:sz="4" w:space="0" w:color="000000"/>
-              <w:bottom w:val="single" w:sz="24" w:space="0" w:color="FFFFFF"/>
-              <w:right w:val="single" w:sz="4" w:space="0" w:color="000000"/>
-            </w:tcBorders>
-            <w:hideMark/>
-          </w:tcPr>
-          <w:p>
-            <w:pPr>
-              <w:spacing w:line="276" w:lineRule="auto"/>
-              <w:ind w:left="2"/>
-              <w:rPr>
-                <w:rFonts w:cstheme="minorHAnsi"/>
-              </w:rPr>
-            </w:pPr>
-            <w:r>
-              <w:rPr>
-                <w:rFonts w:eastAsia="Calibri" w:cstheme="minorHAnsi"/>
-                <w:lang w:val="en-US"/>
-              </w:rPr>
-              <w:t>12/02/2014</w:t>
-            </w:r>
-            <w:r>
-              <w:rPr>
-                <w:rFonts w:eastAsia="Calibri" w:cstheme="minorHAnsi"/>
-              </w:rPr>
-              <w:t xml:space="preserve"> </w:t>
-            </w:r>
-          </w:p>
-        </w:tc>
-        <w:tc>
-          <w:tcPr>
-            <w:tcW w:w="1178" w:type="dxa"/>
-            <w:tcBorders>
-              <w:top w:val="single" w:sz="4" w:space="0" w:color="000000"/>
-              <w:left w:val="single" w:sz="4" w:space="0" w:color="000000"/>
-              <w:bottom w:val="single" w:sz="24" w:space="0" w:color="FFFFFF"/>
-              <w:right w:val="single" w:sz="4" w:space="0" w:color="000000"/>
-            </w:tcBorders>
-            <w:shd w:val="clear" w:color="auto" w:fill="F3F3F3"/>
-            <w:hideMark/>
-          </w:tcPr>
-          <w:p>
-            <w:pPr>
-              <w:spacing w:line="276" w:lineRule="auto"/>
-              <w:rPr>
-                <w:rFonts w:cstheme="minorHAnsi"/>
-              </w:rPr>
-            </w:pPr>
-            <w:r>
-              <w:rPr>
-                <w:rFonts w:eastAsia="Calibri" w:cstheme="minorHAnsi"/>
-                <w:b/>
-              </w:rPr>
-              <w:t xml:space="preserve">Priority </w:t>
-            </w:r>
-          </w:p>
-        </w:tc>
-        <w:tc>
-          <w:tcPr>
-            <w:tcW w:w="2977" w:type="dxa"/>
-            <w:gridSpan w:val="2"/>
-            <w:tcBorders>
-              <w:top w:val="single" w:sz="4" w:space="0" w:color="000000"/>
-              <w:left w:val="single" w:sz="4" w:space="0" w:color="000000"/>
-              <w:bottom w:val="single" w:sz="24" w:space="0" w:color="FFFFFF"/>
-              <w:right w:val="single" w:sz="4" w:space="0" w:color="000000"/>
-            </w:tcBorders>
-            <w:hideMark/>
-          </w:tcPr>
-          <w:p>
-            <w:pPr>
-              <w:spacing w:line="276" w:lineRule="auto"/>
-              <w:ind w:left="2"/>
-              <w:rPr>
-                <w:rFonts w:cstheme="minorHAnsi"/>
-                <w:lang w:val="en-US"/>
-              </w:rPr>
-            </w:pPr>
-            <w:r>
-              <w:rPr>
-                <w:rFonts w:eastAsia="Calibri" w:cstheme="minorHAnsi"/>
-                <w:lang w:val="en-US"/>
-              </w:rPr>
-              <w:t>High</w:t>
-            </w:r>
-          </w:p>
-        </w:tc>
-      </w:tr>
-      <w:tr>
-        <w:trPr>
-          <w:trHeight w:val="4707"/>
-        </w:trPr>
-        <w:tc>
-          <w:tcPr>
-            <w:tcW w:w="9258" w:type="dxa"/>
-            <w:gridSpan w:val="5"/>
-            <w:tcBorders>
-              <w:top w:val="single" w:sz="24" w:space="0" w:color="FFFFFF"/>
-              <w:left w:val="single" w:sz="4" w:space="0" w:color="000000"/>
-              <w:bottom w:val="single" w:sz="4" w:space="0" w:color="000000"/>
-              <w:right w:val="single" w:sz="4" w:space="0" w:color="000000"/>
-            </w:tcBorders>
-          </w:tcPr>
-          <w:p>
-            <w:pPr>
-              <w:spacing w:after="272"/>
-              <w:rPr>
-                <w:rFonts w:cstheme="minorHAnsi"/>
-              </w:rPr>
-            </w:pPr>
-            <w:r>
-              <w:rPr>
-                <w:rFonts w:eastAsia="Calibri" w:cstheme="minorHAnsi"/>
-                <w:b/>
-              </w:rPr>
-              <w:t xml:space="preserve">Actor: </w:t>
-            </w:r>
-          </w:p>
-          <w:p>
-            <w:pPr>
-              <w:spacing w:after="272"/>
-              <w:ind w:left="720"/>
-              <w:rPr>
-                <w:rFonts w:cstheme="minorHAnsi"/>
-                <w:lang w:val="en-US"/>
-              </w:rPr>
-            </w:pPr>
-            <w:r>
-              <w:rPr>
-                <w:rFonts w:cstheme="minorHAnsi"/>
-                <w:lang w:val="en-US"/>
-              </w:rPr>
-              <w:t>Website</w:t>
-            </w:r>
-            <w:r>
-              <w:rPr>
-                <w:rFonts w:eastAsia="Calibri" w:cstheme="minorHAnsi"/>
-                <w:lang w:val="en-US"/>
-              </w:rPr>
-              <w:t xml:space="preserve"> </w:t>
-            </w:r>
-            <w:r>
-              <w:rPr>
-                <w:rFonts w:eastAsia="Calibri" w:cstheme="minorHAnsi"/>
-                <w:lang w:val="en-US"/>
-              </w:rPr>
-              <w:t>Staff</w:t>
-            </w:r>
-          </w:p>
-          <w:p>
-            <w:pPr>
-              <w:spacing w:after="272"/>
-              <w:rPr>
-                <w:rFonts w:cstheme="minorHAnsi"/>
-              </w:rPr>
-            </w:pPr>
-            <w:r>
-              <w:rPr>
-                <w:rFonts w:eastAsia="Calibri" w:cstheme="minorHAnsi"/>
-                <w:b/>
-              </w:rPr>
-              <w:t xml:space="preserve">Summary: </w:t>
-            </w:r>
-          </w:p>
-          <w:p>
-            <w:pPr>
-              <w:spacing w:after="273"/>
-              <w:rPr>
-                <w:rFonts w:cstheme="minorHAnsi"/>
-                <w:lang w:val="en-US"/>
-              </w:rPr>
-            </w:pPr>
-            <w:r>
-              <w:rPr>
-                <w:rFonts w:eastAsia="Calibri" w:cstheme="minorHAnsi"/>
-              </w:rPr>
-              <w:t xml:space="preserve"> </w:t>
-            </w:r>
-            <w:r>
-              <w:rPr>
-                <w:rFonts w:eastAsia="Calibri" w:cstheme="minorHAnsi"/>
-              </w:rPr>
-              <w:tab/>
-            </w:r>
-            <w:r>
-              <w:rPr>
-                <w:rFonts w:eastAsia="Calibri" w:cstheme="minorHAnsi"/>
-                <w:lang w:val="en-US"/>
-              </w:rPr>
-              <w:t xml:space="preserve">This use case describe </w:t>
-            </w:r>
-            <w:r>
-              <w:rPr>
-                <w:rFonts w:eastAsia="Calibri" w:cstheme="minorHAnsi"/>
-                <w:lang w:val="en-US"/>
-              </w:rPr>
-              <w:t xml:space="preserve"> </w:t>
-            </w:r>
-            <w:r>
-              <w:rPr>
-                <w:rFonts w:cstheme="minorHAnsi"/>
-                <w:lang w:val="en-US"/>
-              </w:rPr>
-              <w:t xml:space="preserve">Delete all </w:t>
-            </w:r>
-            <w:r>
-              <w:rPr>
-                <w:rFonts w:eastAsia="Calibri" w:cstheme="minorHAnsi"/>
-                <w:lang w:val="en-US"/>
-              </w:rPr>
-              <w:t xml:space="preserve">advertising </w:t>
-            </w:r>
-            <w:r>
-              <w:rPr>
-                <w:rFonts w:eastAsia="Calibri" w:cstheme="minorHAnsi"/>
-                <w:lang w:val="en-US"/>
-              </w:rPr>
-              <w:t>in website</w:t>
-            </w:r>
-          </w:p>
-          <w:p>
-            <w:pPr>
-              <w:spacing w:after="274"/>
-              <w:rPr>
-                <w:rFonts w:cstheme="minorHAnsi"/>
-              </w:rPr>
-            </w:pPr>
-            <w:r>
-              <w:rPr>
-                <w:rFonts w:eastAsia="Calibri" w:cstheme="minorHAnsi"/>
-                <w:b/>
-              </w:rPr>
-              <w:t xml:space="preserve">Goal: </w:t>
-            </w:r>
-          </w:p>
-          <w:p>
-            <w:pPr>
-              <w:spacing w:after="272"/>
-              <w:rPr>
-                <w:rFonts w:cstheme="minorHAnsi"/>
-              </w:rPr>
-            </w:pPr>
-            <w:r>
-              <w:rPr>
-                <w:rFonts w:eastAsia="Calibri" w:cstheme="minorHAnsi"/>
-              </w:rPr>
-              <w:t xml:space="preserve"> </w:t>
-            </w:r>
-            <w:r>
-              <w:rPr>
-                <w:rFonts w:eastAsia="Calibri" w:cstheme="minorHAnsi"/>
-              </w:rPr>
-              <w:tab/>
-            </w:r>
-            <w:r>
-              <w:rPr>
-                <w:rFonts w:eastAsia="Calibri" w:cstheme="minorHAnsi"/>
-                <w:lang w:val="en-US"/>
-              </w:rPr>
-              <w:t>Delete</w:t>
-            </w:r>
-            <w:r>
-              <w:rPr>
-                <w:rFonts w:eastAsia="Calibri" w:cstheme="minorHAnsi"/>
-                <w:lang w:val="en-US"/>
-              </w:rPr>
-              <w:t xml:space="preserve"> all </w:t>
-            </w:r>
-            <w:r>
-              <w:rPr>
-                <w:rFonts w:eastAsia="Calibri" w:cstheme="minorHAnsi"/>
-                <w:lang w:val="en-US"/>
-              </w:rPr>
-              <w:t xml:space="preserve">Advertising </w:t>
-            </w:r>
-            <w:r>
-              <w:rPr>
-                <w:rFonts w:eastAsia="Calibri" w:cstheme="minorHAnsi"/>
-                <w:lang w:val="en-US"/>
-              </w:rPr>
-              <w:t xml:space="preserve"> in Website</w:t>
-            </w:r>
-            <w:r>
-              <w:rPr>
-                <w:rFonts w:eastAsia="Calibri" w:cstheme="minorHAnsi"/>
-                <w:b/>
-              </w:rPr>
-              <w:t xml:space="preserve"> </w:t>
-            </w:r>
-          </w:p>
-          <w:p>
-            <w:pPr>
-              <w:spacing w:after="272"/>
-              <w:rPr>
-                <w:rFonts w:eastAsia="Calibri" w:cstheme="minorHAnsi"/>
-                <w:b/>
-                <w:lang w:val="en-US"/>
-              </w:rPr>
-            </w:pPr>
-            <w:r>
-              <w:rPr>
-                <w:rFonts w:eastAsia="Calibri" w:cstheme="minorHAnsi"/>
-                <w:b/>
-              </w:rPr>
-              <w:t>Triggers:</w:t>
-            </w:r>
-          </w:p>
-          <w:p>
-            <w:pPr>
-              <w:spacing w:after="272"/>
-              <w:rPr>
-                <w:rFonts w:cstheme="minorHAnsi"/>
-              </w:rPr>
-            </w:pPr>
-            <w:r>
-              <w:rPr>
-                <w:rFonts w:cstheme="minorHAnsi"/>
-              </w:rPr>
-              <w:tab/>
-            </w:r>
-            <w:r>
-              <w:rPr>
-                <w:rFonts w:eastAsia="Calibri" w:cstheme="minorHAnsi"/>
-                <w:lang w:val="en-US"/>
-              </w:rPr>
-              <w:t>Actor</w:t>
-            </w:r>
-            <w:r>
-              <w:rPr>
-                <w:rFonts w:eastAsia="Calibri" w:cstheme="minorHAnsi"/>
-              </w:rPr>
-              <w:t xml:space="preserve"> </w:t>
-            </w:r>
-            <w:r>
-              <w:rPr>
-                <w:rFonts w:eastAsia="Calibri" w:cstheme="minorHAnsi"/>
-                <w:lang w:val="en-US"/>
-              </w:rPr>
-              <w:t xml:space="preserve">click on </w:t>
-            </w:r>
-            <w:r>
-              <w:rPr>
-                <w:rFonts w:cstheme="minorHAnsi"/>
-                <w:lang w:val="en-US"/>
-              </w:rPr>
-              <w:t>Delete</w:t>
-            </w:r>
-            <w:r>
-              <w:rPr>
-                <w:rFonts w:cstheme="minorHAnsi"/>
-                <w:lang w:val="en-US"/>
-              </w:rPr>
-              <w:t xml:space="preserve"> button to </w:t>
-            </w:r>
-            <w:r>
-              <w:rPr>
-                <w:rFonts w:cstheme="minorHAnsi"/>
-                <w:lang w:val="en-US"/>
-              </w:rPr>
-              <w:t xml:space="preserve">delete </w:t>
-            </w:r>
-            <w:r>
-              <w:rPr>
-                <w:rFonts w:cstheme="minorHAnsi"/>
-                <w:lang w:val="en-US"/>
-              </w:rPr>
-              <w:t xml:space="preserve">with all </w:t>
-            </w:r>
-            <w:r>
-              <w:rPr>
-                <w:rFonts w:cstheme="minorHAnsi"/>
-                <w:lang w:val="en-US"/>
-              </w:rPr>
-              <w:t>Advertising</w:t>
-            </w:r>
-            <w:r>
-              <w:rPr>
-                <w:rFonts w:cstheme="minorHAnsi"/>
-                <w:lang w:val="en-US"/>
-              </w:rPr>
-              <w:t xml:space="preserve"> in website</w:t>
-            </w:r>
-          </w:p>
-          <w:p>
-            <w:pPr>
-              <w:spacing w:after="272"/>
-              <w:rPr>
-                <w:rFonts w:eastAsia="Calibri" w:cstheme="minorHAnsi"/>
-                <w:b/>
-              </w:rPr>
-            </w:pPr>
-            <w:r>
-              <w:rPr>
-                <w:rFonts w:eastAsia="Calibri" w:cstheme="minorHAnsi"/>
-                <w:b/>
-              </w:rPr>
-              <w:t xml:space="preserve">Preconditions: </w:t>
-            </w:r>
-          </w:p>
-          <w:p>
-            <w:pPr>
-              <w:spacing w:after="272"/>
-              <w:rPr>
-                <w:rFonts w:eastAsia="Calibri" w:cstheme="minorHAnsi"/>
-                <w:lang w:val="en-US"/>
-              </w:rPr>
-            </w:pPr>
-            <w:r>
-              <w:rPr>
-                <w:rFonts w:eastAsia="Calibri" w:cstheme="minorHAnsi"/>
-                <w:b/>
-              </w:rPr>
-              <w:tab/>
-            </w:r>
-            <w:r>
-              <w:rPr>
-                <w:rFonts w:eastAsia="Calibri" w:cstheme="minorHAnsi"/>
-                <w:lang w:val="en-US"/>
-              </w:rPr>
-              <w:t>N/A</w:t>
-            </w:r>
-          </w:p>
-          <w:p>
-            <w:pPr>
-              <w:spacing w:after="272"/>
-              <w:rPr>
-                <w:rFonts w:eastAsia="Calibri" w:cstheme="minorHAnsi"/>
-                <w:b/>
-                <w:lang w:val="en-US"/>
-              </w:rPr>
-            </w:pPr>
-            <w:r>
-              <w:rPr>
-                <w:rFonts w:eastAsia="Calibri" w:cstheme="minorHAnsi"/>
-                <w:b/>
-                <w:lang w:val="en-US"/>
-              </w:rPr>
-              <w:t>Post-conditions:</w:t>
-            </w:r>
-          </w:p>
-          <w:p>
-            <w:pPr>
-              <w:spacing w:after="272"/>
-              <w:rPr>
-                <w:rFonts w:eastAsia="Calibri" w:cstheme="minorHAnsi"/>
-                <w:lang w:val="en-US"/>
-              </w:rPr>
-            </w:pPr>
-            <w:r>
-              <w:rPr>
-                <w:rFonts w:eastAsia="Calibri" w:cstheme="minorHAnsi"/>
-                <w:b/>
-                <w:lang w:val="en-US"/>
-              </w:rPr>
-              <w:tab/>
-            </w:r>
-          </w:p>
-          <w:p>
-            <w:pPr>
-              <w:spacing w:after="272"/>
-              <w:rPr>
-                <w:rFonts w:cstheme="minorHAnsi"/>
-              </w:rPr>
-            </w:pPr>
-            <w:r>
-              <w:rPr>
-                <w:rFonts w:eastAsia="Calibri" w:cstheme="minorHAnsi"/>
-                <w:b/>
-              </w:rPr>
-              <w:t xml:space="preserve">Main Success Scenario: </w:t>
-            </w:r>
-          </w:p>
-          <w:tbl>
-            <w:tblPr>
-              <w:tblStyle w:val="TableGrid0"/>
-              <w:tblW w:w="0" w:type="auto"/>
-              <w:tblLook w:val="04A0" w:firstRow="1" w:lastRow="0" w:firstColumn="1" w:lastColumn="0" w:noHBand="0" w:noVBand="1"/>
-            </w:tblPr>
-            <w:tblGrid>
-              <w:gridCol w:w="699"/>
-              <w:gridCol w:w="4253"/>
-              <w:gridCol w:w="4067"/>
-            </w:tblGrid>
-            <w:tr>
-              <w:tc>
-                <w:tcPr>
-                  <w:tcW w:w="699" w:type="dxa"/>
-                  <w:tcBorders>
-                    <w:top w:val="single" w:sz="4" w:space="0" w:color="auto"/>
-                    <w:left w:val="single" w:sz="4" w:space="0" w:color="auto"/>
-                    <w:bottom w:val="single" w:sz="4" w:space="0" w:color="auto"/>
-                    <w:right w:val="single" w:sz="4" w:space="0" w:color="auto"/>
-                  </w:tcBorders>
-                  <w:hideMark/>
-                </w:tcPr>
-                <w:p>
-                  <w:pPr>
-                    <w:spacing w:after="272"/>
-                    <w:jc w:val="center"/>
-                    <w:rPr>
-                      <w:rFonts w:cstheme="minorHAnsi"/>
-                    </w:rPr>
-                  </w:pPr>
-                  <w:r>
-                    <w:rPr>
-                      <w:rFonts w:cstheme="minorHAnsi"/>
-                    </w:rPr>
-                    <w:t>Step</w:t>
-                  </w:r>
-                </w:p>
-              </w:tc>
-              <w:tc>
-                <w:tcPr>
-                  <w:tcW w:w="4253" w:type="dxa"/>
-                  <w:tcBorders>
-                    <w:top w:val="single" w:sz="4" w:space="0" w:color="auto"/>
-                    <w:left w:val="single" w:sz="4" w:space="0" w:color="auto"/>
-                    <w:bottom w:val="single" w:sz="4" w:space="0" w:color="auto"/>
-                    <w:right w:val="single" w:sz="4" w:space="0" w:color="auto"/>
-                  </w:tcBorders>
-                  <w:hideMark/>
-                </w:tcPr>
-                <w:p>
-                  <w:pPr>
-                    <w:spacing w:after="272"/>
-                    <w:jc w:val="center"/>
-                    <w:rPr>
-                      <w:rFonts w:cstheme="minorHAnsi"/>
-                    </w:rPr>
-                  </w:pPr>
-                  <w:r>
-                    <w:rPr>
-                      <w:rFonts w:cstheme="minorHAnsi"/>
-                    </w:rPr>
-                    <w:t>Actor Action</w:t>
-                  </w:r>
-                </w:p>
-              </w:tc>
-              <w:tc>
-                <w:tcPr>
-                  <w:tcW w:w="4067" w:type="dxa"/>
-                  <w:tcBorders>
-                    <w:top w:val="single" w:sz="4" w:space="0" w:color="auto"/>
-                    <w:left w:val="single" w:sz="4" w:space="0" w:color="auto"/>
-                    <w:bottom w:val="single" w:sz="4" w:space="0" w:color="auto"/>
-                    <w:right w:val="single" w:sz="4" w:space="0" w:color="auto"/>
-                  </w:tcBorders>
-                  <w:hideMark/>
-                </w:tcPr>
-                <w:p>
-                  <w:pPr>
-                    <w:spacing w:after="272"/>
-                    <w:jc w:val="center"/>
-                    <w:rPr>
-                      <w:rFonts w:cstheme="minorHAnsi"/>
-                    </w:rPr>
-                  </w:pPr>
-                  <w:r>
-                    <w:rPr>
-                      <w:rFonts w:cstheme="minorHAnsi"/>
-                    </w:rPr>
-                    <w:t>System Response</w:t>
-                  </w:r>
-                </w:p>
-              </w:tc>
-            </w:tr>
-            <w:tr>
-              <w:tc>
-                <w:tcPr>
-                  <w:tcW w:w="699" w:type="dxa"/>
-                  <w:tcBorders>
-                    <w:top w:val="single" w:sz="4" w:space="0" w:color="auto"/>
-                    <w:left w:val="single" w:sz="4" w:space="0" w:color="auto"/>
-                    <w:bottom w:val="single" w:sz="4" w:space="0" w:color="auto"/>
-                    <w:right w:val="single" w:sz="4" w:space="0" w:color="auto"/>
-                  </w:tcBorders>
-                  <w:hideMark/>
-                </w:tcPr>
-                <w:p>
-                  <w:pPr>
-                    <w:spacing w:after="272"/>
-                    <w:jc w:val="right"/>
-                    <w:rPr>
-                      <w:rFonts w:cstheme="minorHAnsi"/>
-                    </w:rPr>
-                  </w:pPr>
-                  <w:r>
-                    <w:rPr>
-                      <w:rFonts w:cstheme="minorHAnsi"/>
-                    </w:rPr>
-                    <w:t>1</w:t>
-                  </w:r>
-                </w:p>
-              </w:tc>
-              <w:tc>
-                <w:tcPr>
-                  <w:tcW w:w="4253" w:type="dxa"/>
-                  <w:tcBorders>
-                    <w:top w:val="single" w:sz="4" w:space="0" w:color="auto"/>
-                    <w:left w:val="single" w:sz="4" w:space="0" w:color="auto"/>
-                    <w:bottom w:val="single" w:sz="4" w:space="0" w:color="auto"/>
-                    <w:right w:val="single" w:sz="4" w:space="0" w:color="auto"/>
-                  </w:tcBorders>
-                  <w:hideMark/>
-                </w:tcPr>
-                <w:p>
-                  <w:pPr>
-                    <w:spacing w:after="272"/>
-                    <w:rPr>
-                      <w:rFonts w:cstheme="minorHAnsi"/>
-                    </w:rPr>
-                  </w:pPr>
-                  <w:r>
-                    <w:rPr>
-                      <w:rFonts w:cstheme="minorHAnsi"/>
-                    </w:rPr>
-                    <w:t xml:space="preserve">Click on Delete button to delete the </w:t>
-                  </w:r>
-                  <w:r>
-                    <w:rPr>
-                      <w:rFonts w:cstheme="minorHAnsi"/>
-                    </w:rPr>
-                    <w:t>advertising</w:t>
-                  </w:r>
-                </w:p>
-              </w:tc>
-              <w:tc>
-                <w:tcPr>
-                  <w:tcW w:w="4067" w:type="dxa"/>
-                  <w:tcBorders>
-                    <w:top w:val="single" w:sz="4" w:space="0" w:color="auto"/>
-                    <w:left w:val="single" w:sz="4" w:space="0" w:color="auto"/>
-                    <w:bottom w:val="single" w:sz="4" w:space="0" w:color="auto"/>
-                    <w:right w:val="single" w:sz="4" w:space="0" w:color="auto"/>
-                  </w:tcBorders>
-                </w:tcPr>
-                <w:p>
-                  <w:pPr>
-                    <w:spacing w:after="272"/>
-                    <w:rPr>
-                      <w:rFonts w:cstheme="minorHAnsi"/>
-                    </w:rPr>
-                  </w:pPr>
-                  <w:r>
-                    <w:rPr>
-                      <w:rFonts w:cstheme="minorHAnsi"/>
-                    </w:rPr>
-                    <w:t xml:space="preserve">The system will delete the </w:t>
-                  </w:r>
-                  <w:r>
-                    <w:rPr>
-                      <w:rFonts w:cstheme="minorHAnsi"/>
-                    </w:rPr>
-                    <w:t>advertising</w:t>
-                  </w:r>
-                </w:p>
-              </w:tc>
-            </w:tr>
-          </w:tbl>
-          <w:p>
-            <w:pPr>
-              <w:spacing w:after="272"/>
-              <w:rPr>
-                <w:rFonts w:cstheme="minorHAnsi"/>
-              </w:rPr>
-            </w:pPr>
-          </w:p>
-          <w:p>
-            <w:pPr>
-              <w:spacing w:after="272"/>
-              <w:rPr>
-                <w:rFonts w:cstheme="minorHAnsi"/>
-              </w:rPr>
-            </w:pPr>
-            <w:r>
-              <w:rPr>
-                <w:rFonts w:eastAsia="Calibri" w:cstheme="minorHAnsi"/>
-                <w:b/>
-              </w:rPr>
-              <w:t xml:space="preserve">Alternative Scenario:  </w:t>
-            </w:r>
-          </w:p>
-          <w:p>
-            <w:pPr>
-              <w:spacing w:after="272"/>
-              <w:rPr>
-                <w:rFonts w:eastAsia="Calibri" w:cstheme="minorHAnsi"/>
-                <w:lang w:val="en-US"/>
-              </w:rPr>
-            </w:pPr>
-            <w:r>
-              <w:rPr>
-                <w:rFonts w:eastAsia="Calibri" w:cstheme="minorHAnsi"/>
-              </w:rPr>
-              <w:tab/>
-            </w:r>
-          </w:p>
-          <w:tbl>
-            <w:tblPr>
-              <w:tblStyle w:val="TableGrid0"/>
-              <w:tblW w:w="0" w:type="auto"/>
-              <w:tblLook w:val="04A0" w:firstRow="1" w:lastRow="0" w:firstColumn="1" w:lastColumn="0" w:noHBand="0" w:noVBand="1"/>
-            </w:tblPr>
-            <w:tblGrid>
-              <w:gridCol w:w="4507"/>
-              <w:gridCol w:w="4507"/>
-            </w:tblGrid>
-            <w:tr>
-              <w:tc>
-                <w:tcPr>
-                  <w:tcW w:w="4507" w:type="dxa"/>
-                </w:tcPr>
-                <w:p>
-                  <w:pPr>
-                    <w:spacing w:after="272"/>
-                    <w:jc w:val="center"/>
-                    <w:rPr>
-                      <w:rFonts w:cstheme="minorHAnsi"/>
-                    </w:rPr>
-                  </w:pPr>
-                  <w:r>
-                    <w:rPr>
-                      <w:rFonts w:eastAsia="Calibri" w:cstheme="minorHAnsi"/>
-                      <w:szCs w:val="24"/>
-                    </w:rPr>
-                    <w:t>Actor Action</w:t>
-                  </w:r>
-                </w:p>
-              </w:tc>
-              <w:tc>
-                <w:tcPr>
-                  <w:tcW w:w="4507" w:type="dxa"/>
-                </w:tcPr>
-                <w:p>
-                  <w:pPr>
-                    <w:spacing w:after="272"/>
-                    <w:jc w:val="center"/>
-                    <w:rPr>
-                      <w:rFonts w:cstheme="minorHAnsi"/>
-                    </w:rPr>
-                  </w:pPr>
-                  <w:r>
-                    <w:rPr>
-                      <w:rFonts w:eastAsia="Calibri" w:cstheme="minorHAnsi"/>
-                      <w:szCs w:val="24"/>
-                    </w:rPr>
-                    <w:t>System Response</w:t>
-                  </w:r>
-                </w:p>
-              </w:tc>
-            </w:tr>
-            <w:tr>
-              <w:tc>
-                <w:tcPr>
-                  <w:tcW w:w="4507" w:type="dxa"/>
-                </w:tcPr>
-                <w:p>
-                  <w:pPr>
-                    <w:spacing w:after="272"/>
-                    <w:rPr>
-                      <w:rFonts w:cstheme="minorHAnsi"/>
-                    </w:rPr>
-                  </w:pPr>
-                  <w:r>
-                    <w:rPr>
-                      <w:rFonts w:cstheme="minorHAnsi"/>
-                    </w:rPr>
-                    <w:lastRenderedPageBreak/>
-                    <w:t>Click on Cancel button to cancel</w:t>
-                  </w:r>
-                </w:p>
-              </w:tc>
-              <w:tc>
-                <w:tcPr>
-                  <w:tcW w:w="4507" w:type="dxa"/>
-                </w:tcPr>
-                <w:p>
-                  <w:pPr>
-                    <w:spacing w:after="272"/>
-                    <w:rPr>
-                      <w:rFonts w:cstheme="minorHAnsi"/>
-                    </w:rPr>
-                  </w:pPr>
-                  <w:r>
-                    <w:rPr>
-                      <w:rFonts w:cstheme="minorHAnsi"/>
-                    </w:rPr>
-                    <w:t>System will transfer to “Homepage”</w:t>
-                  </w:r>
-                </w:p>
-              </w:tc>
-            </w:tr>
-          </w:tbl>
-          <w:p>
-            <w:pPr>
-              <w:spacing w:after="272"/>
-              <w:rPr>
-                <w:rFonts w:cstheme="minorHAnsi"/>
-                <w:lang w:val="en-US"/>
-              </w:rPr>
-            </w:pPr>
-          </w:p>
-          <w:p>
-            <w:pPr>
-              <w:spacing w:after="273"/>
-              <w:rPr>
-                <w:rFonts w:cstheme="minorHAnsi"/>
-              </w:rPr>
-            </w:pPr>
-            <w:r>
-              <w:rPr>
-                <w:rFonts w:eastAsia="Calibri" w:cstheme="minorHAnsi"/>
-                <w:b/>
-              </w:rPr>
               <w:t xml:space="preserve">Exceptions: </w:t>
             </w:r>
           </w:p>
@@ -10324,7 +11166,7 @@
 </file>
 
 <file path=word/numbering.xml><?xml version="1.0" encoding="utf-8"?>
-<w:numbering xmlns:wpc="http://schemas.microsoft.com/office/word/2010/wordprocessingCanvas" xmlns:mc="http://schemas.openxmlformats.org/markup-compatibility/2006" xmlns:o="urn:schemas-microsoft-com:office:office" xmlns:r="http://schemas.openxmlformats.org/officeDocument/2006/relationships" xmlns:m="http://schemas.openxmlformats.org/officeDocument/2006/math" xmlns:v="urn:schemas-microsoft-com:vml" xmlns:wp14="http://schemas.microsoft.com/office/word/2010/wordprocessingDrawing" xmlns:wp="http://schemas.openxmlformats.org/drawingml/2006/wordprocessingDrawing" xmlns:w10="urn:schemas-microsoft-com:office:word" xmlns:w="http://schemas.openxmlformats.org/wordprocessingml/2006/main" xmlns:w14="http://schemas.microsoft.com/office/word/2010/wordml" xmlns:wpg="http://schemas.microsoft.com/office/word/2010/wordprocessingGroup" xmlns:wpi="http://schemas.microsoft.com/office/word/2010/wordprocessingInk" xmlns:wne="http://schemas.microsoft.com/office/word/2006/wordml" xmlns:wps="http://schemas.microsoft.com/office/word/2010/wordprocessingShape" mc:Ignorable="w14 wp14">
+<w:numbering xmlns:wpc="http://schemas.microsoft.com/office/word/2010/wordprocessingCanvas" xmlns:mc="http://schemas.openxmlformats.org/markup-compatibility/2006" xmlns:o="urn:schemas-microsoft-com:office:office" xmlns:r="http://schemas.openxmlformats.org/officeDocument/2006/relationships" xmlns:m="http://schemas.openxmlformats.org/officeDocument/2006/math" xmlns:v="urn:schemas-microsoft-com:vml" xmlns:wp14="http://schemas.microsoft.com/office/word/2010/wordprocessingDrawing" xmlns:wp="http://schemas.openxmlformats.org/drawingml/2006/wordprocessingDrawing" xmlns:w10="urn:schemas-microsoft-com:office:word" xmlns:w="http://schemas.openxmlformats.org/wordprocessingml/2006/main" xmlns:w14="http://schemas.microsoft.com/office/word/2010/wordml" xmlns:w15="http://schemas.microsoft.com/office/word/2012/wordml" xmlns:wpg="http://schemas.microsoft.com/office/word/2010/wordprocessingGroup" xmlns:wpi="http://schemas.microsoft.com/office/word/2010/wordprocessingInk" xmlns:wne="http://schemas.microsoft.com/office/word/2006/wordml" xmlns:wps="http://schemas.microsoft.com/office/word/2010/wordprocessingShape" mc:Ignorable="w14 w15 wp14">
   <w:abstractNum w:abstractNumId="0">
     <w:nsid w:val="62D6691D"/>
     <w:multiLevelType w:val="multilevel"/>
@@ -10453,7 +11295,7 @@
 </file>
 
 <file path=word/styles.xml><?xml version="1.0" encoding="utf-8"?>
-<w:styles xmlns:mc="http://schemas.openxmlformats.org/markup-compatibility/2006" xmlns:r="http://schemas.openxmlformats.org/officeDocument/2006/relationships" xmlns:w="http://schemas.openxmlformats.org/wordprocessingml/2006/main" xmlns:w14="http://schemas.microsoft.com/office/word/2010/wordml" mc:Ignorable="w14">
+<w:styles xmlns:mc="http://schemas.openxmlformats.org/markup-compatibility/2006" xmlns:r="http://schemas.openxmlformats.org/officeDocument/2006/relationships" xmlns:w="http://schemas.openxmlformats.org/wordprocessingml/2006/main" xmlns:w14="http://schemas.microsoft.com/office/word/2010/wordml" xmlns:w15="http://schemas.microsoft.com/office/word/2012/wordml" mc:Ignorable="w14 w15">
   <w:docDefaults>
     <w:rPrDefault>
       <w:rPr>
@@ -10469,420 +11311,378 @@
       </w:pPr>
     </w:pPrDefault>
   </w:docDefaults>
-  <w:latentStyles w:defLockedState="0" w:defUIPriority="99" w:defSemiHidden="1" w:defUnhideWhenUsed="1" w:defQFormat="0" w:count="267">
-    <w:lsdException w:name="Normal" w:semiHidden="0" w:uiPriority="0" w:unhideWhenUsed="0" w:qFormat="1"/>
-    <w:lsdException w:name="heading 1" w:semiHidden="0" w:uiPriority="9" w:unhideWhenUsed="0" w:qFormat="1"/>
-    <w:lsdException w:name="heading 2" w:uiPriority="9" w:qFormat="1"/>
-    <w:lsdException w:name="heading 3" w:uiPriority="9" w:qFormat="1"/>
-    <w:lsdException w:name="heading 4" w:uiPriority="9" w:qFormat="1"/>
-    <w:lsdException w:name="heading 5" w:uiPriority="9" w:qFormat="1"/>
-    <w:lsdException w:name="heading 6" w:uiPriority="9" w:qFormat="1"/>
-    <w:lsdException w:name="heading 7" w:uiPriority="9" w:qFormat="1"/>
-    <w:lsdException w:name="heading 8" w:uiPriority="9" w:qFormat="1"/>
-    <w:lsdException w:name="heading 9" w:uiPriority="9" w:qFormat="1"/>
-    <w:lsdException w:name="toc 1" w:uiPriority="39"/>
-    <w:lsdException w:name="toc 2" w:uiPriority="39"/>
-    <w:lsdException w:name="toc 3" w:uiPriority="39"/>
-    <w:lsdException w:name="toc 4" w:uiPriority="39"/>
-    <w:lsdException w:name="toc 5" w:uiPriority="39"/>
-    <w:lsdException w:name="toc 6" w:uiPriority="39"/>
-    <w:lsdException w:name="toc 7" w:uiPriority="39"/>
-    <w:lsdException w:name="toc 8" w:uiPriority="39"/>
-    <w:lsdException w:name="toc 9" w:uiPriority="39"/>
-    <w:lsdException w:name="caption" w:uiPriority="35" w:qFormat="1"/>
-    <w:lsdException w:name="Title" w:semiHidden="0" w:uiPriority="10" w:unhideWhenUsed="0" w:qFormat="1"/>
-    <w:lsdException w:name="Default Paragraph Font" w:uiPriority="1"/>
-    <w:lsdException w:name="Subtitle" w:semiHidden="0" w:uiPriority="11" w:unhideWhenUsed="0" w:qFormat="1"/>
-    <w:lsdException w:name="Strong" w:semiHidden="0" w:uiPriority="22" w:unhideWhenUsed="0" w:qFormat="1"/>
-    <w:lsdException w:name="Emphasis" w:semiHidden="0" w:uiPriority="20" w:unhideWhenUsed="0" w:qFormat="1"/>
-    <w:lsdException w:name="Table Grid" w:semiHidden="0" w:uiPriority="39" w:unhideWhenUsed="0"/>
-    <w:lsdException w:name="Placeholder Text" w:unhideWhenUsed="0"/>
-    <w:lsdException w:name="No Spacing" w:semiHidden="0" w:uiPriority="1" w:unhideWhenUsed="0" w:qFormat="1"/>
-    <w:lsdException w:name="Light Shading" w:semiHidden="0" w:uiPriority="60" w:unhideWhenUsed="0"/>
-    <w:lsdException w:name="Light List" w:semiHidden="0" w:uiPriority="61" w:unhideWhenUsed="0"/>
-    <w:lsdException w:name="Light Grid" w:semiHidden="0" w:uiPriority="62" w:unhideWhenUsed="0"/>
-    <w:lsdException w:name="Medium Shading 1" w:semiHidden="0" w:uiPriority="63" w:unhideWhenUsed="0"/>
-    <w:lsdException w:name="Medium Shading 2" w:semiHidden="0" w:uiPriority="64" w:unhideWhenUsed="0"/>
-    <w:lsdException w:name="Medium List 1" w:semiHidden="0" w:uiPriority="65" w:unhideWhenUsed="0"/>
-    <w:lsdException w:name="Medium List 2" w:semiHidden="0" w:uiPriority="66" w:unhideWhenUsed="0"/>
-    <w:lsdException w:name="Medium Grid 1" w:semiHidden="0" w:uiPriority="67" w:unhideWhenUsed="0"/>
-    <w:lsdException w:name="Medium Grid 2" w:semiHidden="0" w:uiPriority="68" w:unhideWhenUsed="0"/>
-    <w:lsdException w:name="Medium Grid 3" w:semiHidden="0" w:uiPriority="69" w:unhideWhenUsed="0"/>
-    <w:lsdException w:name="Dark List" w:semiHidden="0" w:uiPriority="70" w:unhideWhenUsed="0"/>
-    <w:lsdException w:name="Colorful Shading" w:semiHidden="0" w:uiPriority="71" w:unhideWhenUsed="0"/>
-    <w:lsdException w:name="Colorful List" w:semiHidden="0" w:uiPriority="72" w:unhideWhenUsed="0"/>
-    <w:lsdException w:name="Colorful Grid" w:semiHidden="0" w:uiPriority="73" w:unhideWhenUsed="0"/>
-    <w:lsdException w:name="Light Shading Accent 1" w:semiHidden="0" w:uiPriority="60" w:unhideWhenUsed="0"/>
-    <w:lsdException w:name="Light List Accent 1" w:semiHidden="0" w:uiPriority="61" w:unhideWhenUsed="0"/>
-    <w:lsdException w:name="Light Grid Accent 1" w:semiHidden="0" w:uiPriority="62" w:unhideWhenUsed="0"/>
-    <w:lsdException w:name="Medium Shading 1 Accent 1" w:semiHidden="0" w:uiPriority="63" w:unhideWhenUsed="0"/>
-    <w:lsdException w:name="Medium Shading 2 Accent 1" w:semiHidden="0" w:uiPriority="64" w:unhideWhenUsed="0"/>
-    <w:lsdException w:name="Medium List 1 Accent 1" w:semiHidden="0" w:uiPriority="65" w:unhideWhenUsed="0"/>
-    <w:lsdException w:name="Revision" w:unhideWhenUsed="0"/>
-    <w:lsdException w:name="List Paragraph" w:semiHidden="0" w:uiPriority="34" w:unhideWhenUsed="0" w:qFormat="1"/>
-    <w:lsdException w:name="Quote" w:semiHidden="0" w:uiPriority="29" w:unhideWhenUsed="0" w:qFormat="1"/>
-    <w:lsdException w:name="Intense Quote" w:semiHidden="0" w:uiPriority="30" w:unhideWhenUsed="0" w:qFormat="1"/>
-    <w:lsdException w:name="Medium List 2 Accent 1" w:semiHidden="0" w:uiPriority="66" w:unhideWhenUsed="0"/>
-    <w:lsdException w:name="Medium Grid 1 Accent 1" w:semiHidden="0" w:uiPriority="67" w:unhideWhenUsed="0"/>
-    <w:lsdException w:name="Medium Grid 2 Accent 1" w:semiHidden="0" w:uiPriority="68" w:unhideWhenUsed="0"/>
-    <w:lsdException w:name="Medium Grid 3 Accent 1" w:semiHidden="0" w:uiPriority="69" w:unhideWhenUsed="0"/>
-    <w:lsdException w:name="Dark List Accent 1" w:semiHidden="0" w:uiPriority="70" w:unhideWhenUsed="0"/>
-    <w:lsdException w:name="Colorful Shading Accent 1" w:semiHidden="0" w:uiPriority="71" w:unhideWhenUsed="0"/>
-    <w:lsdException w:name="Colorful List Accent 1" w:semiHidden="0" w:uiPriority="72" w:unhideWhenUsed="0"/>
-    <w:lsdException w:name="Colorful Grid Accent 1" w:semiHidden="0" w:uiPriority="73" w:unhideWhenUsed="0"/>
-    <w:lsdException w:name="Light Shading Accent 2" w:semiHidden="0" w:uiPriority="60" w:unhideWhenUsed="0"/>
-    <w:lsdException w:name="Light List Accent 2" w:semiHidden="0" w:uiPriority="61" w:unhideWhenUsed="0"/>
-    <w:lsdException w:name="Light Grid Accent 2" w:semiHidden="0" w:uiPriority="62" w:unhideWhenUsed="0"/>
-    <w:lsdException w:name="Medium Shading 1 Accent 2" w:semiHidden="0" w:uiPriority="63" w:unhideWhenUsed="0"/>
-    <w:lsdException w:name="Medium Shading 2 Accent 2" w:semiHidden="0" w:uiPriority="64" w:unhideWhenUsed="0"/>
-    <w:lsdException w:name="Medium List 1 Accent 2" w:semiHidden="0" w:uiPriority="65" w:unhideWhenUsed="0"/>
-    <w:lsdException w:name="Medium List 2 Accent 2" w:semiHidden="0" w:uiPriority="66" w:unhideWhenUsed="0"/>
-    <w:lsdException w:name="Medium Grid 1 Accent 2" w:semiHidden="0" w:uiPriority="67" w:unhideWhenUsed="0"/>
-    <w:lsdException w:name="Medium Grid 2 Accent 2" w:semiHidden="0" w:uiPriority="68" w:unhideWhenUsed="0"/>
-    <w:lsdException w:name="Medium Grid 3 Accent 2" w:semiHidden="0" w:uiPriority="69" w:unhideWhenUsed="0"/>
-    <w:lsdException w:name="Dark List Accent 2" w:semiHidden="0" w:uiPriority="70" w:unhideWhenUsed="0"/>
-    <w:lsdException w:name="Colorful Shading Accent 2" w:semiHidden="0" w:uiPriority="71" w:unhideWhenUsed="0"/>
-    <w:lsdException w:name="Colorful List Accent 2" w:semiHidden="0" w:uiPriority="72" w:unhideWhenUsed="0"/>
-    <w:lsdException w:name="Colorful Grid Accent 2" w:semiHidden="0" w:uiPriority="73" w:unhideWhenUsed="0"/>
-    <w:lsdException w:name="Light Shading Accent 3" w:semiHidden="0" w:uiPriority="60" w:unhideWhenUsed="0"/>
-    <w:lsdException w:name="Light List Accent 3" w:semiHidden="0" w:uiPriority="61" w:unhideWhenUsed="0"/>
-    <w:lsdException w:name="Light Grid Accent 3" w:semiHidden="0" w:uiPriority="62" w:unhideWhenUsed="0"/>
-    <w:lsdException w:name="Medium Shading 1 Accent 3" w:semiHidden="0" w:uiPriority="63" w:unhideWhenUsed="0"/>
-    <w:lsdException w:name="Medium Shading 2 Accent 3" w:semiHidden="0" w:uiPriority="64" w:unhideWhenUsed="0"/>
-    <w:lsdException w:name="Medium List 1 Accent 3" w:semiHidden="0" w:uiPriority="65" w:unhideWhenUsed="0"/>
-    <w:lsdException w:name="Medium List 2 Accent 3" w:semiHidden="0" w:uiPriority="66" w:unhideWhenUsed="0"/>
-    <w:lsdException w:name="Medium Grid 1 Accent 3" w:semiHidden="0" w:uiPriority="67" w:unhideWhenUsed="0"/>
-    <w:lsdException w:name="Medium Grid 2 Accent 3" w:semiHidden="0" w:uiPriority="68" w:unhideWhenUsed="0"/>
-    <w:lsdException w:name="Medium Grid 3 Accent 3" w:semiHidden="0" w:uiPriority="69" w:unhideWhenUsed="0"/>
-    <w:lsdException w:name="Dark List Accent 3" w:semiHidden="0" w:uiPriority="70" w:unhideWhenUsed="0"/>
-    <w:lsdException w:name="Colorful Shading Accent 3" w:semiHidden="0" w:uiPriority="71" w:unhideWhenUsed="0"/>
-    <w:lsdException w:name="Colorful List Accent 3" w:semiHidden="0" w:uiPriority="72" w:unhideWhenUsed="0"/>
-    <w:lsdException w:name="Colorful Grid Accent 3" w:semiHidden="0" w:uiPriority="73" w:unhideWhenUsed="0"/>
-    <w:lsdException w:name="Light Shading Accent 4" w:semiHidden="0" w:uiPriority="60" w:unhideWhenUsed="0"/>
-    <w:lsdException w:name="Light List Accent 4" w:semiHidden="0" w:uiPriority="61" w:unhideWhenUsed="0"/>
-    <w:lsdException w:name="Light Grid Accent 4" w:semiHidden="0" w:uiPriority="62" w:unhideWhenUsed="0"/>
-    <w:lsdException w:name="Medium Shading 1 Accent 4" w:semiHidden="0" w:uiPriority="63" w:unhideWhenUsed="0"/>
-    <w:lsdException w:name="Medium Shading 2 Accent 4" w:semiHidden="0" w:uiPriority="64" w:unhideWhenUsed="0"/>
-    <w:lsdException w:name="Medium List 1 Accent 4" w:semiHidden="0" w:uiPriority="65" w:unhideWhenUsed="0"/>
-    <w:lsdException w:name="Medium List 2 Accent 4" w:semiHidden="0" w:uiPriority="66" w:unhideWhenUsed="0"/>
-    <w:lsdException w:name="Medium Grid 1 Accent 4" w:semiHidden="0" w:uiPriority="67" w:unhideWhenUsed="0"/>
-    <w:lsdException w:name="Medium Grid 2 Accent 4" w:semiHidden="0" w:uiPriority="68" w:unhideWhenUsed="0"/>
-    <w:lsdException w:name="Medium Grid 3 Accent 4" w:semiHidden="0" w:uiPriority="69" w:unhideWhenUsed="0"/>
-    <w:lsdException w:name="Dark List Accent 4" w:semiHidden="0" w:uiPriority="70" w:unhideWhenUsed="0"/>
-    <w:lsdException w:name="Colorful Shading Accent 4" w:semiHidden="0" w:uiPriority="71" w:unhideWhenUsed="0"/>
-    <w:lsdException w:name="Colorful List Accent 4" w:semiHidden="0" w:uiPriority="72" w:unhideWhenUsed="0"/>
-    <w:lsdException w:name="Colorful Grid Accent 4" w:semiHidden="0" w:uiPriority="73" w:unhideWhenUsed="0"/>
-    <w:lsdException w:name="Light Shading Accent 5" w:semiHidden="0" w:uiPriority="60" w:unhideWhenUsed="0"/>
-    <w:lsdException w:name="Light List Accent 5" w:semiHidden="0" w:uiPriority="61" w:unhideWhenUsed="0"/>
-    <w:lsdException w:name="Light Grid Accent 5" w:semiHidden="0" w:uiPriority="62" w:unhideWhenUsed="0"/>
-    <w:lsdException w:name="Medium Shading 1 Accent 5" w:semiHidden="0" w:uiPriority="63" w:unhideWhenUsed="0"/>
-    <w:lsdException w:name="Medium Shading 2 Accent 5" w:semiHidden="0" w:uiPriority="64" w:unhideWhenUsed="0"/>
-    <w:lsdException w:name="Medium List 1 Accent 5" w:semiHidden="0" w:uiPriority="65" w:unhideWhenUsed="0"/>
-    <w:lsdException w:name="Medium List 2 Accent 5" w:semiHidden="0" w:uiPriority="66" w:unhideWhenUsed="0"/>
-    <w:lsdException w:name="Medium Grid 1 Accent 5" w:semiHidden="0" w:uiPriority="67" w:unhideWhenUsed="0"/>
-    <w:lsdException w:name="Medium Grid 2 Accent 5" w:semiHidden="0" w:uiPriority="68" w:unhideWhenUsed="0"/>
-    <w:lsdException w:name="Medium Grid 3 Accent 5" w:semiHidden="0" w:uiPriority="69" w:unhideWhenUsed="0"/>
-    <w:lsdException w:name="Dark List Accent 5" w:semiHidden="0" w:uiPriority="70" w:unhideWhenUsed="0"/>
-    <w:lsdException w:name="Colorful Shading Accent 5" w:semiHidden="0" w:uiPriority="71" w:unhideWhenUsed="0"/>
-    <w:lsdException w:name="Colorful List Accent 5" w:semiHidden="0" w:uiPriority="72" w:unhideWhenUsed="0"/>
-    <w:lsdException w:name="Colorful Grid Accent 5" w:semiHidden="0" w:uiPriority="73" w:unhideWhenUsed="0"/>
-    <w:lsdException w:name="Light Shading Accent 6" w:semiHidden="0" w:uiPriority="60" w:unhideWhenUsed="0"/>
-    <w:lsdException w:name="Light List Accent 6" w:semiHidden="0" w:uiPriority="61" w:unhideWhenUsed="0"/>
-    <w:lsdException w:name="Light Grid Accent 6" w:semiHidden="0" w:uiPriority="62" w:unhideWhenUsed="0"/>
-    <w:lsdException w:name="Medium Shading 1 Accent 6" w:semiHidden="0" w:uiPriority="63" w:unhideWhenUsed="0"/>
-    <w:lsdException w:name="Medium Shading 2 Accent 6" w:semiHidden="0" w:uiPriority="64" w:unhideWhenUsed="0"/>
-    <w:lsdException w:name="Medium List 1 Accent 6" w:semiHidden="0" w:uiPriority="65" w:unhideWhenUsed="0"/>
-    <w:lsdException w:name="Medium List 2 Accent 6" w:semiHidden="0" w:uiPriority="66" w:unhideWhenUsed="0"/>
-    <w:lsdException w:name="Medium Grid 1 Accent 6" w:semiHidden="0" w:uiPriority="67" w:unhideWhenUsed="0"/>
-    <w:lsdException w:name="Medium Grid 2 Accent 6" w:semiHidden="0" w:uiPriority="68" w:unhideWhenUsed="0"/>
-    <w:lsdException w:name="Medium Grid 3 Accent 6" w:semiHidden="0" w:uiPriority="69" w:unhideWhenUsed="0"/>
-    <w:lsdException w:name="Dark List Accent 6" w:semiHidden="0" w:uiPriority="70" w:unhideWhenUsed="0"/>
-    <w:lsdException w:name="Colorful Shading Accent 6" w:semiHidden="0" w:uiPriority="71" w:unhideWhenUsed="0"/>
-    <w:lsdException w:name="Colorful List Accent 6" w:semiHidden="0" w:uiPriority="72" w:unhideWhenUsed="0"/>
-    <w:lsdException w:name="Colorful Grid Accent 6" w:semiHidden="0" w:uiPriority="73" w:unhideWhenUsed="0"/>
-    <w:lsdException w:name="Subtle Emphasis" w:semiHidden="0" w:uiPriority="19" w:unhideWhenUsed="0" w:qFormat="1"/>
-    <w:lsdException w:name="Intense Emphasis" w:semiHidden="0" w:uiPriority="21" w:unhideWhenUsed="0" w:qFormat="1"/>
-    <w:lsdException w:name="Subtle Reference" w:semiHidden="0" w:uiPriority="31" w:unhideWhenUsed="0" w:qFormat="1"/>
-    <w:lsdException w:name="Intense Reference" w:semiHidden="0" w:uiPriority="32" w:unhideWhenUsed="0" w:qFormat="1"/>
-    <w:lsdException w:name="Book Title" w:semiHidden="0" w:uiPriority="33" w:unhideWhenUsed="0" w:qFormat="1"/>
-    <w:lsdException w:name="Bibliography" w:uiPriority="37"/>
-    <w:lsdException w:name="TOC Heading" w:uiPriority="39" w:qFormat="1"/>
-  </w:latentStyles>
-  <w:style w:type="paragraph" w:default="1" w:styleId="Normal">
-    <w:name w:val="Normal"/>
-    <w:qFormat/>
-  </w:style>
-  <w:style w:type="character" w:default="1" w:styleId="DefaultParagraphFont">
-    <w:name w:val="Default Paragraph Font"/>
-    <w:uiPriority w:val="1"/>
-    <w:semiHidden/>
-    <w:unhideWhenUsed/>
-  </w:style>
-  <w:style w:type="table" w:default="1" w:styleId="TableNormal">
-    <w:name w:val="Normal Table"/>
-    <w:uiPriority w:val="99"/>
-    <w:semiHidden/>
-    <w:unhideWhenUsed/>
-    <w:tblPr>
-      <w:tblInd w:w="0" w:type="dxa"/>
-      <w:tblCellMar>
-        <w:top w:w="0" w:type="dxa"/>
-        <w:left w:w="108" w:type="dxa"/>
-        <w:bottom w:w="0" w:type="dxa"/>
-        <w:right w:w="108" w:type="dxa"/>
-      </w:tblCellMar>
-    </w:tblPr>
-  </w:style>
-  <w:style w:type="numbering" w:default="1" w:styleId="NoList">
-    <w:name w:val="No List"/>
-    <w:uiPriority w:val="99"/>
-    <w:semiHidden/>
-    <w:unhideWhenUsed/>
-  </w:style>
-  <w:style w:type="paragraph" w:styleId="ListParagraph">
-    <w:name w:val="List Paragraph"/>
-    <w:basedOn w:val="Normal"/>
-    <w:uiPriority w:val="34"/>
-    <w:qFormat/>
-    <w:rsid w:val="00BF4323"/>
-    <w:pPr>
-      <w:ind w:left="720"/>
-      <w:contextualSpacing/>
-    </w:pPr>
-  </w:style>
-  <w:style w:type="table" w:customStyle="1" w:styleId="TableGrid">
-    <w:name w:val="TableGrid"/>
-    <w:rsid w:val="00BF4323"/>
-    <w:pPr>
-      <w:spacing w:after="0" w:line="240" w:lineRule="auto"/>
-    </w:pPr>
-    <w:rPr>
-      <w:rFonts w:eastAsiaTheme="minorEastAsia"/>
-      <w:lang w:val="vi-VN" w:eastAsia="vi-VN"/>
-    </w:rPr>
-    <w:tblPr>
-      <w:tblCellMar>
-        <w:top w:w="0" w:type="dxa"/>
-        <w:left w:w="0" w:type="dxa"/>
-        <w:bottom w:w="0" w:type="dxa"/>
-        <w:right w:w="0" w:type="dxa"/>
-      </w:tblCellMar>
-    </w:tblPr>
-  </w:style>
-  <w:style w:type="table" w:styleId="TableGrid0">
-    <w:name w:val="Table Grid"/>
-    <w:basedOn w:val="TableNormal"/>
-    <w:uiPriority w:val="39"/>
-    <w:rsid w:val="00BF4323"/>
-    <w:pPr>
-      <w:spacing w:after="0" w:line="240" w:lineRule="auto"/>
-    </w:pPr>
-    <w:tblPr>
-      <w:tblInd w:w="0" w:type="dxa"/>
-      <w:tblBorders>
-        <w:top w:val="single" w:sz="4" w:space="0" w:color="auto"/>
-        <w:left w:val="single" w:sz="4" w:space="0" w:color="auto"/>
-        <w:bottom w:val="single" w:sz="4" w:space="0" w:color="auto"/>
-        <w:right w:val="single" w:sz="4" w:space="0" w:color="auto"/>
-        <w:insideH w:val="single" w:sz="4" w:space="0" w:color="auto"/>
-        <w:insideV w:val="single" w:sz="4" w:space="0" w:color="auto"/>
-      </w:tblBorders>
-      <w:tblCellMar>
-        <w:top w:w="0" w:type="dxa"/>
-        <w:left w:w="108" w:type="dxa"/>
-        <w:bottom w:w="0" w:type="dxa"/>
-        <w:right w:w="108" w:type="dxa"/>
-      </w:tblCellMar>
-    </w:tblPr>
-  </w:style>
-  <w:style w:type="paragraph" w:styleId="BalloonText">
-    <w:name w:val="Balloon Text"/>
-    <w:basedOn w:val="Normal"/>
-    <w:link w:val="BalloonTextChar"/>
-    <w:uiPriority w:val="99"/>
-    <w:semiHidden/>
-    <w:unhideWhenUsed/>
-    <w:rsid w:val="00765928"/>
-    <w:pPr>
-      <w:spacing w:after="0" w:line="240" w:lineRule="auto"/>
-    </w:pPr>
-    <w:rPr>
-      <w:rFonts w:ascii="Tahoma" w:hAnsi="Tahoma" w:cs="Tahoma"/>
-      <w:sz w:val="16"/>
-      <w:szCs w:val="16"/>
-    </w:rPr>
-  </w:style>
-  <w:style w:type="character" w:customStyle="1" w:styleId="BalloonTextChar">
-    <w:name w:val="Balloon Text Char"/>
-    <w:basedOn w:val="DefaultParagraphFont"/>
-    <w:link w:val="BalloonText"/>
-    <w:uiPriority w:val="99"/>
-    <w:semiHidden/>
-    <w:rsid w:val="00765928"/>
-    <w:rPr>
-      <w:rFonts w:ascii="Tahoma" w:hAnsi="Tahoma" w:cs="Tahoma"/>
-      <w:sz w:val="16"/>
-      <w:szCs w:val="16"/>
-    </w:rPr>
-  </w:style>
-</w:styles>
-</file>
-
-<file path=word/stylesWithEffects.xml><?xml version="1.0" encoding="utf-8"?>
-<w:styles xmlns:wpc="http://schemas.microsoft.com/office/word/2010/wordprocessingCanvas" xmlns:mc="http://schemas.openxmlformats.org/markup-compatibility/2006" xmlns:o="urn:schemas-microsoft-com:office:office" xmlns:r="http://schemas.openxmlformats.org/officeDocument/2006/relationships" xmlns:m="http://schemas.openxmlformats.org/officeDocument/2006/math" xmlns:v="urn:schemas-microsoft-com:vml" xmlns:wp14="http://schemas.microsoft.com/office/word/2010/wordprocessingDrawing" xmlns:wp="http://schemas.openxmlformats.org/drawingml/2006/wordprocessingDrawing" xmlns:w10="urn:schemas-microsoft-com:office:word" xmlns:w="http://schemas.openxmlformats.org/wordprocessingml/2006/main" xmlns:w14="http://schemas.microsoft.com/office/word/2010/wordml" xmlns:wpg="http://schemas.microsoft.com/office/word/2010/wordprocessingGroup" xmlns:wpi="http://schemas.microsoft.com/office/word/2010/wordprocessingInk" xmlns:wne="http://schemas.microsoft.com/office/word/2006/wordml" xmlns:wps="http://schemas.microsoft.com/office/word/2010/wordprocessingShape" mc:Ignorable="w14 wp14">
-  <w:docDefaults>
-    <w:rPrDefault>
-      <w:rPr>
-        <w:rFonts w:asciiTheme="minorHAnsi" w:eastAsiaTheme="minorHAnsi" w:hAnsiTheme="minorHAnsi" w:cstheme="minorBidi"/>
-        <w:sz w:val="22"/>
-        <w:szCs w:val="22"/>
-        <w:lang w:val="en-US" w:eastAsia="en-US" w:bidi="ar-SA"/>
-      </w:rPr>
-    </w:rPrDefault>
-    <w:pPrDefault>
-      <w:pPr>
-        <w:spacing w:after="200" w:line="276" w:lineRule="auto"/>
-      </w:pPr>
-    </w:pPrDefault>
-  </w:docDefaults>
-  <w:latentStyles w:defLockedState="0" w:defUIPriority="99" w:defSemiHidden="1" w:defUnhideWhenUsed="1" w:defQFormat="0" w:count="267">
-    <w:lsdException w:name="Normal" w:semiHidden="0" w:uiPriority="0" w:unhideWhenUsed="0" w:qFormat="1"/>
-    <w:lsdException w:name="heading 1" w:semiHidden="0" w:uiPriority="9" w:unhideWhenUsed="0" w:qFormat="1"/>
-    <w:lsdException w:name="heading 2" w:uiPriority="9" w:qFormat="1"/>
-    <w:lsdException w:name="heading 3" w:uiPriority="9" w:qFormat="1"/>
-    <w:lsdException w:name="heading 4" w:uiPriority="9" w:qFormat="1"/>
-    <w:lsdException w:name="heading 5" w:uiPriority="9" w:qFormat="1"/>
-    <w:lsdException w:name="heading 6" w:uiPriority="9" w:qFormat="1"/>
-    <w:lsdException w:name="heading 7" w:uiPriority="9" w:qFormat="1"/>
-    <w:lsdException w:name="heading 8" w:uiPriority="9" w:qFormat="1"/>
-    <w:lsdException w:name="heading 9" w:uiPriority="9" w:qFormat="1"/>
-    <w:lsdException w:name="toc 1" w:uiPriority="39"/>
-    <w:lsdException w:name="toc 2" w:uiPriority="39"/>
-    <w:lsdException w:name="toc 3" w:uiPriority="39"/>
-    <w:lsdException w:name="toc 4" w:uiPriority="39"/>
-    <w:lsdException w:name="toc 5" w:uiPriority="39"/>
-    <w:lsdException w:name="toc 6" w:uiPriority="39"/>
-    <w:lsdException w:name="toc 7" w:uiPriority="39"/>
-    <w:lsdException w:name="toc 8" w:uiPriority="39"/>
-    <w:lsdException w:name="toc 9" w:uiPriority="39"/>
-    <w:lsdException w:name="caption" w:uiPriority="35" w:qFormat="1"/>
-    <w:lsdException w:name="Title" w:semiHidden="0" w:uiPriority="10" w:unhideWhenUsed="0" w:qFormat="1"/>
-    <w:lsdException w:name="Default Paragraph Font" w:uiPriority="1"/>
-    <w:lsdException w:name="Subtitle" w:semiHidden="0" w:uiPriority="11" w:unhideWhenUsed="0" w:qFormat="1"/>
-    <w:lsdException w:name="Strong" w:semiHidden="0" w:uiPriority="22" w:unhideWhenUsed="0" w:qFormat="1"/>
-    <w:lsdException w:name="Emphasis" w:semiHidden="0" w:uiPriority="20" w:unhideWhenUsed="0" w:qFormat="1"/>
-    <w:lsdException w:name="Table Grid" w:semiHidden="0" w:uiPriority="39" w:unhideWhenUsed="0"/>
-    <w:lsdException w:name="Placeholder Text" w:unhideWhenUsed="0"/>
-    <w:lsdException w:name="No Spacing" w:semiHidden="0" w:uiPriority="1" w:unhideWhenUsed="0" w:qFormat="1"/>
-    <w:lsdException w:name="Light Shading" w:semiHidden="0" w:uiPriority="60" w:unhideWhenUsed="0"/>
-    <w:lsdException w:name="Light List" w:semiHidden="0" w:uiPriority="61" w:unhideWhenUsed="0"/>
-    <w:lsdException w:name="Light Grid" w:semiHidden="0" w:uiPriority="62" w:unhideWhenUsed="0"/>
-    <w:lsdException w:name="Medium Shading 1" w:semiHidden="0" w:uiPriority="63" w:unhideWhenUsed="0"/>
-    <w:lsdException w:name="Medium Shading 2" w:semiHidden="0" w:uiPriority="64" w:unhideWhenUsed="0"/>
-    <w:lsdException w:name="Medium List 1" w:semiHidden="0" w:uiPriority="65" w:unhideWhenUsed="0"/>
-    <w:lsdException w:name="Medium List 2" w:semiHidden="0" w:uiPriority="66" w:unhideWhenUsed="0"/>
-    <w:lsdException w:name="Medium Grid 1" w:semiHidden="0" w:uiPriority="67" w:unhideWhenUsed="0"/>
-    <w:lsdException w:name="Medium Grid 2" w:semiHidden="0" w:uiPriority="68" w:unhideWhenUsed="0"/>
-    <w:lsdException w:name="Medium Grid 3" w:semiHidden="0" w:uiPriority="69" w:unhideWhenUsed="0"/>
-    <w:lsdException w:name="Dark List" w:semiHidden="0" w:uiPriority="70" w:unhideWhenUsed="0"/>
-    <w:lsdException w:name="Colorful Shading" w:semiHidden="0" w:uiPriority="71" w:unhideWhenUsed="0"/>
-    <w:lsdException w:name="Colorful List" w:semiHidden="0" w:uiPriority="72" w:unhideWhenUsed="0"/>
-    <w:lsdException w:name="Colorful Grid" w:semiHidden="0" w:uiPriority="73" w:unhideWhenUsed="0"/>
-    <w:lsdException w:name="Light Shading Accent 1" w:semiHidden="0" w:uiPriority="60" w:unhideWhenUsed="0"/>
-    <w:lsdException w:name="Light List Accent 1" w:semiHidden="0" w:uiPriority="61" w:unhideWhenUsed="0"/>
-    <w:lsdException w:name="Light Grid Accent 1" w:semiHidden="0" w:uiPriority="62" w:unhideWhenUsed="0"/>
-    <w:lsdException w:name="Medium Shading 1 Accent 1" w:semiHidden="0" w:uiPriority="63" w:unhideWhenUsed="0"/>
-    <w:lsdException w:name="Medium Shading 2 Accent 1" w:semiHidden="0" w:uiPriority="64" w:unhideWhenUsed="0"/>
-    <w:lsdException w:name="Medium List 1 Accent 1" w:semiHidden="0" w:uiPriority="65" w:unhideWhenUsed="0"/>
-    <w:lsdException w:name="Revision" w:unhideWhenUsed="0"/>
-    <w:lsdException w:name="List Paragraph" w:semiHidden="0" w:uiPriority="34" w:unhideWhenUsed="0" w:qFormat="1"/>
-    <w:lsdException w:name="Quote" w:semiHidden="0" w:uiPriority="29" w:unhideWhenUsed="0" w:qFormat="1"/>
-    <w:lsdException w:name="Intense Quote" w:semiHidden="0" w:uiPriority="30" w:unhideWhenUsed="0" w:qFormat="1"/>
-    <w:lsdException w:name="Medium List 2 Accent 1" w:semiHidden="0" w:uiPriority="66" w:unhideWhenUsed="0"/>
-    <w:lsdException w:name="Medium Grid 1 Accent 1" w:semiHidden="0" w:uiPriority="67" w:unhideWhenUsed="0"/>
-    <w:lsdException w:name="Medium Grid 2 Accent 1" w:semiHidden="0" w:uiPriority="68" w:unhideWhenUsed="0"/>
-    <w:lsdException w:name="Medium Grid 3 Accent 1" w:semiHidden="0" w:uiPriority="69" w:unhideWhenUsed="0"/>
-    <w:lsdException w:name="Dark List Accent 1" w:semiHidden="0" w:uiPriority="70" w:unhideWhenUsed="0"/>
-    <w:lsdException w:name="Colorful Shading Accent 1" w:semiHidden="0" w:uiPriority="71" w:unhideWhenUsed="0"/>
-    <w:lsdException w:name="Colorful List Accent 1" w:semiHidden="0" w:uiPriority="72" w:unhideWhenUsed="0"/>
-    <w:lsdException w:name="Colorful Grid Accent 1" w:semiHidden="0" w:uiPriority="73" w:unhideWhenUsed="0"/>
-    <w:lsdException w:name="Light Shading Accent 2" w:semiHidden="0" w:uiPriority="60" w:unhideWhenUsed="0"/>
-    <w:lsdException w:name="Light List Accent 2" w:semiHidden="0" w:uiPriority="61" w:unhideWhenUsed="0"/>
-    <w:lsdException w:name="Light Grid Accent 2" w:semiHidden="0" w:uiPriority="62" w:unhideWhenUsed="0"/>
-    <w:lsdException w:name="Medium Shading 1 Accent 2" w:semiHidden="0" w:uiPriority="63" w:unhideWhenUsed="0"/>
-    <w:lsdException w:name="Medium Shading 2 Accent 2" w:semiHidden="0" w:uiPriority="64" w:unhideWhenUsed="0"/>
-    <w:lsdException w:name="Medium List 1 Accent 2" w:semiHidden="0" w:uiPriority="65" w:unhideWhenUsed="0"/>
-    <w:lsdException w:name="Medium List 2 Accent 2" w:semiHidden="0" w:uiPriority="66" w:unhideWhenUsed="0"/>
-    <w:lsdException w:name="Medium Grid 1 Accent 2" w:semiHidden="0" w:uiPriority="67" w:unhideWhenUsed="0"/>
-    <w:lsdException w:name="Medium Grid 2 Accent 2" w:semiHidden="0" w:uiPriority="68" w:unhideWhenUsed="0"/>
-    <w:lsdException w:name="Medium Grid 3 Accent 2" w:semiHidden="0" w:uiPriority="69" w:unhideWhenUsed="0"/>
-    <w:lsdException w:name="Dark List Accent 2" w:semiHidden="0" w:uiPriority="70" w:unhideWhenUsed="0"/>
-    <w:lsdException w:name="Colorful Shading Accent 2" w:semiHidden="0" w:uiPriority="71" w:unhideWhenUsed="0"/>
-    <w:lsdException w:name="Colorful List Accent 2" w:semiHidden="0" w:uiPriority="72" w:unhideWhenUsed="0"/>
-    <w:lsdException w:name="Colorful Grid Accent 2" w:semiHidden="0" w:uiPriority="73" w:unhideWhenUsed="0"/>
-    <w:lsdException w:name="Light Shading Accent 3" w:semiHidden="0" w:uiPriority="60" w:unhideWhenUsed="0"/>
-    <w:lsdException w:name="Light List Accent 3" w:semiHidden="0" w:uiPriority="61" w:unhideWhenUsed="0"/>
-    <w:lsdException w:name="Light Grid Accent 3" w:semiHidden="0" w:uiPriority="62" w:unhideWhenUsed="0"/>
-    <w:lsdException w:name="Medium Shading 1 Accent 3" w:semiHidden="0" w:uiPriority="63" w:unhideWhenUsed="0"/>
-    <w:lsdException w:name="Medium Shading 2 Accent 3" w:semiHidden="0" w:uiPriority="64" w:unhideWhenUsed="0"/>
-    <w:lsdException w:name="Medium List 1 Accent 3" w:semiHidden="0" w:uiPriority="65" w:unhideWhenUsed="0"/>
-    <w:lsdException w:name="Medium List 2 Accent 3" w:semiHidden="0" w:uiPriority="66" w:unhideWhenUsed="0"/>
-    <w:lsdException w:name="Medium Grid 1 Accent 3" w:semiHidden="0" w:uiPriority="67" w:unhideWhenUsed="0"/>
-    <w:lsdException w:name="Medium Grid 2 Accent 3" w:semiHidden="0" w:uiPriority="68" w:unhideWhenUsed="0"/>
-    <w:lsdException w:name="Medium Grid 3 Accent 3" w:semiHidden="0" w:uiPriority="69" w:unhideWhenUsed="0"/>
-    <w:lsdException w:name="Dark List Accent 3" w:semiHidden="0" w:uiPriority="70" w:unhideWhenUsed="0"/>
-    <w:lsdException w:name="Colorful Shading Accent 3" w:semiHidden="0" w:uiPriority="71" w:unhideWhenUsed="0"/>
-    <w:lsdException w:name="Colorful List Accent 3" w:semiHidden="0" w:uiPriority="72" w:unhideWhenUsed="0"/>
-    <w:lsdException w:name="Colorful Grid Accent 3" w:semiHidden="0" w:uiPriority="73" w:unhideWhenUsed="0"/>
-    <w:lsdException w:name="Light Shading Accent 4" w:semiHidden="0" w:uiPriority="60" w:unhideWhenUsed="0"/>
-    <w:lsdException w:name="Light List Accent 4" w:semiHidden="0" w:uiPriority="61" w:unhideWhenUsed="0"/>
-    <w:lsdException w:name="Light Grid Accent 4" w:semiHidden="0" w:uiPriority="62" w:unhideWhenUsed="0"/>
-    <w:lsdException w:name="Medium Shading 1 Accent 4" w:semiHidden="0" w:uiPriority="63" w:unhideWhenUsed="0"/>
-    <w:lsdException w:name="Medium Shading 2 Accent 4" w:semiHidden="0" w:uiPriority="64" w:unhideWhenUsed="0"/>
-    <w:lsdException w:name="Medium List 1 Accent 4" w:semiHidden="0" w:uiPriority="65" w:unhideWhenUsed="0"/>
-    <w:lsdException w:name="Medium List 2 Accent 4" w:semiHidden="0" w:uiPriority="66" w:unhideWhenUsed="0"/>
-    <w:lsdException w:name="Medium Grid 1 Accent 4" w:semiHidden="0" w:uiPriority="67" w:unhideWhenUsed="0"/>
-    <w:lsdException w:name="Medium Grid 2 Accent 4" w:semiHidden="0" w:uiPriority="68" w:unhideWhenUsed="0"/>
-    <w:lsdException w:name="Medium Grid 3 Accent 4" w:semiHidden="0" w:uiPriority="69" w:unhideWhenUsed="0"/>
-    <w:lsdException w:name="Dark List Accent 4" w:semiHidden="0" w:uiPriority="70" w:unhideWhenUsed="0"/>
-    <w:lsdException w:name="Colorful Shading Accent 4" w:semiHidden="0" w:uiPriority="71" w:unhideWhenUsed="0"/>
-    <w:lsdException w:name="Colorful List Accent 4" w:semiHidden="0" w:uiPriority="72" w:unhideWhenUsed="0"/>
-    <w:lsdException w:name="Colorful Grid Accent 4" w:semiHidden="0" w:uiPriority="73" w:unhideWhenUsed="0"/>
-    <w:lsdException w:name="Light Shading Accent 5" w:semiHidden="0" w:uiPriority="60" w:unhideWhenUsed="0"/>
-    <w:lsdException w:name="Light List Accent 5" w:semiHidden="0" w:uiPriority="61" w:unhideWhenUsed="0"/>
-    <w:lsdException w:name="Light Grid Accent 5" w:semiHidden="0" w:uiPriority="62" w:unhideWhenUsed="0"/>
-    <w:lsdException w:name="Medium Shading 1 Accent 5" w:semiHidden="0" w:uiPriority="63" w:unhideWhenUsed="0"/>
-    <w:lsdException w:name="Medium Shading 2 Accent 5" w:semiHidden="0" w:uiPriority="64" w:unhideWhenUsed="0"/>
-    <w:lsdException w:name="Medium List 1 Accent 5" w:semiHidden="0" w:uiPriority="65" w:unhideWhenUsed="0"/>
-    <w:lsdException w:name="Medium List 2 Accent 5" w:semiHidden="0" w:uiPriority="66" w:unhideWhenUsed="0"/>
-    <w:lsdException w:name="Medium Grid 1 Accent 5" w:semiHidden="0" w:uiPriority="67" w:unhideWhenUsed="0"/>
-    <w:lsdException w:name="Medium Grid 2 Accent 5" w:semiHidden="0" w:uiPriority="68" w:unhideWhenUsed="0"/>
-    <w:lsdException w:name="Medium Grid 3 Accent 5" w:semiHidden="0" w:uiPriority="69" w:unhideWhenUsed="0"/>
-    <w:lsdException w:name="Dark List Accent 5" w:semiHidden="0" w:uiPriority="70" w:unhideWhenUsed="0"/>
-    <w:lsdException w:name="Colorful Shading Accent 5" w:semiHidden="0" w:uiPriority="71" w:unhideWhenUsed="0"/>
-    <w:lsdException w:name="Colorful List Accent 5" w:semiHidden="0" w:uiPriority="72" w:unhideWhenUsed="0"/>
-    <w:lsdException w:name="Colorful Grid Accent 5" w:semiHidden="0" w:uiPriority="73" w:unhideWhenUsed="0"/>
-    <w:lsdException w:name="Light Shading Accent 6" w:semiHidden="0" w:uiPriority="60" w:unhideWhenUsed="0"/>
-    <w:lsdException w:name="Light List Accent 6" w:semiHidden="0" w:uiPriority="61" w:unhideWhenUsed="0"/>
-    <w:lsdException w:name="Light Grid Accent 6" w:semiHidden="0" w:uiPriority="62" w:unhideWhenUsed="0"/>
-    <w:lsdException w:name="Medium Shading 1 Accent 6" w:semiHidden="0" w:uiPriority="63" w:unhideWhenUsed="0"/>
-    <w:lsdException w:name="Medium Shading 2 Accent 6" w:semiHidden="0" w:uiPriority="64" w:unhideWhenUsed="0"/>
-    <w:lsdException w:name="Medium List 1 Accent 6" w:semiHidden="0" w:uiPriority="65" w:unhideWhenUsed="0"/>
-    <w:lsdException w:name="Medium List 2 Accent 6" w:semiHidden="0" w:uiPriority="66" w:unhideWhenUsed="0"/>
-    <w:lsdException w:name="Medium Grid 1 Accent 6" w:semiHidden="0" w:uiPriority="67" w:unhideWhenUsed="0"/>
-    <w:lsdException w:name="Medium Grid 2 Accent 6" w:semiHidden="0" w:uiPriority="68" w:unhideWhenUsed="0"/>
-    <w:lsdException w:name="Medium Grid 3 Accent 6" w:semiHidden="0" w:uiPriority="69" w:unhideWhenUsed="0"/>
-    <w:lsdException w:name="Dark List Accent 6" w:semiHidden="0" w:uiPriority="70" w:unhideWhenUsed="0"/>
-    <w:lsdException w:name="Colorful Shading Accent 6" w:semiHidden="0" w:uiPriority="71" w:unhideWhenUsed="0"/>
-    <w:lsdException w:name="Colorful List Accent 6" w:semiHidden="0" w:uiPriority="72" w:unhideWhenUsed="0"/>
-    <w:lsdException w:name="Colorful Grid Accent 6" w:semiHidden="0" w:uiPriority="73" w:unhideWhenUsed="0"/>
-    <w:lsdException w:name="Subtle Emphasis" w:semiHidden="0" w:uiPriority="19" w:unhideWhenUsed="0" w:qFormat="1"/>
-    <w:lsdException w:name="Intense Emphasis" w:semiHidden="0" w:uiPriority="21" w:unhideWhenUsed="0" w:qFormat="1"/>
-    <w:lsdException w:name="Subtle Reference" w:semiHidden="0" w:uiPriority="31" w:unhideWhenUsed="0" w:qFormat="1"/>
-    <w:lsdException w:name="Intense Reference" w:semiHidden="0" w:uiPriority="32" w:unhideWhenUsed="0" w:qFormat="1"/>
-    <w:lsdException w:name="Book Title" w:semiHidden="0" w:uiPriority="33" w:unhideWhenUsed="0" w:qFormat="1"/>
-    <w:lsdException w:name="Bibliography" w:uiPriority="37"/>
-    <w:lsdException w:name="TOC Heading" w:uiPriority="39" w:qFormat="1"/>
+  <w:latentStyles w:defLockedState="0" w:defUIPriority="99" w:defSemiHidden="0" w:defUnhideWhenUsed="0" w:defQFormat="0" w:count="371">
+    <w:lsdException w:name="Normal" w:uiPriority="0" w:qFormat="1"/>
+    <w:lsdException w:name="heading 1" w:uiPriority="9" w:qFormat="1"/>
+    <w:lsdException w:name="heading 2" w:semiHidden="1" w:uiPriority="9" w:unhideWhenUsed="1" w:qFormat="1"/>
+    <w:lsdException w:name="heading 3" w:semiHidden="1" w:uiPriority="9" w:unhideWhenUsed="1" w:qFormat="1"/>
+    <w:lsdException w:name="heading 4" w:semiHidden="1" w:uiPriority="9" w:unhideWhenUsed="1" w:qFormat="1"/>
+    <w:lsdException w:name="heading 5" w:semiHidden="1" w:uiPriority="9" w:unhideWhenUsed="1" w:qFormat="1"/>
+    <w:lsdException w:name="heading 6" w:semiHidden="1" w:uiPriority="9" w:unhideWhenUsed="1" w:qFormat="1"/>
+    <w:lsdException w:name="heading 7" w:semiHidden="1" w:uiPriority="9" w:unhideWhenUsed="1" w:qFormat="1"/>
+    <w:lsdException w:name="heading 8" w:semiHidden="1" w:uiPriority="9" w:unhideWhenUsed="1" w:qFormat="1"/>
+    <w:lsdException w:name="heading 9" w:semiHidden="1" w:uiPriority="9" w:unhideWhenUsed="1" w:qFormat="1"/>
+    <w:lsdException w:name="index 1" w:semiHidden="1" w:unhideWhenUsed="1"/>
+    <w:lsdException w:name="index 2" w:semiHidden="1" w:unhideWhenUsed="1"/>
+    <w:lsdException w:name="index 3" w:semiHidden="1" w:unhideWhenUsed="1"/>
+    <w:lsdException w:name="index 4" w:semiHidden="1" w:unhideWhenUsed="1"/>
+    <w:lsdException w:name="index 5" w:semiHidden="1" w:unhideWhenUsed="1"/>
+    <w:lsdException w:name="index 6" w:semiHidden="1" w:unhideWhenUsed="1"/>
+    <w:lsdException w:name="index 7" w:semiHidden="1" w:unhideWhenUsed="1"/>
+    <w:lsdException w:name="index 8" w:semiHidden="1" w:unhideWhenUsed="1"/>
+    <w:lsdException w:name="index 9" w:semiHidden="1" w:unhideWhenUsed="1"/>
+    <w:lsdException w:name="toc 1" w:semiHidden="1" w:uiPriority="39" w:unhideWhenUsed="1"/>
+    <w:lsdException w:name="toc 2" w:semiHidden="1" w:uiPriority="39" w:unhideWhenUsed="1"/>
+    <w:lsdException w:name="toc 3" w:semiHidden="1" w:uiPriority="39" w:unhideWhenUsed="1"/>
+    <w:lsdException w:name="toc 4" w:semiHidden="1" w:uiPriority="39" w:unhideWhenUsed="1"/>
+    <w:lsdException w:name="toc 5" w:semiHidden="1" w:uiPriority="39" w:unhideWhenUsed="1"/>
+    <w:lsdException w:name="toc 6" w:semiHidden="1" w:uiPriority="39" w:unhideWhenUsed="1"/>
+    <w:lsdException w:name="toc 7" w:semiHidden="1" w:uiPriority="39" w:unhideWhenUsed="1"/>
+    <w:lsdException w:name="toc 8" w:semiHidden="1" w:uiPriority="39" w:unhideWhenUsed="1"/>
+    <w:lsdException w:name="toc 9" w:semiHidden="1" w:uiPriority="39" w:unhideWhenUsed="1"/>
+    <w:lsdException w:name="Normal Indent" w:semiHidden="1" w:unhideWhenUsed="1"/>
+    <w:lsdException w:name="footnote text" w:semiHidden="1" w:unhideWhenUsed="1"/>
+    <w:lsdException w:name="annotation text" w:semiHidden="1" w:unhideWhenUsed="1"/>
+    <w:lsdException w:name="header" w:semiHidden="1" w:unhideWhenUsed="1"/>
+    <w:lsdException w:name="footer" w:semiHidden="1" w:unhideWhenUsed="1"/>
+    <w:lsdException w:name="index heading" w:semiHidden="1" w:unhideWhenUsed="1"/>
+    <w:lsdException w:name="caption" w:semiHidden="1" w:uiPriority="35" w:unhideWhenUsed="1" w:qFormat="1"/>
+    <w:lsdException w:name="table of figures" w:semiHidden="1" w:unhideWhenUsed="1"/>
+    <w:lsdException w:name="envelope address" w:semiHidden="1" w:unhideWhenUsed="1"/>
+    <w:lsdException w:name="envelope return" w:semiHidden="1" w:unhideWhenUsed="1"/>
+    <w:lsdException w:name="footnote reference" w:semiHidden="1" w:unhideWhenUsed="1"/>
+    <w:lsdException w:name="annotation reference" w:semiHidden="1" w:unhideWhenUsed="1"/>
+    <w:lsdException w:name="line number" w:semiHidden="1" w:unhideWhenUsed="1"/>
+    <w:lsdException w:name="page number" w:semiHidden="1" w:unhideWhenUsed="1"/>
+    <w:lsdException w:name="endnote reference" w:semiHidden="1" w:unhideWhenUsed="1"/>
+    <w:lsdException w:name="endnote text" w:semiHidden="1" w:unhideWhenUsed="1"/>
+    <w:lsdException w:name="table of authorities" w:semiHidden="1" w:unhideWhenUsed="1"/>
+    <w:lsdException w:name="macro" w:semiHidden="1" w:unhideWhenUsed="1"/>
+    <w:lsdException w:name="toa heading" w:semiHidden="1" w:unhideWhenUsed="1"/>
+    <w:lsdException w:name="List" w:semiHidden="1" w:unhideWhenUsed="1"/>
+    <w:lsdException w:name="List Bullet" w:semiHidden="1" w:unhideWhenUsed="1"/>
+    <w:lsdException w:name="List Number" w:semiHidden="1" w:unhideWhenUsed="1"/>
+    <w:lsdException w:name="List 2" w:semiHidden="1" w:unhideWhenUsed="1"/>
+    <w:lsdException w:name="List 3" w:semiHidden="1" w:unhideWhenUsed="1"/>
+    <w:lsdException w:name="List 4" w:semiHidden="1" w:unhideWhenUsed="1"/>
+    <w:lsdException w:name="List 5" w:semiHidden="1" w:unhideWhenUsed="1"/>
+    <w:lsdException w:name="List Bullet 2" w:semiHidden="1" w:unhideWhenUsed="1"/>
+    <w:lsdException w:name="List Bullet 3" w:semiHidden="1" w:unhideWhenUsed="1"/>
+    <w:lsdException w:name="List Bullet 4" w:semiHidden="1" w:unhideWhenUsed="1"/>
+    <w:lsdException w:name="List Bullet 5" w:semiHidden="1" w:unhideWhenUsed="1"/>
+    <w:lsdException w:name="List Number 2" w:semiHidden="1" w:unhideWhenUsed="1"/>
+    <w:lsdException w:name="List Number 3" w:semiHidden="1" w:unhideWhenUsed="1"/>
+    <w:lsdException w:name="List Number 4" w:semiHidden="1" w:unhideWhenUsed="1"/>
+    <w:lsdException w:name="List Number 5" w:semiHidden="1" w:unhideWhenUsed="1"/>
+    <w:lsdException w:name="Title" w:uiPriority="10" w:qFormat="1"/>
+    <w:lsdException w:name="Closing" w:semiHidden="1" w:unhideWhenUsed="1"/>
+    <w:lsdException w:name="Signature" w:semiHidden="1" w:unhideWhenUsed="1"/>
+    <w:lsdException w:name="Default Paragraph Font" w:semiHidden="1" w:uiPriority="1" w:unhideWhenUsed="1"/>
+    <w:lsdException w:name="Body Text" w:semiHidden="1" w:unhideWhenUsed="1"/>
+    <w:lsdException w:name="Body Text Indent" w:semiHidden="1" w:unhideWhenUsed="1"/>
+    <w:lsdException w:name="List Continue" w:semiHidden="1" w:unhideWhenUsed="1"/>
+    <w:lsdException w:name="List Continue 2" w:semiHidden="1" w:unhideWhenUsed="1"/>
+    <w:lsdException w:name="List Continue 3" w:semiHidden="1" w:unhideWhenUsed="1"/>
+    <w:lsdException w:name="List Continue 4" w:semiHidden="1" w:unhideWhenUsed="1"/>
+    <w:lsdException w:name="List Continue 5" w:semiHidden="1" w:unhideWhenUsed="1"/>
+    <w:lsdException w:name="Message Header" w:semiHidden="1" w:unhideWhenUsed="1"/>
+    <w:lsdException w:name="Subtitle" w:uiPriority="11" w:qFormat="1"/>
+    <w:lsdException w:name="Salutation" w:semiHidden="1" w:unhideWhenUsed="1"/>
+    <w:lsdException w:name="Date" w:semiHidden="1" w:unhideWhenUsed="1"/>
+    <w:lsdException w:name="Body Text First Indent" w:semiHidden="1" w:unhideWhenUsed="1"/>
+    <w:lsdException w:name="Body Text First Indent 2" w:semiHidden="1" w:unhideWhenUsed="1"/>
+    <w:lsdException w:name="Note Heading" w:semiHidden="1" w:unhideWhenUsed="1"/>
+    <w:lsdException w:name="Body Text 2" w:semiHidden="1" w:unhideWhenUsed="1"/>
+    <w:lsdException w:name="Body Text 3" w:semiHidden="1" w:unhideWhenUsed="1"/>
+    <w:lsdException w:name="Body Text Indent 2" w:semiHidden="1" w:unhideWhenUsed="1"/>
+    <w:lsdException w:name="Body Text Indent 3" w:semiHidden="1" w:unhideWhenUsed="1"/>
+    <w:lsdException w:name="Block Text" w:semiHidden="1" w:unhideWhenUsed="1"/>
+    <w:lsdException w:name="Hyperlink" w:semiHidden="1" w:unhideWhenUsed="1"/>
+    <w:lsdException w:name="FollowedHyperlink" w:semiHidden="1" w:unhideWhenUsed="1"/>
+    <w:lsdException w:name="Strong" w:uiPriority="22" w:qFormat="1"/>
+    <w:lsdException w:name="Emphasis" w:uiPriority="20" w:qFormat="1"/>
+    <w:lsdException w:name="Document Map" w:semiHidden="1" w:unhideWhenUsed="1"/>
+    <w:lsdException w:name="Plain Text" w:semiHidden="1" w:unhideWhenUsed="1"/>
+    <w:lsdException w:name="E-mail Signature" w:semiHidden="1" w:unhideWhenUsed="1"/>
+    <w:lsdException w:name="HTML Top of Form" w:semiHidden="1" w:unhideWhenUsed="1"/>
+    <w:lsdException w:name="HTML Bottom of Form" w:semiHidden="1" w:unhideWhenUsed="1"/>
+    <w:lsdException w:name="Normal (Web)" w:semiHidden="1" w:unhideWhenUsed="1"/>
+    <w:lsdException w:name="HTML Acronym" w:semiHidden="1" w:unhideWhenUsed="1"/>
+    <w:lsdException w:name="HTML Address" w:semiHidden="1" w:unhideWhenUsed="1"/>
+    <w:lsdException w:name="HTML Cite" w:semiHidden="1" w:unhideWhenUsed="1"/>
+    <w:lsdException w:name="HTML Code" w:semiHidden="1" w:unhideWhenUsed="1"/>
+    <w:lsdException w:name="HTML Definition" w:semiHidden="1" w:unhideWhenUsed="1"/>
+    <w:lsdException w:name="HTML Keyboard" w:semiHidden="1" w:unhideWhenUsed="1"/>
+    <w:lsdException w:name="HTML Preformatted" w:semiHidden="1" w:unhideWhenUsed="1"/>
+    <w:lsdException w:name="HTML Sample" w:semiHidden="1" w:unhideWhenUsed="1"/>
+    <w:lsdException w:name="HTML Typewriter" w:semiHidden="1" w:unhideWhenUsed="1"/>
+    <w:lsdException w:name="HTML Variable" w:semiHidden="1" w:unhideWhenUsed="1"/>
+    <w:lsdException w:name="Normal Table" w:semiHidden="1" w:unhideWhenUsed="1"/>
+    <w:lsdException w:name="annotation subject" w:semiHidden="1" w:unhideWhenUsed="1"/>
+    <w:lsdException w:name="No List" w:semiHidden="1" w:unhideWhenUsed="1"/>
+    <w:lsdException w:name="Outline List 1" w:semiHidden="1" w:unhideWhenUsed="1"/>
+    <w:lsdException w:name="Outline List 2" w:semiHidden="1" w:unhideWhenUsed="1"/>
+    <w:lsdException w:name="Outline List 3" w:semiHidden="1" w:unhideWhenUsed="1"/>
+    <w:lsdException w:name="Table Simple 1" w:semiHidden="1" w:unhideWhenUsed="1"/>
+    <w:lsdException w:name="Table Simple 2" w:semiHidden="1" w:unhideWhenUsed="1"/>
+    <w:lsdException w:name="Table Simple 3" w:semiHidden="1" w:unhideWhenUsed="1"/>
+    <w:lsdException w:name="Table Classic 1" w:semiHidden="1" w:unhideWhenUsed="1"/>
+    <w:lsdException w:name="Table Classic 2" w:semiHidden="1" w:unhideWhenUsed="1"/>
+    <w:lsdException w:name="Table Classic 3" w:semiHidden="1" w:unhideWhenUsed="1"/>
+    <w:lsdException w:name="Table Classic 4" w:semiHidden="1" w:unhideWhenUsed="1"/>
+    <w:lsdException w:name="Table Colorful 1" w:semiHidden="1" w:unhideWhenUsed="1"/>
+    <w:lsdException w:name="Table Colorful 2" w:semiHidden="1" w:unhideWhenUsed="1"/>
+    <w:lsdException w:name="Table Colorful 3" w:semiHidden="1" w:unhideWhenUsed="1"/>
+    <w:lsdException w:name="Table Columns 1" w:semiHidden="1" w:unhideWhenUsed="1"/>
+    <w:lsdException w:name="Table Columns 2" w:semiHidden="1" w:unhideWhenUsed="1"/>
+    <w:lsdException w:name="Table Columns 3" w:semiHidden="1" w:unhideWhenUsed="1"/>
+    <w:lsdException w:name="Table Columns 4" w:semiHidden="1" w:unhideWhenUsed="1"/>
+    <w:lsdException w:name="Table Columns 5" w:semiHidden="1" w:unhideWhenUsed="1"/>
+    <w:lsdException w:name="Table Grid 1" w:semiHidden="1" w:unhideWhenUsed="1"/>
+    <w:lsdException w:name="Table Grid 2" w:semiHidden="1" w:unhideWhenUsed="1"/>
+    <w:lsdException w:name="Table Grid 3" w:semiHidden="1" w:unhideWhenUsed="1"/>
+    <w:lsdException w:name="Table Grid 4" w:semiHidden="1" w:unhideWhenUsed="1"/>
+    <w:lsdException w:name="Table Grid 5" w:semiHidden="1" w:unhideWhenUsed="1"/>
+    <w:lsdException w:name="Table Grid 6" w:semiHidden="1" w:unhideWhenUsed="1"/>
+    <w:lsdException w:name="Table Grid 7" w:semiHidden="1" w:unhideWhenUsed="1"/>
+    <w:lsdException w:name="Table Grid 8" w:semiHidden="1" w:unhideWhenUsed="1"/>
+    <w:lsdException w:name="Table List 1" w:semiHidden="1" w:unhideWhenUsed="1"/>
+    <w:lsdException w:name="Table List 2" w:semiHidden="1" w:unhideWhenUsed="1"/>
+    <w:lsdException w:name="Table List 3" w:semiHidden="1" w:unhideWhenUsed="1"/>
+    <w:lsdException w:name="Table List 4" w:semiHidden="1" w:unhideWhenUsed="1"/>
+    <w:lsdException w:name="Table List 5" w:semiHidden="1" w:unhideWhenUsed="1"/>
+    <w:lsdException w:name="Table List 6" w:semiHidden="1" w:unhideWhenUsed="1"/>
+    <w:lsdException w:name="Table List 7" w:semiHidden="1" w:unhideWhenUsed="1"/>
+    <w:lsdException w:name="Table List 8" w:semiHidden="1" w:unhideWhenUsed="1"/>
+    <w:lsdException w:name="Table 3D effects 1" w:semiHidden="1" w:unhideWhenUsed="1"/>
+    <w:lsdException w:name="Table 3D effects 2" w:semiHidden="1" w:unhideWhenUsed="1"/>
+    <w:lsdException w:name="Table 3D effects 3" w:semiHidden="1" w:unhideWhenUsed="1"/>
+    <w:lsdException w:name="Table Contemporary" w:semiHidden="1" w:unhideWhenUsed="1"/>
+    <w:lsdException w:name="Table Elegant" w:semiHidden="1" w:unhideWhenUsed="1"/>
+    <w:lsdException w:name="Table Professional" w:semiHidden="1" w:unhideWhenUsed="1"/>
+    <w:lsdException w:name="Table Subtle 1" w:semiHidden="1" w:unhideWhenUsed="1"/>
+    <w:lsdException w:name="Table Subtle 2" w:semiHidden="1" w:unhideWhenUsed="1"/>
+    <w:lsdException w:name="Table Web 1" w:semiHidden="1" w:unhideWhenUsed="1"/>
+    <w:lsdException w:name="Table Web 2" w:semiHidden="1" w:unhideWhenUsed="1"/>
+    <w:lsdException w:name="Table Web 3" w:semiHidden="1" w:unhideWhenUsed="1"/>
+    <w:lsdException w:name="Balloon Text" w:semiHidden="1" w:unhideWhenUsed="1"/>
+    <w:lsdException w:name="Table Grid" w:uiPriority="39"/>
+    <w:lsdException w:name="Table Theme" w:semiHidden="1" w:unhideWhenUsed="1"/>
+    <w:lsdException w:name="Placeholder Text" w:semiHidden="1"/>
+    <w:lsdException w:name="No Spacing" w:uiPriority="1" w:qFormat="1"/>
+    <w:lsdException w:name="Light Shading" w:uiPriority="60"/>
+    <w:lsdException w:name="Light List" w:uiPriority="61"/>
+    <w:lsdException w:name="Light Grid" w:uiPriority="62"/>
+    <w:lsdException w:name="Medium Shading 1" w:uiPriority="63"/>
+    <w:lsdException w:name="Medium Shading 2" w:uiPriority="64"/>
+    <w:lsdException w:name="Medium List 1" w:uiPriority="65"/>
+    <w:lsdException w:name="Medium List 2" w:uiPriority="66"/>
+    <w:lsdException w:name="Medium Grid 1" w:uiPriority="67"/>
+    <w:lsdException w:name="Medium Grid 2" w:uiPriority="68"/>
+    <w:lsdException w:name="Medium Grid 3" w:uiPriority="69"/>
+    <w:lsdException w:name="Dark List" w:uiPriority="70"/>
+    <w:lsdException w:name="Colorful Shading" w:uiPriority="71"/>
+    <w:lsdException w:name="Colorful List" w:uiPriority="72"/>
+    <w:lsdException w:name="Colorful Grid" w:uiPriority="73"/>
+    <w:lsdException w:name="Light Shading Accent 1" w:uiPriority="60"/>
+    <w:lsdException w:name="Light List Accent 1" w:uiPriority="61"/>
+    <w:lsdException w:name="Light Grid Accent 1" w:uiPriority="62"/>
+    <w:lsdException w:name="Medium Shading 1 Accent 1" w:uiPriority="63"/>
+    <w:lsdException w:name="Medium Shading 2 Accent 1" w:uiPriority="64"/>
+    <w:lsdException w:name="Medium List 1 Accent 1" w:uiPriority="65"/>
+    <w:lsdException w:name="Revision" w:semiHidden="1"/>
+    <w:lsdException w:name="List Paragraph" w:uiPriority="34" w:qFormat="1"/>
+    <w:lsdException w:name="Quote" w:uiPriority="29" w:qFormat="1"/>
+    <w:lsdException w:name="Intense Quote" w:uiPriority="30" w:qFormat="1"/>
+    <w:lsdException w:name="Medium List 2 Accent 1" w:uiPriority="66"/>
+    <w:lsdException w:name="Medium Grid 1 Accent 1" w:uiPriority="67"/>
+    <w:lsdException w:name="Medium Grid 2 Accent 1" w:uiPriority="68"/>
+    <w:lsdException w:name="Medium Grid 3 Accent 1" w:uiPriority="69"/>
+    <w:lsdException w:name="Dark List Accent 1" w:uiPriority="70"/>
+    <w:lsdException w:name="Colorful Shading Accent 1" w:uiPriority="71"/>
+    <w:lsdException w:name="Colorful List Accent 1" w:uiPriority="72"/>
+    <w:lsdException w:name="Colorful Grid Accent 1" w:uiPriority="73"/>
+    <w:lsdException w:name="Light Shading Accent 2" w:uiPriority="60"/>
+    <w:lsdException w:name="Light List Accent 2" w:uiPriority="61"/>
+    <w:lsdException w:name="Light Grid Accent 2" w:uiPriority="62"/>
+    <w:lsdException w:name="Medium Shading 1 Accent 2" w:uiPriority="63"/>
+    <w:lsdException w:name="Medium Shading 2 Accent 2" w:uiPriority="64"/>
+    <w:lsdException w:name="Medium List 1 Accent 2" w:uiPriority="65"/>
+    <w:lsdException w:name="Medium List 2 Accent 2" w:uiPriority="66"/>
+    <w:lsdException w:name="Medium Grid 1 Accent 2" w:uiPriority="67"/>
+    <w:lsdException w:name="Medium Grid 2 Accent 2" w:uiPriority="68"/>
+    <w:lsdException w:name="Medium Grid 3 Accent 2" w:uiPriority="69"/>
+    <w:lsdException w:name="Dark List Accent 2" w:uiPriority="70"/>
+    <w:lsdException w:name="Colorful Shading Accent 2" w:uiPriority="71"/>
+    <w:lsdException w:name="Colorful List Accent 2" w:uiPriority="72"/>
+    <w:lsdException w:name="Colorful Grid Accent 2" w:uiPriority="73"/>
+    <w:lsdException w:name="Light Shading Accent 3" w:uiPriority="60"/>
+    <w:lsdException w:name="Light List Accent 3" w:uiPriority="61"/>
+    <w:lsdException w:name="Light Grid Accent 3" w:uiPriority="62"/>
+    <w:lsdException w:name="Medium Shading 1 Accent 3" w:uiPriority="63"/>
+    <w:lsdException w:name="Medium Shading 2 Accent 3" w:uiPriority="64"/>
+    <w:lsdException w:name="Medium List 1 Accent 3" w:uiPriority="65"/>
+    <w:lsdException w:name="Medium List 2 Accent 3" w:uiPriority="66"/>
+    <w:lsdException w:name="Medium Grid 1 Accent 3" w:uiPriority="67"/>
+    <w:lsdException w:name="Medium Grid 2 Accent 3" w:uiPriority="68"/>
+    <w:lsdException w:name="Medium Grid 3 Accent 3" w:uiPriority="69"/>
+    <w:lsdException w:name="Dark List Accent 3" w:uiPriority="70"/>
+    <w:lsdException w:name="Colorful Shading Accent 3" w:uiPriority="71"/>
+    <w:lsdException w:name="Colorful List Accent 3" w:uiPriority="72"/>
+    <w:lsdException w:name="Colorful Grid Accent 3" w:uiPriority="73"/>
+    <w:lsdException w:name="Light Shading Accent 4" w:uiPriority="60"/>
+    <w:lsdException w:name="Light List Accent 4" w:uiPriority="61"/>
+    <w:lsdException w:name="Light Grid Accent 4" w:uiPriority="62"/>
+    <w:lsdException w:name="Medium Shading 1 Accent 4" w:uiPriority="63"/>
+    <w:lsdException w:name="Medium Shading 2 Accent 4" w:uiPriority="64"/>
+    <w:lsdException w:name="Medium List 1 Accent 4" w:uiPriority="65"/>
+    <w:lsdException w:name="Medium List 2 Accent 4" w:uiPriority="66"/>
+    <w:lsdException w:name="Medium Grid 1 Accent 4" w:uiPriority="67"/>
+    <w:lsdException w:name="Medium Grid 2 Accent 4" w:uiPriority="68"/>
+    <w:lsdException w:name="Medium Grid 3 Accent 4" w:uiPriority="69"/>
+    <w:lsdException w:name="Dark List Accent 4" w:uiPriority="70"/>
+    <w:lsdException w:name="Colorful Shading Accent 4" w:uiPriority="71"/>
+    <w:lsdException w:name="Colorful List Accent 4" w:uiPriority="72"/>
+    <w:lsdException w:name="Colorful Grid Accent 4" w:uiPriority="73"/>
+    <w:lsdException w:name="Light Shading Accent 5" w:uiPriority="60"/>
+    <w:lsdException w:name="Light List Accent 5" w:uiPriority="61"/>
+    <w:lsdException w:name="Light Grid Accent 5" w:uiPriority="62"/>
+    <w:lsdException w:name="Medium Shading 1 Accent 5" w:uiPriority="63"/>
+    <w:lsdException w:name="Medium Shading 2 Accent 5" w:uiPriority="64"/>
+    <w:lsdException w:name="Medium List 1 Accent 5" w:uiPriority="65"/>
+    <w:lsdException w:name="Medium List 2 Accent 5" w:uiPriority="66"/>
+    <w:lsdException w:name="Medium Grid 1 Accent 5" w:uiPriority="67"/>
+    <w:lsdException w:name="Medium Grid 2 Accent 5" w:uiPriority="68"/>
+    <w:lsdException w:name="Medium Grid 3 Accent 5" w:uiPriority="69"/>
+    <w:lsdException w:name="Dark List Accent 5" w:uiPriority="70"/>
+    <w:lsdException w:name="Colorful Shading Accent 5" w:uiPriority="71"/>
+    <w:lsdException w:name="Colorful List Accent 5" w:uiPriority="72"/>
+    <w:lsdException w:name="Colorful Grid Accent 5" w:uiPriority="73"/>
+    <w:lsdException w:name="Light Shading Accent 6" w:uiPriority="60"/>
+    <w:lsdException w:name="Light List Accent 6" w:uiPriority="61"/>
+    <w:lsdException w:name="Light Grid Accent 6" w:uiPriority="62"/>
+    <w:lsdException w:name="Medium Shading 1 Accent 6" w:uiPriority="63"/>
+    <w:lsdException w:name="Medium Shading 2 Accent 6" w:uiPriority="64"/>
+    <w:lsdException w:name="Medium List 1 Accent 6" w:uiPriority="65"/>
+    <w:lsdException w:name="Medium List 2 Accent 6" w:uiPriority="66"/>
+    <w:lsdException w:name="Medium Grid 1 Accent 6" w:uiPriority="67"/>
+    <w:lsdException w:name="Medium Grid 2 Accent 6" w:uiPriority="68"/>
+    <w:lsdException w:name="Medium Grid 3 Accent 6" w:uiPriority="69"/>
+    <w:lsdException w:name="Dark List Accent 6" w:uiPriority="70"/>
+    <w:lsdException w:name="Colorful Shading Accent 6" w:uiPriority="71"/>
+    <w:lsdException w:name="Colorful List Accent 6" w:uiPriority="72"/>
+    <w:lsdException w:name="Colorful Grid Accent 6" w:uiPriority="73"/>
+    <w:lsdException w:name="Subtle Emphasis" w:uiPriority="19" w:qFormat="1"/>
+    <w:lsdException w:name="Intense Emphasis" w:uiPriority="21" w:qFormat="1"/>
+    <w:lsdException w:name="Subtle Reference" w:uiPriority="31" w:qFormat="1"/>
+    <w:lsdException w:name="Intense Reference" w:uiPriority="32" w:qFormat="1"/>
+    <w:lsdException w:name="Book Title" w:uiPriority="33" w:qFormat="1"/>
+    <w:lsdException w:name="Bibliography" w:semiHidden="1" w:uiPriority="37" w:unhideWhenUsed="1"/>
+    <w:lsdException w:name="TOC Heading" w:semiHidden="1" w:uiPriority="39" w:unhideWhenUsed="1" w:qFormat="1"/>
+    <w:lsdException w:name="Plain Table 1" w:uiPriority="41"/>
+    <w:lsdException w:name="Plain Table 2" w:uiPriority="42"/>
+    <w:lsdException w:name="Plain Table 3" w:uiPriority="43"/>
+    <w:lsdException w:name="Plain Table 4" w:uiPriority="44"/>
+    <w:lsdException w:name="Plain Table 5" w:uiPriority="45"/>
+    <w:lsdException w:name="Grid Table Light" w:uiPriority="40"/>
+    <w:lsdException w:name="Grid Table 1 Light" w:uiPriority="46"/>
+    <w:lsdException w:name="Grid Table 2" w:uiPriority="47"/>
+    <w:lsdException w:name="Grid Table 3" w:uiPriority="48"/>
+    <w:lsdException w:name="Grid Table 4" w:uiPriority="49"/>
+    <w:lsdException w:name="Grid Table 5 Dark" w:uiPriority="50"/>
+    <w:lsdException w:name="Grid Table 6 Colorful" w:uiPriority="51"/>
+    <w:lsdException w:name="Grid Table 7 Colorful" w:uiPriority="52"/>
+    <w:lsdException w:name="Grid Table 1 Light Accent 1" w:uiPriority="46"/>
+    <w:lsdException w:name="Grid Table 2 Accent 1" w:uiPriority="47"/>
+    <w:lsdException w:name="Grid Table 3 Accent 1" w:uiPriority="48"/>
+    <w:lsdException w:name="Grid Table 4 Accent 1" w:uiPriority="49"/>
+    <w:lsdException w:name="Grid Table 5 Dark Accent 1" w:uiPriority="50"/>
+    <w:lsdException w:name="Grid Table 6 Colorful Accent 1" w:uiPriority="51"/>
+    <w:lsdException w:name="Grid Table 7 Colorful Accent 1" w:uiPriority="52"/>
+    <w:lsdException w:name="Grid Table 1 Light Accent 2" w:uiPriority="46"/>
+    <w:lsdException w:name="Grid Table 2 Accent 2" w:uiPriority="47"/>
+    <w:lsdException w:name="Grid Table 3 Accent 2" w:uiPriority="48"/>
+    <w:lsdException w:name="Grid Table 4 Accent 2" w:uiPriority="49"/>
+    <w:lsdException w:name="Grid Table 5 Dark Accent 2" w:uiPriority="50"/>
+    <w:lsdException w:name="Grid Table 6 Colorful Accent 2" w:uiPriority="51"/>
+    <w:lsdException w:name="Grid Table 7 Colorful Accent 2" w:uiPriority="52"/>
+    <w:lsdException w:name="Grid Table 1 Light Accent 3" w:uiPriority="46"/>
+    <w:lsdException w:name="Grid Table 2 Accent 3" w:uiPriority="47"/>
+    <w:lsdException w:name="Grid Table 3 Accent 3" w:uiPriority="48"/>
+    <w:lsdException w:name="Grid Table 4 Accent 3" w:uiPriority="49"/>
+    <w:lsdException w:name="Grid Table 5 Dark Accent 3" w:uiPriority="50"/>
+    <w:lsdException w:name="Grid Table 6 Colorful Accent 3" w:uiPriority="51"/>
+    <w:lsdException w:name="Grid Table 7 Colorful Accent 3" w:uiPriority="52"/>
+    <w:lsdException w:name="Grid Table 1 Light Accent 4" w:uiPriority="46"/>
+    <w:lsdException w:name="Grid Table 2 Accent 4" w:uiPriority="47"/>
+    <w:lsdException w:name="Grid Table 3 Accent 4" w:uiPriority="48"/>
+    <w:lsdException w:name="Grid Table 4 Accent 4" w:uiPriority="49"/>
+    <w:lsdException w:name="Grid Table 5 Dark Accent 4" w:uiPriority="50"/>
+    <w:lsdException w:name="Grid Table 6 Colorful Accent 4" w:uiPriority="51"/>
+    <w:lsdException w:name="Grid Table 7 Colorful Accent 4" w:uiPriority="52"/>
+    <w:lsdException w:name="Grid Table 1 Light Accent 5" w:uiPriority="46"/>
+    <w:lsdException w:name="Grid Table 2 Accent 5" w:uiPriority="47"/>
+    <w:lsdException w:name="Grid Table 3 Accent 5" w:uiPriority="48"/>
+    <w:lsdException w:name="Grid Table 4 Accent 5" w:uiPriority="49"/>
+    <w:lsdException w:name="Grid Table 5 Dark Accent 5" w:uiPriority="50"/>
+    <w:lsdException w:name="Grid Table 6 Colorful Accent 5" w:uiPriority="51"/>
+    <w:lsdException w:name="Grid Table 7 Colorful Accent 5" w:uiPriority="52"/>
+    <w:lsdException w:name="Grid Table 1 Light Accent 6" w:uiPriority="46"/>
+    <w:lsdException w:name="Grid Table 2 Accent 6" w:uiPriority="47"/>
+    <w:lsdException w:name="Grid Table 3 Accent 6" w:uiPriority="48"/>
+    <w:lsdException w:name="Grid Table 4 Accent 6" w:uiPriority="49"/>
+    <w:lsdException w:name="Grid Table 5 Dark Accent 6" w:uiPriority="50"/>
+    <w:lsdException w:name="Grid Table 6 Colorful Accent 6" w:uiPriority="51"/>
+    <w:lsdException w:name="Grid Table 7 Colorful Accent 6" w:uiPriority="52"/>
+    <w:lsdException w:name="List Table 1 Light" w:uiPriority="46"/>
+    <w:lsdException w:name="List Table 2" w:uiPriority="47"/>
+    <w:lsdException w:name="List Table 3" w:uiPriority="48"/>
+    <w:lsdException w:name="List Table 4" w:uiPriority="49"/>
+    <w:lsdException w:name="List Table 5 Dark" w:uiPriority="50"/>
+    <w:lsdException w:name="List Table 6 Colorful" w:uiPriority="51"/>
+    <w:lsdException w:name="List Table 7 Colorful" w:uiPriority="52"/>
+    <w:lsdException w:name="List Table 1 Light Accent 1" w:uiPriority="46"/>
+    <w:lsdException w:name="List Table 2 Accent 1" w:uiPriority="47"/>
+    <w:lsdException w:name="List Table 3 Accent 1" w:uiPriority="48"/>
+    <w:lsdException w:name="List Table 4 Accent 1" w:uiPriority="49"/>
+    <w:lsdException w:name="List Table 5 Dark Accent 1" w:uiPriority="50"/>
+    <w:lsdException w:name="List Table 6 Colorful Accent 1" w:uiPriority="51"/>
+    <w:lsdException w:name="List Table 7 Colorful Accent 1" w:uiPriority="52"/>
+    <w:lsdException w:name="List Table 1 Light Accent 2" w:uiPriority="46"/>
+    <w:lsdException w:name="List Table 2 Accent 2" w:uiPriority="47"/>
+    <w:lsdException w:name="List Table 3 Accent 2" w:uiPriority="48"/>
+    <w:lsdException w:name="List Table 4 Accent 2" w:uiPriority="49"/>
+    <w:lsdException w:name="List Table 5 Dark Accent 2" w:uiPriority="50"/>
+    <w:lsdException w:name="List Table 6 Colorful Accent 2" w:uiPriority="51"/>
+    <w:lsdException w:name="List Table 7 Colorful Accent 2" w:uiPriority="52"/>
+    <w:lsdException w:name="List Table 1 Light Accent 3" w:uiPriority="46"/>
+    <w:lsdException w:name="List Table 2 Accent 3" w:uiPriority="47"/>
+    <w:lsdException w:name="List Table 3 Accent 3" w:uiPriority="48"/>
+    <w:lsdException w:name="List Table 4 Accent 3" w:uiPriority="49"/>
+    <w:lsdException w:name="List Table 5 Dark Accent 3" w:uiPriority="50"/>
+    <w:lsdException w:name="List Table 6 Colorful Accent 3" w:uiPriority="51"/>
+    <w:lsdException w:name="List Table 7 Colorful Accent 3" w:uiPriority="52"/>
+    <w:lsdException w:name="List Table 1 Light Accent 4" w:uiPriority="46"/>
+    <w:lsdException w:name="List Table 2 Accent 4" w:uiPriority="47"/>
+    <w:lsdException w:name="List Table 3 Accent 4" w:uiPriority="48"/>
+    <w:lsdException w:name="List Table 4 Accent 4" w:uiPriority="49"/>
+    <w:lsdException w:name="List Table 5 Dark Accent 4" w:uiPriority="50"/>
+    <w:lsdException w:name="List Table 6 Colorful Accent 4" w:uiPriority="51"/>
+    <w:lsdException w:name="List Table 7 Colorful Accent 4" w:uiPriority="52"/>
+    <w:lsdException w:name="List Table 1 Light Accent 5" w:uiPriority="46"/>
+    <w:lsdException w:name="List Table 2 Accent 5" w:uiPriority="47"/>
+    <w:lsdException w:name="List Table 3 Accent 5" w:uiPriority="48"/>
+    <w:lsdException w:name="List Table 4 Accent 5" w:uiPriority="49"/>
+    <w:lsdException w:name="List Table 5 Dark Accent 5" w:uiPriority="50"/>
+    <w:lsdException w:name="List Table 6 Colorful Accent 5" w:uiPriority="51"/>
+    <w:lsdException w:name="List Table 7 Colorful Accent 5" w:uiPriority="52"/>
+    <w:lsdException w:name="List Table 1 Light Accent 6" w:uiPriority="46"/>
+    <w:lsdException w:name="List Table 2 Accent 6" w:uiPriority="47"/>
+    <w:lsdException w:name="List Table 3 Accent 6" w:uiPriority="48"/>
+    <w:lsdException w:name="List Table 4 Accent 6" w:uiPriority="49"/>
+    <w:lsdException w:name="List Table 5 Dark Accent 6" w:uiPriority="50"/>
+    <w:lsdException w:name="List Table 6 Colorful Accent 6" w:uiPriority="51"/>
+    <w:lsdException w:name="List Table 7 Colorful Accent 6" w:uiPriority="52"/>
   </w:latentStyles>
   <w:style w:type="paragraph" w:default="1" w:styleId="Normal">
     <w:name w:val="Normal"/>
@@ -11294,7 +12094,7 @@
 </file>
 
 <file path=customXml/itemProps1.xml><?xml version="1.0" encoding="utf-8"?>
-<ds:datastoreItem xmlns:ds="http://schemas.openxmlformats.org/officeDocument/2006/customXml" ds:itemID="{9B358154-3432-437C-9827-F7FC5415D24F}">
+<ds:datastoreItem xmlns:ds="http://schemas.openxmlformats.org/officeDocument/2006/customXml" ds:itemID="{B7442518-F032-42A9-900A-3E9D4A961F4D}">
   <ds:schemaRefs>
     <ds:schemaRef ds:uri="http://schemas.openxmlformats.org/officeDocument/2006/bibliography"/>
   </ds:schemaRefs>
